--- a/relazione.docx
+++ b/relazione.docx
@@ -13,7 +13,7 @@
       </w:pPr>
       <w:sdt>
         <w:sdtPr>
-          <w:id w:val="557680393"/>
+          <w:id w:val="152181894"/>
           <w:placeholder>
             <w:docPart w:val="0AAE714EEBD445B6A4AAABA245504C9F"/>
           </w:placeholder>
@@ -33,7 +33,7 @@
       </w:pPr>
       <w:sdt>
         <w:sdtPr>
-          <w:id w:val="676781209"/>
+          <w:id w:val="578930128"/>
           <w:placeholder>
             <w:docPart w:val="8F3FD0E895D440E8B7C34D3D37B7827A"/>
           </w:placeholder>
@@ -63,7 +63,7 @@
       </w:pPr>
       <w:sdt>
         <w:sdtPr>
-          <w:id w:val="2009884771"/>
+          <w:id w:val="978370473"/>
           <w:placeholder>
             <w:docPart w:val="A8669E50EE714E94A198D644FF850554"/>
           </w:placeholder>
@@ -143,23 +143,7 @@
       </w:pPr>
       <w:r>
         <w:rPr/>
-        <w:t>La specifica è relativa a un driver di dispositivo Linux che implementa flussi di dati a bassa e alt</w:t>
-      </w:r>
-      <w:r>
-        <w:rPr/>
-        <w:t xml:space="preserve">a </w:t>
-      </w:r>
-      <w:r>
-        <w:rPr/>
-        <w:t>priorità. Attraverso una sessione aperta al device file un thread può leggere e scrivere segmenti di dati. La trasmissione dei dati segue una politica di First-in-First-out lungo ciascuno dei due diversi flussi di dati (bassa e alta priorità). Dopo le operazioni di lettura, i dati letti scompaiono dal flusso. Inoltre, il flusso di dati ad alta priorità deve offrire operazioni di scrittura sincrone, mentre il flusso di dati a bassa priorità deve offrire un'esecuzione asincrona (basata sul lavoro ritardato) delle op</w:t>
-      </w:r>
-      <w:r>
-        <w:rPr/>
-        <w:t>e</w:t>
-      </w:r>
-      <w:r>
-        <w:rPr/>
-        <w:t>razioni di scrittura, pur mantenendo l'interfaccia in grado di notificare in modo sincrono il risultato.</w:t>
+        <w:t>La specifica è relativa a un driver di dispositivo Linux che implementa flussi di dati a bassa e alta priorità. Attraverso una sessione aperta al device file un thread può leggere e scrivere segmenti di dati. La trasmissione dei dati segue una politica di First-in-First-out lungo ciascuno dei due diversi flussi di dati (bassa e alta priorità). Dopo le operazioni di lettura, i dati letti scompaiono dal flusso. Inoltre, il flusso di dati ad alta priorità deve offrire operazioni di scrittura sincrone, mentre il flusso di dati a bassa priorità deve offrire un'esecuzione asincrona (basata sul lavoro ritardato) delle operazioni di scrittura, pur mantenendo l'interfaccia in grado di notificare in modo sincrono il risultato.</w:t>
       </w:r>
     </w:p>
     <w:p>
@@ -183,11 +167,7 @@
       </w:pPr>
       <w:r>
         <w:rPr/>
-        <w:t>I</w:t>
-      </w:r>
-      <w:r>
-        <w:rPr/>
-        <w:t>mpostare il livello di priorità (alto o basso) per le operazioni.</w:t>
+        <w:t>Impostare il livello di priorità (alto o basso) per le operazioni.</w:t>
       </w:r>
     </w:p>
     <w:p>
@@ -201,11 +181,7 @@
       </w:pPr>
       <w:r>
         <w:rPr/>
-        <w:t>O</w:t>
-      </w:r>
-      <w:r>
-        <w:rPr/>
-        <w:t>perazioni di lettura e scrittura bloccanti o non bloccanti.</w:t>
+        <w:t>Operazioni di lettura e scrittura bloccanti o non bloccanti.</w:t>
       </w:r>
     </w:p>
     <w:p>
@@ -219,11 +195,7 @@
       </w:pPr>
       <w:r>
         <w:rPr/>
-        <w:t>C</w:t>
-      </w:r>
-      <w:r>
-        <w:rPr/>
-        <w:t>onfigurare un timeout che regoli il risveglio delle operazioni bloccanti.</w:t>
+        <w:t>Configurare un timeout che regoli il risveglio delle operazioni bloccanti.</w:t>
       </w:r>
     </w:p>
     <w:p>
@@ -247,11 +219,7 @@
       </w:pPr>
       <w:r>
         <w:rPr/>
-        <w:t>A</w:t>
-      </w:r>
-      <w:r>
-        <w:rPr/>
-        <w:t>bilitato o disabilitato;</w:t>
+        <w:t>Abilitato o disabilitato;</w:t>
       </w:r>
     </w:p>
     <w:p>
@@ -265,11 +233,7 @@
       </w:pPr>
       <w:r>
         <w:rPr/>
-        <w:t>N</w:t>
-      </w:r>
-      <w:r>
-        <w:rPr/>
-        <w:t>umero di byte attualmente presenti nei due flussi (alta o bassa priorità);</w:t>
+        <w:t>Numero di byte attualmente presenti nei due flussi (alta o bassa priorità);</w:t>
       </w:r>
     </w:p>
     <w:p>
@@ -283,11 +247,7 @@
       </w:pPr>
       <w:r>
         <w:rPr/>
-        <w:t>N</w:t>
-      </w:r>
-      <w:r>
-        <w:rPr/>
-        <w:t>umero di thread attualmente in attesa di dati lungo i due flussi (alta o bassa priorità).</w:t>
+        <w:t>Numero di thread attualmente in attesa di dati lungo i due flussi (alta o bassa priorità).</w:t>
       </w:r>
     </w:p>
     <w:p>
@@ -327,11 +287,7 @@
       </w:pPr>
       <w:r>
         <w:rPr/>
-        <w:t>Identificazione MAJOR e c</w:t>
-      </w:r>
-      <w:r>
-        <w:rPr/>
-        <w:t>reazione del nodo</w:t>
+        <w:t>Identificazione MAJOR e creazione del nodo</w:t>
       </w:r>
     </w:p>
     <w:p>
@@ -391,11 +347,7 @@
       </w:r>
       <w:r>
         <w:rPr/>
-        <w:t xml:space="preserve">. A questo punto possiamo creare il char device che </w:t>
-      </w:r>
-      <w:r>
-        <w:rPr/>
-        <w:t>utilizzerà effettivamente il driver appena installato.</w:t>
+        <w:t>. A questo punto possiamo creare il char device che utilizzerà effettivamente il driver appena installato.</w:t>
       </w:r>
     </w:p>
     <w:p>
@@ -697,6 +649,7 @@
         </w:tabs>
         <w:ind w:left="1080" w:hanging="360"/>
       </w:pPr>
+      <w:rPr/>
     </w:lvl>
     <w:lvl w:ilvl="2">
       <w:start w:val="1"/>
@@ -709,6 +662,7 @@
         </w:tabs>
         <w:ind w:left="1440" w:hanging="360"/>
       </w:pPr>
+      <w:rPr/>
     </w:lvl>
     <w:lvl w:ilvl="3">
       <w:start w:val="1"/>
@@ -721,6 +675,7 @@
         </w:tabs>
         <w:ind w:left="1800" w:hanging="360"/>
       </w:pPr>
+      <w:rPr/>
     </w:lvl>
     <w:lvl w:ilvl="4">
       <w:start w:val="1"/>
@@ -733,6 +688,7 @@
         </w:tabs>
         <w:ind w:left="2160" w:hanging="360"/>
       </w:pPr>
+      <w:rPr/>
     </w:lvl>
     <w:lvl w:ilvl="5">
       <w:start w:val="1"/>
@@ -745,6 +701,7 @@
         </w:tabs>
         <w:ind w:left="2520" w:hanging="360"/>
       </w:pPr>
+      <w:rPr/>
     </w:lvl>
     <w:lvl w:ilvl="6">
       <w:start w:val="1"/>
@@ -757,6 +714,7 @@
         </w:tabs>
         <w:ind w:left="2880" w:hanging="360"/>
       </w:pPr>
+      <w:rPr/>
     </w:lvl>
     <w:lvl w:ilvl="7">
       <w:start w:val="1"/>
@@ -769,6 +727,7 @@
         </w:tabs>
         <w:ind w:left="3240" w:hanging="360"/>
       </w:pPr>
+      <w:rPr/>
     </w:lvl>
     <w:lvl w:ilvl="8">
       <w:start w:val="1"/>
@@ -781,6 +740,7 @@
         </w:tabs>
         <w:ind w:left="3600" w:hanging="360"/>
       </w:pPr>
+      <w:rPr/>
     </w:lvl>
   </w:abstractNum>
   <w:abstractNum w:abstractNumId="3">
@@ -810,6 +770,7 @@
         </w:tabs>
         <w:ind w:left="1080" w:hanging="360"/>
       </w:pPr>
+      <w:rPr/>
     </w:lvl>
     <w:lvl w:ilvl="2">
       <w:start w:val="1"/>
@@ -822,6 +783,7 @@
         </w:tabs>
         <w:ind w:left="1440" w:hanging="360"/>
       </w:pPr>
+      <w:rPr/>
     </w:lvl>
     <w:lvl w:ilvl="3">
       <w:start w:val="1"/>
@@ -834,6 +796,7 @@
         </w:tabs>
         <w:ind w:left="1800" w:hanging="360"/>
       </w:pPr>
+      <w:rPr/>
     </w:lvl>
     <w:lvl w:ilvl="4">
       <w:start w:val="1"/>
@@ -846,6 +809,7 @@
         </w:tabs>
         <w:ind w:left="2160" w:hanging="360"/>
       </w:pPr>
+      <w:rPr/>
     </w:lvl>
     <w:lvl w:ilvl="5">
       <w:start w:val="1"/>
@@ -858,6 +822,7 @@
         </w:tabs>
         <w:ind w:left="2520" w:hanging="360"/>
       </w:pPr>
+      <w:rPr/>
     </w:lvl>
     <w:lvl w:ilvl="6">
       <w:start w:val="1"/>
@@ -870,6 +835,7 @@
         </w:tabs>
         <w:ind w:left="2880" w:hanging="360"/>
       </w:pPr>
+      <w:rPr/>
     </w:lvl>
     <w:lvl w:ilvl="7">
       <w:start w:val="1"/>
@@ -882,6 +848,7 @@
         </w:tabs>
         <w:ind w:left="3240" w:hanging="360"/>
       </w:pPr>
+      <w:rPr/>
     </w:lvl>
     <w:lvl w:ilvl="8">
       <w:start w:val="1"/>
@@ -894,6 +861,7 @@
         </w:tabs>
         <w:ind w:left="3600" w:hanging="360"/>
       </w:pPr>
+      <w:rPr/>
     </w:lvl>
   </w:abstractNum>
   <w:abstractNum w:abstractNumId="4">
@@ -923,6 +891,7 @@
         </w:tabs>
         <w:ind w:left="1080" w:hanging="360"/>
       </w:pPr>
+      <w:rPr/>
     </w:lvl>
     <w:lvl w:ilvl="2">
       <w:start w:val="1"/>
@@ -935,6 +904,7 @@
         </w:tabs>
         <w:ind w:left="1440" w:hanging="360"/>
       </w:pPr>
+      <w:rPr/>
     </w:lvl>
     <w:lvl w:ilvl="3">
       <w:start w:val="1"/>
@@ -947,6 +917,7 @@
         </w:tabs>
         <w:ind w:left="1800" w:hanging="360"/>
       </w:pPr>
+      <w:rPr/>
     </w:lvl>
     <w:lvl w:ilvl="4">
       <w:start w:val="1"/>
@@ -959,6 +930,7 @@
         </w:tabs>
         <w:ind w:left="2160" w:hanging="360"/>
       </w:pPr>
+      <w:rPr/>
     </w:lvl>
     <w:lvl w:ilvl="5">
       <w:start w:val="1"/>
@@ -971,6 +943,7 @@
         </w:tabs>
         <w:ind w:left="2520" w:hanging="360"/>
       </w:pPr>
+      <w:rPr/>
     </w:lvl>
     <w:lvl w:ilvl="6">
       <w:start w:val="1"/>
@@ -983,6 +956,7 @@
         </w:tabs>
         <w:ind w:left="2880" w:hanging="360"/>
       </w:pPr>
+      <w:rPr/>
     </w:lvl>
     <w:lvl w:ilvl="7">
       <w:start w:val="1"/>
@@ -995,6 +969,7 @@
         </w:tabs>
         <w:ind w:left="3240" w:hanging="360"/>
       </w:pPr>
+      <w:rPr/>
     </w:lvl>
     <w:lvl w:ilvl="8">
       <w:start w:val="1"/>
@@ -1007,6 +982,7 @@
         </w:tabs>
         <w:ind w:left="3600" w:hanging="360"/>
       </w:pPr>
+      <w:rPr/>
     </w:lvl>
   </w:abstractNum>
   <w:abstractNum w:abstractNumId="5">
@@ -1036,6 +1012,7 @@
         </w:tabs>
         <w:ind w:left="1080" w:hanging="360"/>
       </w:pPr>
+      <w:rPr/>
     </w:lvl>
     <w:lvl w:ilvl="2">
       <w:start w:val="1"/>
@@ -1048,6 +1025,7 @@
         </w:tabs>
         <w:ind w:left="1440" w:hanging="360"/>
       </w:pPr>
+      <w:rPr/>
     </w:lvl>
     <w:lvl w:ilvl="3">
       <w:start w:val="1"/>
@@ -1060,6 +1038,7 @@
         </w:tabs>
         <w:ind w:left="1800" w:hanging="360"/>
       </w:pPr>
+      <w:rPr/>
     </w:lvl>
     <w:lvl w:ilvl="4">
       <w:start w:val="1"/>
@@ -1072,6 +1051,7 @@
         </w:tabs>
         <w:ind w:left="2160" w:hanging="360"/>
       </w:pPr>
+      <w:rPr/>
     </w:lvl>
     <w:lvl w:ilvl="5">
       <w:start w:val="1"/>
@@ -1084,6 +1064,7 @@
         </w:tabs>
         <w:ind w:left="2520" w:hanging="360"/>
       </w:pPr>
+      <w:rPr/>
     </w:lvl>
     <w:lvl w:ilvl="6">
       <w:start w:val="1"/>
@@ -1096,6 +1077,7 @@
         </w:tabs>
         <w:ind w:left="2880" w:hanging="360"/>
       </w:pPr>
+      <w:rPr/>
     </w:lvl>
     <w:lvl w:ilvl="7">
       <w:start w:val="1"/>
@@ -1108,6 +1090,7 @@
         </w:tabs>
         <w:ind w:left="3240" w:hanging="360"/>
       </w:pPr>
+      <w:rPr/>
     </w:lvl>
     <w:lvl w:ilvl="8">
       <w:start w:val="1"/>
@@ -1120,6 +1103,7 @@
         </w:tabs>
         <w:ind w:left="3600" w:hanging="360"/>
       </w:pPr>
+      <w:rPr/>
     </w:lvl>
   </w:abstractNum>
   <w:abstractNum w:abstractNumId="6">
@@ -1147,6 +1131,7 @@
         </w:tabs>
         <w:ind w:left="1080" w:hanging="360"/>
       </w:pPr>
+      <w:rPr/>
     </w:lvl>
     <w:lvl w:ilvl="2">
       <w:start w:val="1"/>
@@ -1159,6 +1144,7 @@
         </w:tabs>
         <w:ind w:left="1440" w:hanging="360"/>
       </w:pPr>
+      <w:rPr/>
     </w:lvl>
     <w:lvl w:ilvl="3">
       <w:start w:val="1"/>
@@ -1171,6 +1157,7 @@
         </w:tabs>
         <w:ind w:left="1800" w:hanging="360"/>
       </w:pPr>
+      <w:rPr/>
     </w:lvl>
     <w:lvl w:ilvl="4">
       <w:start w:val="1"/>
@@ -1183,6 +1170,7 @@
         </w:tabs>
         <w:ind w:left="2160" w:hanging="360"/>
       </w:pPr>
+      <w:rPr/>
     </w:lvl>
     <w:lvl w:ilvl="5">
       <w:start w:val="1"/>
@@ -1195,6 +1183,7 @@
         </w:tabs>
         <w:ind w:left="2520" w:hanging="360"/>
       </w:pPr>
+      <w:rPr/>
     </w:lvl>
     <w:lvl w:ilvl="6">
       <w:start w:val="1"/>
@@ -1207,6 +1196,7 @@
         </w:tabs>
         <w:ind w:left="2880" w:hanging="360"/>
       </w:pPr>
+      <w:rPr/>
     </w:lvl>
     <w:lvl w:ilvl="7">
       <w:start w:val="1"/>
@@ -1219,6 +1209,7 @@
         </w:tabs>
         <w:ind w:left="3240" w:hanging="360"/>
       </w:pPr>
+      <w:rPr/>
     </w:lvl>
     <w:lvl w:ilvl="8">
       <w:start w:val="1"/>
@@ -1231,6 +1222,7 @@
         </w:tabs>
         <w:ind w:left="3600" w:hanging="360"/>
       </w:pPr>
+      <w:rPr/>
     </w:lvl>
   </w:abstractNum>
   <w:abstractNum w:abstractNumId="7">
@@ -1258,6 +1250,7 @@
         </w:tabs>
         <w:ind w:left="1080" w:hanging="360"/>
       </w:pPr>
+      <w:rPr/>
     </w:lvl>
     <w:lvl w:ilvl="2">
       <w:start w:val="1"/>
@@ -1270,6 +1263,7 @@
         </w:tabs>
         <w:ind w:left="1440" w:hanging="360"/>
       </w:pPr>
+      <w:rPr/>
     </w:lvl>
     <w:lvl w:ilvl="3">
       <w:start w:val="1"/>
@@ -1282,6 +1276,7 @@
         </w:tabs>
         <w:ind w:left="1800" w:hanging="360"/>
       </w:pPr>
+      <w:rPr/>
     </w:lvl>
     <w:lvl w:ilvl="4">
       <w:start w:val="1"/>
@@ -1294,6 +1289,7 @@
         </w:tabs>
         <w:ind w:left="2160" w:hanging="360"/>
       </w:pPr>
+      <w:rPr/>
     </w:lvl>
     <w:lvl w:ilvl="5">
       <w:start w:val="1"/>
@@ -1306,6 +1302,7 @@
         </w:tabs>
         <w:ind w:left="2520" w:hanging="360"/>
       </w:pPr>
+      <w:rPr/>
     </w:lvl>
     <w:lvl w:ilvl="6">
       <w:start w:val="1"/>
@@ -1318,6 +1315,7 @@
         </w:tabs>
         <w:ind w:left="2880" w:hanging="360"/>
       </w:pPr>
+      <w:rPr/>
     </w:lvl>
     <w:lvl w:ilvl="7">
       <w:start w:val="1"/>
@@ -1330,6 +1328,7 @@
         </w:tabs>
         <w:ind w:left="3240" w:hanging="360"/>
       </w:pPr>
+      <w:rPr/>
     </w:lvl>
     <w:lvl w:ilvl="8">
       <w:start w:val="1"/>
@@ -1342,6 +1341,7 @@
         </w:tabs>
         <w:ind w:left="3600" w:hanging="360"/>
       </w:pPr>
+      <w:rPr/>
     </w:lvl>
   </w:abstractNum>
   <w:abstractNum w:abstractNumId="8">
@@ -1369,6 +1369,7 @@
         </w:tabs>
         <w:ind w:left="1080" w:hanging="360"/>
       </w:pPr>
+      <w:rPr/>
     </w:lvl>
     <w:lvl w:ilvl="2">
       <w:start w:val="1"/>
@@ -1381,6 +1382,7 @@
         </w:tabs>
         <w:ind w:left="1440" w:hanging="360"/>
       </w:pPr>
+      <w:rPr/>
     </w:lvl>
     <w:lvl w:ilvl="3">
       <w:start w:val="1"/>
@@ -1393,6 +1395,7 @@
         </w:tabs>
         <w:ind w:left="1800" w:hanging="360"/>
       </w:pPr>
+      <w:rPr/>
     </w:lvl>
     <w:lvl w:ilvl="4">
       <w:start w:val="1"/>
@@ -1405,6 +1408,7 @@
         </w:tabs>
         <w:ind w:left="2160" w:hanging="360"/>
       </w:pPr>
+      <w:rPr/>
     </w:lvl>
     <w:lvl w:ilvl="5">
       <w:start w:val="1"/>
@@ -1417,6 +1421,7 @@
         </w:tabs>
         <w:ind w:left="2520" w:hanging="360"/>
       </w:pPr>
+      <w:rPr/>
     </w:lvl>
     <w:lvl w:ilvl="6">
       <w:start w:val="1"/>
@@ -1429,6 +1434,7 @@
         </w:tabs>
         <w:ind w:left="2880" w:hanging="360"/>
       </w:pPr>
+      <w:rPr/>
     </w:lvl>
     <w:lvl w:ilvl="7">
       <w:start w:val="1"/>
@@ -1441,6 +1447,7 @@
         </w:tabs>
         <w:ind w:left="3240" w:hanging="360"/>
       </w:pPr>
+      <w:rPr/>
     </w:lvl>
     <w:lvl w:ilvl="8">
       <w:start w:val="1"/>
@@ -1453,6 +1460,7 @@
         </w:tabs>
         <w:ind w:left="3600" w:hanging="360"/>
       </w:pPr>
+      <w:rPr/>
     </w:lvl>
   </w:abstractNum>
   <w:abstractNum w:abstractNumId="9">
@@ -1480,6 +1488,7 @@
         </w:tabs>
         <w:ind w:left="1080" w:hanging="360"/>
       </w:pPr>
+      <w:rPr/>
     </w:lvl>
     <w:lvl w:ilvl="2">
       <w:start w:val="1"/>
@@ -1492,6 +1501,7 @@
         </w:tabs>
         <w:ind w:left="1440" w:hanging="360"/>
       </w:pPr>
+      <w:rPr/>
     </w:lvl>
     <w:lvl w:ilvl="3">
       <w:start w:val="1"/>
@@ -1504,6 +1514,7 @@
         </w:tabs>
         <w:ind w:left="1800" w:hanging="360"/>
       </w:pPr>
+      <w:rPr/>
     </w:lvl>
     <w:lvl w:ilvl="4">
       <w:start w:val="1"/>
@@ -1516,6 +1527,7 @@
         </w:tabs>
         <w:ind w:left="2160" w:hanging="360"/>
       </w:pPr>
+      <w:rPr/>
     </w:lvl>
     <w:lvl w:ilvl="5">
       <w:start w:val="1"/>
@@ -1528,6 +1540,7 @@
         </w:tabs>
         <w:ind w:left="2520" w:hanging="360"/>
       </w:pPr>
+      <w:rPr/>
     </w:lvl>
     <w:lvl w:ilvl="6">
       <w:start w:val="1"/>
@@ -1540,6 +1553,7 @@
         </w:tabs>
         <w:ind w:left="2880" w:hanging="360"/>
       </w:pPr>
+      <w:rPr/>
     </w:lvl>
     <w:lvl w:ilvl="7">
       <w:start w:val="1"/>
@@ -1552,6 +1566,7 @@
         </w:tabs>
         <w:ind w:left="3240" w:hanging="360"/>
       </w:pPr>
+      <w:rPr/>
     </w:lvl>
     <w:lvl w:ilvl="8">
       <w:start w:val="1"/>
@@ -1564,6 +1579,7 @@
         </w:tabs>
         <w:ind w:left="3600" w:hanging="360"/>
       </w:pPr>
+      <w:rPr/>
     </w:lvl>
   </w:abstractNum>
   <w:abstractNum w:abstractNumId="10">
@@ -1591,6 +1607,7 @@
         </w:tabs>
         <w:ind w:left="1080" w:hanging="360"/>
       </w:pPr>
+      <w:rPr/>
     </w:lvl>
     <w:lvl w:ilvl="2">
       <w:start w:val="1"/>
@@ -1603,6 +1620,7 @@
         </w:tabs>
         <w:ind w:left="1440" w:hanging="360"/>
       </w:pPr>
+      <w:rPr/>
     </w:lvl>
     <w:lvl w:ilvl="3">
       <w:start w:val="1"/>
@@ -1615,6 +1633,7 @@
         </w:tabs>
         <w:ind w:left="1800" w:hanging="360"/>
       </w:pPr>
+      <w:rPr/>
     </w:lvl>
     <w:lvl w:ilvl="4">
       <w:start w:val="1"/>
@@ -1627,6 +1646,7 @@
         </w:tabs>
         <w:ind w:left="2160" w:hanging="360"/>
       </w:pPr>
+      <w:rPr/>
     </w:lvl>
     <w:lvl w:ilvl="5">
       <w:start w:val="1"/>
@@ -1639,6 +1659,7 @@
         </w:tabs>
         <w:ind w:left="2520" w:hanging="360"/>
       </w:pPr>
+      <w:rPr/>
     </w:lvl>
     <w:lvl w:ilvl="6">
       <w:start w:val="1"/>
@@ -1651,6 +1672,7 @@
         </w:tabs>
         <w:ind w:left="2880" w:hanging="360"/>
       </w:pPr>
+      <w:rPr/>
     </w:lvl>
     <w:lvl w:ilvl="7">
       <w:start w:val="1"/>
@@ -1663,6 +1685,7 @@
         </w:tabs>
         <w:ind w:left="3240" w:hanging="360"/>
       </w:pPr>
+      <w:rPr/>
     </w:lvl>
     <w:lvl w:ilvl="8">
       <w:start w:val="1"/>
@@ -1675,6 +1698,7 @@
         </w:tabs>
         <w:ind w:left="3600" w:hanging="360"/>
       </w:pPr>
+      <w:rPr/>
     </w:lvl>
   </w:abstractNum>
   <w:abstractNum w:abstractNumId="11">
@@ -2752,6 +2776,7 @@
         <w:tab w:val="clear" w:pos="720"/>
         <w:tab w:val="right" w:pos="7200" w:leader="none"/>
       </w:tabs>
+      <w:suppressAutoHyphens w:val="true"/>
       <w:bidi w:val="0"/>
       <w:spacing w:lineRule="auto" w:line="204" w:before="180" w:after="180"/>
       <w:jc w:val="both"/>
@@ -3422,6 +3447,7 @@
       <w:keepNext w:val="true"/>
       <w:keepLines/>
       <w:widowControl/>
+      <w:suppressAutoHyphens w:val="true"/>
       <w:bidi w:val="0"/>
       <w:spacing w:before="200" w:after="200"/>
       <w:contextualSpacing/>
@@ -3446,6 +3472,7 @@
       <w:keepNext w:val="true"/>
       <w:keepLines/>
       <w:widowControl/>
+      <w:suppressAutoHyphens w:val="true"/>
       <w:bidi w:val="0"/>
       <w:spacing w:before="0" w:after="200"/>
       <w:jc w:val="center"/>
@@ -3764,6 +3791,7 @@
         <w:numId w:val="3"/>
       </w:numPr>
       <w:spacing w:before="180" w:after="180"/>
+      <w:ind w:left="720" w:hanging="360"/>
       <w:contextualSpacing/>
     </w:pPr>
     <w:rPr/>
@@ -3782,6 +3810,7 @@
         <w:numId w:val="4"/>
       </w:numPr>
       <w:spacing w:before="180" w:after="180"/>
+      <w:ind w:left="1080" w:hanging="360"/>
       <w:contextualSpacing/>
     </w:pPr>
     <w:rPr/>
@@ -3800,6 +3829,7 @@
         <w:numId w:val="5"/>
       </w:numPr>
       <w:spacing w:before="180" w:after="180"/>
+      <w:ind w:left="1440" w:hanging="360"/>
       <w:contextualSpacing/>
     </w:pPr>
     <w:rPr/>
@@ -3893,6 +3923,7 @@
         <w:numId w:val="6"/>
       </w:numPr>
       <w:spacing w:before="180" w:after="180"/>
+      <w:ind w:left="1800" w:hanging="360"/>
       <w:contextualSpacing/>
     </w:pPr>
     <w:rPr/>
@@ -3991,6 +4022,7 @@
         <w:tab w:val="left" w:pos="3840" w:leader="none"/>
         <w:tab w:val="left" w:pos="4320" w:leader="none"/>
       </w:tabs>
+      <w:suppressAutoHyphens w:val="true"/>
       <w:bidi w:val="0"/>
       <w:spacing w:lineRule="auto" w:line="204" w:before="180" w:after="0"/>
       <w:jc w:val="both"/>
@@ -4005,62 +4037,6 @@
       <w14:ligatures w14:val="standardContextual"/>
     </w:rPr>
   </w:style>
-  <w:style w:type="paragraph" w:styleId="Elenco2">
-    <w:name w:val="List Bullet 3"/>
-    <w:basedOn w:val="Normal"/>
-    <w:uiPriority w:val="99"/>
-    <w:semiHidden/>
-    <w:unhideWhenUsed/>
-    <w:rsid w:val="004c02a9"/>
-    <w:pPr>
-      <w:spacing w:before="180" w:after="180"/>
-      <w:ind w:left="720" w:hanging="360"/>
-      <w:contextualSpacing/>
-    </w:pPr>
-    <w:rPr/>
-  </w:style>
-  <w:style w:type="paragraph" w:styleId="Elenco3">
-    <w:name w:val="List Bullet 4"/>
-    <w:basedOn w:val="Normal"/>
-    <w:uiPriority w:val="99"/>
-    <w:semiHidden/>
-    <w:unhideWhenUsed/>
-    <w:rsid w:val="004c02a9"/>
-    <w:pPr>
-      <w:spacing w:before="180" w:after="180"/>
-      <w:ind w:left="1080" w:hanging="360"/>
-      <w:contextualSpacing/>
-    </w:pPr>
-    <w:rPr/>
-  </w:style>
-  <w:style w:type="paragraph" w:styleId="Elenco4">
-    <w:name w:val="List Bullet 5"/>
-    <w:basedOn w:val="Normal"/>
-    <w:uiPriority w:val="99"/>
-    <w:semiHidden/>
-    <w:unhideWhenUsed/>
-    <w:rsid w:val="004c02a9"/>
-    <w:pPr>
-      <w:spacing w:before="180" w:after="180"/>
-      <w:ind w:left="1440" w:hanging="360"/>
-      <w:contextualSpacing/>
-    </w:pPr>
-    <w:rPr/>
-  </w:style>
-  <w:style w:type="paragraph" w:styleId="Elenco5">
-    <w:name w:val="List Number"/>
-    <w:basedOn w:val="Normal"/>
-    <w:uiPriority w:val="99"/>
-    <w:semiHidden/>
-    <w:unhideWhenUsed/>
-    <w:rsid w:val="004c02a9"/>
-    <w:pPr>
-      <w:spacing w:before="180" w:after="180"/>
-      <w:ind w:left="1800" w:hanging="360"/>
-      <w:contextualSpacing/>
-    </w:pPr>
-    <w:rPr/>
-  </w:style>
   <w:style w:type="paragraph" w:styleId="NoSpacing">
     <w:name w:val="No Spacing"/>
     <w:uiPriority w:val="2"/>
@@ -4072,6 +4048,7 @@
         <w:tab w:val="clear" w:pos="720"/>
         <w:tab w:val="right" w:pos="7200" w:leader="none"/>
       </w:tabs>
+      <w:suppressAutoHyphens w:val="true"/>
       <w:bidi w:val="0"/>
       <w:spacing w:before="0" w:after="0"/>
       <w:jc w:val="both"/>

--- a/relazione.docx
+++ b/relazione.docx
@@ -13,7 +13,7 @@
       </w:pPr>
       <w:sdt>
         <w:sdtPr>
-          <w:id w:val="152181894"/>
+          <w:id w:val="1238313949"/>
           <w:placeholder>
             <w:docPart w:val="0AAE714EEBD445B6A4AAABA245504C9F"/>
           </w:placeholder>
@@ -33,7 +33,7 @@
       </w:pPr>
       <w:sdt>
         <w:sdtPr>
-          <w:id w:val="578930128"/>
+          <w:id w:val="1550749511"/>
           <w:placeholder>
             <w:docPart w:val="8F3FD0E895D440E8B7C34D3D37B7827A"/>
           </w:placeholder>
@@ -63,7 +63,7 @@
       </w:pPr>
       <w:sdt>
         <w:sdtPr>
-          <w:id w:val="978370473"/>
+          <w:id w:val="1252934095"/>
           <w:placeholder>
             <w:docPart w:val="A8669E50EE714E94A198D644FF850554"/>
           </w:placeholder>
@@ -434,6 +434,101 @@
       <w:r>
         <w:rPr/>
         <w:t>Il driver può essere utilizzato da differenti sessioni di I/O, ma dobbiamo gestire la concorrenza sul singolo oggetto di I/O. Per questo abbiamo un mutex che gestisce questa cosa.</w:t>
+      </w:r>
+    </w:p>
+    <w:p>
+      <w:pPr>
+        <w:pStyle w:val="Normal"/>
+        <w:spacing w:before="180" w:after="180"/>
+        <w:rPr/>
+      </w:pPr>
+      <w:r>
+        <w:rPr/>
+      </w:r>
+    </w:p>
+    <w:p>
+      <w:pPr>
+        <w:pStyle w:val="Titolo1"/>
+        <w:numPr>
+          <w:ilvl w:val="0"/>
+          <w:numId w:val="11"/>
+        </w:numPr>
+        <w:rPr/>
+      </w:pPr>
+      <w:r>
+        <w:rPr/>
+        <w:t>Operazioni low priority</w:t>
+      </w:r>
+    </w:p>
+    <w:p>
+      <w:pPr>
+        <w:pStyle w:val="Normal"/>
+        <w:rPr/>
+      </w:pPr>
+      <w:r>
+        <w:rPr/>
+        <w:t xml:space="preserve">    </w:t>
+      </w:r>
+      <w:r>
+        <w:rPr/>
+        <w:t>// Una scrittura low priority non può fallire, quindi il processo attende attivamente di ottenere il lock. Infatti viene controllato prima se c'è spazio disponibile sul device.</w:t>
+      </w:r>
+    </w:p>
+    <w:p>
+      <w:pPr>
+        <w:pStyle w:val="Normal"/>
+        <w:rPr/>
+      </w:pPr>
+      <w:r>
+        <w:rPr/>
+        <w:t xml:space="preserve">    </w:t>
+      </w:r>
+      <w:r>
+        <w:rPr/>
+        <w:t>//  - Anche se non-bloccante, devo notificare in modo sincrono il risultato della write al client.</w:t>
+      </w:r>
+    </w:p>
+    <w:p>
+      <w:pPr>
+        <w:pStyle w:val="Normal"/>
+        <w:rPr/>
+      </w:pPr>
+      <w:r>
+        <w:rPr/>
+        <w:t xml:space="preserve">    </w:t>
+      </w:r>
+      <w:r>
+        <w:rPr/>
+        <w:t>//  - Quindi si cerca di prendere il lock solo quando viene schedulato il lavoro deferred.</w:t>
+      </w:r>
+    </w:p>
+    <w:p>
+      <w:pPr>
+        <w:pStyle w:val="Normal"/>
+        <w:rPr/>
+      </w:pPr>
+      <w:r>
+        <w:rPr/>
+        <w:t xml:space="preserve">    </w:t>
+      </w:r>
+      <w:r>
+        <w:rPr/>
+        <w:t>//  - Non è possibile prevedere se il lock verrà preso e quindi se la scrittura verrà effettuata.</w:t>
+      </w:r>
+    </w:p>
+    <w:p>
+      <w:pPr>
+        <w:pStyle w:val="Normal"/>
+        <w:spacing w:before="180" w:after="180"/>
+        <w:rPr/>
+      </w:pPr>
+      <w:r>
+        <w:rPr/>
+        <w:t xml:space="preserve">    </w:t>
+      </w:r>
+      <w:r>
+        <w:rPr/>
+        <w:t>//  - Si assume che nessuna scrittura low priority possa fallire.</w:t>
       </w:r>
     </w:p>
     <w:sectPr>

--- a/relazione.docx
+++ b/relazione.docx
@@ -13,7 +13,7 @@
       </w:pPr>
       <w:sdt>
         <w:sdtPr>
-          <w:id w:val="1238313949"/>
+          <w:id w:val="1880149287"/>
           <w:placeholder>
             <w:docPart w:val="0AAE714EEBD445B6A4AAABA245504C9F"/>
           </w:placeholder>
@@ -33,7 +33,7 @@
       </w:pPr>
       <w:sdt>
         <w:sdtPr>
-          <w:id w:val="1550749511"/>
+          <w:id w:val="458230838"/>
           <w:placeholder>
             <w:docPart w:val="8F3FD0E895D440E8B7C34D3D37B7827A"/>
           </w:placeholder>
@@ -63,7 +63,7 @@
       </w:pPr>
       <w:sdt>
         <w:sdtPr>
-          <w:id w:val="1252934095"/>
+          <w:id w:val="494830825"/>
           <w:placeholder>
             <w:docPart w:val="A8669E50EE714E94A198D644FF850554"/>
           </w:placeholder>
@@ -93,6 +93,7 @@
           <w:sz w:val="24"/>
           <w14:ligatures w14:val="none"/>
         </w:rPr>
+        <w:softHyphen/>
       </w:r>
       <w:r>
         <w:br w:type="page"/>
@@ -115,11 +116,12 @@
     <w:p>
       <w:pPr>
         <w:pStyle w:val="Normal"/>
-        <w:rPr/>
-      </w:pPr>
-      <w:r>
-        <w:rPr/>
-        <w:t>Lo scopo del seguente documento è esporre e spiegare le scelte progettuali effettuate e i meccanismi adottati nello sviluppo di un modulo per il kernel Linux.</w:t>
+        <w:bidi w:val="0"/>
+        <w:rPr/>
+      </w:pPr>
+      <w:r>
+        <w:rPr/>
+        <w:t>Lo scopo del documento è quello di presentare l’implementazione del multiflow_driver, documentando i componenti del modulo, come interagire con esso, e motivando le scelte progettuali effettuate.</w:t>
       </w:r>
     </w:p>
     <w:p>
@@ -143,7 +145,7 @@
       </w:pPr>
       <w:r>
         <w:rPr/>
-        <w:t>La specifica è relativa a un driver di dispositivo Linux che implementa flussi di dati a bassa e alta priorità. Attraverso una sessione aperta al device file un thread può leggere e scrivere segmenti di dati. La trasmissione dei dati segue una politica di First-in-First-out lungo ciascuno dei due diversi flussi di dati (bassa e alta priorità). Dopo le operazioni di lettura, i dati letti scompaiono dal flusso. Inoltre, il flusso di dati ad alta priorità deve offrire operazioni di scrittura sincrone, mentre il flusso di dati a bassa priorità deve offrire un'esecuzione asincrona (basata sul lavoro ritardato) delle operazioni di scrittura, pur mantenendo l'interfaccia in grado di notificare in modo sincrono il risultato.</w:t>
+        <w:t>La specifica è relativa a un device driver Linux che implementa flussi di dati a bassa e alta priorità. Attraverso una sessione aperta al device file un thread può leggere e scrivere segmenti di dati. La trasmissione dei dati segue una politica di First-in-First-out lungo ciascuno dei due diversi flussi di dati (bassa e alta priorità).</w:t>
       </w:r>
     </w:p>
     <w:p>
@@ -153,7 +155,27 @@
       </w:pPr>
       <w:r>
         <w:rPr/>
-        <w:t>Le operazioni di lettura sono tutte eseguite in modo sincrono. Il driver del dispositivo dovrebbe supportare 128 dispositivi corrispondenti alla stessa quantità di minor number. Il driver del dispositivo dovrebbe implementare il supporto per il servizio ioctl(..) al fine di gestire la sessione di I/O come segue:</w:t>
+        <w:t xml:space="preserve">Dopo un’ operazione di lettura, i dati letti scompaiono dal flusso. Inoltre, il flusso di dati ad alta priorità deve offrire operazioni di scrittura sincrone, mentre il flusso di dati a bassa priorità deve offrire un'esecuzione asincrona (basata su delayed work) delle operazioni di scrittura, mantenendo comunque l'interfaccia in grado di notificare in modo sincrono il risultato. Le operazioni di lettura sono invece eseguite tutte in modo sincrono. </w:t>
+      </w:r>
+    </w:p>
+    <w:p>
+      <w:pPr>
+        <w:pStyle w:val="Normal"/>
+        <w:rPr/>
+      </w:pPr>
+      <w:r>
+        <w:rPr/>
+        <w:t xml:space="preserve">Il driver del dispositivo dovrebbe supportare 128 dispositivi corrispondenti alla stessa quantità di minor number. Il driver del dispositivo dovrebbe implementare il supporto per il servizio </w:t>
+      </w:r>
+      <w:r>
+        <w:rPr>
+          <w:rStyle w:val="Codice"/>
+        </w:rPr>
+        <w:t>ioctl()</w:t>
+      </w:r>
+      <w:r>
+        <w:rPr/>
+        <w:t xml:space="preserve"> al fine di gestire la sessione di I/O come segue:</w:t>
       </w:r>
     </w:p>
     <w:p>
@@ -205,7 +227,7 @@
       </w:pPr>
       <w:r>
         <w:rPr/>
-        <w:t>Alcuni parametri e funzioni del modulo Linux dovrebbero essere implementati per abilitare o disabilitare il device file, in termini di uno specifico minor number. Se disabilitato, qualsiasi tentativo di aprire una sessione dovrebbe fallire (ma le sessioni già aperte saranno ancora gestite). Ulteriori parametri aggiuntivi esposti tramite VFS dovrebbero fornire un’immagine dello stato attuale del dispositivo in base alle seguenti informazioni:</w:t>
+        <w:t>Devono essere implementati anche alcuni parametri del modulo Linux ed alcune funzioni per abilitare o disabilitare il device file, in termini di uno specifico minor number. Se disabilitato, qualsiasi tentativo di aprire una sessione dovrebbe fallire (ma le sessioni già aperte saranno ancora gestite). Ulteriori parametri aggiuntivi esposti tramite VFS dovrebbero fornire un’immagine dello stato attuale del dispositivo in base alle seguenti informazioni:</w:t>
       </w:r>
     </w:p>
     <w:p>
@@ -249,15 +271,6 @@
         <w:rPr/>
         <w:t>Numero di thread attualmente in attesa di dati lungo i due flussi (alta o bassa priorità).</w:t>
       </w:r>
-    </w:p>
-    <w:p>
-      <w:pPr>
-        <w:pStyle w:val="Normal"/>
-        <w:rPr/>
-      </w:pPr>
-      <w:r>
-        <w:rPr/>
-      </w:r>
       <w:r>
         <w:br w:type="page"/>
       </w:r>
@@ -273,7 +286,26 @@
       </w:pPr>
       <w:r>
         <w:rPr/>
-        <w:t>Operazioni preliminari</w:t>
+        <w:t>Strutture Dati</w:t>
+      </w:r>
+    </w:p>
+    <w:p>
+      <w:pPr>
+        <w:pStyle w:val="Normal"/>
+        <w:spacing w:before="180" w:after="180"/>
+        <w:rPr/>
+      </w:pPr>
+      <w:r>
+        <w:rPr/>
+        <w:t>In questa sezione descriviamo</w:t>
+      </w:r>
+      <w:r>
+        <w:rPr/>
+        <w:t xml:space="preserve"> le strutture dati utilizzate per rappresentare i principali componenti del modulo. </w:t>
+      </w:r>
+      <w:r>
+        <w:rPr/>
+        <w:t>L’effettivo utilizzo di tali strutture e come sono implementate le operazioni sui dispositivi verranno analizzate nelle sezioni successive del documento.</w:t>
       </w:r>
     </w:p>
     <w:p>
@@ -287,7 +319,7 @@
       </w:pPr>
       <w:r>
         <w:rPr/>
-        <w:t>Identificazione MAJOR e creazione del nodo</w:t>
+        <w:t>Stream di Dati</w:t>
       </w:r>
     </w:p>
     <w:p>
@@ -297,118 +329,774 @@
       </w:pPr>
       <w:r>
         <w:rPr/>
-        <w:t xml:space="preserve">Si compila il modulo con </w:t>
+        <w:t xml:space="preserve">Tramite l’utilizzo del device driver un thread può leggere o scrivere segmenti di dati. Per questo lo stream è implementato come una lista collegata di </w:t>
       </w:r>
       <w:r>
         <w:rPr>
           <w:rStyle w:val="Codice"/>
         </w:rPr>
-        <w:t>make all,</w:t>
-      </w:r>
-      <w:r>
-        <w:rPr/>
-        <w:t xml:space="preserve"> e si installa tramite </w:t>
+        <w:t>stream_block</w:t>
+      </w:r>
+      <w:r>
+        <w:rPr/>
+        <w:t xml:space="preserve">: </w:t>
+      </w:r>
+      <w:r>
+        <w:rPr/>
+        <w:t xml:space="preserve">il contenuto di ogni scrittura viene salvato in un nuovo </w:t>
       </w:r>
       <w:r>
         <w:rPr>
           <w:rStyle w:val="Codice"/>
         </w:rPr>
-        <w:t>sudo insmod module.ko</w:t>
-      </w:r>
-      <w:r>
-        <w:rPr/>
-        <w:t xml:space="preserve">. Tramite </w:t>
-      </w:r>
-      <w:r>
-        <w:rPr>
-          <w:rStyle w:val="Codice"/>
-        </w:rPr>
-        <w:t>sudo dmesg</w:t>
-      </w:r>
-      <w:r>
-        <w:rPr/>
-        <w:t xml:space="preserve"> si verifica il major number assegnato al driver, stampato tramite </w:t>
-      </w:r>
-      <w:r>
-        <w:rPr>
-          <w:rStyle w:val="Codice"/>
-        </w:rPr>
-        <w:t>printk</w:t>
-      </w:r>
-      <w:r>
-        <w:rPr/>
-        <w:t xml:space="preserve"> nella funzione </w:t>
-      </w:r>
-      <w:r>
-        <w:rPr>
-          <w:rStyle w:val="Codice"/>
-        </w:rPr>
-        <w:t>init_module()</w:t>
-      </w:r>
-      <w:r>
-        <w:rPr/>
-        <w:t>. A questo punto possiamo creare il char device che utilizzerà effettivamente il driver appena installato.</w:t>
+        <w:t>stream_block</w:t>
+      </w:r>
+      <w:r>
+        <w:rPr/>
+        <w:t>, che viene inserito in coda allo stream. La struttura che rappresenta un blocco di stream è la seguente:</w:t>
       </w:r>
     </w:p>
     <w:p>
       <w:pPr>
         <w:pStyle w:val="Normal"/>
-        <w:bidi w:val="0"/>
-        <w:rPr/>
-      </w:pPr>
-      <w:r>
-        <w:rPr/>
-        <w:t xml:space="preserve">Tramite </w:t>
+        <w:numPr>
+          <w:ilvl w:val="0"/>
+          <w:numId w:val="23"/>
+        </w:numPr>
+        <w:rPr/>
+      </w:pPr>
+      <w:r>
+        <mc:AlternateContent>
+          <mc:Choice Requires="wps">
+            <w:drawing>
+              <wp:anchor behindDoc="0" distT="0" distB="0" distL="0" distR="0" simplePos="0" locked="0" layoutInCell="0" allowOverlap="1" relativeHeight="6">
+                <wp:simplePos x="0" y="0"/>
+                <wp:positionH relativeFrom="column">
+                  <wp:posOffset>17780</wp:posOffset>
+                </wp:positionH>
+                <wp:positionV relativeFrom="paragraph">
+                  <wp:posOffset>-40640</wp:posOffset>
+                </wp:positionV>
+                <wp:extent cx="5631815" cy="1036955"/>
+                <wp:effectExtent l="0" t="0" r="0" b="0"/>
+                <wp:wrapTopAndBottom/>
+                <wp:docPr id="1" name="Cornice di testo 3"/>
+                <a:graphic xmlns:a="http://schemas.openxmlformats.org/drawingml/2006/main">
+                  <a:graphicData uri="http://schemas.microsoft.com/office/word/2010/wordprocessingShape">
+                    <wps:wsp>
+                      <wps:cNvSpPr/>
+                      <wps:spPr>
+                        <a:xfrm>
+                          <a:off x="0" y="0"/>
+                          <a:ext cx="5631840" cy="1036800"/>
+                        </a:xfrm>
+                        <a:prstGeom prst="rect">
+                          <a:avLst/>
+                        </a:prstGeom>
+                        <a:solidFill>
+                          <a:srgbClr val="eeeeee"/>
+                        </a:solidFill>
+                        <a:ln w="0">
+                          <a:noFill/>
+                        </a:ln>
+                      </wps:spPr>
+                      <wps:style>
+                        <a:lnRef idx="0"/>
+                        <a:fillRef idx="0"/>
+                        <a:effectRef idx="0"/>
+                        <a:fontRef idx="minor"/>
+                      </wps:style>
+                      <wps:txbx>
+                        <w:txbxContent>
+                          <w:p>
+                            <w:pPr>
+                              <w:pStyle w:val="Contenutocornice"/>
+                              <w:overflowPunct w:val="true"/>
+                              <w:spacing w:lineRule="auto" w:line="240" w:before="0" w:after="0"/>
+                              <w:jc w:val="left"/>
+                              <w:rPr>
+                                <w:color w:val="000000"/>
+                              </w:rPr>
+                            </w:pPr>
+                            <w:r>
+                              <w:rPr>
+                                <w:rStyle w:val="Codice"/>
+                                <w:rFonts w:eastAsia="LM Roman 10" w:cs="" w:cstheme="minorBidi" w:eastAsiaTheme="minorHAnsi"/>
+                                <w:color w:val="0000FF"/>
+                                <w:sz w:val="20"/>
+                                <w:szCs w:val="20"/>
+                                <w:lang w:val="en-US"/>
+                              </w:rPr>
+                              <w:t>typedef</w:t>
+                            </w:r>
+                            <w:r>
+                              <w:rPr>
+                                <w:rStyle w:val="Codice"/>
+                                <w:rFonts w:eastAsia="LM Roman 10" w:cs="" w:cstheme="minorBidi" w:eastAsiaTheme="minorHAnsi"/>
+                                <w:color w:val="000000"/>
+                                <w:sz w:val="20"/>
+                                <w:szCs w:val="20"/>
+                                <w:lang w:val="en-US"/>
+                              </w:rPr>
+                              <w:t xml:space="preserve"> </w:t>
+                            </w:r>
+                            <w:r>
+                              <w:rPr>
+                                <w:rStyle w:val="Codice"/>
+                                <w:rFonts w:eastAsia="LM Roman 10" w:cs="" w:cstheme="minorBidi" w:eastAsiaTheme="minorHAnsi"/>
+                                <w:color w:val="0000FF"/>
+                                <w:sz w:val="20"/>
+                                <w:szCs w:val="20"/>
+                                <w:lang w:val="en-US"/>
+                              </w:rPr>
+                              <w:t>struct</w:t>
+                            </w:r>
+                            <w:r>
+                              <w:rPr>
+                                <w:rStyle w:val="Codice"/>
+                                <w:rFonts w:eastAsia="LM Roman 10" w:cs="" w:cstheme="minorBidi" w:eastAsiaTheme="minorHAnsi"/>
+                                <w:color w:val="000000"/>
+                                <w:sz w:val="20"/>
+                                <w:szCs w:val="20"/>
+                                <w:lang w:val="en-US"/>
+                              </w:rPr>
+                              <w:t xml:space="preserve"> </w:t>
+                            </w:r>
+                            <w:r>
+                              <w:rPr>
+                                <w:rStyle w:val="Codice"/>
+                                <w:rFonts w:eastAsia="LM Roman 10" w:cs="" w:cstheme="minorBidi" w:eastAsiaTheme="minorHAnsi"/>
+                                <w:color w:val="2B91AF"/>
+                                <w:sz w:val="20"/>
+                                <w:szCs w:val="20"/>
+                                <w:lang w:val="en-US"/>
+                              </w:rPr>
+                              <w:t>_stream_block</w:t>
+                            </w:r>
+                            <w:r>
+                              <w:rPr>
+                                <w:rStyle w:val="Codice"/>
+                                <w:rFonts w:eastAsia="LM Roman 10" w:cs="" w:cstheme="minorBidi" w:eastAsiaTheme="minorHAnsi"/>
+                                <w:color w:val="000000"/>
+                                <w:sz w:val="20"/>
+                                <w:szCs w:val="20"/>
+                                <w:lang w:val="en-US"/>
+                              </w:rPr>
+                              <w:t xml:space="preserve"> {</w:t>
+                            </w:r>
+                          </w:p>
+                          <w:p>
+                            <w:pPr>
+                              <w:pStyle w:val="Contenutocornice"/>
+                              <w:overflowPunct w:val="true"/>
+                              <w:spacing w:lineRule="auto" w:line="240" w:before="0" w:after="0"/>
+                              <w:jc w:val="left"/>
+                              <w:rPr>
+                                <w:color w:val="000000"/>
+                              </w:rPr>
+                            </w:pPr>
+                            <w:r>
+                              <w:rPr>
+                                <w:rStyle w:val="Codice"/>
+                                <w:rFonts w:eastAsia="LM Roman 10" w:cs="" w:cstheme="minorBidi" w:eastAsiaTheme="minorHAnsi"/>
+                                <w:color w:val="000000"/>
+                                <w:sz w:val="20"/>
+                                <w:szCs w:val="20"/>
+                                <w:lang w:val="en-US"/>
+                              </w:rPr>
+                              <w:t xml:space="preserve">    </w:t>
+                            </w:r>
+                            <w:r>
+                              <w:rPr>
+                                <w:rStyle w:val="Codice"/>
+                                <w:rFonts w:eastAsia="LM Roman 10" w:cs="" w:cstheme="minorBidi" w:eastAsiaTheme="minorHAnsi"/>
+                                <w:color w:val="2B91AF"/>
+                                <w:sz w:val="20"/>
+                                <w:szCs w:val="20"/>
+                                <w:lang w:val="en-US"/>
+                              </w:rPr>
+                              <w:t>int</w:t>
+                            </w:r>
+                            <w:r>
+                              <w:rPr>
+                                <w:rStyle w:val="Codice"/>
+                                <w:rFonts w:eastAsia="LM Roman 10" w:cs="" w:cstheme="minorBidi" w:eastAsiaTheme="minorHAnsi"/>
+                                <w:color w:val="000000"/>
+                                <w:sz w:val="20"/>
+                                <w:szCs w:val="20"/>
+                                <w:lang w:val="en-US"/>
+                              </w:rPr>
+                              <w:t xml:space="preserve"> read_offset;</w:t>
+                            </w:r>
+                          </w:p>
+                          <w:p>
+                            <w:pPr>
+                              <w:pStyle w:val="Contenutocornice"/>
+                              <w:overflowPunct w:val="true"/>
+                              <w:spacing w:lineRule="auto" w:line="240" w:before="0" w:after="0"/>
+                              <w:jc w:val="left"/>
+                              <w:rPr>
+                                <w:color w:val="000000"/>
+                              </w:rPr>
+                            </w:pPr>
+                            <w:r>
+                              <w:rPr>
+                                <w:rStyle w:val="Codice"/>
+                                <w:rFonts w:eastAsia="LM Roman 10" w:cs="" w:cstheme="minorBidi" w:eastAsiaTheme="minorHAnsi"/>
+                                <w:color w:val="000000"/>
+                                <w:sz w:val="20"/>
+                                <w:szCs w:val="20"/>
+                                <w:lang w:val="en-US"/>
+                              </w:rPr>
+                              <w:t xml:space="preserve">    </w:t>
+                            </w:r>
+                            <w:r>
+                              <w:rPr>
+                                <w:rStyle w:val="Codice"/>
+                                <w:rFonts w:eastAsia="LM Roman 10" w:cs="" w:cstheme="minorBidi" w:eastAsiaTheme="minorHAnsi"/>
+                                <w:color w:val="2B91AF"/>
+                                <w:sz w:val="20"/>
+                                <w:szCs w:val="20"/>
+                                <w:lang w:val="en-US"/>
+                              </w:rPr>
+                              <w:t>char</w:t>
+                            </w:r>
+                            <w:r>
+                              <w:rPr>
+                                <w:rStyle w:val="Codice"/>
+                                <w:rFonts w:eastAsia="LM Roman 10" w:cs="" w:cstheme="minorBidi" w:eastAsiaTheme="minorHAnsi"/>
+                                <w:color w:val="000000"/>
+                                <w:sz w:val="20"/>
+                                <w:szCs w:val="20"/>
+                                <w:lang w:val="en-US"/>
+                              </w:rPr>
+                              <w:t xml:space="preserve"> *stream_content; </w:t>
+                            </w:r>
+                          </w:p>
+                          <w:p>
+                            <w:pPr>
+                              <w:pStyle w:val="Contenutocornice"/>
+                              <w:overflowPunct w:val="true"/>
+                              <w:spacing w:lineRule="auto" w:line="240" w:before="0" w:after="0"/>
+                              <w:jc w:val="left"/>
+                              <w:rPr>
+                                <w:color w:val="000000"/>
+                              </w:rPr>
+                            </w:pPr>
+                            <w:r>
+                              <w:rPr>
+                                <w:rStyle w:val="Codice"/>
+                                <w:rFonts w:eastAsia="LM Roman 10" w:cs="" w:cstheme="minorBidi" w:eastAsiaTheme="minorHAnsi"/>
+                                <w:color w:val="000000"/>
+                                <w:sz w:val="20"/>
+                                <w:szCs w:val="20"/>
+                                <w:lang w:val="en-US"/>
+                              </w:rPr>
+                              <w:t xml:space="preserve">    </w:t>
+                            </w:r>
+                            <w:r>
+                              <w:rPr>
+                                <w:rStyle w:val="Codice"/>
+                                <w:rFonts w:eastAsia="LM Roman 10" w:cs="" w:cstheme="minorBidi" w:eastAsiaTheme="minorHAnsi"/>
+                                <w:color w:val="0000FF"/>
+                                <w:sz w:val="20"/>
+                                <w:szCs w:val="20"/>
+                                <w:lang w:val="en-US"/>
+                              </w:rPr>
+                              <w:t>struct</w:t>
+                            </w:r>
+                            <w:r>
+                              <w:rPr>
+                                <w:rStyle w:val="Codice"/>
+                                <w:rFonts w:eastAsia="LM Roman 10" w:cs="" w:cstheme="minorBidi" w:eastAsiaTheme="minorHAnsi"/>
+                                <w:color w:val="000000"/>
+                                <w:sz w:val="20"/>
+                                <w:szCs w:val="20"/>
+                                <w:lang w:val="en-US"/>
+                              </w:rPr>
+                              <w:t xml:space="preserve"> </w:t>
+                            </w:r>
+                            <w:r>
+                              <w:rPr>
+                                <w:rStyle w:val="Codice"/>
+                                <w:rFonts w:eastAsia="LM Roman 10" w:cs="" w:cstheme="minorBidi" w:eastAsiaTheme="minorHAnsi"/>
+                                <w:color w:val="2B91AF"/>
+                                <w:sz w:val="20"/>
+                                <w:szCs w:val="20"/>
+                                <w:lang w:val="en-US"/>
+                              </w:rPr>
+                              <w:t>_stream_block</w:t>
+                            </w:r>
+                            <w:r>
+                              <w:rPr>
+                                <w:rStyle w:val="Codice"/>
+                                <w:rFonts w:eastAsia="LM Roman 10" w:cs="" w:cstheme="minorBidi" w:eastAsiaTheme="minorHAnsi"/>
+                                <w:color w:val="000000"/>
+                                <w:sz w:val="20"/>
+                                <w:szCs w:val="20"/>
+                                <w:lang w:val="en-US"/>
+                              </w:rPr>
+                              <w:t xml:space="preserve"> *next; </w:t>
+                            </w:r>
+                          </w:p>
+                          <w:p>
+                            <w:pPr>
+                              <w:pStyle w:val="Contenutocornice"/>
+                              <w:overflowPunct w:val="true"/>
+                              <w:spacing w:lineRule="auto" w:line="240" w:before="0" w:after="0"/>
+                              <w:jc w:val="left"/>
+                              <w:rPr>
+                                <w:color w:val="000000"/>
+                              </w:rPr>
+                            </w:pPr>
+                            <w:r>
+                              <w:rPr>
+                                <w:rStyle w:val="Codice"/>
+                                <w:rFonts w:eastAsia="LM Roman 10" w:cs="" w:cstheme="minorBidi" w:eastAsiaTheme="minorHAnsi"/>
+                                <w:color w:val="000000"/>
+                                <w:sz w:val="20"/>
+                                <w:szCs w:val="20"/>
+                                <w:lang w:val="en-US"/>
+                              </w:rPr>
+                              <w:t xml:space="preserve">    </w:t>
+                            </w:r>
+                            <w:r>
+                              <w:rPr>
+                                <w:rStyle w:val="Codice"/>
+                                <w:rFonts w:eastAsia="LM Roman 10" w:cs="" w:cstheme="minorBidi" w:eastAsiaTheme="minorHAnsi"/>
+                                <w:color w:val="2B91AF"/>
+                                <w:sz w:val="20"/>
+                                <w:szCs w:val="20"/>
+                                <w:lang w:val="en-US"/>
+                              </w:rPr>
+                              <w:t>int</w:t>
+                            </w:r>
+                            <w:r>
+                              <w:rPr>
+                                <w:rStyle w:val="Codice"/>
+                                <w:rFonts w:eastAsia="LM Roman 10" w:cs="" w:cstheme="minorBidi" w:eastAsiaTheme="minorHAnsi"/>
+                                <w:color w:val="000000"/>
+                                <w:sz w:val="20"/>
+                                <w:szCs w:val="20"/>
+                                <w:lang w:val="en-US"/>
+                              </w:rPr>
+                              <w:t xml:space="preserve"> id;</w:t>
+                            </w:r>
+                          </w:p>
+                          <w:p>
+                            <w:pPr>
+                              <w:pStyle w:val="Contenutocornice"/>
+                              <w:overflowPunct w:val="true"/>
+                              <w:spacing w:lineRule="auto" w:line="240" w:before="0" w:after="0"/>
+                              <w:jc w:val="left"/>
+                              <w:rPr>
+                                <w:color w:val="000000"/>
+                              </w:rPr>
+                            </w:pPr>
+                            <w:r>
+                              <w:rPr>
+                                <w:rStyle w:val="Codice"/>
+                                <w:rFonts w:eastAsia="LM Roman 10" w:cs="" w:cstheme="minorBidi" w:eastAsiaTheme="minorHAnsi"/>
+                                <w:color w:val="000000"/>
+                                <w:sz w:val="20"/>
+                                <w:szCs w:val="20"/>
+                                <w:lang w:val="en-US"/>
+                              </w:rPr>
+                              <w:t>} stream_block;</w:t>
+                            </w:r>
+                          </w:p>
+                        </w:txbxContent>
+                      </wps:txbx>
+                      <wps:bodyPr lIns="0" rIns="0" tIns="0" bIns="0" anchor="t">
+                        <a:noAutofit/>
+                      </wps:bodyPr>
+                    </wps:wsp>
+                  </a:graphicData>
+                </a:graphic>
+              </wp:anchor>
+            </w:drawing>
+          </mc:Choice>
+          <mc:Fallback>
+            <w:pict>
+              <v:rect id="shape_0" ID="Cornice di testo 3" path="m0,0l-2147483645,0l-2147483645,-2147483646l0,-2147483646xe" fillcolor="#eeeeee" stroked="f" o:allowincell="f" style="position:absolute;margin-left:1.4pt;margin-top:-3.2pt;width:443.4pt;height:81.6pt;mso-wrap-style:square;v-text-anchor:top">
+                <v:fill o:detectmouseclick="t" type="solid" color2="#111111"/>
+                <v:stroke color="#3465a4" joinstyle="round" endcap="flat"/>
+                <v:textbox>
+                  <w:txbxContent>
+                    <w:p>
+                      <w:pPr>
+                        <w:pStyle w:val="Contenutocornice"/>
+                        <w:overflowPunct w:val="true"/>
+                        <w:spacing w:lineRule="auto" w:line="240" w:before="0" w:after="0"/>
+                        <w:jc w:val="left"/>
+                        <w:rPr>
+                          <w:color w:val="000000"/>
+                        </w:rPr>
+                      </w:pPr>
+                      <w:r>
+                        <w:rPr>
+                          <w:rStyle w:val="Codice"/>
+                          <w:rFonts w:eastAsia="LM Roman 10" w:cs="" w:cstheme="minorBidi" w:eastAsiaTheme="minorHAnsi"/>
+                          <w:color w:val="0000FF"/>
+                          <w:sz w:val="20"/>
+                          <w:szCs w:val="20"/>
+                          <w:lang w:val="en-US"/>
+                        </w:rPr>
+                        <w:t>typedef</w:t>
+                      </w:r>
+                      <w:r>
+                        <w:rPr>
+                          <w:rStyle w:val="Codice"/>
+                          <w:rFonts w:eastAsia="LM Roman 10" w:cs="" w:cstheme="minorBidi" w:eastAsiaTheme="minorHAnsi"/>
+                          <w:color w:val="000000"/>
+                          <w:sz w:val="20"/>
+                          <w:szCs w:val="20"/>
+                          <w:lang w:val="en-US"/>
+                        </w:rPr>
+                        <w:t xml:space="preserve"> </w:t>
+                      </w:r>
+                      <w:r>
+                        <w:rPr>
+                          <w:rStyle w:val="Codice"/>
+                          <w:rFonts w:eastAsia="LM Roman 10" w:cs="" w:cstheme="minorBidi" w:eastAsiaTheme="minorHAnsi"/>
+                          <w:color w:val="0000FF"/>
+                          <w:sz w:val="20"/>
+                          <w:szCs w:val="20"/>
+                          <w:lang w:val="en-US"/>
+                        </w:rPr>
+                        <w:t>struct</w:t>
+                      </w:r>
+                      <w:r>
+                        <w:rPr>
+                          <w:rStyle w:val="Codice"/>
+                          <w:rFonts w:eastAsia="LM Roman 10" w:cs="" w:cstheme="minorBidi" w:eastAsiaTheme="minorHAnsi"/>
+                          <w:color w:val="000000"/>
+                          <w:sz w:val="20"/>
+                          <w:szCs w:val="20"/>
+                          <w:lang w:val="en-US"/>
+                        </w:rPr>
+                        <w:t xml:space="preserve"> </w:t>
+                      </w:r>
+                      <w:r>
+                        <w:rPr>
+                          <w:rStyle w:val="Codice"/>
+                          <w:rFonts w:eastAsia="LM Roman 10" w:cs="" w:cstheme="minorBidi" w:eastAsiaTheme="minorHAnsi"/>
+                          <w:color w:val="2B91AF"/>
+                          <w:sz w:val="20"/>
+                          <w:szCs w:val="20"/>
+                          <w:lang w:val="en-US"/>
+                        </w:rPr>
+                        <w:t>_stream_block</w:t>
+                      </w:r>
+                      <w:r>
+                        <w:rPr>
+                          <w:rStyle w:val="Codice"/>
+                          <w:rFonts w:eastAsia="LM Roman 10" w:cs="" w:cstheme="minorBidi" w:eastAsiaTheme="minorHAnsi"/>
+                          <w:color w:val="000000"/>
+                          <w:sz w:val="20"/>
+                          <w:szCs w:val="20"/>
+                          <w:lang w:val="en-US"/>
+                        </w:rPr>
+                        <w:t xml:space="preserve"> {</w:t>
+                      </w:r>
+                    </w:p>
+                    <w:p>
+                      <w:pPr>
+                        <w:pStyle w:val="Contenutocornice"/>
+                        <w:overflowPunct w:val="true"/>
+                        <w:spacing w:lineRule="auto" w:line="240" w:before="0" w:after="0"/>
+                        <w:jc w:val="left"/>
+                        <w:rPr>
+                          <w:color w:val="000000"/>
+                        </w:rPr>
+                      </w:pPr>
+                      <w:r>
+                        <w:rPr>
+                          <w:rStyle w:val="Codice"/>
+                          <w:rFonts w:eastAsia="LM Roman 10" w:cs="" w:cstheme="minorBidi" w:eastAsiaTheme="minorHAnsi"/>
+                          <w:color w:val="000000"/>
+                          <w:sz w:val="20"/>
+                          <w:szCs w:val="20"/>
+                          <w:lang w:val="en-US"/>
+                        </w:rPr>
+                        <w:t xml:space="preserve">    </w:t>
+                      </w:r>
+                      <w:r>
+                        <w:rPr>
+                          <w:rStyle w:val="Codice"/>
+                          <w:rFonts w:eastAsia="LM Roman 10" w:cs="" w:cstheme="minorBidi" w:eastAsiaTheme="minorHAnsi"/>
+                          <w:color w:val="2B91AF"/>
+                          <w:sz w:val="20"/>
+                          <w:szCs w:val="20"/>
+                          <w:lang w:val="en-US"/>
+                        </w:rPr>
+                        <w:t>int</w:t>
+                      </w:r>
+                      <w:r>
+                        <w:rPr>
+                          <w:rStyle w:val="Codice"/>
+                          <w:rFonts w:eastAsia="LM Roman 10" w:cs="" w:cstheme="minorBidi" w:eastAsiaTheme="minorHAnsi"/>
+                          <w:color w:val="000000"/>
+                          <w:sz w:val="20"/>
+                          <w:szCs w:val="20"/>
+                          <w:lang w:val="en-US"/>
+                        </w:rPr>
+                        <w:t xml:space="preserve"> read_offset;</w:t>
+                      </w:r>
+                    </w:p>
+                    <w:p>
+                      <w:pPr>
+                        <w:pStyle w:val="Contenutocornice"/>
+                        <w:overflowPunct w:val="true"/>
+                        <w:spacing w:lineRule="auto" w:line="240" w:before="0" w:after="0"/>
+                        <w:jc w:val="left"/>
+                        <w:rPr>
+                          <w:color w:val="000000"/>
+                        </w:rPr>
+                      </w:pPr>
+                      <w:r>
+                        <w:rPr>
+                          <w:rStyle w:val="Codice"/>
+                          <w:rFonts w:eastAsia="LM Roman 10" w:cs="" w:cstheme="minorBidi" w:eastAsiaTheme="minorHAnsi"/>
+                          <w:color w:val="000000"/>
+                          <w:sz w:val="20"/>
+                          <w:szCs w:val="20"/>
+                          <w:lang w:val="en-US"/>
+                        </w:rPr>
+                        <w:t xml:space="preserve">    </w:t>
+                      </w:r>
+                      <w:r>
+                        <w:rPr>
+                          <w:rStyle w:val="Codice"/>
+                          <w:rFonts w:eastAsia="LM Roman 10" w:cs="" w:cstheme="minorBidi" w:eastAsiaTheme="minorHAnsi"/>
+                          <w:color w:val="2B91AF"/>
+                          <w:sz w:val="20"/>
+                          <w:szCs w:val="20"/>
+                          <w:lang w:val="en-US"/>
+                        </w:rPr>
+                        <w:t>char</w:t>
+                      </w:r>
+                      <w:r>
+                        <w:rPr>
+                          <w:rStyle w:val="Codice"/>
+                          <w:rFonts w:eastAsia="LM Roman 10" w:cs="" w:cstheme="minorBidi" w:eastAsiaTheme="minorHAnsi"/>
+                          <w:color w:val="000000"/>
+                          <w:sz w:val="20"/>
+                          <w:szCs w:val="20"/>
+                          <w:lang w:val="en-US"/>
+                        </w:rPr>
+                        <w:t xml:space="preserve"> *stream_content; </w:t>
+                      </w:r>
+                    </w:p>
+                    <w:p>
+                      <w:pPr>
+                        <w:pStyle w:val="Contenutocornice"/>
+                        <w:overflowPunct w:val="true"/>
+                        <w:spacing w:lineRule="auto" w:line="240" w:before="0" w:after="0"/>
+                        <w:jc w:val="left"/>
+                        <w:rPr>
+                          <w:color w:val="000000"/>
+                        </w:rPr>
+                      </w:pPr>
+                      <w:r>
+                        <w:rPr>
+                          <w:rStyle w:val="Codice"/>
+                          <w:rFonts w:eastAsia="LM Roman 10" w:cs="" w:cstheme="minorBidi" w:eastAsiaTheme="minorHAnsi"/>
+                          <w:color w:val="000000"/>
+                          <w:sz w:val="20"/>
+                          <w:szCs w:val="20"/>
+                          <w:lang w:val="en-US"/>
+                        </w:rPr>
+                        <w:t xml:space="preserve">    </w:t>
+                      </w:r>
+                      <w:r>
+                        <w:rPr>
+                          <w:rStyle w:val="Codice"/>
+                          <w:rFonts w:eastAsia="LM Roman 10" w:cs="" w:cstheme="minorBidi" w:eastAsiaTheme="minorHAnsi"/>
+                          <w:color w:val="0000FF"/>
+                          <w:sz w:val="20"/>
+                          <w:szCs w:val="20"/>
+                          <w:lang w:val="en-US"/>
+                        </w:rPr>
+                        <w:t>struct</w:t>
+                      </w:r>
+                      <w:r>
+                        <w:rPr>
+                          <w:rStyle w:val="Codice"/>
+                          <w:rFonts w:eastAsia="LM Roman 10" w:cs="" w:cstheme="minorBidi" w:eastAsiaTheme="minorHAnsi"/>
+                          <w:color w:val="000000"/>
+                          <w:sz w:val="20"/>
+                          <w:szCs w:val="20"/>
+                          <w:lang w:val="en-US"/>
+                        </w:rPr>
+                        <w:t xml:space="preserve"> </w:t>
+                      </w:r>
+                      <w:r>
+                        <w:rPr>
+                          <w:rStyle w:val="Codice"/>
+                          <w:rFonts w:eastAsia="LM Roman 10" w:cs="" w:cstheme="minorBidi" w:eastAsiaTheme="minorHAnsi"/>
+                          <w:color w:val="2B91AF"/>
+                          <w:sz w:val="20"/>
+                          <w:szCs w:val="20"/>
+                          <w:lang w:val="en-US"/>
+                        </w:rPr>
+                        <w:t>_stream_block</w:t>
+                      </w:r>
+                      <w:r>
+                        <w:rPr>
+                          <w:rStyle w:val="Codice"/>
+                          <w:rFonts w:eastAsia="LM Roman 10" w:cs="" w:cstheme="minorBidi" w:eastAsiaTheme="minorHAnsi"/>
+                          <w:color w:val="000000"/>
+                          <w:sz w:val="20"/>
+                          <w:szCs w:val="20"/>
+                          <w:lang w:val="en-US"/>
+                        </w:rPr>
+                        <w:t xml:space="preserve"> *next; </w:t>
+                      </w:r>
+                    </w:p>
+                    <w:p>
+                      <w:pPr>
+                        <w:pStyle w:val="Contenutocornice"/>
+                        <w:overflowPunct w:val="true"/>
+                        <w:spacing w:lineRule="auto" w:line="240" w:before="0" w:after="0"/>
+                        <w:jc w:val="left"/>
+                        <w:rPr>
+                          <w:color w:val="000000"/>
+                        </w:rPr>
+                      </w:pPr>
+                      <w:r>
+                        <w:rPr>
+                          <w:rStyle w:val="Codice"/>
+                          <w:rFonts w:eastAsia="LM Roman 10" w:cs="" w:cstheme="minorBidi" w:eastAsiaTheme="minorHAnsi"/>
+                          <w:color w:val="000000"/>
+                          <w:sz w:val="20"/>
+                          <w:szCs w:val="20"/>
+                          <w:lang w:val="en-US"/>
+                        </w:rPr>
+                        <w:t xml:space="preserve">    </w:t>
+                      </w:r>
+                      <w:r>
+                        <w:rPr>
+                          <w:rStyle w:val="Codice"/>
+                          <w:rFonts w:eastAsia="LM Roman 10" w:cs="" w:cstheme="minorBidi" w:eastAsiaTheme="minorHAnsi"/>
+                          <w:color w:val="2B91AF"/>
+                          <w:sz w:val="20"/>
+                          <w:szCs w:val="20"/>
+                          <w:lang w:val="en-US"/>
+                        </w:rPr>
+                        <w:t>int</w:t>
+                      </w:r>
+                      <w:r>
+                        <w:rPr>
+                          <w:rStyle w:val="Codice"/>
+                          <w:rFonts w:eastAsia="LM Roman 10" w:cs="" w:cstheme="minorBidi" w:eastAsiaTheme="minorHAnsi"/>
+                          <w:color w:val="000000"/>
+                          <w:sz w:val="20"/>
+                          <w:szCs w:val="20"/>
+                          <w:lang w:val="en-US"/>
+                        </w:rPr>
+                        <w:t xml:space="preserve"> id;</w:t>
+                      </w:r>
+                    </w:p>
+                    <w:p>
+                      <w:pPr>
+                        <w:pStyle w:val="Contenutocornice"/>
+                        <w:overflowPunct w:val="true"/>
+                        <w:spacing w:lineRule="auto" w:line="240" w:before="0" w:after="0"/>
+                        <w:jc w:val="left"/>
+                        <w:rPr>
+                          <w:color w:val="000000"/>
+                        </w:rPr>
+                      </w:pPr>
+                      <w:r>
+                        <w:rPr>
+                          <w:rStyle w:val="Codice"/>
+                          <w:rFonts w:eastAsia="LM Roman 10" w:cs="" w:cstheme="minorBidi" w:eastAsiaTheme="minorHAnsi"/>
+                          <w:color w:val="000000"/>
+                          <w:sz w:val="20"/>
+                          <w:szCs w:val="20"/>
+                          <w:lang w:val="en-US"/>
+                        </w:rPr>
+                        <w:t>} stream_block;</w:t>
+                      </w:r>
+                    </w:p>
+                  </w:txbxContent>
+                </v:textbox>
+                <w10:wrap type="topAndBottom"/>
+              </v:rect>
+            </w:pict>
+          </mc:Fallback>
+        </mc:AlternateContent>
       </w:r>
       <w:r>
         <w:rPr>
           <w:rStyle w:val="Codice"/>
         </w:rPr>
-        <w:t>sudo /dev/test-dev mknod c MAJOR 0</w:t>
-      </w:r>
-      <w:r>
-        <w:rPr/>
-        <w:t xml:space="preserve"> creiamo un nuovo char device </w:t>
-      </w:r>
+        <w:t>read_offset</w:t>
+      </w:r>
+      <w:r>
+        <w:rPr/>
+        <w:t>: tiene traccia della posizione dell’ultima lettura all’interno del singolo blocco. Questo perché potrebbero esserci letture che non consumano totalmente i dati di un blocco ed una lettura successiva deve quindi continuare dal primo byte non letto precedentemente.</w:t>
+      </w:r>
+    </w:p>
+    <w:p>
+      <w:pPr>
+        <w:pStyle w:val="Normal"/>
+        <w:numPr>
+          <w:ilvl w:val="0"/>
+          <w:numId w:val="23"/>
+        </w:numPr>
+        <w:rPr/>
+      </w:pPr>
       <w:r>
         <w:rPr>
           <w:rStyle w:val="Codice"/>
         </w:rPr>
-        <w:t>test-dev</w:t>
-      </w:r>
-      <w:r>
-        <w:rPr/>
-        <w:t xml:space="preserve"> in </w:t>
-      </w:r>
+        <w:t>stream_content</w:t>
+      </w:r>
+      <w:r>
+        <w:rPr/>
+        <w:t>: puntatore all’area di memoria che contiene gli effettivi dati scritti sul blocco.</w:t>
+      </w:r>
+    </w:p>
+    <w:p>
+      <w:pPr>
+        <w:pStyle w:val="Normal"/>
+        <w:numPr>
+          <w:ilvl w:val="0"/>
+          <w:numId w:val="23"/>
+        </w:numPr>
+        <w:rPr/>
+      </w:pPr>
       <w:r>
         <w:rPr>
           <w:rStyle w:val="Codice"/>
         </w:rPr>
-        <w:t>/dev</w:t>
-      </w:r>
-      <w:r>
-        <w:rPr/>
-        <w:t xml:space="preserve">, con </w:t>
-      </w:r>
+        <w:t>next</w:t>
+      </w:r>
+      <w:r>
+        <w:rPr/>
+        <w:t>: puntatore al blocco successivo dello stream.</w:t>
+      </w:r>
+    </w:p>
+    <w:p>
+      <w:pPr>
+        <w:pStyle w:val="Normal"/>
+        <w:numPr>
+          <w:ilvl w:val="0"/>
+          <w:numId w:val="23"/>
+        </w:numPr>
+        <w:rPr/>
+      </w:pPr>
       <w:r>
         <w:rPr>
           <w:rStyle w:val="Codice"/>
         </w:rPr>
-        <w:t>MAJOR</w:t>
-      </w:r>
-      <w:r>
-        <w:rPr/>
-        <w:t xml:space="preserve"> identificato in precedenza e </w:t>
-      </w:r>
-      <w:r>
-        <w:rPr>
-          <w:rStyle w:val="Codice"/>
-        </w:rPr>
-        <w:t>MINOR</w:t>
-      </w:r>
-      <w:r>
-        <w:rPr/>
-        <w:t xml:space="preserve"> pari a 0.</w:t>
+        <w:t>id</w:t>
+      </w:r>
+      <w:r>
+        <w:rPr/>
+        <w:t>: codice numerico che identifica il codice nello stream. Non svolge nessuna effettiva funzione in lettura/scrittura, ma è utile nel debugging per analizzare i singoli blocchi.</w:t>
       </w:r>
     </w:p>
     <w:p>
@@ -422,7 +1110,7 @@
       </w:pPr>
       <w:r>
         <w:rPr/>
-        <w:t>Scelte Progettuali</w:t>
+        <w:t>Gestione del Dispositivo</w:t>
       </w:r>
     </w:p>
     <w:p>
@@ -433,17 +1121,3122 @@
       </w:pPr>
       <w:r>
         <w:rPr/>
-        <w:t>Il driver può essere utilizzato da differenti sessioni di I/O, ma dobbiamo gestire la concorrenza sul singolo oggetto di I/O. Per questo abbiamo un mutex che gestisce questa cosa.</w:t>
+        <w:t xml:space="preserve">Ogni dispositivo è rappresentato in memoria tramite una struttura </w:t>
+      </w:r>
+      <w:r>
+        <w:rPr>
+          <w:rStyle w:val="Codice"/>
+        </w:rPr>
+        <w:t>object_state</w:t>
+      </w:r>
+      <w:r>
+        <w:rPr/>
+        <w:t xml:space="preserve">, che mantiene tutte le informazioni per poter operare sul device. In totale devono essere gestiti 128 dispositivi, quindi si utilizza un array </w:t>
+      </w:r>
+      <w:r>
+        <w:rPr>
+          <w:rStyle w:val="Codice"/>
+        </w:rPr>
+        <w:t>objects</w:t>
+      </w:r>
+      <w:r>
+        <w:rPr/>
+        <w:t xml:space="preserve"> contenente 128 strutture </w:t>
+      </w:r>
+      <w:r>
+        <w:rPr>
+          <w:rStyle w:val="Codice"/>
+        </w:rPr>
+        <w:t>object_state</w:t>
+      </w:r>
+      <w:r>
+        <w:rPr/>
+        <w:t xml:space="preserve">; </w:t>
+      </w:r>
+      <w:r>
+        <w:rPr>
+          <w:rStyle w:val="Codice"/>
+        </w:rPr>
+        <w:t>objects[N]</w:t>
+      </w:r>
+      <w:r>
+        <w:rPr/>
+        <w:t xml:space="preserve"> mantiene lo stato del dispositivo con minor number </w:t>
+      </w:r>
+      <w:r>
+        <w:rPr>
+          <w:rStyle w:val="Codice"/>
+        </w:rPr>
+        <w:t>N</w:t>
+      </w:r>
+      <w:r>
+        <w:rPr/>
+        <w:t>.</w:t>
       </w:r>
     </w:p>
     <w:p>
       <w:pPr>
         <w:pStyle w:val="Normal"/>
+        <w:bidi w:val="0"/>
         <w:spacing w:before="180" w:after="180"/>
         <w:rPr/>
       </w:pPr>
       <w:r>
-        <w:rPr/>
+        <mc:AlternateContent>
+          <mc:Choice Requires="wps">
+            <w:drawing>
+              <wp:anchor behindDoc="0" distT="0" distB="635" distL="0" distR="0" simplePos="0" locked="0" layoutInCell="0" allowOverlap="1" relativeHeight="2">
+                <wp:simplePos x="0" y="0"/>
+                <wp:positionH relativeFrom="column">
+                  <wp:posOffset>52705</wp:posOffset>
+                </wp:positionH>
+                <wp:positionV relativeFrom="paragraph">
+                  <wp:posOffset>219710</wp:posOffset>
+                </wp:positionV>
+                <wp:extent cx="5631815" cy="728980"/>
+                <wp:effectExtent l="0" t="0" r="0" b="0"/>
+                <wp:wrapTopAndBottom/>
+                <wp:docPr id="3" name="Cornice di testo 1"/>
+                <a:graphic xmlns:a="http://schemas.openxmlformats.org/drawingml/2006/main">
+                  <a:graphicData uri="http://schemas.microsoft.com/office/word/2010/wordprocessingShape">
+                    <wps:wsp>
+                      <wps:cNvSpPr/>
+                      <wps:spPr>
+                        <a:xfrm>
+                          <a:off x="0" y="0"/>
+                          <a:ext cx="5631840" cy="729000"/>
+                        </a:xfrm>
+                        <a:prstGeom prst="rect">
+                          <a:avLst/>
+                        </a:prstGeom>
+                        <a:solidFill>
+                          <a:srgbClr val="eeeeee"/>
+                        </a:solidFill>
+                        <a:ln w="0">
+                          <a:noFill/>
+                        </a:ln>
+                      </wps:spPr>
+                      <wps:style>
+                        <a:lnRef idx="0"/>
+                        <a:fillRef idx="0"/>
+                        <a:effectRef idx="0"/>
+                        <a:fontRef idx="minor"/>
+                      </wps:style>
+                      <wps:txbx>
+                        <w:txbxContent>
+                          <w:p>
+                            <w:pPr>
+                              <w:pStyle w:val="Contenutocornice"/>
+                              <w:overflowPunct w:val="true"/>
+                              <w:spacing w:lineRule="auto" w:line="240" w:before="0" w:after="0"/>
+                              <w:jc w:val="left"/>
+                              <w:rPr>
+                                <w:color w:val="000000"/>
+                              </w:rPr>
+                            </w:pPr>
+                            <w:r>
+                              <w:rPr>
+                                <w:rStyle w:val="Codice"/>
+                                <w:rFonts w:eastAsia="LM Roman 10" w:cs="" w:cstheme="minorBidi" w:eastAsiaTheme="minorHAnsi"/>
+                                <w:color w:val="0000FF"/>
+                                <w:sz w:val="20"/>
+                                <w:szCs w:val="20"/>
+                                <w:lang w:val="en-US"/>
+                              </w:rPr>
+                              <w:t>typedef</w:t>
+                            </w:r>
+                            <w:r>
+                              <w:rPr>
+                                <w:rStyle w:val="Codice"/>
+                                <w:rFonts w:eastAsia="LM Roman 10" w:cs="" w:cstheme="minorBidi" w:eastAsiaTheme="minorHAnsi"/>
+                                <w:color w:val="000000"/>
+                                <w:sz w:val="20"/>
+                                <w:szCs w:val="20"/>
+                                <w:lang w:val="en-US"/>
+                              </w:rPr>
+                              <w:t xml:space="preserve"> </w:t>
+                            </w:r>
+                            <w:r>
+                              <w:rPr>
+                                <w:rStyle w:val="Codice"/>
+                                <w:rFonts w:eastAsia="LM Roman 10" w:cs="" w:cstheme="minorBidi" w:eastAsiaTheme="minorHAnsi"/>
+                                <w:color w:val="0000FF"/>
+                                <w:sz w:val="20"/>
+                                <w:szCs w:val="20"/>
+                                <w:lang w:val="en-US"/>
+                              </w:rPr>
+                              <w:t>struct</w:t>
+                            </w:r>
+                            <w:r>
+                              <w:rPr>
+                                <w:rStyle w:val="Codice"/>
+                                <w:rFonts w:eastAsia="LM Roman 10" w:cs="" w:cstheme="minorBidi" w:eastAsiaTheme="minorHAnsi"/>
+                                <w:color w:val="000000"/>
+                                <w:sz w:val="20"/>
+                                <w:szCs w:val="20"/>
+                                <w:lang w:val="en-US"/>
+                              </w:rPr>
+                              <w:t xml:space="preserve"> </w:t>
+                            </w:r>
+                            <w:r>
+                              <w:rPr>
+                                <w:rStyle w:val="Codice"/>
+                                <w:rFonts w:eastAsia="LM Roman 10" w:cs="" w:cstheme="minorBidi" w:eastAsiaTheme="minorHAnsi"/>
+                                <w:color w:val="2B91AF"/>
+                                <w:sz w:val="20"/>
+                                <w:szCs w:val="20"/>
+                                <w:lang w:val="en-US"/>
+                              </w:rPr>
+                              <w:t>_object_state</w:t>
+                            </w:r>
+                            <w:r>
+                              <w:rPr>
+                                <w:rStyle w:val="Codice"/>
+                                <w:rFonts w:eastAsia="LM Roman 10" w:cs="" w:cstheme="minorBidi" w:eastAsiaTheme="minorHAnsi"/>
+                                <w:color w:val="000000"/>
+                                <w:sz w:val="20"/>
+                                <w:szCs w:val="20"/>
+                                <w:lang w:val="en-US"/>
+                              </w:rPr>
+                              <w:t xml:space="preserve"> {</w:t>
+                            </w:r>
+                          </w:p>
+                          <w:p>
+                            <w:pPr>
+                              <w:pStyle w:val="Contenutocornice"/>
+                              <w:overflowPunct w:val="true"/>
+                              <w:spacing w:lineRule="auto" w:line="240" w:before="0" w:after="0"/>
+                              <w:jc w:val="left"/>
+                              <w:rPr>
+                                <w:color w:val="000000"/>
+                              </w:rPr>
+                            </w:pPr>
+                            <w:r>
+                              <w:rPr>
+                                <w:rStyle w:val="Codice"/>
+                                <w:rFonts w:eastAsia="LM Roman 10" w:cs="" w:cstheme="minorBidi" w:eastAsiaTheme="minorHAnsi"/>
+                                <w:color w:val="000000"/>
+                                <w:sz w:val="20"/>
+                                <w:szCs w:val="20"/>
+                                <w:lang w:val="en-US"/>
+                              </w:rPr>
+                              <w:t xml:space="preserve">    </w:t>
+                            </w:r>
+                            <w:r>
+                              <w:rPr>
+                                <w:rStyle w:val="Codice"/>
+                                <w:rFonts w:eastAsia="LM Roman 10" w:cs="" w:cstheme="minorBidi" w:eastAsiaTheme="minorHAnsi"/>
+                                <w:color w:val="2B91AF"/>
+                                <w:sz w:val="20"/>
+                                <w:szCs w:val="20"/>
+                                <w:lang w:val="en-US"/>
+                              </w:rPr>
+                              <w:t>long</w:t>
+                            </w:r>
+                            <w:r>
+                              <w:rPr>
+                                <w:rStyle w:val="Codice"/>
+                                <w:rFonts w:eastAsia="LM Roman 10" w:cs="" w:cstheme="minorBidi" w:eastAsiaTheme="minorHAnsi"/>
+                                <w:color w:val="000000"/>
+                                <w:sz w:val="20"/>
+                                <w:szCs w:val="20"/>
+                                <w:lang w:val="en-US"/>
+                              </w:rPr>
+                              <w:t xml:space="preserve"> available_bytes;</w:t>
+                            </w:r>
+                          </w:p>
+                          <w:p>
+                            <w:pPr>
+                              <w:pStyle w:val="Contenutocornice"/>
+                              <w:overflowPunct w:val="true"/>
+                              <w:spacing w:lineRule="auto" w:line="240" w:before="0" w:after="0"/>
+                              <w:jc w:val="left"/>
+                              <w:rPr>
+                                <w:color w:val="000000"/>
+                              </w:rPr>
+                            </w:pPr>
+                            <w:r>
+                              <w:rPr>
+                                <w:rStyle w:val="Codice"/>
+                                <w:rFonts w:eastAsia="LM Roman 10" w:cs="" w:cstheme="minorBidi" w:eastAsiaTheme="minorHAnsi"/>
+                                <w:color w:val="000000"/>
+                                <w:sz w:val="20"/>
+                                <w:szCs w:val="20"/>
+                                <w:lang w:val="en-US"/>
+                              </w:rPr>
+                              <w:t xml:space="preserve">    </w:t>
+                            </w:r>
+                            <w:r>
+                              <w:rPr>
+                                <w:rStyle w:val="Codice"/>
+                                <w:rFonts w:eastAsia="LM Roman 10" w:cs="" w:cstheme="minorBidi" w:eastAsiaTheme="minorHAnsi"/>
+                                <w:color w:val="000000"/>
+                                <w:sz w:val="20"/>
+                                <w:szCs w:val="20"/>
+                                <w:lang w:val="en-US"/>
+                              </w:rPr>
+                              <w:t>flow_state priority_flow[NUM_FLOWS];</w:t>
+                            </w:r>
+                          </w:p>
+                          <w:p>
+                            <w:pPr>
+                              <w:pStyle w:val="Contenutocornice"/>
+                              <w:overflowPunct w:val="true"/>
+                              <w:spacing w:lineRule="auto" w:line="240" w:before="0" w:after="0"/>
+                              <w:jc w:val="left"/>
+                              <w:rPr>
+                                <w:color w:val="657B83"/>
+                              </w:rPr>
+                            </w:pPr>
+                            <w:r>
+                              <w:rPr>
+                                <w:rStyle w:val="Codice"/>
+                                <w:rFonts w:eastAsia="LM Roman 10" w:cs="" w:cstheme="minorBidi" w:eastAsiaTheme="minorHAnsi"/>
+                                <w:color w:val="000000"/>
+                                <w:sz w:val="20"/>
+                                <w:szCs w:val="20"/>
+                                <w:lang w:val="en-US"/>
+                              </w:rPr>
+                              <w:t>} object_state;</w:t>
+                            </w:r>
+                          </w:p>
+                        </w:txbxContent>
+                      </wps:txbx>
+                      <wps:bodyPr lIns="0" rIns="0" tIns="0" bIns="0" anchor="t">
+                        <a:noAutofit/>
+                      </wps:bodyPr>
+                    </wps:wsp>
+                  </a:graphicData>
+                </a:graphic>
+              </wp:anchor>
+            </w:drawing>
+          </mc:Choice>
+          <mc:Fallback>
+            <w:pict>
+              <v:rect id="shape_0" ID="Cornice di testo 1" path="m0,0l-2147483645,0l-2147483645,-2147483646l0,-2147483646xe" fillcolor="#eeeeee" stroked="f" o:allowincell="f" style="position:absolute;margin-left:4.15pt;margin-top:17.3pt;width:443.4pt;height:57.35pt;mso-wrap-style:square;v-text-anchor:top">
+                <v:fill o:detectmouseclick="t" type="solid" color2="#111111"/>
+                <v:stroke color="#3465a4" joinstyle="round" endcap="flat"/>
+                <v:textbox>
+                  <w:txbxContent>
+                    <w:p>
+                      <w:pPr>
+                        <w:pStyle w:val="Contenutocornice"/>
+                        <w:overflowPunct w:val="true"/>
+                        <w:spacing w:lineRule="auto" w:line="240" w:before="0" w:after="0"/>
+                        <w:jc w:val="left"/>
+                        <w:rPr>
+                          <w:color w:val="000000"/>
+                        </w:rPr>
+                      </w:pPr>
+                      <w:r>
+                        <w:rPr>
+                          <w:rStyle w:val="Codice"/>
+                          <w:rFonts w:eastAsia="LM Roman 10" w:cs="" w:cstheme="minorBidi" w:eastAsiaTheme="minorHAnsi"/>
+                          <w:color w:val="0000FF"/>
+                          <w:sz w:val="20"/>
+                          <w:szCs w:val="20"/>
+                          <w:lang w:val="en-US"/>
+                        </w:rPr>
+                        <w:t>typedef</w:t>
+                      </w:r>
+                      <w:r>
+                        <w:rPr>
+                          <w:rStyle w:val="Codice"/>
+                          <w:rFonts w:eastAsia="LM Roman 10" w:cs="" w:cstheme="minorBidi" w:eastAsiaTheme="minorHAnsi"/>
+                          <w:color w:val="000000"/>
+                          <w:sz w:val="20"/>
+                          <w:szCs w:val="20"/>
+                          <w:lang w:val="en-US"/>
+                        </w:rPr>
+                        <w:t xml:space="preserve"> </w:t>
+                      </w:r>
+                      <w:r>
+                        <w:rPr>
+                          <w:rStyle w:val="Codice"/>
+                          <w:rFonts w:eastAsia="LM Roman 10" w:cs="" w:cstheme="minorBidi" w:eastAsiaTheme="minorHAnsi"/>
+                          <w:color w:val="0000FF"/>
+                          <w:sz w:val="20"/>
+                          <w:szCs w:val="20"/>
+                          <w:lang w:val="en-US"/>
+                        </w:rPr>
+                        <w:t>struct</w:t>
+                      </w:r>
+                      <w:r>
+                        <w:rPr>
+                          <w:rStyle w:val="Codice"/>
+                          <w:rFonts w:eastAsia="LM Roman 10" w:cs="" w:cstheme="minorBidi" w:eastAsiaTheme="minorHAnsi"/>
+                          <w:color w:val="000000"/>
+                          <w:sz w:val="20"/>
+                          <w:szCs w:val="20"/>
+                          <w:lang w:val="en-US"/>
+                        </w:rPr>
+                        <w:t xml:space="preserve"> </w:t>
+                      </w:r>
+                      <w:r>
+                        <w:rPr>
+                          <w:rStyle w:val="Codice"/>
+                          <w:rFonts w:eastAsia="LM Roman 10" w:cs="" w:cstheme="minorBidi" w:eastAsiaTheme="minorHAnsi"/>
+                          <w:color w:val="2B91AF"/>
+                          <w:sz w:val="20"/>
+                          <w:szCs w:val="20"/>
+                          <w:lang w:val="en-US"/>
+                        </w:rPr>
+                        <w:t>_object_state</w:t>
+                      </w:r>
+                      <w:r>
+                        <w:rPr>
+                          <w:rStyle w:val="Codice"/>
+                          <w:rFonts w:eastAsia="LM Roman 10" w:cs="" w:cstheme="minorBidi" w:eastAsiaTheme="minorHAnsi"/>
+                          <w:color w:val="000000"/>
+                          <w:sz w:val="20"/>
+                          <w:szCs w:val="20"/>
+                          <w:lang w:val="en-US"/>
+                        </w:rPr>
+                        <w:t xml:space="preserve"> {</w:t>
+                      </w:r>
+                    </w:p>
+                    <w:p>
+                      <w:pPr>
+                        <w:pStyle w:val="Contenutocornice"/>
+                        <w:overflowPunct w:val="true"/>
+                        <w:spacing w:lineRule="auto" w:line="240" w:before="0" w:after="0"/>
+                        <w:jc w:val="left"/>
+                        <w:rPr>
+                          <w:color w:val="000000"/>
+                        </w:rPr>
+                      </w:pPr>
+                      <w:r>
+                        <w:rPr>
+                          <w:rStyle w:val="Codice"/>
+                          <w:rFonts w:eastAsia="LM Roman 10" w:cs="" w:cstheme="minorBidi" w:eastAsiaTheme="minorHAnsi"/>
+                          <w:color w:val="000000"/>
+                          <w:sz w:val="20"/>
+                          <w:szCs w:val="20"/>
+                          <w:lang w:val="en-US"/>
+                        </w:rPr>
+                        <w:t xml:space="preserve">    </w:t>
+                      </w:r>
+                      <w:r>
+                        <w:rPr>
+                          <w:rStyle w:val="Codice"/>
+                          <w:rFonts w:eastAsia="LM Roman 10" w:cs="" w:cstheme="minorBidi" w:eastAsiaTheme="minorHAnsi"/>
+                          <w:color w:val="2B91AF"/>
+                          <w:sz w:val="20"/>
+                          <w:szCs w:val="20"/>
+                          <w:lang w:val="en-US"/>
+                        </w:rPr>
+                        <w:t>long</w:t>
+                      </w:r>
+                      <w:r>
+                        <w:rPr>
+                          <w:rStyle w:val="Codice"/>
+                          <w:rFonts w:eastAsia="LM Roman 10" w:cs="" w:cstheme="minorBidi" w:eastAsiaTheme="minorHAnsi"/>
+                          <w:color w:val="000000"/>
+                          <w:sz w:val="20"/>
+                          <w:szCs w:val="20"/>
+                          <w:lang w:val="en-US"/>
+                        </w:rPr>
+                        <w:t xml:space="preserve"> available_bytes;</w:t>
+                      </w:r>
+                    </w:p>
+                    <w:p>
+                      <w:pPr>
+                        <w:pStyle w:val="Contenutocornice"/>
+                        <w:overflowPunct w:val="true"/>
+                        <w:spacing w:lineRule="auto" w:line="240" w:before="0" w:after="0"/>
+                        <w:jc w:val="left"/>
+                        <w:rPr>
+                          <w:color w:val="000000"/>
+                        </w:rPr>
+                      </w:pPr>
+                      <w:r>
+                        <w:rPr>
+                          <w:rStyle w:val="Codice"/>
+                          <w:rFonts w:eastAsia="LM Roman 10" w:cs="" w:cstheme="minorBidi" w:eastAsiaTheme="minorHAnsi"/>
+                          <w:color w:val="000000"/>
+                          <w:sz w:val="20"/>
+                          <w:szCs w:val="20"/>
+                          <w:lang w:val="en-US"/>
+                        </w:rPr>
+                        <w:t xml:space="preserve">    </w:t>
+                      </w:r>
+                      <w:r>
+                        <w:rPr>
+                          <w:rStyle w:val="Codice"/>
+                          <w:rFonts w:eastAsia="LM Roman 10" w:cs="" w:cstheme="minorBidi" w:eastAsiaTheme="minorHAnsi"/>
+                          <w:color w:val="000000"/>
+                          <w:sz w:val="20"/>
+                          <w:szCs w:val="20"/>
+                          <w:lang w:val="en-US"/>
+                        </w:rPr>
+                        <w:t>flow_state priority_flow[NUM_FLOWS];</w:t>
+                      </w:r>
+                    </w:p>
+                    <w:p>
+                      <w:pPr>
+                        <w:pStyle w:val="Contenutocornice"/>
+                        <w:overflowPunct w:val="true"/>
+                        <w:spacing w:lineRule="auto" w:line="240" w:before="0" w:after="0"/>
+                        <w:jc w:val="left"/>
+                        <w:rPr>
+                          <w:color w:val="657B83"/>
+                        </w:rPr>
+                      </w:pPr>
+                      <w:r>
+                        <w:rPr>
+                          <w:rStyle w:val="Codice"/>
+                          <w:rFonts w:eastAsia="LM Roman 10" w:cs="" w:cstheme="minorBidi" w:eastAsiaTheme="minorHAnsi"/>
+                          <w:color w:val="000000"/>
+                          <w:sz w:val="20"/>
+                          <w:szCs w:val="20"/>
+                          <w:lang w:val="en-US"/>
+                        </w:rPr>
+                        <w:t>} object_state;</w:t>
+                      </w:r>
+                    </w:p>
+                  </w:txbxContent>
+                </v:textbox>
+                <w10:wrap type="topAndBottom"/>
+              </v:rect>
+            </w:pict>
+          </mc:Fallback>
+        </mc:AlternateContent>
+      </w:r>
+      <w:r>
+        <w:rPr/>
+        <w:t xml:space="preserve">La struttura è così definita: </w:t>
+      </w:r>
+    </w:p>
+    <w:p>
+      <w:pPr>
+        <w:pStyle w:val="Normal"/>
+        <w:numPr>
+          <w:ilvl w:val="0"/>
+          <w:numId w:val="21"/>
+        </w:numPr>
+        <w:bidi w:val="0"/>
+        <w:spacing w:before="180" w:after="180"/>
+        <w:rPr/>
+      </w:pPr>
+      <w:r>
+        <w:rPr>
+          <w:rStyle w:val="Codice"/>
+        </w:rPr>
+        <w:t>available_bytes</w:t>
+      </w:r>
+      <w:r>
+        <w:rPr/>
+        <w:t xml:space="preserve">: tiene traccia dei bytes liberi sul dispositivo. Questa viene inizializzata al valore </w:t>
+      </w:r>
+      <w:r>
+        <w:rPr>
+          <w:rStyle w:val="Codice"/>
+        </w:rPr>
+        <w:t>MAX_SIZE_BYTES</w:t>
+      </w:r>
+      <w:r>
+        <w:rPr/>
+        <w:t xml:space="preserve">, e viene aggiornata a seguito di ogni scrittura e lettura su uno dei due flussi di priorità. </w:t>
+      </w:r>
+      <w:r>
+        <w:rPr/>
+        <w:t xml:space="preserve">Questo campo è fondamentale nelle </w:t>
+      </w:r>
+      <w:r>
+        <w:rPr>
+          <w:i/>
+          <w:iCs/>
+        </w:rPr>
+        <w:t>deferred write</w:t>
+      </w:r>
+      <w:r>
+        <w:rPr/>
+        <w:t xml:space="preserve"> poiché permette di verificare se c’è spazio disponibile sul device prima di schedulare l’operazione, e riservare dei bytes per tale scrittura, che non potrà fallire. Questo meccanismo verrà descritto in dettaglio successivamente.</w:t>
+      </w:r>
+    </w:p>
+    <w:p>
+      <w:pPr>
+        <w:pStyle w:val="Normal"/>
+        <w:numPr>
+          <w:ilvl w:val="0"/>
+          <w:numId w:val="21"/>
+        </w:numPr>
+        <w:bidi w:val="0"/>
+        <w:spacing w:before="180" w:after="180"/>
+        <w:rPr/>
+      </w:pPr>
+      <w:r>
+        <w:rPr>
+          <w:rStyle w:val="Codice"/>
+        </w:rPr>
+        <w:t>priority_flow[NUM_FLOWS]</w:t>
+      </w:r>
+      <w:r>
+        <w:rPr/>
+        <w:t xml:space="preserve">: mantiene i dati scritti sui flussi ad alta e bassa priorità, ed i relativi metadati per la gestione dei blocchi. </w:t>
+      </w:r>
+      <w:r>
+        <w:rPr/>
+        <w:t>Si mantengono due strutture distinte in modo da poter operare in parallelo sui due flussi di priorità</w:t>
+      </w:r>
+    </w:p>
+    <w:p>
+      <w:pPr>
+        <w:pStyle w:val="Normal"/>
+        <w:numPr>
+          <w:ilvl w:val="1"/>
+          <w:numId w:val="21"/>
+        </w:numPr>
+        <w:bidi w:val="0"/>
+        <w:spacing w:before="180" w:after="180"/>
+        <w:rPr/>
+      </w:pPr>
+      <w:r>
+        <w:rPr>
+          <w:rStyle w:val="Codice"/>
+        </w:rPr>
+        <w:t>priority_flow[</w:t>
+      </w:r>
+      <w:r>
+        <w:rPr>
+          <w:rStyle w:val="Codice"/>
+        </w:rPr>
+        <w:t>0</w:t>
+      </w:r>
+      <w:r>
+        <w:rPr>
+          <w:rStyle w:val="Codice"/>
+        </w:rPr>
+        <w:t>]</w:t>
+      </w:r>
+      <w:r>
+        <w:rPr/>
+        <w:t>: flusso a bassa priorità.</w:t>
+      </w:r>
+    </w:p>
+    <w:p>
+      <w:pPr>
+        <w:pStyle w:val="Normal"/>
+        <w:numPr>
+          <w:ilvl w:val="1"/>
+          <w:numId w:val="21"/>
+        </w:numPr>
+        <w:bidi w:val="0"/>
+        <w:spacing w:before="180" w:after="180"/>
+        <w:rPr/>
+      </w:pPr>
+      <w:r>
+        <w:rPr>
+          <w:rStyle w:val="Codice"/>
+        </w:rPr>
+        <w:t>priority_flow[</w:t>
+      </w:r>
+      <w:r>
+        <w:rPr>
+          <w:rStyle w:val="Codice"/>
+        </w:rPr>
+        <w:t>1</w:t>
+      </w:r>
+      <w:r>
+        <w:rPr>
+          <w:rStyle w:val="Codice"/>
+        </w:rPr>
+        <w:t>]</w:t>
+      </w:r>
+      <w:r>
+        <w:rPr/>
+        <w:t>: flusso ad alta priorità.</w:t>
+      </w:r>
+    </w:p>
+    <w:p>
+      <w:pPr>
+        <w:pStyle w:val="Normal"/>
+        <w:bidi w:val="0"/>
+        <w:spacing w:before="180" w:after="180"/>
+        <w:rPr/>
+      </w:pPr>
+      <w:r>
+        <w:rPr/>
+        <w:t xml:space="preserve">Le informazioni sullo stream sono rappresentate in una struttura </w:t>
+      </w:r>
+      <w:r>
+        <w:rPr>
+          <w:rStyle w:val="Codice"/>
+        </w:rPr>
+        <w:t>flow_state</w:t>
+      </w:r>
+      <w:r>
+        <w:rPr/>
+        <w:t>. Questa struttura è definita dai seguenti campi:</w:t>
+      </w:r>
+    </w:p>
+    <w:p>
+      <w:pPr>
+        <w:pStyle w:val="Normal"/>
+        <w:numPr>
+          <w:ilvl w:val="0"/>
+          <w:numId w:val="22"/>
+        </w:numPr>
+        <w:bidi w:val="0"/>
+        <w:spacing w:before="180" w:after="180"/>
+        <w:rPr/>
+      </w:pPr>
+      <w:r>
+        <mc:AlternateContent>
+          <mc:Choice Requires="wps">
+            <w:drawing>
+              <wp:anchor behindDoc="0" distT="0" distB="0" distL="0" distR="0" simplePos="0" locked="0" layoutInCell="0" allowOverlap="1" relativeHeight="4">
+                <wp:simplePos x="0" y="0"/>
+                <wp:positionH relativeFrom="column">
+                  <wp:posOffset>17780</wp:posOffset>
+                </wp:positionH>
+                <wp:positionV relativeFrom="paragraph">
+                  <wp:posOffset>-40640</wp:posOffset>
+                </wp:positionV>
+                <wp:extent cx="5631815" cy="1038225"/>
+                <wp:effectExtent l="0" t="0" r="0" b="0"/>
+                <wp:wrapTopAndBottom/>
+                <wp:docPr id="5" name="Cornice di testo 2"/>
+                <a:graphic xmlns:a="http://schemas.openxmlformats.org/drawingml/2006/main">
+                  <a:graphicData uri="http://schemas.microsoft.com/office/word/2010/wordprocessingShape">
+                    <wps:wsp>
+                      <wps:cNvSpPr/>
+                      <wps:spPr>
+                        <a:xfrm>
+                          <a:off x="0" y="0"/>
+                          <a:ext cx="5631840" cy="1038240"/>
+                        </a:xfrm>
+                        <a:prstGeom prst="rect">
+                          <a:avLst/>
+                        </a:prstGeom>
+                        <a:solidFill>
+                          <a:srgbClr val="eeeeee"/>
+                        </a:solidFill>
+                        <a:ln w="0">
+                          <a:noFill/>
+                        </a:ln>
+                      </wps:spPr>
+                      <wps:style>
+                        <a:lnRef idx="0"/>
+                        <a:fillRef idx="0"/>
+                        <a:effectRef idx="0"/>
+                        <a:fontRef idx="minor"/>
+                      </wps:style>
+                      <wps:txbx>
+                        <w:txbxContent>
+                          <w:p>
+                            <w:pPr>
+                              <w:pStyle w:val="Contenutocornice"/>
+                              <w:overflowPunct w:val="true"/>
+                              <w:spacing w:lineRule="auto" w:line="240" w:before="0" w:after="0"/>
+                              <w:jc w:val="left"/>
+                              <w:rPr>
+                                <w:color w:val="000000"/>
+                              </w:rPr>
+                            </w:pPr>
+                            <w:r>
+                              <w:rPr>
+                                <w:rStyle w:val="Codice"/>
+                                <w:rFonts w:eastAsia="LM Roman 10" w:cs="" w:cstheme="minorBidi" w:eastAsiaTheme="minorHAnsi"/>
+                                <w:color w:val="0000FF"/>
+                                <w:sz w:val="20"/>
+                                <w:szCs w:val="20"/>
+                                <w:lang w:val="en-US"/>
+                              </w:rPr>
+                              <w:t>typedef</w:t>
+                            </w:r>
+                            <w:r>
+                              <w:rPr>
+                                <w:rStyle w:val="Codice"/>
+                                <w:rFonts w:eastAsia="LM Roman 10" w:cs="" w:cstheme="minorBidi" w:eastAsiaTheme="minorHAnsi"/>
+                                <w:color w:val="000000"/>
+                                <w:sz w:val="20"/>
+                                <w:szCs w:val="20"/>
+                                <w:lang w:val="en-US"/>
+                              </w:rPr>
+                              <w:t xml:space="preserve"> </w:t>
+                            </w:r>
+                            <w:r>
+                              <w:rPr>
+                                <w:rStyle w:val="Codice"/>
+                                <w:rFonts w:eastAsia="LM Roman 10" w:cs="" w:cstheme="minorBidi" w:eastAsiaTheme="minorHAnsi"/>
+                                <w:color w:val="0000FF"/>
+                                <w:sz w:val="20"/>
+                                <w:szCs w:val="20"/>
+                                <w:lang w:val="en-US"/>
+                              </w:rPr>
+                              <w:t>struct</w:t>
+                            </w:r>
+                            <w:r>
+                              <w:rPr>
+                                <w:rStyle w:val="Codice"/>
+                                <w:rFonts w:eastAsia="LM Roman 10" w:cs="" w:cstheme="minorBidi" w:eastAsiaTheme="minorHAnsi"/>
+                                <w:color w:val="000000"/>
+                                <w:sz w:val="20"/>
+                                <w:szCs w:val="20"/>
+                                <w:lang w:val="en-US"/>
+                              </w:rPr>
+                              <w:t xml:space="preserve"> </w:t>
+                            </w:r>
+                            <w:r>
+                              <w:rPr>
+                                <w:rStyle w:val="Codice"/>
+                                <w:rFonts w:eastAsia="LM Roman 10" w:cs="" w:cstheme="minorBidi" w:eastAsiaTheme="minorHAnsi"/>
+                                <w:color w:val="2B91AF"/>
+                                <w:sz w:val="20"/>
+                                <w:szCs w:val="20"/>
+                                <w:lang w:val="en-US"/>
+                              </w:rPr>
+                              <w:t>_flow_state</w:t>
+                            </w:r>
+                            <w:r>
+                              <w:rPr>
+                                <w:rStyle w:val="Codice"/>
+                                <w:rFonts w:eastAsia="LM Roman 10" w:cs="" w:cstheme="minorBidi" w:eastAsiaTheme="minorHAnsi"/>
+                                <w:color w:val="000000"/>
+                                <w:sz w:val="20"/>
+                                <w:szCs w:val="20"/>
+                                <w:lang w:val="en-US"/>
+                              </w:rPr>
+                              <w:t xml:space="preserve"> {</w:t>
+                            </w:r>
+                          </w:p>
+                          <w:p>
+                            <w:pPr>
+                              <w:pStyle w:val="Contenutocornice"/>
+                              <w:overflowPunct w:val="true"/>
+                              <w:spacing w:lineRule="auto" w:line="240" w:before="0" w:after="0"/>
+                              <w:jc w:val="left"/>
+                              <w:rPr/>
+                            </w:pPr>
+                            <w:r>
+                              <w:rPr>
+                                <w:rStyle w:val="Codice"/>
+                                <w:rFonts w:eastAsia="LM Roman 10" w:cs="" w:cstheme="minorBidi" w:eastAsiaTheme="minorHAnsi"/>
+                                <w:color w:val="000000"/>
+                                <w:sz w:val="20"/>
+                                <w:szCs w:val="20"/>
+                                <w:lang w:val="en-US"/>
+                              </w:rPr>
+                              <w:t xml:space="preserve">    </w:t>
+                            </w:r>
+                            <w:r>
+                              <w:rPr>
+                                <w:rStyle w:val="Codice"/>
+                                <w:rFonts w:eastAsia="LM Roman 10" w:cs="" w:cstheme="minorBidi" w:eastAsiaTheme="minorHAnsi"/>
+                                <w:color w:val="0000FF"/>
+                                <w:sz w:val="20"/>
+                                <w:szCs w:val="20"/>
+                                <w:lang w:val="en-US"/>
+                              </w:rPr>
+                              <w:t>struct</w:t>
+                            </w:r>
+                            <w:r>
+                              <w:rPr>
+                                <w:rStyle w:val="Codice"/>
+                                <w:rFonts w:eastAsia="LM Roman 10" w:cs="" w:cstheme="minorBidi" w:eastAsiaTheme="minorHAnsi"/>
+                                <w:color w:val="000000"/>
+                                <w:sz w:val="20"/>
+                                <w:szCs w:val="20"/>
+                                <w:lang w:val="en-US"/>
+                              </w:rPr>
+                              <w:t xml:space="preserve"> </w:t>
+                            </w:r>
+                            <w:r>
+                              <w:rPr>
+                                <w:rStyle w:val="Codice"/>
+                                <w:rFonts w:eastAsia="LM Roman 10" w:cs="" w:cstheme="minorBidi" w:eastAsiaTheme="minorHAnsi"/>
+                                <w:color w:val="2B91AF"/>
+                                <w:sz w:val="20"/>
+                                <w:szCs w:val="20"/>
+                                <w:lang w:val="en-US"/>
+                              </w:rPr>
+                              <w:t>mutex</w:t>
+                            </w:r>
+                            <w:r>
+                              <w:rPr>
+                                <w:rStyle w:val="Codice"/>
+                                <w:rFonts w:eastAsia="LM Roman 10" w:cs="" w:cstheme="minorBidi" w:eastAsiaTheme="minorHAnsi"/>
+                                <w:color w:val="000000"/>
+                                <w:sz w:val="20"/>
+                                <w:szCs w:val="20"/>
+                                <w:lang w:val="en-US"/>
+                              </w:rPr>
+                              <w:t xml:space="preserve"> operation_synchronizer;</w:t>
+                            </w:r>
+                          </w:p>
+                          <w:p>
+                            <w:pPr>
+                              <w:pStyle w:val="Contenutocornice"/>
+                              <w:overflowPunct w:val="true"/>
+                              <w:spacing w:lineRule="auto" w:line="240" w:before="0" w:after="0"/>
+                              <w:jc w:val="left"/>
+                              <w:rPr/>
+                            </w:pPr>
+                            <w:r>
+                              <w:rPr>
+                                <w:rStyle w:val="Codice"/>
+                                <w:rFonts w:eastAsia="LM Roman 10" w:cs="" w:cstheme="minorBidi" w:eastAsiaTheme="minorHAnsi"/>
+                                <w:color w:val="000000"/>
+                                <w:sz w:val="20"/>
+                                <w:szCs w:val="20"/>
+                                <w:lang w:val="en-US"/>
+                              </w:rPr>
+                              <w:t xml:space="preserve">    </w:t>
+                            </w:r>
+                            <w:r>
+                              <w:rPr>
+                                <w:rStyle w:val="Codice"/>
+                                <w:rFonts w:eastAsia="LM Roman 10" w:cs="" w:cstheme="minorBidi" w:eastAsiaTheme="minorHAnsi"/>
+                                <w:color w:val="000000"/>
+                                <w:sz w:val="20"/>
+                                <w:szCs w:val="20"/>
+                                <w:lang w:val="en-US"/>
+                              </w:rPr>
+                              <w:t xml:space="preserve">stream_block *head;                   </w:t>
+                            </w:r>
+                          </w:p>
+                          <w:p>
+                            <w:pPr>
+                              <w:pStyle w:val="Contenutocornice"/>
+                              <w:overflowPunct w:val="true"/>
+                              <w:spacing w:lineRule="auto" w:line="240" w:before="0" w:after="0"/>
+                              <w:jc w:val="left"/>
+                              <w:rPr/>
+                            </w:pPr>
+                            <w:r>
+                              <w:rPr>
+                                <w:rStyle w:val="Codice"/>
+                                <w:rFonts w:eastAsia="LM Roman 10" w:cs="" w:cstheme="minorBidi" w:eastAsiaTheme="minorHAnsi"/>
+                                <w:color w:val="000000"/>
+                                <w:sz w:val="20"/>
+                                <w:szCs w:val="20"/>
+                                <w:lang w:val="en-US"/>
+                              </w:rPr>
+                              <w:t xml:space="preserve">    </w:t>
+                            </w:r>
+                            <w:r>
+                              <w:rPr>
+                                <w:rStyle w:val="Codice"/>
+                                <w:rFonts w:eastAsia="LM Roman 10" w:cs="" w:cstheme="minorBidi" w:eastAsiaTheme="minorHAnsi"/>
+                                <w:color w:val="000000"/>
+                                <w:sz w:val="20"/>
+                                <w:szCs w:val="20"/>
+                                <w:lang w:val="en-US"/>
+                              </w:rPr>
+                              <w:t xml:space="preserve">stream_block *tail;                   </w:t>
+                            </w:r>
+                          </w:p>
+                          <w:p>
+                            <w:pPr>
+                              <w:pStyle w:val="Contenutocornice"/>
+                              <w:overflowPunct w:val="true"/>
+                              <w:spacing w:lineRule="auto" w:line="240" w:before="0" w:after="0"/>
+                              <w:jc w:val="left"/>
+                              <w:rPr/>
+                            </w:pPr>
+                            <w:r>
+                              <w:rPr>
+                                <w:rStyle w:val="Codice"/>
+                                <w:rFonts w:eastAsia="LM Roman 10" w:cs="" w:cstheme="minorBidi" w:eastAsiaTheme="minorHAnsi"/>
+                                <w:color w:val="000000"/>
+                                <w:sz w:val="20"/>
+                                <w:szCs w:val="20"/>
+                                <w:lang w:val="en-US"/>
+                              </w:rPr>
+                              <w:t xml:space="preserve">    </w:t>
+                            </w:r>
+                            <w:r>
+                              <w:rPr>
+                                <w:rStyle w:val="Codice"/>
+                                <w:rFonts w:eastAsia="LM Roman 10" w:cs="" w:cstheme="minorBidi" w:eastAsiaTheme="minorHAnsi"/>
+                                <w:color w:val="000000"/>
+                                <w:sz w:val="20"/>
+                                <w:szCs w:val="20"/>
+                                <w:lang w:val="en-US"/>
+                              </w:rPr>
+                              <w:t>wait_queue_head_t wait_queue;</w:t>
+                            </w:r>
+                          </w:p>
+                          <w:p>
+                            <w:pPr>
+                              <w:pStyle w:val="Contenutocornice"/>
+                              <w:overflowPunct w:val="true"/>
+                              <w:spacing w:lineRule="auto" w:line="240" w:before="0" w:after="0"/>
+                              <w:jc w:val="left"/>
+                              <w:rPr>
+                                <w:color w:val="000000"/>
+                              </w:rPr>
+                            </w:pPr>
+                            <w:r>
+                              <w:rPr>
+                                <w:rStyle w:val="Codice"/>
+                                <w:rFonts w:eastAsia="LM Roman 10" w:cs="" w:cstheme="minorBidi" w:eastAsiaTheme="minorHAnsi"/>
+                                <w:color w:val="000000"/>
+                                <w:sz w:val="20"/>
+                                <w:szCs w:val="20"/>
+                                <w:lang w:val="en-US"/>
+                              </w:rPr>
+                              <w:t>} flow_state;</w:t>
+                            </w:r>
+                          </w:p>
+                        </w:txbxContent>
+                      </wps:txbx>
+                      <wps:bodyPr lIns="0" rIns="0" tIns="0" bIns="0" anchor="t">
+                        <a:noAutofit/>
+                      </wps:bodyPr>
+                    </wps:wsp>
+                  </a:graphicData>
+                </a:graphic>
+              </wp:anchor>
+            </w:drawing>
+          </mc:Choice>
+          <mc:Fallback>
+            <w:pict>
+              <v:rect id="shape_0" ID="Cornice di testo 2" path="m0,0l-2147483645,0l-2147483645,-2147483646l0,-2147483646xe" fillcolor="#eeeeee" stroked="f" o:allowincell="f" style="position:absolute;margin-left:1.4pt;margin-top:-3.2pt;width:443.4pt;height:81.7pt;mso-wrap-style:square;v-text-anchor:top">
+                <v:fill o:detectmouseclick="t" type="solid" color2="#111111"/>
+                <v:stroke color="#3465a4" joinstyle="round" endcap="flat"/>
+                <v:textbox>
+                  <w:txbxContent>
+                    <w:p>
+                      <w:pPr>
+                        <w:pStyle w:val="Contenutocornice"/>
+                        <w:overflowPunct w:val="true"/>
+                        <w:spacing w:lineRule="auto" w:line="240" w:before="0" w:after="0"/>
+                        <w:jc w:val="left"/>
+                        <w:rPr>
+                          <w:color w:val="000000"/>
+                        </w:rPr>
+                      </w:pPr>
+                      <w:r>
+                        <w:rPr>
+                          <w:rStyle w:val="Codice"/>
+                          <w:rFonts w:eastAsia="LM Roman 10" w:cs="" w:cstheme="minorBidi" w:eastAsiaTheme="minorHAnsi"/>
+                          <w:color w:val="0000FF"/>
+                          <w:sz w:val="20"/>
+                          <w:szCs w:val="20"/>
+                          <w:lang w:val="en-US"/>
+                        </w:rPr>
+                        <w:t>typedef</w:t>
+                      </w:r>
+                      <w:r>
+                        <w:rPr>
+                          <w:rStyle w:val="Codice"/>
+                          <w:rFonts w:eastAsia="LM Roman 10" w:cs="" w:cstheme="minorBidi" w:eastAsiaTheme="minorHAnsi"/>
+                          <w:color w:val="000000"/>
+                          <w:sz w:val="20"/>
+                          <w:szCs w:val="20"/>
+                          <w:lang w:val="en-US"/>
+                        </w:rPr>
+                        <w:t xml:space="preserve"> </w:t>
+                      </w:r>
+                      <w:r>
+                        <w:rPr>
+                          <w:rStyle w:val="Codice"/>
+                          <w:rFonts w:eastAsia="LM Roman 10" w:cs="" w:cstheme="minorBidi" w:eastAsiaTheme="minorHAnsi"/>
+                          <w:color w:val="0000FF"/>
+                          <w:sz w:val="20"/>
+                          <w:szCs w:val="20"/>
+                          <w:lang w:val="en-US"/>
+                        </w:rPr>
+                        <w:t>struct</w:t>
+                      </w:r>
+                      <w:r>
+                        <w:rPr>
+                          <w:rStyle w:val="Codice"/>
+                          <w:rFonts w:eastAsia="LM Roman 10" w:cs="" w:cstheme="minorBidi" w:eastAsiaTheme="minorHAnsi"/>
+                          <w:color w:val="000000"/>
+                          <w:sz w:val="20"/>
+                          <w:szCs w:val="20"/>
+                          <w:lang w:val="en-US"/>
+                        </w:rPr>
+                        <w:t xml:space="preserve"> </w:t>
+                      </w:r>
+                      <w:r>
+                        <w:rPr>
+                          <w:rStyle w:val="Codice"/>
+                          <w:rFonts w:eastAsia="LM Roman 10" w:cs="" w:cstheme="minorBidi" w:eastAsiaTheme="minorHAnsi"/>
+                          <w:color w:val="2B91AF"/>
+                          <w:sz w:val="20"/>
+                          <w:szCs w:val="20"/>
+                          <w:lang w:val="en-US"/>
+                        </w:rPr>
+                        <w:t>_flow_state</w:t>
+                      </w:r>
+                      <w:r>
+                        <w:rPr>
+                          <w:rStyle w:val="Codice"/>
+                          <w:rFonts w:eastAsia="LM Roman 10" w:cs="" w:cstheme="minorBidi" w:eastAsiaTheme="minorHAnsi"/>
+                          <w:color w:val="000000"/>
+                          <w:sz w:val="20"/>
+                          <w:szCs w:val="20"/>
+                          <w:lang w:val="en-US"/>
+                        </w:rPr>
+                        <w:t xml:space="preserve"> {</w:t>
+                      </w:r>
+                    </w:p>
+                    <w:p>
+                      <w:pPr>
+                        <w:pStyle w:val="Contenutocornice"/>
+                        <w:overflowPunct w:val="true"/>
+                        <w:spacing w:lineRule="auto" w:line="240" w:before="0" w:after="0"/>
+                        <w:jc w:val="left"/>
+                        <w:rPr/>
+                      </w:pPr>
+                      <w:r>
+                        <w:rPr>
+                          <w:rStyle w:val="Codice"/>
+                          <w:rFonts w:eastAsia="LM Roman 10" w:cs="" w:cstheme="minorBidi" w:eastAsiaTheme="minorHAnsi"/>
+                          <w:color w:val="000000"/>
+                          <w:sz w:val="20"/>
+                          <w:szCs w:val="20"/>
+                          <w:lang w:val="en-US"/>
+                        </w:rPr>
+                        <w:t xml:space="preserve">    </w:t>
+                      </w:r>
+                      <w:r>
+                        <w:rPr>
+                          <w:rStyle w:val="Codice"/>
+                          <w:rFonts w:eastAsia="LM Roman 10" w:cs="" w:cstheme="minorBidi" w:eastAsiaTheme="minorHAnsi"/>
+                          <w:color w:val="0000FF"/>
+                          <w:sz w:val="20"/>
+                          <w:szCs w:val="20"/>
+                          <w:lang w:val="en-US"/>
+                        </w:rPr>
+                        <w:t>struct</w:t>
+                      </w:r>
+                      <w:r>
+                        <w:rPr>
+                          <w:rStyle w:val="Codice"/>
+                          <w:rFonts w:eastAsia="LM Roman 10" w:cs="" w:cstheme="minorBidi" w:eastAsiaTheme="minorHAnsi"/>
+                          <w:color w:val="000000"/>
+                          <w:sz w:val="20"/>
+                          <w:szCs w:val="20"/>
+                          <w:lang w:val="en-US"/>
+                        </w:rPr>
+                        <w:t xml:space="preserve"> </w:t>
+                      </w:r>
+                      <w:r>
+                        <w:rPr>
+                          <w:rStyle w:val="Codice"/>
+                          <w:rFonts w:eastAsia="LM Roman 10" w:cs="" w:cstheme="minorBidi" w:eastAsiaTheme="minorHAnsi"/>
+                          <w:color w:val="2B91AF"/>
+                          <w:sz w:val="20"/>
+                          <w:szCs w:val="20"/>
+                          <w:lang w:val="en-US"/>
+                        </w:rPr>
+                        <w:t>mutex</w:t>
+                      </w:r>
+                      <w:r>
+                        <w:rPr>
+                          <w:rStyle w:val="Codice"/>
+                          <w:rFonts w:eastAsia="LM Roman 10" w:cs="" w:cstheme="minorBidi" w:eastAsiaTheme="minorHAnsi"/>
+                          <w:color w:val="000000"/>
+                          <w:sz w:val="20"/>
+                          <w:szCs w:val="20"/>
+                          <w:lang w:val="en-US"/>
+                        </w:rPr>
+                        <w:t xml:space="preserve"> operation_synchronizer;</w:t>
+                      </w:r>
+                    </w:p>
+                    <w:p>
+                      <w:pPr>
+                        <w:pStyle w:val="Contenutocornice"/>
+                        <w:overflowPunct w:val="true"/>
+                        <w:spacing w:lineRule="auto" w:line="240" w:before="0" w:after="0"/>
+                        <w:jc w:val="left"/>
+                        <w:rPr/>
+                      </w:pPr>
+                      <w:r>
+                        <w:rPr>
+                          <w:rStyle w:val="Codice"/>
+                          <w:rFonts w:eastAsia="LM Roman 10" w:cs="" w:cstheme="minorBidi" w:eastAsiaTheme="minorHAnsi"/>
+                          <w:color w:val="000000"/>
+                          <w:sz w:val="20"/>
+                          <w:szCs w:val="20"/>
+                          <w:lang w:val="en-US"/>
+                        </w:rPr>
+                        <w:t xml:space="preserve">    </w:t>
+                      </w:r>
+                      <w:r>
+                        <w:rPr>
+                          <w:rStyle w:val="Codice"/>
+                          <w:rFonts w:eastAsia="LM Roman 10" w:cs="" w:cstheme="minorBidi" w:eastAsiaTheme="minorHAnsi"/>
+                          <w:color w:val="000000"/>
+                          <w:sz w:val="20"/>
+                          <w:szCs w:val="20"/>
+                          <w:lang w:val="en-US"/>
+                        </w:rPr>
+                        <w:t xml:space="preserve">stream_block *head;                   </w:t>
+                      </w:r>
+                    </w:p>
+                    <w:p>
+                      <w:pPr>
+                        <w:pStyle w:val="Contenutocornice"/>
+                        <w:overflowPunct w:val="true"/>
+                        <w:spacing w:lineRule="auto" w:line="240" w:before="0" w:after="0"/>
+                        <w:jc w:val="left"/>
+                        <w:rPr/>
+                      </w:pPr>
+                      <w:r>
+                        <w:rPr>
+                          <w:rStyle w:val="Codice"/>
+                          <w:rFonts w:eastAsia="LM Roman 10" w:cs="" w:cstheme="minorBidi" w:eastAsiaTheme="minorHAnsi"/>
+                          <w:color w:val="000000"/>
+                          <w:sz w:val="20"/>
+                          <w:szCs w:val="20"/>
+                          <w:lang w:val="en-US"/>
+                        </w:rPr>
+                        <w:t xml:space="preserve">    </w:t>
+                      </w:r>
+                      <w:r>
+                        <w:rPr>
+                          <w:rStyle w:val="Codice"/>
+                          <w:rFonts w:eastAsia="LM Roman 10" w:cs="" w:cstheme="minorBidi" w:eastAsiaTheme="minorHAnsi"/>
+                          <w:color w:val="000000"/>
+                          <w:sz w:val="20"/>
+                          <w:szCs w:val="20"/>
+                          <w:lang w:val="en-US"/>
+                        </w:rPr>
+                        <w:t xml:space="preserve">stream_block *tail;                   </w:t>
+                      </w:r>
+                    </w:p>
+                    <w:p>
+                      <w:pPr>
+                        <w:pStyle w:val="Contenutocornice"/>
+                        <w:overflowPunct w:val="true"/>
+                        <w:spacing w:lineRule="auto" w:line="240" w:before="0" w:after="0"/>
+                        <w:jc w:val="left"/>
+                        <w:rPr/>
+                      </w:pPr>
+                      <w:r>
+                        <w:rPr>
+                          <w:rStyle w:val="Codice"/>
+                          <w:rFonts w:eastAsia="LM Roman 10" w:cs="" w:cstheme="minorBidi" w:eastAsiaTheme="minorHAnsi"/>
+                          <w:color w:val="000000"/>
+                          <w:sz w:val="20"/>
+                          <w:szCs w:val="20"/>
+                          <w:lang w:val="en-US"/>
+                        </w:rPr>
+                        <w:t xml:space="preserve">    </w:t>
+                      </w:r>
+                      <w:r>
+                        <w:rPr>
+                          <w:rStyle w:val="Codice"/>
+                          <w:rFonts w:eastAsia="LM Roman 10" w:cs="" w:cstheme="minorBidi" w:eastAsiaTheme="minorHAnsi"/>
+                          <w:color w:val="000000"/>
+                          <w:sz w:val="20"/>
+                          <w:szCs w:val="20"/>
+                          <w:lang w:val="en-US"/>
+                        </w:rPr>
+                        <w:t>wait_queue_head_t wait_queue;</w:t>
+                      </w:r>
+                    </w:p>
+                    <w:p>
+                      <w:pPr>
+                        <w:pStyle w:val="Contenutocornice"/>
+                        <w:overflowPunct w:val="true"/>
+                        <w:spacing w:lineRule="auto" w:line="240" w:before="0" w:after="0"/>
+                        <w:jc w:val="left"/>
+                        <w:rPr>
+                          <w:color w:val="000000"/>
+                        </w:rPr>
+                      </w:pPr>
+                      <w:r>
+                        <w:rPr>
+                          <w:rStyle w:val="Codice"/>
+                          <w:rFonts w:eastAsia="LM Roman 10" w:cs="" w:cstheme="minorBidi" w:eastAsiaTheme="minorHAnsi"/>
+                          <w:color w:val="000000"/>
+                          <w:sz w:val="20"/>
+                          <w:szCs w:val="20"/>
+                          <w:lang w:val="en-US"/>
+                        </w:rPr>
+                        <w:t>} flow_state;</w:t>
+                      </w:r>
+                    </w:p>
+                  </w:txbxContent>
+                </v:textbox>
+                <w10:wrap type="topAndBottom"/>
+              </v:rect>
+            </w:pict>
+          </mc:Fallback>
+        </mc:AlternateContent>
+      </w:r>
+      <w:r>
+        <w:rPr>
+          <w:rStyle w:val="Codice"/>
+        </w:rPr>
+        <w:t>operation_synchronizer</w:t>
+      </w:r>
+      <w:r>
+        <w:rPr/>
+        <w:t xml:space="preserve">: mutex che permette di sincronizzare le operazioni di lettura e scrittura sul </w:t>
+      </w:r>
+      <w:r>
+        <w:rPr/>
+        <w:t>flusso</w:t>
+      </w:r>
+      <w:r>
+        <w:rPr/>
+        <w:t xml:space="preserve">. Il driver può essere utilizzato anche su sessioni di I/O differenti, </w:t>
+      </w:r>
+      <w:r>
+        <w:rPr/>
+        <w:t xml:space="preserve">ed </w:t>
+      </w:r>
+      <w:r>
+        <w:rPr/>
+        <w:t xml:space="preserve">è necessario </w:t>
+      </w:r>
+      <w:r>
+        <w:rPr/>
+        <w:t xml:space="preserve">quindi </w:t>
+      </w:r>
+      <w:r>
+        <w:rPr/>
+        <w:t xml:space="preserve">gestire la concorrenza sul singolo device file </w:t>
+      </w:r>
+      <w:r>
+        <w:rPr/>
+        <w:t>per evitare che un solo thread per volta possa operare in lettura/scrittura.</w:t>
+      </w:r>
+    </w:p>
+    <w:p>
+      <w:pPr>
+        <w:pStyle w:val="Normal"/>
+        <w:numPr>
+          <w:ilvl w:val="0"/>
+          <w:numId w:val="22"/>
+        </w:numPr>
+        <w:bidi w:val="0"/>
+        <w:spacing w:before="180" w:after="180"/>
+        <w:rPr/>
+      </w:pPr>
+      <w:r>
+        <w:rPr>
+          <w:rStyle w:val="Codice"/>
+        </w:rPr>
+        <w:t>head</w:t>
+      </w:r>
+      <w:r>
+        <w:rPr/>
+        <w:t xml:space="preserve">: puntatore al primo blocco dati dello stream. La lettura parte sempre dal blocco puntato da questo campo, seguendo la politica </w:t>
+      </w:r>
+      <w:r>
+        <w:rPr>
+          <w:rStyle w:val="Codice"/>
+        </w:rPr>
+        <w:t>FIFO</w:t>
+      </w:r>
+      <w:r>
+        <w:rPr/>
+        <w:t>.</w:t>
+      </w:r>
+    </w:p>
+    <w:p>
+      <w:pPr>
+        <w:pStyle w:val="Normal"/>
+        <w:numPr>
+          <w:ilvl w:val="0"/>
+          <w:numId w:val="22"/>
+        </w:numPr>
+        <w:bidi w:val="0"/>
+        <w:spacing w:before="180" w:after="180"/>
+        <w:rPr/>
+      </w:pPr>
+      <w:r>
+        <w:rPr>
+          <w:rStyle w:val="Codice"/>
+        </w:rPr>
+        <w:t>tail</w:t>
+      </w:r>
+      <w:r>
+        <w:rPr/>
+        <w:t>: puntatore all’ultimo blocco dati dello stream. Quando si effettua una scrittura viene appeso un blocco in coda allo stream, e tramite questo campo si velocizza tale operazione poiché evita di dover effettuare la scansione dell’intera lista collegata di blocchi dello stream.</w:t>
+      </w:r>
+    </w:p>
+    <w:p>
+      <w:pPr>
+        <w:pStyle w:val="Normal"/>
+        <w:numPr>
+          <w:ilvl w:val="0"/>
+          <w:numId w:val="22"/>
+        </w:numPr>
+        <w:bidi w:val="0"/>
+        <w:spacing w:before="180" w:after="180"/>
+        <w:rPr/>
+      </w:pPr>
+      <w:r>
+        <w:rPr>
+          <w:rStyle w:val="Codice"/>
+        </w:rPr>
+        <w:t>wait_queue</w:t>
+      </w:r>
+      <w:r>
+        <w:rPr/>
+        <w:t>: Mantiene la Wait Queue del singolo flusso di priorità. Nelle operazioni bloccanti se il mutex non viene disponibile il task viene messo in sleep e inserito in questa Wait Queue. La gestione di questo meccanismo verrà descritta nel dettaglio in seguito.</w:t>
+      </w:r>
+      <w:r>
+        <w:br w:type="page"/>
+      </w:r>
+    </w:p>
+    <w:p>
+      <w:pPr>
+        <w:pStyle w:val="Titolo2"/>
+        <w:numPr>
+          <w:ilvl w:val="1"/>
+          <w:numId w:val="11"/>
+        </w:numPr>
+        <w:rPr/>
+      </w:pPr>
+      <w:r>
+        <w:rPr/>
+        <w:t>Gestione della Sessione</w:t>
+      </w:r>
+    </w:p>
+    <w:p>
+      <w:pPr>
+        <w:pStyle w:val="Normal"/>
+        <w:rPr/>
+      </w:pPr>
+      <w:r>
+        <w:rPr/>
+        <w:t xml:space="preserve">Il driver permette di modificare la sessione di I/O tramite l’utilizzo di </w:t>
+      </w:r>
+      <w:r>
+        <w:rPr>
+          <w:rStyle w:val="Codice"/>
+        </w:rPr>
+        <w:t>ioctl()</w:t>
+      </w:r>
+      <w:r>
+        <w:rPr/>
+        <w:t xml:space="preserve">. Le informazioni della sessione vengono tenute in una struttura </w:t>
+      </w:r>
+      <w:r>
+        <w:rPr>
+          <w:rStyle w:val="Codice"/>
+        </w:rPr>
+        <w:t>session_state</w:t>
+      </w:r>
+      <w:r>
+        <w:rPr/>
+        <w:t xml:space="preserve">, associata al campo </w:t>
+      </w:r>
+      <w:r>
+        <w:rPr>
+          <w:rStyle w:val="Codice"/>
+        </w:rPr>
+        <w:t>private_data</w:t>
+      </w:r>
+      <w:r>
+        <w:rPr/>
+        <w:t xml:space="preserve"> del file. La struttura è definita come segue:</w:t>
+      </w:r>
+    </w:p>
+    <w:p>
+      <w:pPr>
+        <w:pStyle w:val="Normal"/>
+        <w:numPr>
+          <w:ilvl w:val="0"/>
+          <w:numId w:val="24"/>
+        </w:numPr>
+        <w:rPr/>
+      </w:pPr>
+      <w:r>
+        <mc:AlternateContent>
+          <mc:Choice Requires="wps">
+            <w:drawing>
+              <wp:anchor behindDoc="0" distT="0" distB="0" distL="0" distR="0" simplePos="0" locked="0" layoutInCell="0" allowOverlap="1" relativeHeight="8">
+                <wp:simplePos x="0" y="0"/>
+                <wp:positionH relativeFrom="column">
+                  <wp:posOffset>17780</wp:posOffset>
+                </wp:positionH>
+                <wp:positionV relativeFrom="paragraph">
+                  <wp:posOffset>-40640</wp:posOffset>
+                </wp:positionV>
+                <wp:extent cx="5631815" cy="904875"/>
+                <wp:effectExtent l="0" t="0" r="0" b="0"/>
+                <wp:wrapTopAndBottom/>
+                <wp:docPr id="7" name="Cornice di testo 4"/>
+                <a:graphic xmlns:a="http://schemas.openxmlformats.org/drawingml/2006/main">
+                  <a:graphicData uri="http://schemas.microsoft.com/office/word/2010/wordprocessingShape">
+                    <wps:wsp>
+                      <wps:cNvSpPr/>
+                      <wps:spPr>
+                        <a:xfrm>
+                          <a:off x="0" y="0"/>
+                          <a:ext cx="5631840" cy="905040"/>
+                        </a:xfrm>
+                        <a:prstGeom prst="rect">
+                          <a:avLst/>
+                        </a:prstGeom>
+                        <a:solidFill>
+                          <a:srgbClr val="eeeeee"/>
+                        </a:solidFill>
+                        <a:ln w="0">
+                          <a:noFill/>
+                        </a:ln>
+                      </wps:spPr>
+                      <wps:style>
+                        <a:lnRef idx="0"/>
+                        <a:fillRef idx="0"/>
+                        <a:effectRef idx="0"/>
+                        <a:fontRef idx="minor"/>
+                      </wps:style>
+                      <wps:txbx>
+                        <w:txbxContent>
+                          <w:p>
+                            <w:pPr>
+                              <w:pStyle w:val="Contenutocornice"/>
+                              <w:overflowPunct w:val="true"/>
+                              <w:spacing w:lineRule="auto" w:line="240" w:before="0" w:after="0"/>
+                              <w:jc w:val="left"/>
+                              <w:rPr>
+                                <w:color w:val="000000"/>
+                              </w:rPr>
+                            </w:pPr>
+                            <w:r>
+                              <w:rPr>
+                                <w:rStyle w:val="Codice"/>
+                                <w:rFonts w:eastAsia="LM Roman 10" w:cs="" w:cstheme="minorBidi" w:eastAsiaTheme="minorHAnsi"/>
+                                <w:color w:val="0000FF"/>
+                                <w:sz w:val="20"/>
+                                <w:szCs w:val="20"/>
+                                <w:lang w:val="en-US"/>
+                              </w:rPr>
+                              <w:t>typedef</w:t>
+                            </w:r>
+                            <w:r>
+                              <w:rPr>
+                                <w:rStyle w:val="Codice"/>
+                                <w:rFonts w:eastAsia="LM Roman 10" w:cs="" w:cstheme="minorBidi" w:eastAsiaTheme="minorHAnsi"/>
+                                <w:color w:val="000000"/>
+                                <w:sz w:val="20"/>
+                                <w:szCs w:val="20"/>
+                                <w:lang w:val="en-US"/>
+                              </w:rPr>
+                              <w:t xml:space="preserve"> </w:t>
+                            </w:r>
+                            <w:r>
+                              <w:rPr>
+                                <w:rStyle w:val="Codice"/>
+                                <w:rFonts w:eastAsia="LM Roman 10" w:cs="" w:cstheme="minorBidi" w:eastAsiaTheme="minorHAnsi"/>
+                                <w:color w:val="0000FF"/>
+                                <w:sz w:val="20"/>
+                                <w:szCs w:val="20"/>
+                                <w:lang w:val="en-US"/>
+                              </w:rPr>
+                              <w:t>struct</w:t>
+                            </w:r>
+                            <w:r>
+                              <w:rPr>
+                                <w:rStyle w:val="Codice"/>
+                                <w:rFonts w:eastAsia="LM Roman 10" w:cs="" w:cstheme="minorBidi" w:eastAsiaTheme="minorHAnsi"/>
+                                <w:color w:val="000000"/>
+                                <w:sz w:val="20"/>
+                                <w:szCs w:val="20"/>
+                                <w:lang w:val="en-US"/>
+                              </w:rPr>
+                              <w:t xml:space="preserve"> </w:t>
+                            </w:r>
+                            <w:r>
+                              <w:rPr>
+                                <w:rStyle w:val="Codice"/>
+                                <w:rFonts w:eastAsia="LM Roman 10" w:cs="" w:cstheme="minorBidi" w:eastAsiaTheme="minorHAnsi"/>
+                                <w:color w:val="2B91AF"/>
+                                <w:sz w:val="20"/>
+                                <w:szCs w:val="20"/>
+                                <w:lang w:val="en-US"/>
+                              </w:rPr>
+                              <w:t>_session_state</w:t>
+                            </w:r>
+                            <w:r>
+                              <w:rPr>
+                                <w:rStyle w:val="Codice"/>
+                                <w:rFonts w:eastAsia="LM Roman 10" w:cs="" w:cstheme="minorBidi" w:eastAsiaTheme="minorHAnsi"/>
+                                <w:color w:val="000000"/>
+                                <w:sz w:val="20"/>
+                                <w:szCs w:val="20"/>
+                                <w:lang w:val="en-US"/>
+                              </w:rPr>
+                              <w:t xml:space="preserve"> {</w:t>
+                            </w:r>
+                          </w:p>
+                          <w:p>
+                            <w:pPr>
+                              <w:pStyle w:val="Contenutocornice"/>
+                              <w:overflowPunct w:val="true"/>
+                              <w:spacing w:lineRule="auto" w:line="240" w:before="0" w:after="0"/>
+                              <w:jc w:val="left"/>
+                              <w:rPr>
+                                <w:color w:val="000000"/>
+                              </w:rPr>
+                            </w:pPr>
+                            <w:r>
+                              <w:rPr>
+                                <w:rStyle w:val="Codice"/>
+                                <w:rFonts w:eastAsia="LM Roman 10" w:cs="" w:cstheme="minorBidi" w:eastAsiaTheme="minorHAnsi"/>
+                                <w:color w:val="000000"/>
+                                <w:sz w:val="20"/>
+                                <w:szCs w:val="20"/>
+                                <w:lang w:val="en-US"/>
+                              </w:rPr>
+                              <w:t xml:space="preserve">    </w:t>
+                            </w:r>
+                            <w:r>
+                              <w:rPr>
+                                <w:rStyle w:val="Codice"/>
+                                <w:rFonts w:eastAsia="LM Roman 10" w:cs="" w:cstheme="minorBidi" w:eastAsiaTheme="minorHAnsi"/>
+                                <w:color w:val="2B91AF"/>
+                                <w:sz w:val="20"/>
+                                <w:szCs w:val="20"/>
+                                <w:lang w:val="en-US"/>
+                              </w:rPr>
+                              <w:t>int</w:t>
+                            </w:r>
+                            <w:r>
+                              <w:rPr>
+                                <w:rStyle w:val="Codice"/>
+                                <w:rFonts w:eastAsia="LM Roman 10" w:cs="" w:cstheme="minorBidi" w:eastAsiaTheme="minorHAnsi"/>
+                                <w:color w:val="000000"/>
+                                <w:sz w:val="20"/>
+                                <w:szCs w:val="20"/>
+                                <w:lang w:val="en-US"/>
+                              </w:rPr>
+                              <w:t xml:space="preserve"> blocking;</w:t>
+                            </w:r>
+                          </w:p>
+                          <w:p>
+                            <w:pPr>
+                              <w:pStyle w:val="Contenutocornice"/>
+                              <w:overflowPunct w:val="true"/>
+                              <w:spacing w:lineRule="auto" w:line="240" w:before="0" w:after="0"/>
+                              <w:jc w:val="left"/>
+                              <w:rPr>
+                                <w:color w:val="000000"/>
+                              </w:rPr>
+                            </w:pPr>
+                            <w:r>
+                              <w:rPr>
+                                <w:rStyle w:val="Codice"/>
+                                <w:rFonts w:eastAsia="LM Roman 10" w:cs="" w:cstheme="minorBidi" w:eastAsiaTheme="minorHAnsi"/>
+                                <w:color w:val="000000"/>
+                                <w:sz w:val="20"/>
+                                <w:szCs w:val="20"/>
+                                <w:lang w:val="en-US"/>
+                              </w:rPr>
+                              <w:t xml:space="preserve">    </w:t>
+                            </w:r>
+                            <w:r>
+                              <w:rPr>
+                                <w:rStyle w:val="Codice"/>
+                                <w:rFonts w:eastAsia="LM Roman 10" w:cs="" w:cstheme="minorBidi" w:eastAsiaTheme="minorHAnsi"/>
+                                <w:color w:val="2B91AF"/>
+                                <w:sz w:val="20"/>
+                                <w:szCs w:val="20"/>
+                                <w:lang w:val="en-US"/>
+                              </w:rPr>
+                              <w:t>int</w:t>
+                            </w:r>
+                            <w:r>
+                              <w:rPr>
+                                <w:rStyle w:val="Codice"/>
+                                <w:rFonts w:eastAsia="LM Roman 10" w:cs="" w:cstheme="minorBidi" w:eastAsiaTheme="minorHAnsi"/>
+                                <w:color w:val="000000"/>
+                                <w:sz w:val="20"/>
+                                <w:szCs w:val="20"/>
+                                <w:lang w:val="en-US"/>
+                              </w:rPr>
+                              <w:t xml:space="preserve"> priority;</w:t>
+                            </w:r>
+                          </w:p>
+                          <w:p>
+                            <w:pPr>
+                              <w:pStyle w:val="Contenutocornice"/>
+                              <w:overflowPunct w:val="true"/>
+                              <w:spacing w:lineRule="auto" w:line="240" w:before="0" w:after="0"/>
+                              <w:jc w:val="left"/>
+                              <w:rPr>
+                                <w:color w:val="000000"/>
+                              </w:rPr>
+                            </w:pPr>
+                            <w:r>
+                              <w:rPr>
+                                <w:rStyle w:val="Codice"/>
+                                <w:rFonts w:eastAsia="LM Roman 10" w:cs="" w:cstheme="minorBidi" w:eastAsiaTheme="minorHAnsi"/>
+                                <w:color w:val="000000"/>
+                                <w:sz w:val="20"/>
+                                <w:szCs w:val="20"/>
+                                <w:lang w:val="en-US"/>
+                              </w:rPr>
+                              <w:t xml:space="preserve">    </w:t>
+                            </w:r>
+                            <w:r>
+                              <w:rPr>
+                                <w:rStyle w:val="Codice"/>
+                                <w:rFonts w:eastAsia="LM Roman 10" w:cs="" w:cstheme="minorBidi" w:eastAsiaTheme="minorHAnsi"/>
+                                <w:color w:val="2B91AF"/>
+                                <w:sz w:val="20"/>
+                                <w:szCs w:val="20"/>
+                                <w:lang w:val="en-US"/>
+                              </w:rPr>
+                              <w:t>int</w:t>
+                            </w:r>
+                            <w:r>
+                              <w:rPr>
+                                <w:rStyle w:val="Codice"/>
+                                <w:rFonts w:eastAsia="LM Roman 10" w:cs="" w:cstheme="minorBidi" w:eastAsiaTheme="minorHAnsi"/>
+                                <w:color w:val="000000"/>
+                                <w:sz w:val="20"/>
+                                <w:szCs w:val="20"/>
+                                <w:lang w:val="en-US"/>
+                              </w:rPr>
+                              <w:t xml:space="preserve"> timeout;</w:t>
+                            </w:r>
+                          </w:p>
+                          <w:p>
+                            <w:pPr>
+                              <w:pStyle w:val="Contenutocornice"/>
+                              <w:overflowPunct w:val="true"/>
+                              <w:spacing w:lineRule="auto" w:line="240" w:before="0" w:after="0"/>
+                              <w:jc w:val="left"/>
+                              <w:rPr>
+                                <w:color w:val="000000"/>
+                              </w:rPr>
+                            </w:pPr>
+                            <w:r>
+                              <w:rPr>
+                                <w:rStyle w:val="Codice"/>
+                                <w:rFonts w:eastAsia="LM Roman 10" w:cs="" w:cstheme="minorBidi" w:eastAsiaTheme="minorHAnsi"/>
+                                <w:color w:val="000000"/>
+                                <w:sz w:val="20"/>
+                                <w:szCs w:val="20"/>
+                                <w:lang w:val="en-US"/>
+                              </w:rPr>
+                              <w:t>} session_state;</w:t>
+                            </w:r>
+                          </w:p>
+                        </w:txbxContent>
+                      </wps:txbx>
+                      <wps:bodyPr lIns="0" rIns="0" tIns="0" bIns="0" anchor="t">
+                        <a:noAutofit/>
+                      </wps:bodyPr>
+                    </wps:wsp>
+                  </a:graphicData>
+                </a:graphic>
+              </wp:anchor>
+            </w:drawing>
+          </mc:Choice>
+          <mc:Fallback>
+            <w:pict>
+              <v:rect id="shape_0" ID="Cornice di testo 4" path="m0,0l-2147483645,0l-2147483645,-2147483646l0,-2147483646xe" fillcolor="#eeeeee" stroked="f" o:allowincell="f" style="position:absolute;margin-left:1.4pt;margin-top:-3.2pt;width:443.4pt;height:71.2pt;mso-wrap-style:square;v-text-anchor:top">
+                <v:fill o:detectmouseclick="t" type="solid" color2="#111111"/>
+                <v:stroke color="#3465a4" joinstyle="round" endcap="flat"/>
+                <v:textbox>
+                  <w:txbxContent>
+                    <w:p>
+                      <w:pPr>
+                        <w:pStyle w:val="Contenutocornice"/>
+                        <w:overflowPunct w:val="true"/>
+                        <w:spacing w:lineRule="auto" w:line="240" w:before="0" w:after="0"/>
+                        <w:jc w:val="left"/>
+                        <w:rPr>
+                          <w:color w:val="000000"/>
+                        </w:rPr>
+                      </w:pPr>
+                      <w:r>
+                        <w:rPr>
+                          <w:rStyle w:val="Codice"/>
+                          <w:rFonts w:eastAsia="LM Roman 10" w:cs="" w:cstheme="minorBidi" w:eastAsiaTheme="minorHAnsi"/>
+                          <w:color w:val="0000FF"/>
+                          <w:sz w:val="20"/>
+                          <w:szCs w:val="20"/>
+                          <w:lang w:val="en-US"/>
+                        </w:rPr>
+                        <w:t>typedef</w:t>
+                      </w:r>
+                      <w:r>
+                        <w:rPr>
+                          <w:rStyle w:val="Codice"/>
+                          <w:rFonts w:eastAsia="LM Roman 10" w:cs="" w:cstheme="minorBidi" w:eastAsiaTheme="minorHAnsi"/>
+                          <w:color w:val="000000"/>
+                          <w:sz w:val="20"/>
+                          <w:szCs w:val="20"/>
+                          <w:lang w:val="en-US"/>
+                        </w:rPr>
+                        <w:t xml:space="preserve"> </w:t>
+                      </w:r>
+                      <w:r>
+                        <w:rPr>
+                          <w:rStyle w:val="Codice"/>
+                          <w:rFonts w:eastAsia="LM Roman 10" w:cs="" w:cstheme="minorBidi" w:eastAsiaTheme="minorHAnsi"/>
+                          <w:color w:val="0000FF"/>
+                          <w:sz w:val="20"/>
+                          <w:szCs w:val="20"/>
+                          <w:lang w:val="en-US"/>
+                        </w:rPr>
+                        <w:t>struct</w:t>
+                      </w:r>
+                      <w:r>
+                        <w:rPr>
+                          <w:rStyle w:val="Codice"/>
+                          <w:rFonts w:eastAsia="LM Roman 10" w:cs="" w:cstheme="minorBidi" w:eastAsiaTheme="minorHAnsi"/>
+                          <w:color w:val="000000"/>
+                          <w:sz w:val="20"/>
+                          <w:szCs w:val="20"/>
+                          <w:lang w:val="en-US"/>
+                        </w:rPr>
+                        <w:t xml:space="preserve"> </w:t>
+                      </w:r>
+                      <w:r>
+                        <w:rPr>
+                          <w:rStyle w:val="Codice"/>
+                          <w:rFonts w:eastAsia="LM Roman 10" w:cs="" w:cstheme="minorBidi" w:eastAsiaTheme="minorHAnsi"/>
+                          <w:color w:val="2B91AF"/>
+                          <w:sz w:val="20"/>
+                          <w:szCs w:val="20"/>
+                          <w:lang w:val="en-US"/>
+                        </w:rPr>
+                        <w:t>_session_state</w:t>
+                      </w:r>
+                      <w:r>
+                        <w:rPr>
+                          <w:rStyle w:val="Codice"/>
+                          <w:rFonts w:eastAsia="LM Roman 10" w:cs="" w:cstheme="minorBidi" w:eastAsiaTheme="minorHAnsi"/>
+                          <w:color w:val="000000"/>
+                          <w:sz w:val="20"/>
+                          <w:szCs w:val="20"/>
+                          <w:lang w:val="en-US"/>
+                        </w:rPr>
+                        <w:t xml:space="preserve"> {</w:t>
+                      </w:r>
+                    </w:p>
+                    <w:p>
+                      <w:pPr>
+                        <w:pStyle w:val="Contenutocornice"/>
+                        <w:overflowPunct w:val="true"/>
+                        <w:spacing w:lineRule="auto" w:line="240" w:before="0" w:after="0"/>
+                        <w:jc w:val="left"/>
+                        <w:rPr>
+                          <w:color w:val="000000"/>
+                        </w:rPr>
+                      </w:pPr>
+                      <w:r>
+                        <w:rPr>
+                          <w:rStyle w:val="Codice"/>
+                          <w:rFonts w:eastAsia="LM Roman 10" w:cs="" w:cstheme="minorBidi" w:eastAsiaTheme="minorHAnsi"/>
+                          <w:color w:val="000000"/>
+                          <w:sz w:val="20"/>
+                          <w:szCs w:val="20"/>
+                          <w:lang w:val="en-US"/>
+                        </w:rPr>
+                        <w:t xml:space="preserve">    </w:t>
+                      </w:r>
+                      <w:r>
+                        <w:rPr>
+                          <w:rStyle w:val="Codice"/>
+                          <w:rFonts w:eastAsia="LM Roman 10" w:cs="" w:cstheme="minorBidi" w:eastAsiaTheme="minorHAnsi"/>
+                          <w:color w:val="2B91AF"/>
+                          <w:sz w:val="20"/>
+                          <w:szCs w:val="20"/>
+                          <w:lang w:val="en-US"/>
+                        </w:rPr>
+                        <w:t>int</w:t>
+                      </w:r>
+                      <w:r>
+                        <w:rPr>
+                          <w:rStyle w:val="Codice"/>
+                          <w:rFonts w:eastAsia="LM Roman 10" w:cs="" w:cstheme="minorBidi" w:eastAsiaTheme="minorHAnsi"/>
+                          <w:color w:val="000000"/>
+                          <w:sz w:val="20"/>
+                          <w:szCs w:val="20"/>
+                          <w:lang w:val="en-US"/>
+                        </w:rPr>
+                        <w:t xml:space="preserve"> blocking;</w:t>
+                      </w:r>
+                    </w:p>
+                    <w:p>
+                      <w:pPr>
+                        <w:pStyle w:val="Contenutocornice"/>
+                        <w:overflowPunct w:val="true"/>
+                        <w:spacing w:lineRule="auto" w:line="240" w:before="0" w:after="0"/>
+                        <w:jc w:val="left"/>
+                        <w:rPr>
+                          <w:color w:val="000000"/>
+                        </w:rPr>
+                      </w:pPr>
+                      <w:r>
+                        <w:rPr>
+                          <w:rStyle w:val="Codice"/>
+                          <w:rFonts w:eastAsia="LM Roman 10" w:cs="" w:cstheme="minorBidi" w:eastAsiaTheme="minorHAnsi"/>
+                          <w:color w:val="000000"/>
+                          <w:sz w:val="20"/>
+                          <w:szCs w:val="20"/>
+                          <w:lang w:val="en-US"/>
+                        </w:rPr>
+                        <w:t xml:space="preserve">    </w:t>
+                      </w:r>
+                      <w:r>
+                        <w:rPr>
+                          <w:rStyle w:val="Codice"/>
+                          <w:rFonts w:eastAsia="LM Roman 10" w:cs="" w:cstheme="minorBidi" w:eastAsiaTheme="minorHAnsi"/>
+                          <w:color w:val="2B91AF"/>
+                          <w:sz w:val="20"/>
+                          <w:szCs w:val="20"/>
+                          <w:lang w:val="en-US"/>
+                        </w:rPr>
+                        <w:t>int</w:t>
+                      </w:r>
+                      <w:r>
+                        <w:rPr>
+                          <w:rStyle w:val="Codice"/>
+                          <w:rFonts w:eastAsia="LM Roman 10" w:cs="" w:cstheme="minorBidi" w:eastAsiaTheme="minorHAnsi"/>
+                          <w:color w:val="000000"/>
+                          <w:sz w:val="20"/>
+                          <w:szCs w:val="20"/>
+                          <w:lang w:val="en-US"/>
+                        </w:rPr>
+                        <w:t xml:space="preserve"> priority;</w:t>
+                      </w:r>
+                    </w:p>
+                    <w:p>
+                      <w:pPr>
+                        <w:pStyle w:val="Contenutocornice"/>
+                        <w:overflowPunct w:val="true"/>
+                        <w:spacing w:lineRule="auto" w:line="240" w:before="0" w:after="0"/>
+                        <w:jc w:val="left"/>
+                        <w:rPr>
+                          <w:color w:val="000000"/>
+                        </w:rPr>
+                      </w:pPr>
+                      <w:r>
+                        <w:rPr>
+                          <w:rStyle w:val="Codice"/>
+                          <w:rFonts w:eastAsia="LM Roman 10" w:cs="" w:cstheme="minorBidi" w:eastAsiaTheme="minorHAnsi"/>
+                          <w:color w:val="000000"/>
+                          <w:sz w:val="20"/>
+                          <w:szCs w:val="20"/>
+                          <w:lang w:val="en-US"/>
+                        </w:rPr>
+                        <w:t xml:space="preserve">    </w:t>
+                      </w:r>
+                      <w:r>
+                        <w:rPr>
+                          <w:rStyle w:val="Codice"/>
+                          <w:rFonts w:eastAsia="LM Roman 10" w:cs="" w:cstheme="minorBidi" w:eastAsiaTheme="minorHAnsi"/>
+                          <w:color w:val="2B91AF"/>
+                          <w:sz w:val="20"/>
+                          <w:szCs w:val="20"/>
+                          <w:lang w:val="en-US"/>
+                        </w:rPr>
+                        <w:t>int</w:t>
+                      </w:r>
+                      <w:r>
+                        <w:rPr>
+                          <w:rStyle w:val="Codice"/>
+                          <w:rFonts w:eastAsia="LM Roman 10" w:cs="" w:cstheme="minorBidi" w:eastAsiaTheme="minorHAnsi"/>
+                          <w:color w:val="000000"/>
+                          <w:sz w:val="20"/>
+                          <w:szCs w:val="20"/>
+                          <w:lang w:val="en-US"/>
+                        </w:rPr>
+                        <w:t xml:space="preserve"> timeout;</w:t>
+                      </w:r>
+                    </w:p>
+                    <w:p>
+                      <w:pPr>
+                        <w:pStyle w:val="Contenutocornice"/>
+                        <w:overflowPunct w:val="true"/>
+                        <w:spacing w:lineRule="auto" w:line="240" w:before="0" w:after="0"/>
+                        <w:jc w:val="left"/>
+                        <w:rPr>
+                          <w:color w:val="000000"/>
+                        </w:rPr>
+                      </w:pPr>
+                      <w:r>
+                        <w:rPr>
+                          <w:rStyle w:val="Codice"/>
+                          <w:rFonts w:eastAsia="LM Roman 10" w:cs="" w:cstheme="minorBidi" w:eastAsiaTheme="minorHAnsi"/>
+                          <w:color w:val="000000"/>
+                          <w:sz w:val="20"/>
+                          <w:szCs w:val="20"/>
+                          <w:lang w:val="en-US"/>
+                        </w:rPr>
+                        <w:t>} session_state;</w:t>
+                      </w:r>
+                    </w:p>
+                  </w:txbxContent>
+                </v:textbox>
+                <w10:wrap type="topAndBottom"/>
+              </v:rect>
+            </w:pict>
+          </mc:Fallback>
+        </mc:AlternateContent>
+      </w:r>
+      <w:r>
+        <w:rPr>
+          <w:rStyle w:val="Codice"/>
+        </w:rPr>
+        <w:t>blocking</w:t>
+      </w:r>
+      <w:r>
+        <w:rPr/>
+        <w:t>: indica se la sessione utilizza operazioni bloccanti o non-bloccanti</w:t>
+      </w:r>
+    </w:p>
+    <w:p>
+      <w:pPr>
+        <w:pStyle w:val="Normal"/>
+        <w:numPr>
+          <w:ilvl w:val="1"/>
+          <w:numId w:val="24"/>
+        </w:numPr>
+        <w:rPr/>
+      </w:pPr>
+      <w:r>
+        <w:rPr>
+          <w:rStyle w:val="Codice"/>
+        </w:rPr>
+        <w:t>0</w:t>
+      </w:r>
+      <w:r>
+        <w:rPr/>
+        <w:t xml:space="preserve"> (</w:t>
+      </w:r>
+      <w:r>
+        <w:rPr>
+          <w:rStyle w:val="Codice"/>
+        </w:rPr>
+        <w:t>BLOCKING</w:t>
+      </w:r>
+      <w:r>
+        <w:rPr/>
+        <w:t xml:space="preserve">) / </w:t>
+      </w:r>
+      <w:r>
+        <w:rPr>
+          <w:rStyle w:val="Codice"/>
+        </w:rPr>
+        <w:t>1</w:t>
+      </w:r>
+      <w:r>
+        <w:rPr/>
+        <w:t xml:space="preserve"> (</w:t>
+      </w:r>
+      <w:r>
+        <w:rPr>
+          <w:rStyle w:val="Codice"/>
+        </w:rPr>
+        <w:t>NON_BLOCKING</w:t>
+      </w:r>
+      <w:r>
+        <w:rPr/>
+        <w:t>)</w:t>
+      </w:r>
+    </w:p>
+    <w:p>
+      <w:pPr>
+        <w:pStyle w:val="Normal"/>
+        <w:numPr>
+          <w:ilvl w:val="0"/>
+          <w:numId w:val="24"/>
+        </w:numPr>
+        <w:rPr/>
+      </w:pPr>
+      <w:r>
+        <w:rPr>
+          <w:rStyle w:val="Codice"/>
+        </w:rPr>
+        <w:t>priority</w:t>
+      </w:r>
+      <w:r>
+        <w:rPr/>
+        <w:t>: indica se la sessione opera sullo stream ad alta o bassa priorità.</w:t>
+      </w:r>
+    </w:p>
+    <w:p>
+      <w:pPr>
+        <w:pStyle w:val="Normal"/>
+        <w:numPr>
+          <w:ilvl w:val="1"/>
+          <w:numId w:val="24"/>
+        </w:numPr>
+        <w:rPr/>
+      </w:pPr>
+      <w:r>
+        <w:rPr>
+          <w:rStyle w:val="Codice"/>
+        </w:rPr>
+        <w:t>0</w:t>
+      </w:r>
+      <w:r>
+        <w:rPr/>
+        <w:t xml:space="preserve"> (</w:t>
+      </w:r>
+      <w:r>
+        <w:rPr>
+          <w:rStyle w:val="Codice"/>
+        </w:rPr>
+        <w:t>LOW_PRIORITY</w:t>
+      </w:r>
+      <w:r>
+        <w:rPr/>
+        <w:t xml:space="preserve">) / </w:t>
+      </w:r>
+      <w:r>
+        <w:rPr>
+          <w:rStyle w:val="Codice"/>
+        </w:rPr>
+        <w:t>1</w:t>
+      </w:r>
+      <w:r>
+        <w:rPr/>
+        <w:t xml:space="preserve"> (</w:t>
+      </w:r>
+      <w:r>
+        <w:rPr>
+          <w:rStyle w:val="Codice"/>
+        </w:rPr>
+        <w:t>HIGH_PRIORITY</w:t>
+      </w:r>
+      <w:r>
+        <w:rPr/>
+        <w:t>)</w:t>
+      </w:r>
+    </w:p>
+    <w:p>
+      <w:pPr>
+        <w:pStyle w:val="Normal"/>
+        <w:numPr>
+          <w:ilvl w:val="0"/>
+          <w:numId w:val="24"/>
+        </w:numPr>
+        <w:rPr/>
+      </w:pPr>
+      <w:r>
+        <w:rPr>
+          <w:rStyle w:val="Codice"/>
+        </w:rPr>
+        <w:t>timeout</w:t>
+      </w:r>
+      <w:r>
+        <w:rPr/>
+        <w:t>: mantiene il valore del timeout sul lock per le operazioni bloccanti.</w:t>
+      </w:r>
+    </w:p>
+    <w:p>
+      <w:pPr>
+        <w:pStyle w:val="Titolo2"/>
+        <w:numPr>
+          <w:ilvl w:val="1"/>
+          <w:numId w:val="11"/>
+        </w:numPr>
+        <w:rPr/>
+      </w:pPr>
+      <w:r>
+        <w:rPr/>
+        <w:t>Deferred Work</w:t>
+      </w:r>
+    </w:p>
+    <w:p>
+      <w:pPr>
+        <w:pStyle w:val="Normal"/>
+        <w:bidi w:val="0"/>
+        <w:rPr/>
+      </w:pPr>
+      <w:r>
+        <w:rPr/>
+        <w:t xml:space="preserve">Sul flusso a bassa priorità le scritture avvengono in maniera asincrona, sfruttando le work queue come meccanismo di deferred work. Qui viene utilizzata una struttura </w:t>
+      </w:r>
+      <w:r>
+        <w:rPr>
+          <w:rStyle w:val="Codice"/>
+        </w:rPr>
+        <w:t>packed_work_struct</w:t>
+      </w:r>
+      <w:r>
+        <w:rPr/>
+        <w:t xml:space="preserve">, che </w:t>
+      </w:r>
+      <w:r>
+        <w:rPr/>
+        <w:t xml:space="preserve">contiene </w:t>
+      </w:r>
+      <w:r>
+        <w:rPr/>
+        <w:t xml:space="preserve">la </w:t>
+      </w:r>
+      <w:r>
+        <w:rPr>
+          <w:rStyle w:val="Codice"/>
+        </w:rPr>
+        <w:t>work_struct</w:t>
+      </w:r>
+      <w:r>
+        <w:rPr/>
+        <w:t xml:space="preserve"> </w:t>
+      </w:r>
+      <w:r>
+        <w:rPr/>
+        <w:t>del</w:t>
+      </w:r>
+      <w:r>
+        <w:rPr/>
+        <w:t xml:space="preserve"> lavoro schedulato </w:t>
+      </w:r>
+      <w:r>
+        <w:rPr/>
+        <w:t xml:space="preserve">e </w:t>
+      </w:r>
+      <w:r>
+        <w:rPr/>
+        <w:t xml:space="preserve">altre informazioni sulla scrittura. </w:t>
+      </w:r>
+      <w:r>
+        <w:rPr/>
+        <w:t xml:space="preserve">Quando la scrittura viene schedulata si può risalire dalla </w:t>
+      </w:r>
+      <w:r>
+        <w:rPr>
+          <w:rStyle w:val="Codice"/>
+        </w:rPr>
+        <w:t>work_struct</w:t>
+      </w:r>
+      <w:r>
+        <w:rPr/>
+        <w:t xml:space="preserve"> alla </w:t>
+      </w:r>
+      <w:r>
+        <w:rPr>
+          <w:rStyle w:val="Codice"/>
+        </w:rPr>
+        <w:t>packed_work_struct</w:t>
+      </w:r>
+      <w:r>
+        <w:rPr/>
+        <w:t xml:space="preserve"> </w:t>
+      </w:r>
+      <w:r>
+        <w:rPr/>
+        <w:t xml:space="preserve">tramite </w:t>
+      </w:r>
+      <w:r>
+        <w:rPr>
+          <w:rStyle w:val="Codice"/>
+        </w:rPr>
+        <w:t>container_of()</w:t>
+      </w:r>
+      <w:r>
+        <w:rPr/>
+        <w:t>.</w:t>
+      </w:r>
+    </w:p>
+    <w:p>
+      <w:pPr>
+        <w:pStyle w:val="Normal"/>
+        <w:numPr>
+          <w:ilvl w:val="0"/>
+          <w:numId w:val="25"/>
+        </w:numPr>
+        <w:rPr/>
+      </w:pPr>
+      <w:r>
+        <mc:AlternateContent>
+          <mc:Choice Requires="wps">
+            <w:drawing>
+              <wp:anchor behindDoc="0" distT="0" distB="635" distL="0" distR="0" simplePos="0" locked="0" layoutInCell="0" allowOverlap="1" relativeHeight="10">
+                <wp:simplePos x="0" y="0"/>
+                <wp:positionH relativeFrom="column">
+                  <wp:posOffset>17780</wp:posOffset>
+                </wp:positionH>
+                <wp:positionV relativeFrom="paragraph">
+                  <wp:posOffset>-40640</wp:posOffset>
+                </wp:positionV>
+                <wp:extent cx="5631815" cy="1231900"/>
+                <wp:effectExtent l="0" t="0" r="0" b="0"/>
+                <wp:wrapTopAndBottom/>
+                <wp:docPr id="9" name="Cornice di testo 5"/>
+                <a:graphic xmlns:a="http://schemas.openxmlformats.org/drawingml/2006/main">
+                  <a:graphicData uri="http://schemas.microsoft.com/office/word/2010/wordprocessingShape">
+                    <wps:wsp>
+                      <wps:cNvSpPr/>
+                      <wps:spPr>
+                        <a:xfrm>
+                          <a:off x="0" y="0"/>
+                          <a:ext cx="5631840" cy="1231920"/>
+                        </a:xfrm>
+                        <a:prstGeom prst="rect">
+                          <a:avLst/>
+                        </a:prstGeom>
+                        <a:solidFill>
+                          <a:srgbClr val="eeeeee"/>
+                        </a:solidFill>
+                        <a:ln w="0">
+                          <a:noFill/>
+                        </a:ln>
+                      </wps:spPr>
+                      <wps:style>
+                        <a:lnRef idx="0"/>
+                        <a:fillRef idx="0"/>
+                        <a:effectRef idx="0"/>
+                        <a:fontRef idx="minor"/>
+                      </wps:style>
+                      <wps:txbx>
+                        <w:txbxContent>
+                          <w:p>
+                            <w:pPr>
+                              <w:pStyle w:val="Contenutocornice"/>
+                              <w:overflowPunct w:val="true"/>
+                              <w:spacing w:lineRule="auto" w:line="240" w:before="0" w:after="0"/>
+                              <w:jc w:val="left"/>
+                              <w:rPr>
+                                <w:color w:val="000000"/>
+                              </w:rPr>
+                            </w:pPr>
+                            <w:r>
+                              <w:rPr>
+                                <w:rStyle w:val="Codice"/>
+                                <w:rFonts w:eastAsia="LM Roman 10" w:cs="" w:cstheme="minorBidi" w:eastAsiaTheme="minorHAnsi"/>
+                                <w:color w:val="0000FF"/>
+                                <w:sz w:val="20"/>
+                                <w:szCs w:val="20"/>
+                                <w:lang w:val="en-US"/>
+                              </w:rPr>
+                              <w:t>typedef</w:t>
+                            </w:r>
+                            <w:r>
+                              <w:rPr>
+                                <w:rStyle w:val="Codice"/>
+                                <w:rFonts w:eastAsia="LM Roman 10" w:cs="" w:cstheme="minorBidi" w:eastAsiaTheme="minorHAnsi"/>
+                                <w:color w:val="000000"/>
+                                <w:sz w:val="20"/>
+                                <w:szCs w:val="20"/>
+                                <w:lang w:val="en-US"/>
+                              </w:rPr>
+                              <w:t xml:space="preserve"> </w:t>
+                            </w:r>
+                            <w:r>
+                              <w:rPr>
+                                <w:rStyle w:val="Codice"/>
+                                <w:rFonts w:eastAsia="LM Roman 10" w:cs="" w:cstheme="minorBidi" w:eastAsiaTheme="minorHAnsi"/>
+                                <w:color w:val="0000FF"/>
+                                <w:sz w:val="20"/>
+                                <w:szCs w:val="20"/>
+                                <w:lang w:val="en-US"/>
+                              </w:rPr>
+                              <w:t>struct</w:t>
+                            </w:r>
+                            <w:r>
+                              <w:rPr>
+                                <w:rStyle w:val="Codice"/>
+                                <w:rFonts w:eastAsia="LM Roman 10" w:cs="" w:cstheme="minorBidi" w:eastAsiaTheme="minorHAnsi"/>
+                                <w:color w:val="000000"/>
+                                <w:sz w:val="20"/>
+                                <w:szCs w:val="20"/>
+                                <w:lang w:val="en-US"/>
+                              </w:rPr>
+                              <w:t xml:space="preserve"> </w:t>
+                            </w:r>
+                            <w:r>
+                              <w:rPr>
+                                <w:rStyle w:val="Codice"/>
+                                <w:rFonts w:eastAsia="LM Roman 10" w:cs="" w:cstheme="minorBidi" w:eastAsiaTheme="minorHAnsi"/>
+                                <w:color w:val="2B91AF"/>
+                                <w:sz w:val="20"/>
+                                <w:szCs w:val="20"/>
+                                <w:lang w:val="en-US"/>
+                              </w:rPr>
+                              <w:t>_packed_work_struct</w:t>
+                            </w:r>
+                            <w:r>
+                              <w:rPr>
+                                <w:rStyle w:val="Codice"/>
+                                <w:rFonts w:eastAsia="LM Roman 10" w:cs="" w:cstheme="minorBidi" w:eastAsiaTheme="minorHAnsi"/>
+                                <w:color w:val="000000"/>
+                                <w:sz w:val="20"/>
+                                <w:szCs w:val="20"/>
+                                <w:lang w:val="en-US"/>
+                              </w:rPr>
+                              <w:t xml:space="preserve"> {</w:t>
+                            </w:r>
+                          </w:p>
+                          <w:p>
+                            <w:pPr>
+                              <w:pStyle w:val="Contenutocornice"/>
+                              <w:overflowPunct w:val="true"/>
+                              <w:spacing w:lineRule="auto" w:line="240" w:before="0" w:after="0"/>
+                              <w:jc w:val="left"/>
+                              <w:rPr>
+                                <w:color w:val="000000"/>
+                              </w:rPr>
+                            </w:pPr>
+                            <w:r>
+                              <w:rPr>
+                                <w:rStyle w:val="Codice"/>
+                                <w:rFonts w:eastAsia="LM Roman 10" w:cs="" w:cstheme="minorBidi" w:eastAsiaTheme="minorHAnsi"/>
+                                <w:color w:val="000000"/>
+                                <w:sz w:val="20"/>
+                                <w:szCs w:val="20"/>
+                                <w:lang w:val="en-US"/>
+                              </w:rPr>
+                              <w:t xml:space="preserve">    </w:t>
+                            </w:r>
+                            <w:r>
+                              <w:rPr>
+                                <w:rStyle w:val="Codice"/>
+                                <w:rFonts w:eastAsia="LM Roman 10" w:cs="" w:cstheme="minorBidi" w:eastAsiaTheme="minorHAnsi"/>
+                                <w:color w:val="0000FF"/>
+                                <w:sz w:val="20"/>
+                                <w:szCs w:val="20"/>
+                                <w:lang w:val="en-US"/>
+                              </w:rPr>
+                              <w:t>const</w:t>
+                            </w:r>
+                            <w:r>
+                              <w:rPr>
+                                <w:rStyle w:val="Codice"/>
+                                <w:rFonts w:eastAsia="LM Roman 10" w:cs="" w:cstheme="minorBidi" w:eastAsiaTheme="minorHAnsi"/>
+                                <w:color w:val="000000"/>
+                                <w:sz w:val="20"/>
+                                <w:szCs w:val="20"/>
+                                <w:lang w:val="en-US"/>
+                              </w:rPr>
+                              <w:t xml:space="preserve"> </w:t>
+                            </w:r>
+                            <w:r>
+                              <w:rPr>
+                                <w:rStyle w:val="Codice"/>
+                                <w:rFonts w:eastAsia="LM Roman 10" w:cs="" w:cstheme="minorBidi" w:eastAsiaTheme="minorHAnsi"/>
+                                <w:color w:val="2B91AF"/>
+                                <w:sz w:val="20"/>
+                                <w:szCs w:val="20"/>
+                                <w:lang w:val="en-US"/>
+                              </w:rPr>
+                              <w:t>char</w:t>
+                            </w:r>
+                            <w:r>
+                              <w:rPr>
+                                <w:rStyle w:val="Codice"/>
+                                <w:rFonts w:eastAsia="LM Roman 10" w:cs="" w:cstheme="minorBidi" w:eastAsiaTheme="minorHAnsi"/>
+                                <w:color w:val="000000"/>
+                                <w:sz w:val="20"/>
+                                <w:szCs w:val="20"/>
+                                <w:lang w:val="en-US"/>
+                              </w:rPr>
+                              <w:t xml:space="preserve"> *data;</w:t>
+                            </w:r>
+                          </w:p>
+                          <w:p>
+                            <w:pPr>
+                              <w:pStyle w:val="Contenutocornice"/>
+                              <w:overflowPunct w:val="true"/>
+                              <w:spacing w:lineRule="auto" w:line="240" w:before="0" w:after="0"/>
+                              <w:jc w:val="left"/>
+                              <w:rPr>
+                                <w:color w:val="000000"/>
+                              </w:rPr>
+                            </w:pPr>
+                            <w:r>
+                              <w:rPr>
+                                <w:rStyle w:val="Codice"/>
+                                <w:rFonts w:eastAsia="LM Roman 10" w:cs="" w:cstheme="minorBidi" w:eastAsiaTheme="minorHAnsi"/>
+                                <w:color w:val="000000"/>
+                                <w:sz w:val="20"/>
+                                <w:szCs w:val="20"/>
+                                <w:lang w:val="en-US"/>
+                              </w:rPr>
+                              <w:t xml:space="preserve">    </w:t>
+                            </w:r>
+                            <w:r>
+                              <w:rPr>
+                                <w:rStyle w:val="Codice"/>
+                                <w:rFonts w:eastAsia="LM Roman 10" w:cs="" w:cstheme="minorBidi" w:eastAsiaTheme="minorHAnsi"/>
+                                <w:color w:val="2B91AF"/>
+                                <w:sz w:val="20"/>
+                                <w:szCs w:val="20"/>
+                                <w:lang w:val="en-US"/>
+                              </w:rPr>
+                              <w:t>int</w:t>
+                            </w:r>
+                            <w:r>
+                              <w:rPr>
+                                <w:rStyle w:val="Codice"/>
+                                <w:rFonts w:eastAsia="LM Roman 10" w:cs="" w:cstheme="minorBidi" w:eastAsiaTheme="minorHAnsi"/>
+                                <w:color w:val="000000"/>
+                                <w:sz w:val="20"/>
+                                <w:szCs w:val="20"/>
+                                <w:lang w:val="en-US"/>
+                              </w:rPr>
+                              <w:t xml:space="preserve"> minor;</w:t>
+                            </w:r>
+                          </w:p>
+                          <w:p>
+                            <w:pPr>
+                              <w:pStyle w:val="Contenutocornice"/>
+                              <w:overflowPunct w:val="true"/>
+                              <w:spacing w:lineRule="auto" w:line="240" w:before="0" w:after="0"/>
+                              <w:jc w:val="left"/>
+                              <w:rPr>
+                                <w:color w:val="000000"/>
+                              </w:rPr>
+                            </w:pPr>
+                            <w:r>
+                              <w:rPr>
+                                <w:rStyle w:val="Codice"/>
+                                <w:rFonts w:eastAsia="LM Roman 10" w:cs="" w:cstheme="minorBidi" w:eastAsiaTheme="minorHAnsi"/>
+                                <w:color w:val="000000"/>
+                                <w:sz w:val="20"/>
+                                <w:szCs w:val="20"/>
+                                <w:lang w:val="en-US"/>
+                              </w:rPr>
+                              <w:t xml:space="preserve">    </w:t>
+                            </w:r>
+                            <w:r>
+                              <w:rPr>
+                                <w:rStyle w:val="Codice"/>
+                                <w:rFonts w:eastAsia="LM Roman 10" w:cs="" w:cstheme="minorBidi" w:eastAsiaTheme="minorHAnsi"/>
+                                <w:color w:val="2B91AF"/>
+                                <w:sz w:val="20"/>
+                                <w:szCs w:val="20"/>
+                                <w:lang w:val="en-US"/>
+                              </w:rPr>
+                              <w:t>size_t</w:t>
+                            </w:r>
+                            <w:r>
+                              <w:rPr>
+                                <w:rStyle w:val="Codice"/>
+                                <w:rFonts w:eastAsia="LM Roman 10" w:cs="" w:cstheme="minorBidi" w:eastAsiaTheme="minorHAnsi"/>
+                                <w:color w:val="000000"/>
+                                <w:sz w:val="20"/>
+                                <w:szCs w:val="20"/>
+                                <w:lang w:val="en-US"/>
+                              </w:rPr>
+                              <w:t xml:space="preserve"> len;</w:t>
+                            </w:r>
+                          </w:p>
+                          <w:p>
+                            <w:pPr>
+                              <w:pStyle w:val="Contenutocornice"/>
+                              <w:overflowPunct w:val="true"/>
+                              <w:spacing w:lineRule="auto" w:line="240" w:before="0" w:after="0"/>
+                              <w:jc w:val="left"/>
+                              <w:rPr>
+                                <w:color w:val="000000"/>
+                              </w:rPr>
+                            </w:pPr>
+                            <w:r>
+                              <w:rPr>
+                                <w:rStyle w:val="Codice"/>
+                                <w:rFonts w:eastAsia="LM Roman 10" w:cs="" w:cstheme="minorBidi" w:eastAsiaTheme="minorHAnsi"/>
+                                <w:color w:val="000000"/>
+                                <w:sz w:val="20"/>
+                                <w:szCs w:val="20"/>
+                                <w:lang w:val="en-US"/>
+                              </w:rPr>
+                              <w:t xml:space="preserve">    </w:t>
+                            </w:r>
+                            <w:r>
+                              <w:rPr>
+                                <w:rStyle w:val="Codice"/>
+                                <w:rFonts w:eastAsia="LM Roman 10" w:cs="" w:cstheme="minorBidi" w:eastAsiaTheme="minorHAnsi"/>
+                                <w:color w:val="000000"/>
+                                <w:sz w:val="20"/>
+                                <w:szCs w:val="20"/>
+                                <w:lang w:val="en-US"/>
+                              </w:rPr>
+                              <w:t>session_state *session;</w:t>
+                            </w:r>
+                          </w:p>
+                          <w:p>
+                            <w:pPr>
+                              <w:pStyle w:val="Contenutocornice"/>
+                              <w:overflowPunct w:val="true"/>
+                              <w:spacing w:lineRule="auto" w:line="240" w:before="0" w:after="0"/>
+                              <w:jc w:val="left"/>
+                              <w:rPr>
+                                <w:color w:val="000000"/>
+                              </w:rPr>
+                            </w:pPr>
+                            <w:r>
+                              <w:rPr>
+                                <w:rStyle w:val="Codice"/>
+                                <w:rFonts w:eastAsia="LM Roman 10" w:cs="" w:cstheme="minorBidi" w:eastAsiaTheme="minorHAnsi"/>
+                                <w:color w:val="000000"/>
+                                <w:sz w:val="20"/>
+                                <w:szCs w:val="20"/>
+                                <w:lang w:val="en-US"/>
+                              </w:rPr>
+                              <w:t xml:space="preserve">    </w:t>
+                            </w:r>
+                            <w:r>
+                              <w:rPr>
+                                <w:rStyle w:val="Codice"/>
+                                <w:rFonts w:eastAsia="LM Roman 10" w:cs="" w:cstheme="minorBidi" w:eastAsiaTheme="minorHAnsi"/>
+                                <w:color w:val="0000FF"/>
+                                <w:sz w:val="20"/>
+                                <w:szCs w:val="20"/>
+                                <w:lang w:val="en-US"/>
+                              </w:rPr>
+                              <w:t>struct</w:t>
+                            </w:r>
+                            <w:r>
+                              <w:rPr>
+                                <w:rStyle w:val="Codice"/>
+                                <w:rFonts w:eastAsia="LM Roman 10" w:cs="" w:cstheme="minorBidi" w:eastAsiaTheme="minorHAnsi"/>
+                                <w:color w:val="000000"/>
+                                <w:sz w:val="20"/>
+                                <w:szCs w:val="20"/>
+                                <w:lang w:val="en-US"/>
+                              </w:rPr>
+                              <w:t xml:space="preserve"> </w:t>
+                            </w:r>
+                            <w:r>
+                              <w:rPr>
+                                <w:rStyle w:val="Codice"/>
+                                <w:rFonts w:eastAsia="LM Roman 10" w:cs="" w:cstheme="minorBidi" w:eastAsiaTheme="minorHAnsi"/>
+                                <w:color w:val="2B91AF"/>
+                                <w:sz w:val="20"/>
+                                <w:szCs w:val="20"/>
+                                <w:lang w:val="en-US"/>
+                              </w:rPr>
+                              <w:t>work_struct</w:t>
+                            </w:r>
+                            <w:r>
+                              <w:rPr>
+                                <w:rStyle w:val="Codice"/>
+                                <w:rFonts w:eastAsia="LM Roman 10" w:cs="" w:cstheme="minorBidi" w:eastAsiaTheme="minorHAnsi"/>
+                                <w:color w:val="000000"/>
+                                <w:sz w:val="20"/>
+                                <w:szCs w:val="20"/>
+                                <w:lang w:val="en-US"/>
+                              </w:rPr>
+                              <w:t xml:space="preserve"> work;</w:t>
+                            </w:r>
+                          </w:p>
+                          <w:p>
+                            <w:pPr>
+                              <w:pStyle w:val="Contenutocornice"/>
+                              <w:overflowPunct w:val="true"/>
+                              <w:spacing w:lineRule="auto" w:line="240" w:before="0" w:after="0"/>
+                              <w:jc w:val="left"/>
+                              <w:rPr>
+                                <w:color w:val="000000"/>
+                              </w:rPr>
+                            </w:pPr>
+                            <w:r>
+                              <w:rPr>
+                                <w:rStyle w:val="Codice"/>
+                                <w:rFonts w:eastAsia="LM Roman 10" w:cs="" w:cstheme="minorBidi" w:eastAsiaTheme="minorHAnsi"/>
+                                <w:color w:val="000000"/>
+                                <w:sz w:val="20"/>
+                                <w:szCs w:val="20"/>
+                                <w:lang w:val="en-US"/>
+                              </w:rPr>
+                              <w:t>} packed_work_struct;</w:t>
+                            </w:r>
+                          </w:p>
+                        </w:txbxContent>
+                      </wps:txbx>
+                      <wps:bodyPr lIns="0" rIns="0" tIns="0" bIns="0" anchor="t">
+                        <a:noAutofit/>
+                      </wps:bodyPr>
+                    </wps:wsp>
+                  </a:graphicData>
+                </a:graphic>
+              </wp:anchor>
+            </w:drawing>
+          </mc:Choice>
+          <mc:Fallback>
+            <w:pict>
+              <v:rect id="shape_0" ID="Cornice di testo 5" path="m0,0l-2147483645,0l-2147483645,-2147483646l0,-2147483646xe" fillcolor="#eeeeee" stroked="f" o:allowincell="f" style="position:absolute;margin-left:1.4pt;margin-top:-3.2pt;width:443.4pt;height:96.95pt;mso-wrap-style:square;v-text-anchor:top">
+                <v:fill o:detectmouseclick="t" type="solid" color2="#111111"/>
+                <v:stroke color="#3465a4" joinstyle="round" endcap="flat"/>
+                <v:textbox>
+                  <w:txbxContent>
+                    <w:p>
+                      <w:pPr>
+                        <w:pStyle w:val="Contenutocornice"/>
+                        <w:overflowPunct w:val="true"/>
+                        <w:spacing w:lineRule="auto" w:line="240" w:before="0" w:after="0"/>
+                        <w:jc w:val="left"/>
+                        <w:rPr>
+                          <w:color w:val="000000"/>
+                        </w:rPr>
+                      </w:pPr>
+                      <w:r>
+                        <w:rPr>
+                          <w:rStyle w:val="Codice"/>
+                          <w:rFonts w:eastAsia="LM Roman 10" w:cs="" w:cstheme="minorBidi" w:eastAsiaTheme="minorHAnsi"/>
+                          <w:color w:val="0000FF"/>
+                          <w:sz w:val="20"/>
+                          <w:szCs w:val="20"/>
+                          <w:lang w:val="en-US"/>
+                        </w:rPr>
+                        <w:t>typedef</w:t>
+                      </w:r>
+                      <w:r>
+                        <w:rPr>
+                          <w:rStyle w:val="Codice"/>
+                          <w:rFonts w:eastAsia="LM Roman 10" w:cs="" w:cstheme="minorBidi" w:eastAsiaTheme="minorHAnsi"/>
+                          <w:color w:val="000000"/>
+                          <w:sz w:val="20"/>
+                          <w:szCs w:val="20"/>
+                          <w:lang w:val="en-US"/>
+                        </w:rPr>
+                        <w:t xml:space="preserve"> </w:t>
+                      </w:r>
+                      <w:r>
+                        <w:rPr>
+                          <w:rStyle w:val="Codice"/>
+                          <w:rFonts w:eastAsia="LM Roman 10" w:cs="" w:cstheme="minorBidi" w:eastAsiaTheme="minorHAnsi"/>
+                          <w:color w:val="0000FF"/>
+                          <w:sz w:val="20"/>
+                          <w:szCs w:val="20"/>
+                          <w:lang w:val="en-US"/>
+                        </w:rPr>
+                        <w:t>struct</w:t>
+                      </w:r>
+                      <w:r>
+                        <w:rPr>
+                          <w:rStyle w:val="Codice"/>
+                          <w:rFonts w:eastAsia="LM Roman 10" w:cs="" w:cstheme="minorBidi" w:eastAsiaTheme="minorHAnsi"/>
+                          <w:color w:val="000000"/>
+                          <w:sz w:val="20"/>
+                          <w:szCs w:val="20"/>
+                          <w:lang w:val="en-US"/>
+                        </w:rPr>
+                        <w:t xml:space="preserve"> </w:t>
+                      </w:r>
+                      <w:r>
+                        <w:rPr>
+                          <w:rStyle w:val="Codice"/>
+                          <w:rFonts w:eastAsia="LM Roman 10" w:cs="" w:cstheme="minorBidi" w:eastAsiaTheme="minorHAnsi"/>
+                          <w:color w:val="2B91AF"/>
+                          <w:sz w:val="20"/>
+                          <w:szCs w:val="20"/>
+                          <w:lang w:val="en-US"/>
+                        </w:rPr>
+                        <w:t>_packed_work_struct</w:t>
+                      </w:r>
+                      <w:r>
+                        <w:rPr>
+                          <w:rStyle w:val="Codice"/>
+                          <w:rFonts w:eastAsia="LM Roman 10" w:cs="" w:cstheme="minorBidi" w:eastAsiaTheme="minorHAnsi"/>
+                          <w:color w:val="000000"/>
+                          <w:sz w:val="20"/>
+                          <w:szCs w:val="20"/>
+                          <w:lang w:val="en-US"/>
+                        </w:rPr>
+                        <w:t xml:space="preserve"> {</w:t>
+                      </w:r>
+                    </w:p>
+                    <w:p>
+                      <w:pPr>
+                        <w:pStyle w:val="Contenutocornice"/>
+                        <w:overflowPunct w:val="true"/>
+                        <w:spacing w:lineRule="auto" w:line="240" w:before="0" w:after="0"/>
+                        <w:jc w:val="left"/>
+                        <w:rPr>
+                          <w:color w:val="000000"/>
+                        </w:rPr>
+                      </w:pPr>
+                      <w:r>
+                        <w:rPr>
+                          <w:rStyle w:val="Codice"/>
+                          <w:rFonts w:eastAsia="LM Roman 10" w:cs="" w:cstheme="minorBidi" w:eastAsiaTheme="minorHAnsi"/>
+                          <w:color w:val="000000"/>
+                          <w:sz w:val="20"/>
+                          <w:szCs w:val="20"/>
+                          <w:lang w:val="en-US"/>
+                        </w:rPr>
+                        <w:t xml:space="preserve">    </w:t>
+                      </w:r>
+                      <w:r>
+                        <w:rPr>
+                          <w:rStyle w:val="Codice"/>
+                          <w:rFonts w:eastAsia="LM Roman 10" w:cs="" w:cstheme="minorBidi" w:eastAsiaTheme="minorHAnsi"/>
+                          <w:color w:val="0000FF"/>
+                          <w:sz w:val="20"/>
+                          <w:szCs w:val="20"/>
+                          <w:lang w:val="en-US"/>
+                        </w:rPr>
+                        <w:t>const</w:t>
+                      </w:r>
+                      <w:r>
+                        <w:rPr>
+                          <w:rStyle w:val="Codice"/>
+                          <w:rFonts w:eastAsia="LM Roman 10" w:cs="" w:cstheme="minorBidi" w:eastAsiaTheme="minorHAnsi"/>
+                          <w:color w:val="000000"/>
+                          <w:sz w:val="20"/>
+                          <w:szCs w:val="20"/>
+                          <w:lang w:val="en-US"/>
+                        </w:rPr>
+                        <w:t xml:space="preserve"> </w:t>
+                      </w:r>
+                      <w:r>
+                        <w:rPr>
+                          <w:rStyle w:val="Codice"/>
+                          <w:rFonts w:eastAsia="LM Roman 10" w:cs="" w:cstheme="minorBidi" w:eastAsiaTheme="minorHAnsi"/>
+                          <w:color w:val="2B91AF"/>
+                          <w:sz w:val="20"/>
+                          <w:szCs w:val="20"/>
+                          <w:lang w:val="en-US"/>
+                        </w:rPr>
+                        <w:t>char</w:t>
+                      </w:r>
+                      <w:r>
+                        <w:rPr>
+                          <w:rStyle w:val="Codice"/>
+                          <w:rFonts w:eastAsia="LM Roman 10" w:cs="" w:cstheme="minorBidi" w:eastAsiaTheme="minorHAnsi"/>
+                          <w:color w:val="000000"/>
+                          <w:sz w:val="20"/>
+                          <w:szCs w:val="20"/>
+                          <w:lang w:val="en-US"/>
+                        </w:rPr>
+                        <w:t xml:space="preserve"> *data;</w:t>
+                      </w:r>
+                    </w:p>
+                    <w:p>
+                      <w:pPr>
+                        <w:pStyle w:val="Contenutocornice"/>
+                        <w:overflowPunct w:val="true"/>
+                        <w:spacing w:lineRule="auto" w:line="240" w:before="0" w:after="0"/>
+                        <w:jc w:val="left"/>
+                        <w:rPr>
+                          <w:color w:val="000000"/>
+                        </w:rPr>
+                      </w:pPr>
+                      <w:r>
+                        <w:rPr>
+                          <w:rStyle w:val="Codice"/>
+                          <w:rFonts w:eastAsia="LM Roman 10" w:cs="" w:cstheme="minorBidi" w:eastAsiaTheme="minorHAnsi"/>
+                          <w:color w:val="000000"/>
+                          <w:sz w:val="20"/>
+                          <w:szCs w:val="20"/>
+                          <w:lang w:val="en-US"/>
+                        </w:rPr>
+                        <w:t xml:space="preserve">    </w:t>
+                      </w:r>
+                      <w:r>
+                        <w:rPr>
+                          <w:rStyle w:val="Codice"/>
+                          <w:rFonts w:eastAsia="LM Roman 10" w:cs="" w:cstheme="minorBidi" w:eastAsiaTheme="minorHAnsi"/>
+                          <w:color w:val="2B91AF"/>
+                          <w:sz w:val="20"/>
+                          <w:szCs w:val="20"/>
+                          <w:lang w:val="en-US"/>
+                        </w:rPr>
+                        <w:t>int</w:t>
+                      </w:r>
+                      <w:r>
+                        <w:rPr>
+                          <w:rStyle w:val="Codice"/>
+                          <w:rFonts w:eastAsia="LM Roman 10" w:cs="" w:cstheme="minorBidi" w:eastAsiaTheme="minorHAnsi"/>
+                          <w:color w:val="000000"/>
+                          <w:sz w:val="20"/>
+                          <w:szCs w:val="20"/>
+                          <w:lang w:val="en-US"/>
+                        </w:rPr>
+                        <w:t xml:space="preserve"> minor;</w:t>
+                      </w:r>
+                    </w:p>
+                    <w:p>
+                      <w:pPr>
+                        <w:pStyle w:val="Contenutocornice"/>
+                        <w:overflowPunct w:val="true"/>
+                        <w:spacing w:lineRule="auto" w:line="240" w:before="0" w:after="0"/>
+                        <w:jc w:val="left"/>
+                        <w:rPr>
+                          <w:color w:val="000000"/>
+                        </w:rPr>
+                      </w:pPr>
+                      <w:r>
+                        <w:rPr>
+                          <w:rStyle w:val="Codice"/>
+                          <w:rFonts w:eastAsia="LM Roman 10" w:cs="" w:cstheme="minorBidi" w:eastAsiaTheme="minorHAnsi"/>
+                          <w:color w:val="000000"/>
+                          <w:sz w:val="20"/>
+                          <w:szCs w:val="20"/>
+                          <w:lang w:val="en-US"/>
+                        </w:rPr>
+                        <w:t xml:space="preserve">    </w:t>
+                      </w:r>
+                      <w:r>
+                        <w:rPr>
+                          <w:rStyle w:val="Codice"/>
+                          <w:rFonts w:eastAsia="LM Roman 10" w:cs="" w:cstheme="minorBidi" w:eastAsiaTheme="minorHAnsi"/>
+                          <w:color w:val="2B91AF"/>
+                          <w:sz w:val="20"/>
+                          <w:szCs w:val="20"/>
+                          <w:lang w:val="en-US"/>
+                        </w:rPr>
+                        <w:t>size_t</w:t>
+                      </w:r>
+                      <w:r>
+                        <w:rPr>
+                          <w:rStyle w:val="Codice"/>
+                          <w:rFonts w:eastAsia="LM Roman 10" w:cs="" w:cstheme="minorBidi" w:eastAsiaTheme="minorHAnsi"/>
+                          <w:color w:val="000000"/>
+                          <w:sz w:val="20"/>
+                          <w:szCs w:val="20"/>
+                          <w:lang w:val="en-US"/>
+                        </w:rPr>
+                        <w:t xml:space="preserve"> len;</w:t>
+                      </w:r>
+                    </w:p>
+                    <w:p>
+                      <w:pPr>
+                        <w:pStyle w:val="Contenutocornice"/>
+                        <w:overflowPunct w:val="true"/>
+                        <w:spacing w:lineRule="auto" w:line="240" w:before="0" w:after="0"/>
+                        <w:jc w:val="left"/>
+                        <w:rPr>
+                          <w:color w:val="000000"/>
+                        </w:rPr>
+                      </w:pPr>
+                      <w:r>
+                        <w:rPr>
+                          <w:rStyle w:val="Codice"/>
+                          <w:rFonts w:eastAsia="LM Roman 10" w:cs="" w:cstheme="minorBidi" w:eastAsiaTheme="minorHAnsi"/>
+                          <w:color w:val="000000"/>
+                          <w:sz w:val="20"/>
+                          <w:szCs w:val="20"/>
+                          <w:lang w:val="en-US"/>
+                        </w:rPr>
+                        <w:t xml:space="preserve">    </w:t>
+                      </w:r>
+                      <w:r>
+                        <w:rPr>
+                          <w:rStyle w:val="Codice"/>
+                          <w:rFonts w:eastAsia="LM Roman 10" w:cs="" w:cstheme="minorBidi" w:eastAsiaTheme="minorHAnsi"/>
+                          <w:color w:val="000000"/>
+                          <w:sz w:val="20"/>
+                          <w:szCs w:val="20"/>
+                          <w:lang w:val="en-US"/>
+                        </w:rPr>
+                        <w:t>session_state *session;</w:t>
+                      </w:r>
+                    </w:p>
+                    <w:p>
+                      <w:pPr>
+                        <w:pStyle w:val="Contenutocornice"/>
+                        <w:overflowPunct w:val="true"/>
+                        <w:spacing w:lineRule="auto" w:line="240" w:before="0" w:after="0"/>
+                        <w:jc w:val="left"/>
+                        <w:rPr>
+                          <w:color w:val="000000"/>
+                        </w:rPr>
+                      </w:pPr>
+                      <w:r>
+                        <w:rPr>
+                          <w:rStyle w:val="Codice"/>
+                          <w:rFonts w:eastAsia="LM Roman 10" w:cs="" w:cstheme="minorBidi" w:eastAsiaTheme="minorHAnsi"/>
+                          <w:color w:val="000000"/>
+                          <w:sz w:val="20"/>
+                          <w:szCs w:val="20"/>
+                          <w:lang w:val="en-US"/>
+                        </w:rPr>
+                        <w:t xml:space="preserve">    </w:t>
+                      </w:r>
+                      <w:r>
+                        <w:rPr>
+                          <w:rStyle w:val="Codice"/>
+                          <w:rFonts w:eastAsia="LM Roman 10" w:cs="" w:cstheme="minorBidi" w:eastAsiaTheme="minorHAnsi"/>
+                          <w:color w:val="0000FF"/>
+                          <w:sz w:val="20"/>
+                          <w:szCs w:val="20"/>
+                          <w:lang w:val="en-US"/>
+                        </w:rPr>
+                        <w:t>struct</w:t>
+                      </w:r>
+                      <w:r>
+                        <w:rPr>
+                          <w:rStyle w:val="Codice"/>
+                          <w:rFonts w:eastAsia="LM Roman 10" w:cs="" w:cstheme="minorBidi" w:eastAsiaTheme="minorHAnsi"/>
+                          <w:color w:val="000000"/>
+                          <w:sz w:val="20"/>
+                          <w:szCs w:val="20"/>
+                          <w:lang w:val="en-US"/>
+                        </w:rPr>
+                        <w:t xml:space="preserve"> </w:t>
+                      </w:r>
+                      <w:r>
+                        <w:rPr>
+                          <w:rStyle w:val="Codice"/>
+                          <w:rFonts w:eastAsia="LM Roman 10" w:cs="" w:cstheme="minorBidi" w:eastAsiaTheme="minorHAnsi"/>
+                          <w:color w:val="2B91AF"/>
+                          <w:sz w:val="20"/>
+                          <w:szCs w:val="20"/>
+                          <w:lang w:val="en-US"/>
+                        </w:rPr>
+                        <w:t>work_struct</w:t>
+                      </w:r>
+                      <w:r>
+                        <w:rPr>
+                          <w:rStyle w:val="Codice"/>
+                          <w:rFonts w:eastAsia="LM Roman 10" w:cs="" w:cstheme="minorBidi" w:eastAsiaTheme="minorHAnsi"/>
+                          <w:color w:val="000000"/>
+                          <w:sz w:val="20"/>
+                          <w:szCs w:val="20"/>
+                          <w:lang w:val="en-US"/>
+                        </w:rPr>
+                        <w:t xml:space="preserve"> work;</w:t>
+                      </w:r>
+                    </w:p>
+                    <w:p>
+                      <w:pPr>
+                        <w:pStyle w:val="Contenutocornice"/>
+                        <w:overflowPunct w:val="true"/>
+                        <w:spacing w:lineRule="auto" w:line="240" w:before="0" w:after="0"/>
+                        <w:jc w:val="left"/>
+                        <w:rPr>
+                          <w:color w:val="000000"/>
+                        </w:rPr>
+                      </w:pPr>
+                      <w:r>
+                        <w:rPr>
+                          <w:rStyle w:val="Codice"/>
+                          <w:rFonts w:eastAsia="LM Roman 10" w:cs="" w:cstheme="minorBidi" w:eastAsiaTheme="minorHAnsi"/>
+                          <w:color w:val="000000"/>
+                          <w:sz w:val="20"/>
+                          <w:szCs w:val="20"/>
+                          <w:lang w:val="en-US"/>
+                        </w:rPr>
+                        <w:t>} packed_work_struct;</w:t>
+                      </w:r>
+                    </w:p>
+                  </w:txbxContent>
+                </v:textbox>
+                <w10:wrap type="topAndBottom"/>
+              </v:rect>
+            </w:pict>
+          </mc:Fallback>
+        </mc:AlternateContent>
+      </w:r>
+      <w:r>
+        <w:rPr>
+          <w:rStyle w:val="Codice"/>
+        </w:rPr>
+        <w:t>data</w:t>
+      </w:r>
+      <w:r>
+        <w:rPr/>
+        <w:t>: puntatore al buffer kernel temporaneo che mantiene i dati da scrivere sullo stream.</w:t>
+      </w:r>
+    </w:p>
+    <w:p>
+      <w:pPr>
+        <w:pStyle w:val="Normal"/>
+        <w:numPr>
+          <w:ilvl w:val="0"/>
+          <w:numId w:val="25"/>
+        </w:numPr>
+        <w:rPr/>
+      </w:pPr>
+      <w:r>
+        <w:rPr>
+          <w:rStyle w:val="Codice"/>
+        </w:rPr>
+        <w:t>minor</w:t>
+      </w:r>
+      <w:r>
+        <w:rPr/>
+        <w:t>: minor number del dispositivo su cui si sta operando.</w:t>
+      </w:r>
+    </w:p>
+    <w:p>
+      <w:pPr>
+        <w:pStyle w:val="Normal"/>
+        <w:numPr>
+          <w:ilvl w:val="0"/>
+          <w:numId w:val="25"/>
+        </w:numPr>
+        <w:rPr/>
+      </w:pPr>
+      <w:r>
+        <w:rPr>
+          <w:rStyle w:val="Codice"/>
+        </w:rPr>
+        <w:t>len</w:t>
+      </w:r>
+      <w:r>
+        <w:rPr/>
+        <w:t>: quantità di byte da scrivere sullo stream.</w:t>
+      </w:r>
+    </w:p>
+    <w:p>
+      <w:pPr>
+        <w:pStyle w:val="Normal"/>
+        <w:numPr>
+          <w:ilvl w:val="0"/>
+          <w:numId w:val="25"/>
+        </w:numPr>
+        <w:rPr/>
+      </w:pPr>
+      <w:r>
+        <w:rPr>
+          <w:rStyle w:val="Codice"/>
+        </w:rPr>
+        <w:t>session</w:t>
+      </w:r>
+      <w:r>
+        <w:rPr/>
+        <w:t>: puntatore alla sessione verso il device file.</w:t>
+      </w:r>
+    </w:p>
+    <w:p>
+      <w:pPr>
+        <w:pStyle w:val="Normal"/>
+        <w:numPr>
+          <w:ilvl w:val="0"/>
+          <w:numId w:val="25"/>
+        </w:numPr>
+        <w:bidi w:val="0"/>
+        <w:rPr/>
+      </w:pPr>
+      <w:r>
+        <w:rPr>
+          <w:rStyle w:val="Codice"/>
+        </w:rPr>
+        <w:t>work</w:t>
+      </w:r>
+      <w:r>
+        <w:rPr/>
+        <w:t xml:space="preserve">: struttura </w:t>
+      </w:r>
+      <w:r>
+        <w:rPr>
+          <w:rStyle w:val="Codice"/>
+        </w:rPr>
+        <w:t>work_struct</w:t>
+      </w:r>
+      <w:r>
+        <w:rPr/>
+        <w:t xml:space="preserve"> di deferred work. Viene inizializzata tramite </w:t>
+      </w:r>
+      <w:r>
+        <w:rPr>
+          <w:rStyle w:val="Codice"/>
+        </w:rPr>
+        <w:t>__INIT_WORK()</w:t>
+      </w:r>
+      <w:r>
+        <w:rPr/>
+        <w:t xml:space="preserve"> e schedulato tramite </w:t>
+      </w:r>
+      <w:r>
+        <w:rPr>
+          <w:rStyle w:val="Codice"/>
+        </w:rPr>
+        <w:t>schedule_work()</w:t>
+      </w:r>
+      <w:r>
+        <w:rPr/>
+        <w:t>.</w:t>
+      </w:r>
+      <w:r>
+        <w:br w:type="page"/>
       </w:r>
     </w:p>
     <w:p>
@@ -529,6 +4322,1390 @@
       <w:r>
         <w:rPr/>
         <w:t>//  - Si assume che nessuna scrittura low priority possa fallire.</w:t>
+      </w:r>
+      <w:r>
+        <w:br w:type="page"/>
+      </w:r>
+    </w:p>
+    <w:p>
+      <w:pPr>
+        <w:pStyle w:val="Normal"/>
+        <w:spacing w:before="180" w:after="180"/>
+        <w:rPr/>
+      </w:pPr>
+      <w:r>
+        <w:rPr/>
+      </w:r>
+    </w:p>
+    <w:p>
+      <w:pPr>
+        <w:pStyle w:val="Normal"/>
+        <w:spacing w:before="180" w:after="180"/>
+        <w:rPr/>
+      </w:pPr>
+      <w:r>
+        <w:rPr/>
+      </w:r>
+    </w:p>
+    <w:p>
+      <w:pPr>
+        <w:pStyle w:val="Normal"/>
+        <w:spacing w:before="180" w:after="180"/>
+        <w:rPr/>
+      </w:pPr>
+      <w:r>
+        <w:rPr/>
+      </w:r>
+    </w:p>
+    <w:p>
+      <w:pPr>
+        <w:pStyle w:val="Normal"/>
+        <w:spacing w:before="180" w:after="180"/>
+        <w:rPr/>
+      </w:pPr>
+      <w:r>
+        <w:rPr/>
+      </w:r>
+    </w:p>
+    <w:p>
+      <w:pPr>
+        <w:pStyle w:val="Normal"/>
+        <w:spacing w:before="180" w:after="180"/>
+        <w:rPr/>
+      </w:pPr>
+      <w:r>
+        <w:rPr/>
+      </w:r>
+    </w:p>
+    <w:p>
+      <w:pPr>
+        <w:pStyle w:val="Normal"/>
+        <w:spacing w:before="180" w:after="180"/>
+        <w:rPr/>
+      </w:pPr>
+      <w:r>
+        <w:rPr/>
+      </w:r>
+    </w:p>
+    <w:p>
+      <w:pPr>
+        <w:pStyle w:val="Normal"/>
+        <w:spacing w:before="180" w:after="180"/>
+        <w:rPr/>
+      </w:pPr>
+      <w:r>
+        <w:rPr/>
+      </w:r>
+    </w:p>
+    <w:p>
+      <w:pPr>
+        <w:pStyle w:val="Normal"/>
+        <w:spacing w:before="180" w:after="180"/>
+        <w:rPr/>
+      </w:pPr>
+      <w:r>
+        <w:rPr/>
+      </w:r>
+    </w:p>
+    <w:p>
+      <w:pPr>
+        <w:pStyle w:val="Normal"/>
+        <w:spacing w:before="180" w:after="180"/>
+        <w:rPr/>
+      </w:pPr>
+      <w:r>
+        <w:rPr/>
+      </w:r>
+    </w:p>
+    <w:p>
+      <w:pPr>
+        <w:pStyle w:val="Normal"/>
+        <w:spacing w:before="180" w:after="180"/>
+        <w:rPr/>
+      </w:pPr>
+      <w:r>
+        <w:rPr/>
+      </w:r>
+    </w:p>
+    <w:p>
+      <w:pPr>
+        <w:pStyle w:val="Normal"/>
+        <w:spacing w:before="180" w:after="180"/>
+        <w:rPr/>
+      </w:pPr>
+      <w:r>
+        <w:rPr/>
+      </w:r>
+    </w:p>
+    <w:p>
+      <w:pPr>
+        <w:pStyle w:val="Normal"/>
+        <w:spacing w:before="180" w:after="180"/>
+        <w:rPr/>
+      </w:pPr>
+      <w:r>
+        <w:rPr/>
+      </w:r>
+    </w:p>
+    <w:p>
+      <w:pPr>
+        <w:pStyle w:val="Normal"/>
+        <w:spacing w:before="180" w:after="180"/>
+        <w:rPr/>
+      </w:pPr>
+      <w:r>
+        <w:rPr/>
+      </w:r>
+    </w:p>
+    <w:p>
+      <w:pPr>
+        <w:pStyle w:val="Normal"/>
+        <w:spacing w:before="180" w:after="180"/>
+        <w:rPr/>
+      </w:pPr>
+      <w:r>
+        <w:rPr/>
+      </w:r>
+    </w:p>
+    <w:p>
+      <w:pPr>
+        <w:pStyle w:val="Normal"/>
+        <w:spacing w:before="180" w:after="180"/>
+        <w:rPr/>
+      </w:pPr>
+      <w:r>
+        <w:rPr/>
+      </w:r>
+    </w:p>
+    <w:p>
+      <w:pPr>
+        <w:pStyle w:val="Normal"/>
+        <w:spacing w:before="180" w:after="180"/>
+        <w:rPr/>
+      </w:pPr>
+      <w:r>
+        <w:rPr/>
+      </w:r>
+    </w:p>
+    <w:p>
+      <w:pPr>
+        <w:pStyle w:val="Normal"/>
+        <w:spacing w:before="180" w:after="180"/>
+        <w:rPr/>
+      </w:pPr>
+      <w:r>
+        <w:rPr/>
+      </w:r>
+    </w:p>
+    <w:p>
+      <w:pPr>
+        <w:pStyle w:val="Normal"/>
+        <w:spacing w:before="180" w:after="180"/>
+        <w:rPr/>
+      </w:pPr>
+      <w:r>
+        <w:rPr/>
+      </w:r>
+    </w:p>
+    <w:p>
+      <w:pPr>
+        <w:pStyle w:val="Normal"/>
+        <w:spacing w:before="180" w:after="180"/>
+        <w:rPr/>
+      </w:pPr>
+      <w:r>
+        <w:rPr/>
+      </w:r>
+    </w:p>
+    <w:p>
+      <w:pPr>
+        <w:pStyle w:val="Normal"/>
+        <w:spacing w:before="180" w:after="180"/>
+        <w:rPr/>
+      </w:pPr>
+      <w:r>
+        <w:rPr/>
+      </w:r>
+    </w:p>
+    <w:p>
+      <w:pPr>
+        <w:pStyle w:val="Normal"/>
+        <w:spacing w:before="180" w:after="180"/>
+        <w:rPr/>
+      </w:pPr>
+      <w:r>
+        <w:rPr/>
+      </w:r>
+    </w:p>
+    <w:p>
+      <w:pPr>
+        <w:pStyle w:val="Normal"/>
+        <w:spacing w:before="180" w:after="180"/>
+        <w:rPr/>
+      </w:pPr>
+      <w:r>
+        <w:rPr/>
+      </w:r>
+    </w:p>
+    <w:p>
+      <w:pPr>
+        <w:pStyle w:val="Normal"/>
+        <w:spacing w:before="180" w:after="180"/>
+        <w:rPr/>
+      </w:pPr>
+      <w:r>
+        <w:rPr/>
+      </w:r>
+    </w:p>
+    <w:p>
+      <w:pPr>
+        <w:pStyle w:val="Normal"/>
+        <w:spacing w:before="180" w:after="180"/>
+        <w:rPr/>
+      </w:pPr>
+      <w:r>
+        <w:rPr/>
+      </w:r>
+    </w:p>
+    <w:p>
+      <w:pPr>
+        <w:pStyle w:val="Normal"/>
+        <w:spacing w:before="180" w:after="180"/>
+        <w:rPr/>
+      </w:pPr>
+      <w:r>
+        <w:rPr/>
+      </w:r>
+    </w:p>
+    <w:p>
+      <w:pPr>
+        <w:pStyle w:val="Normal"/>
+        <w:spacing w:before="180" w:after="180"/>
+        <w:rPr/>
+      </w:pPr>
+      <w:r>
+        <w:rPr/>
+      </w:r>
+    </w:p>
+    <w:p>
+      <w:pPr>
+        <w:pStyle w:val="Normal"/>
+        <w:spacing w:before="180" w:after="180"/>
+        <w:rPr/>
+      </w:pPr>
+      <w:r>
+        <w:rPr/>
+      </w:r>
+    </w:p>
+    <w:p>
+      <w:pPr>
+        <w:pStyle w:val="Titolo1"/>
+        <w:numPr>
+          <w:ilvl w:val="0"/>
+          <w:numId w:val="11"/>
+        </w:numPr>
+        <w:rPr/>
+      </w:pPr>
+      <w:r>
+        <w:rPr/>
+        <w:t>Utilizzo del Modulo</w:t>
+      </w:r>
+    </w:p>
+    <w:p>
+      <w:pPr>
+        <w:pStyle w:val="Titolo2"/>
+        <w:numPr>
+          <w:ilvl w:val="1"/>
+          <w:numId w:val="11"/>
+        </w:numPr>
+        <w:rPr/>
+      </w:pPr>
+      <w:r>
+        <w:rPr/>
+        <w:t>Organizzazione della Repository</w:t>
+      </w:r>
+    </w:p>
+    <w:p>
+      <w:pPr>
+        <w:pStyle w:val="Normal"/>
+        <w:rPr/>
+      </w:pPr>
+      <w:r>
+        <w:rPr/>
+        <w:t xml:space="preserve">La directory principale del progetto è </w:t>
+      </w:r>
+      <w:r>
+        <w:rPr>
+          <w:rStyle w:val="Codice"/>
+        </w:rPr>
+        <w:t>soa-project</w:t>
+      </w:r>
+      <w:r>
+        <w:rPr/>
+        <w:t xml:space="preserve">, che mantiene al suo interno due directory </w:t>
+      </w:r>
+      <w:r>
+        <w:rPr>
+          <w:rStyle w:val="Codice"/>
+        </w:rPr>
+        <w:t>driver</w:t>
+      </w:r>
+      <w:r>
+        <w:rPr/>
+        <w:t xml:space="preserve"> e </w:t>
+      </w:r>
+      <w:r>
+        <w:rPr>
+          <w:rStyle w:val="Codice"/>
+        </w:rPr>
+        <w:t>user</w:t>
+      </w:r>
+      <w:r>
+        <w:rPr/>
+        <w:t>.</w:t>
+      </w:r>
+    </w:p>
+    <w:p>
+      <w:pPr>
+        <w:pStyle w:val="Normal"/>
+        <w:numPr>
+          <w:ilvl w:val="0"/>
+          <w:numId w:val="15"/>
+        </w:numPr>
+        <w:rPr/>
+      </w:pPr>
+      <w:r>
+        <w:rPr>
+          <w:rStyle w:val="Codice"/>
+          <w:b/>
+          <w:bCs/>
+        </w:rPr>
+        <w:t>/driver</w:t>
+      </w:r>
+      <w:r>
+        <w:rPr/>
+        <w:t xml:space="preserve">: contiene il codice </w:t>
+      </w:r>
+      <w:r>
+        <w:rPr>
+          <w:rStyle w:val="Codice"/>
+        </w:rPr>
+        <w:t>multiflow_driver.c</w:t>
+      </w:r>
+      <w:r>
+        <w:rPr/>
+        <w:t xml:space="preserve"> del modulo e lo script </w:t>
+      </w:r>
+      <w:r>
+        <w:rPr>
+          <w:rStyle w:val="Codice"/>
+        </w:rPr>
+        <w:t>reinstall_module.sh</w:t>
+      </w:r>
+      <w:r>
+        <w:rPr/>
+        <w:t xml:space="preserve"> per smontare versioni precedenti del driver, ricompilare il modulo e montarlo nuovamente nel kernel.</w:t>
+      </w:r>
+    </w:p>
+    <w:p>
+      <w:pPr>
+        <w:pStyle w:val="Normal"/>
+        <w:numPr>
+          <w:ilvl w:val="0"/>
+          <w:numId w:val="15"/>
+        </w:numPr>
+        <w:rPr/>
+      </w:pPr>
+      <w:r>
+        <w:rPr>
+          <w:rStyle w:val="Codice"/>
+          <w:b/>
+          <w:bCs/>
+        </w:rPr>
+        <w:t>/user</w:t>
+      </w:r>
+      <w:r>
+        <w:rPr/>
+        <w:t xml:space="preserve">: contiene il codice </w:t>
+      </w:r>
+      <w:r>
+        <w:rPr>
+          <w:rStyle w:val="Codice"/>
+        </w:rPr>
+        <w:t>user_cli.c</w:t>
+      </w:r>
+      <w:r>
+        <w:rPr/>
+        <w:t xml:space="preserve"> e l’eseguibile </w:t>
+      </w:r>
+      <w:r>
+        <w:rPr>
+          <w:rStyle w:val="Codice"/>
+        </w:rPr>
+        <w:t>user_cli</w:t>
+      </w:r>
+      <w:r>
+        <w:rPr/>
+        <w:t xml:space="preserve"> che implementa una semplice CLI per interagire con i dispositivi del driver.</w:t>
+      </w:r>
+    </w:p>
+    <w:p>
+      <w:pPr>
+        <w:pStyle w:val="Titolo2"/>
+        <w:numPr>
+          <w:ilvl w:val="1"/>
+          <w:numId w:val="11"/>
+        </w:numPr>
+        <w:rPr/>
+      </w:pPr>
+      <w:r>
+        <w:rPr/>
+        <w:t>Montaggio e Rimozione del Modulo</w:t>
+      </w:r>
+    </w:p>
+    <w:p>
+      <w:pPr>
+        <w:pStyle w:val="Normal"/>
+        <w:bidi w:val="0"/>
+        <w:rPr/>
+      </w:pPr>
+      <w:r>
+        <w:rPr/>
+        <w:t xml:space="preserve">Per installare il modulo si può eseguire lo script </w:t>
+      </w:r>
+      <w:r>
+        <w:rPr>
+          <w:rStyle w:val="Codice"/>
+        </w:rPr>
+        <w:t>driver/reinstall_module.sh</w:t>
+      </w:r>
+      <w:r>
+        <w:rPr/>
+        <w:t xml:space="preserve">, oppure eseguire manualmente </w:t>
+      </w:r>
+      <w:r>
+        <w:rPr>
+          <w:rStyle w:val="Codice"/>
+        </w:rPr>
+        <w:t>make all</w:t>
+      </w:r>
+      <w:r>
+        <w:rPr/>
+        <w:t xml:space="preserve"> per compilare il modulo</w:t>
+      </w:r>
+      <w:r>
+        <w:rPr>
+          <w:rStyle w:val="Codice"/>
+        </w:rPr>
+        <w:t>,</w:t>
+      </w:r>
+      <w:r>
+        <w:rPr/>
+        <w:t xml:space="preserve"> e </w:t>
+      </w:r>
+      <w:r>
+        <w:rPr>
+          <w:rStyle w:val="Codice"/>
+        </w:rPr>
+        <w:t>insmod multiflow_driver.ko</w:t>
+      </w:r>
+      <w:r>
+        <w:rPr/>
+        <w:t xml:space="preserve"> per montarlo. Quando il modulo viene montato, nella </w:t>
+      </w:r>
+      <w:r>
+        <w:rPr>
+          <w:rStyle w:val="Codice"/>
+        </w:rPr>
+        <w:t>init_module</w:t>
+      </w:r>
+      <w:r>
+        <w:rPr/>
+        <w:t xml:space="preserve"> viene registrato il char device tramite  </w:t>
+      </w:r>
+      <w:r>
+        <w:rPr>
+          <w:rStyle w:val="Codice"/>
+        </w:rPr>
+        <w:t>__register_chrdev</w:t>
+      </w:r>
+      <w:r>
+        <w:rPr/>
+        <w:t xml:space="preserve">, allocando dinamicamente un nuovo major number per il dispositivo. </w:t>
+      </w:r>
+    </w:p>
+    <w:p>
+      <w:pPr>
+        <w:pStyle w:val="Normal"/>
+        <w:rPr/>
+      </w:pPr>
+      <w:r>
+        <w:rPr/>
+        <w:t xml:space="preserve">Il major number assegnato viene stampato tramite </w:t>
+      </w:r>
+      <w:r>
+        <w:rPr>
+          <w:rStyle w:val="Codice"/>
+        </w:rPr>
+        <w:t>printk</w:t>
+      </w:r>
+      <w:r>
+        <w:rPr/>
+        <w:t xml:space="preserve"> sul buffer del kernel, quindi può essere recuperato lato utente con il comando</w:t>
+      </w:r>
+      <w:r>
+        <w:rPr>
+          <w:rStyle w:val="Codice"/>
+        </w:rPr>
+        <w:t xml:space="preserve"> dmesg</w:t>
+      </w:r>
+      <w:r>
+        <w:rPr/>
+        <w:t xml:space="preserve">. si verifica il major number assegnato al driver, stampato tramite </w:t>
+      </w:r>
+      <w:r>
+        <w:rPr>
+          <w:rStyle w:val="Codice"/>
+        </w:rPr>
+        <w:t>printk</w:t>
+      </w:r>
+      <w:r>
+        <w:rPr/>
+        <w:t xml:space="preserve"> nella funzione </w:t>
+      </w:r>
+      <w:r>
+        <w:rPr>
+          <w:rStyle w:val="Codice"/>
+        </w:rPr>
+        <w:t>init_module()</w:t>
+      </w:r>
+      <w:r>
+        <w:rPr/>
+        <w:t xml:space="preserve">. </w:t>
+      </w:r>
+    </w:p>
+    <w:p>
+      <w:pPr>
+        <w:pStyle w:val="Normal"/>
+        <w:bidi w:val="0"/>
+        <w:rPr/>
+      </w:pPr>
+      <w:r>
+        <w:rPr/>
+        <w:t xml:space="preserve">Per rimuovere il modulo è possibile sfruttare il comando </w:t>
+      </w:r>
+      <w:r>
+        <w:rPr>
+          <w:rStyle w:val="Codice"/>
+        </w:rPr>
+        <w:t>rmmod multiflow_driver</w:t>
+      </w:r>
+      <w:r>
+        <w:rPr/>
+        <w:t xml:space="preserve">, mentre tramite </w:t>
+      </w:r>
+      <w:r>
+        <w:rPr>
+          <w:rStyle w:val="Codice"/>
+        </w:rPr>
+        <w:t>make clean</w:t>
+      </w:r>
+      <w:r>
+        <w:rPr/>
+        <w:t xml:space="preserve"> vengono rimossi tutti i file generati in fase di compilazione.</w:t>
+      </w:r>
+    </w:p>
+    <w:p>
+      <w:pPr>
+        <w:pStyle w:val="Titolo2"/>
+        <w:numPr>
+          <w:ilvl w:val="1"/>
+          <w:numId w:val="11"/>
+        </w:numPr>
+        <w:rPr/>
+      </w:pPr>
+      <w:r>
+        <w:rPr/>
+        <w:t>User CLI</w:t>
+      </w:r>
+    </w:p>
+    <w:p>
+      <w:pPr>
+        <w:pStyle w:val="Normal"/>
+        <w:rPr/>
+      </w:pPr>
+      <w:r>
+        <w:rPr/>
+        <w:t xml:space="preserve">Lanciando tramite sudo il programma </w:t>
+      </w:r>
+      <w:r>
+        <w:rPr>
+          <w:rStyle w:val="Codice"/>
+        </w:rPr>
+        <w:t>user/user_cli</w:t>
+      </w:r>
+      <w:r>
+        <w:rPr/>
+        <w:t xml:space="preserve"> è possibile interagire con il modulo </w:t>
+      </w:r>
+      <w:r>
+        <w:rPr>
+          <w:rStyle w:val="Codice"/>
+        </w:rPr>
+        <w:t>multiflow_device</w:t>
+      </w:r>
+      <w:r>
+        <w:rPr/>
+        <w:t>. Questo accetta due argomenti da riga di comando, che sono:</w:t>
+      </w:r>
+    </w:p>
+    <w:p>
+      <w:pPr>
+        <w:pStyle w:val="Normal"/>
+        <w:numPr>
+          <w:ilvl w:val="0"/>
+          <w:numId w:val="16"/>
+        </w:numPr>
+        <w:bidi w:val="0"/>
+        <w:rPr/>
+      </w:pPr>
+      <w:r>
+        <w:rPr>
+          <w:rStyle w:val="Codice"/>
+        </w:rPr>
+        <w:t xml:space="preserve">major </w:t>
+      </w:r>
+      <w:r>
+        <w:rPr/>
+        <w:t>(</w:t>
+      </w:r>
+      <w:r>
+        <w:rPr>
+          <w:rStyle w:val="Codice"/>
+        </w:rPr>
+        <w:t>argv[1]</w:t>
+      </w:r>
+      <w:r>
+        <w:rPr/>
+        <w:t xml:space="preserve">): Major number del device installato, che deve essere recuperato tramite </w:t>
+      </w:r>
+      <w:r>
+        <w:rPr>
+          <w:rStyle w:val="Codice"/>
+        </w:rPr>
+        <w:t>dmesg</w:t>
+      </w:r>
+      <w:r>
+        <w:rPr/>
+        <w:t>.</w:t>
+      </w:r>
+    </w:p>
+    <w:p>
+      <w:pPr>
+        <w:pStyle w:val="Normal"/>
+        <w:numPr>
+          <w:ilvl w:val="0"/>
+          <w:numId w:val="16"/>
+        </w:numPr>
+        <w:rPr/>
+      </w:pPr>
+      <w:r>
+        <w:rPr>
+          <w:rStyle w:val="Codice"/>
+        </w:rPr>
+        <w:t>device_path</w:t>
+      </w:r>
+      <w:r>
+        <w:rPr/>
+        <w:t xml:space="preserve"> (</w:t>
+      </w:r>
+      <w:r>
+        <w:rPr>
+          <w:rStyle w:val="Codice"/>
+        </w:rPr>
+        <w:t>argv[2]</w:t>
+      </w:r>
+      <w:r>
+        <w:rPr/>
+        <w:t>): Percorso del VFS dove verranno installati i dispositivi. Se non viene passato questo parametro si utilizza un path di default (</w:t>
+      </w:r>
+      <w:r>
+        <w:rPr>
+          <w:rStyle w:val="Codice"/>
+        </w:rPr>
+        <w:t>/dev/mflow-dev</w:t>
+      </w:r>
+      <w:r>
+        <w:rPr/>
+        <w:t>).</w:t>
+      </w:r>
+    </w:p>
+    <w:p>
+      <w:pPr>
+        <w:pStyle w:val="Normal"/>
+        <w:bidi w:val="0"/>
+        <w:rPr/>
+      </w:pPr>
+      <w:r>
+        <w:rPr/>
+        <w:t xml:space="preserve">Prima di operare con il Char Device è necessario creare i device file che rappresentano i dispositivi sul VFS. Questo può essere fatto: </w:t>
+      </w:r>
+    </w:p>
+    <w:p>
+      <w:pPr>
+        <w:pStyle w:val="Normal"/>
+        <w:numPr>
+          <w:ilvl w:val="0"/>
+          <w:numId w:val="17"/>
+        </w:numPr>
+        <w:bidi w:val="0"/>
+        <w:rPr/>
+      </w:pPr>
+      <w:r>
+        <w:rPr/>
+        <w:t xml:space="preserve">Manualmente tramite </w:t>
+      </w:r>
+      <w:r>
+        <w:rPr>
+          <w:rStyle w:val="Codice"/>
+        </w:rPr>
+        <w:t xml:space="preserve">mknod </w:t>
+      </w:r>
+      <w:r>
+        <w:rPr>
+          <w:rStyle w:val="Codice"/>
+          <w:iCs w:val="false"/>
+        </w:rPr>
+        <w:t>dev/nome_device</w:t>
+      </w:r>
+      <w:r>
+        <w:rPr>
+          <w:rStyle w:val="Codice"/>
+        </w:rPr>
+        <w:t xml:space="preserve"> MAJOR MINOR</w:t>
+      </w:r>
+    </w:p>
+    <w:p>
+      <w:pPr>
+        <w:pStyle w:val="Normal"/>
+        <w:numPr>
+          <w:ilvl w:val="0"/>
+          <w:numId w:val="17"/>
+        </w:numPr>
+        <w:bidi w:val="0"/>
+        <w:rPr/>
+      </w:pPr>
+      <w:r>
+        <w:rPr/>
+        <w:t xml:space="preserve">Utilizzando il comando </w:t>
+      </w:r>
+      <w:r>
+        <w:rPr>
+          <w:rStyle w:val="Codice"/>
+        </w:rPr>
+        <w:t>11</w:t>
+      </w:r>
+      <w:r>
+        <w:rPr/>
+        <w:t xml:space="preserve"> </w:t>
+      </w:r>
+      <w:r>
+        <w:rPr>
+          <w:i/>
+          <w:iCs/>
+        </w:rPr>
+        <w:t>(Create device nodes)</w:t>
+      </w:r>
+      <w:r>
+        <w:rPr>
+          <w:i w:val="false"/>
+          <w:iCs w:val="false"/>
+        </w:rPr>
+        <w:t xml:space="preserve"> da </w:t>
+      </w:r>
+      <w:r>
+        <w:rPr>
+          <w:rStyle w:val="Codice"/>
+        </w:rPr>
+        <w:t>user_cli</w:t>
+      </w:r>
+      <w:r>
+        <w:rPr/>
+        <w:t xml:space="preserve">, che genera automaticamente </w:t>
+      </w:r>
+      <w:r>
+        <w:rPr>
+          <w:i/>
+          <w:iCs/>
+        </w:rPr>
+        <w:t>128</w:t>
+      </w:r>
+      <w:r>
+        <w:rPr/>
+        <w:t xml:space="preserve"> file sempre utilizzando </w:t>
+      </w:r>
+      <w:r>
+        <w:rPr>
+          <w:rStyle w:val="Codice"/>
+        </w:rPr>
+        <w:t>mknod</w:t>
+      </w:r>
+      <w:r>
+        <w:rPr/>
+        <w:t xml:space="preserve">. I file avranno tutti il major number passato da riga di comando, minor numbers da </w:t>
+      </w:r>
+      <w:r>
+        <w:rPr>
+          <w:i/>
+          <w:iCs/>
+        </w:rPr>
+        <w:t>0</w:t>
+      </w:r>
+      <w:r>
+        <w:rPr/>
+        <w:t xml:space="preserve"> a </w:t>
+      </w:r>
+      <w:r>
+        <w:rPr>
+          <w:i/>
+          <w:iCs/>
+        </w:rPr>
+        <w:t>127</w:t>
+      </w:r>
+      <w:r>
+        <w:rPr/>
+        <w:t xml:space="preserve">, e saranno nominati </w:t>
+      </w:r>
+      <w:r>
+        <w:rPr>
+          <w:rStyle w:val="Codice"/>
+        </w:rPr>
+        <w:t>c</w:t>
+      </w:r>
+      <w:r>
+        <w:rPr/>
+        <w:t>.</w:t>
+      </w:r>
+    </w:p>
+    <w:p>
+      <w:pPr>
+        <w:pStyle w:val="Titolo3"/>
+        <w:numPr>
+          <w:ilvl w:val="2"/>
+          <w:numId w:val="11"/>
+        </w:numPr>
+        <w:rPr/>
+      </w:pPr>
+      <w:r>
+        <w:rPr/>
+        <w:t>Operazioni sui device</w:t>
+      </w:r>
+    </w:p>
+    <w:p>
+      <w:pPr>
+        <w:pStyle w:val="Normal"/>
+        <w:rPr/>
+      </w:pPr>
+      <w:r>
+        <w:rPr/>
+        <w:t>Descriviamo le operazioni offerte dalla CLI per operare con un dispositivo.</w:t>
+      </w:r>
+    </w:p>
+    <w:p>
+      <w:pPr>
+        <w:pStyle w:val="Normal"/>
+        <w:numPr>
+          <w:ilvl w:val="0"/>
+          <w:numId w:val="18"/>
+        </w:numPr>
+        <w:rPr/>
+      </w:pPr>
+      <w:r>
+        <w:rPr>
+          <w:b/>
+          <w:bCs/>
+        </w:rPr>
+        <w:t>Open a device file</w:t>
+      </w:r>
+      <w:r>
+        <w:rPr/>
+        <w:t xml:space="preserve"> (</w:t>
+      </w:r>
+      <w:r>
+        <w:rPr>
+          <w:b/>
+          <w:bCs/>
+        </w:rPr>
+        <w:t>0</w:t>
+      </w:r>
+      <w:r>
+        <w:rPr/>
+        <w:t xml:space="preserve">): Chiede all’utente di inserire un minor number </w:t>
+      </w:r>
+      <w:r>
+        <w:rPr>
+          <w:rStyle w:val="Codice"/>
+        </w:rPr>
+        <w:t>N</w:t>
+      </w:r>
+      <w:r>
+        <w:rPr/>
+        <w:t xml:space="preserve"> e viene aperto il relativo file </w:t>
+      </w:r>
+      <w:r>
+        <w:rPr>
+          <w:rStyle w:val="Codice"/>
+        </w:rPr>
+        <w:t>/dev/mflow-devN</w:t>
+      </w:r>
+      <w:r>
+        <w:rPr/>
+        <w:t>.</w:t>
+      </w:r>
+    </w:p>
+    <w:p>
+      <w:pPr>
+        <w:pStyle w:val="Normal"/>
+        <w:numPr>
+          <w:ilvl w:val="0"/>
+          <w:numId w:val="18"/>
+        </w:numPr>
+        <w:rPr/>
+      </w:pPr>
+      <w:r>
+        <w:rPr>
+          <w:b/>
+          <w:bCs/>
+        </w:rPr>
+        <w:t>Write on the device file</w:t>
+      </w:r>
+      <w:r>
+        <w:rPr/>
+        <w:t xml:space="preserve"> (</w:t>
+      </w:r>
+      <w:r>
+        <w:rPr>
+          <w:b/>
+          <w:bCs/>
+        </w:rPr>
+        <w:t>1</w:t>
+      </w:r>
+      <w:r>
+        <w:rPr/>
+        <w:t xml:space="preserve">): Effettua la scrittura sul file aperto tramite la system call </w:t>
+      </w:r>
+      <w:r>
+        <w:rPr>
+          <w:rStyle w:val="Codice"/>
+        </w:rPr>
+        <w:t>write()</w:t>
+      </w:r>
+      <w:r>
+        <w:rPr/>
+        <w:t>.</w:t>
+      </w:r>
+    </w:p>
+    <w:p>
+      <w:pPr>
+        <w:pStyle w:val="Normal"/>
+        <w:numPr>
+          <w:ilvl w:val="0"/>
+          <w:numId w:val="18"/>
+        </w:numPr>
+        <w:rPr/>
+      </w:pPr>
+      <w:r>
+        <w:rPr>
+          <w:b/>
+          <w:bCs/>
+        </w:rPr>
+        <w:t>Read from the device file</w:t>
+      </w:r>
+      <w:r>
+        <w:rPr/>
+        <w:t xml:space="preserve"> (</w:t>
+      </w:r>
+      <w:r>
+        <w:rPr>
+          <w:b/>
+          <w:bCs/>
+        </w:rPr>
+        <w:t>2</w:t>
+      </w:r>
+      <w:r>
+        <w:rPr/>
+        <w:t xml:space="preserve">): Effettua la lettura dal file aperto, tramite la system call </w:t>
+      </w:r>
+      <w:r>
+        <w:rPr>
+          <w:rStyle w:val="Codice"/>
+        </w:rPr>
+        <w:t>read()</w:t>
+      </w:r>
+      <w:r>
+        <w:rPr/>
+        <w:t>.</w:t>
+      </w:r>
+    </w:p>
+    <w:p>
+      <w:pPr>
+        <w:pStyle w:val="Titolo3"/>
+        <w:numPr>
+          <w:ilvl w:val="2"/>
+          <w:numId w:val="11"/>
+        </w:numPr>
+        <w:rPr/>
+      </w:pPr>
+      <w:r>
+        <w:rPr/>
+        <w:t>Operazioni sulla sessione</w:t>
+      </w:r>
+    </w:p>
+    <w:p>
+      <w:pPr>
+        <w:pStyle w:val="Normal"/>
+        <w:rPr/>
+      </w:pPr>
+      <w:r>
+        <w:rPr/>
+        <w:t>Tramite CLI è possibile modificare alcuni parametri della sessione, che vanno a cambiare il comportamento delle operazioni di write/read. Tutti questi comandi fanno utilizzo di ioctl per andare ad operare sullo stato della sessione.</w:t>
+      </w:r>
+    </w:p>
+    <w:p>
+      <w:pPr>
+        <w:pStyle w:val="Normal"/>
+        <w:numPr>
+          <w:ilvl w:val="0"/>
+          <w:numId w:val="19"/>
+        </w:numPr>
+        <w:bidi w:val="0"/>
+        <w:rPr/>
+      </w:pPr>
+      <w:r>
+        <w:rPr>
+          <w:b/>
+          <w:bCs/>
+        </w:rPr>
+        <w:t>Switch to LOW/HIGH priority</w:t>
+      </w:r>
+      <w:r>
+        <w:rPr/>
+        <w:t xml:space="preserve"> (</w:t>
+      </w:r>
+      <w:r>
+        <w:rPr>
+          <w:b/>
+          <w:bCs/>
+        </w:rPr>
+        <w:t>3</w:t>
+      </w:r>
+      <w:r>
+        <w:rPr/>
+        <w:t>/</w:t>
+      </w:r>
+      <w:r>
+        <w:rPr>
+          <w:b/>
+          <w:bCs/>
+        </w:rPr>
+        <w:t>4</w:t>
+      </w:r>
+      <w:r>
+        <w:rPr/>
+        <w:t>): Modifica il parametro priority della sessione,  cambiando quindi il flusso dati da HIGH a LOW o viceversa.</w:t>
+      </w:r>
+    </w:p>
+    <w:p>
+      <w:pPr>
+        <w:pStyle w:val="Normal"/>
+        <w:numPr>
+          <w:ilvl w:val="0"/>
+          <w:numId w:val="19"/>
+        </w:numPr>
+        <w:rPr/>
+      </w:pPr>
+      <w:r>
+        <w:rPr>
+          <w:b/>
+          <w:bCs/>
+        </w:rPr>
+        <w:t>Use BLOCKING/NON-BLOCKING operations</w:t>
+      </w:r>
+      <w:r>
+        <w:rPr/>
+        <w:t xml:space="preserve"> (</w:t>
+      </w:r>
+      <w:r>
+        <w:rPr>
+          <w:b/>
+          <w:bCs/>
+        </w:rPr>
+        <w:t>5</w:t>
+      </w:r>
+      <w:r>
+        <w:rPr/>
+        <w:t>/</w:t>
+      </w:r>
+      <w:r>
+        <w:rPr>
+          <w:b/>
+          <w:bCs/>
+        </w:rPr>
+        <w:t>6</w:t>
+      </w:r>
+      <w:r>
+        <w:rPr/>
+        <w:t>): Modifica il parametro blocking della sessione, cambiando quindi il tipo delle operazioni successive da non-bloccanti a bloccanti o viceversa.</w:t>
+      </w:r>
+    </w:p>
+    <w:p>
+      <w:pPr>
+        <w:pStyle w:val="Normal"/>
+        <w:numPr>
+          <w:ilvl w:val="0"/>
+          <w:numId w:val="19"/>
+        </w:numPr>
+        <w:rPr/>
+      </w:pPr>
+      <w:r>
+        <w:rPr>
+          <w:b/>
+          <w:bCs/>
+        </w:rPr>
+        <w:t>Set timeout</w:t>
+      </w:r>
+      <w:r>
+        <w:rPr/>
+        <w:t xml:space="preserve"> (</w:t>
+      </w:r>
+      <w:r>
+        <w:rPr>
+          <w:b/>
+          <w:bCs/>
+        </w:rPr>
+        <w:t>7</w:t>
+      </w:r>
+      <w:r>
+        <w:rPr/>
+        <w:t>): Modifica il timeout di attesa del lock nelle operazioni bloccanti.</w:t>
+      </w:r>
+    </w:p>
+    <w:p>
+      <w:pPr>
+        <w:pStyle w:val="Titolo3"/>
+        <w:numPr>
+          <w:ilvl w:val="2"/>
+          <w:numId w:val="11"/>
+        </w:numPr>
+        <w:rPr/>
+      </w:pPr>
+      <w:r>
+        <w:rPr/>
+        <w:t>Gestione dei dispositivi</w:t>
+      </w:r>
+    </w:p>
+    <w:p>
+      <w:pPr>
+        <w:pStyle w:val="Normal"/>
+        <w:rPr/>
+      </w:pPr>
+      <w:r>
+        <w:rPr/>
+        <w:t>Tramite VFS vengono esposti diversi parametri che rappresentano lo stato del dispositivo, che possono essere letti o manipolati direttamente dalla CLI.</w:t>
+      </w:r>
+    </w:p>
+    <w:p>
+      <w:pPr>
+        <w:pStyle w:val="Normal"/>
+        <w:numPr>
+          <w:ilvl w:val="0"/>
+          <w:numId w:val="20"/>
+        </w:numPr>
+        <w:rPr/>
+      </w:pPr>
+      <w:r>
+        <w:rPr>
+          <w:b/>
+          <w:bCs/>
+        </w:rPr>
+        <w:t>Enable/Disable a device file</w:t>
+      </w:r>
+      <w:r>
+        <w:rPr/>
+        <w:t xml:space="preserve"> (</w:t>
+      </w:r>
+      <w:r>
+        <w:rPr>
+          <w:b/>
+          <w:bCs/>
+        </w:rPr>
+        <w:t>8</w:t>
+      </w:r>
+      <w:r>
+        <w:rPr/>
+        <w:t>/</w:t>
+      </w:r>
+      <w:r>
+        <w:rPr>
+          <w:b/>
+          <w:bCs/>
+        </w:rPr>
+        <w:t>9</w:t>
+      </w:r>
+      <w:r>
+        <w:rPr/>
+        <w:t xml:space="preserve">): Richiede un minor number all’utente e abilita o disabilita il dispositivo associato a quel minor. Per fare ciò scrive il valore 0 o 1 nel file </w:t>
+      </w:r>
+      <w:r>
+        <w:rPr>
+          <w:rStyle w:val="Codice"/>
+        </w:rPr>
+        <w:t>/sys/module/multiflow_driver/parameters/device_enabling</w:t>
+      </w:r>
+      <w:r>
+        <w:rPr/>
+        <w:t>, nella posizione specifica associata al dispositivo.</w:t>
+      </w:r>
+    </w:p>
+    <w:p>
+      <w:pPr>
+        <w:pStyle w:val="Normal"/>
+        <w:numPr>
+          <w:ilvl w:val="0"/>
+          <w:numId w:val="20"/>
+        </w:numPr>
+        <w:rPr/>
+      </w:pPr>
+      <w:r>
+        <w:rPr>
+          <w:b/>
+          <w:bCs/>
+        </w:rPr>
+        <w:t>See device status</w:t>
+      </w:r>
+      <w:r>
+        <w:rPr/>
+        <w:t xml:space="preserve"> (</w:t>
+      </w:r>
+      <w:r>
+        <w:rPr>
+          <w:b/>
+          <w:bCs/>
+        </w:rPr>
+        <w:t>10</w:t>
+      </w:r>
+      <w:r>
+        <w:rPr/>
+        <w:t xml:space="preserve">): Visualizza tutte le informazioni sullo stato di un dispositivo, specificato dall’utente tramite il minor number. Si accede in lettura ai parametri del modulo </w:t>
+      </w:r>
+      <w:r>
+        <w:rPr>
+          <w:rStyle w:val="Codice"/>
+        </w:rPr>
+        <w:t>/sys/module/multiflow_driver/parameters/</w:t>
+      </w:r>
+      <w:r>
+        <w:rPr/>
+        <w:t>, mostrando le seguenti informazioni:</w:t>
+      </w:r>
+    </w:p>
+    <w:p>
+      <w:pPr>
+        <w:pStyle w:val="Normal"/>
+        <w:numPr>
+          <w:ilvl w:val="1"/>
+          <w:numId w:val="20"/>
+        </w:numPr>
+        <w:rPr/>
+      </w:pPr>
+      <w:r>
+        <w:rPr/>
+        <w:t xml:space="preserve">Stato del dispositivo: </w:t>
+      </w:r>
+      <w:r>
+        <w:rPr>
+          <w:rStyle w:val="Codice"/>
+        </w:rPr>
+        <w:t>ENABLED</w:t>
+      </w:r>
+      <w:r>
+        <w:rPr/>
+        <w:t>/</w:t>
+      </w:r>
+      <w:r>
+        <w:rPr>
+          <w:rStyle w:val="Codice"/>
+        </w:rPr>
+        <w:t>DISABLED</w:t>
+      </w:r>
+    </w:p>
+    <w:p>
+      <w:pPr>
+        <w:pStyle w:val="Normal"/>
+        <w:numPr>
+          <w:ilvl w:val="1"/>
+          <w:numId w:val="20"/>
+        </w:numPr>
+        <w:rPr/>
+      </w:pPr>
+      <w:r>
+        <w:rPr/>
+        <w:t>Spazio libero disponibile in bytes.</w:t>
+      </w:r>
+    </w:p>
+    <w:p>
+      <w:pPr>
+        <w:pStyle w:val="Normal"/>
+        <w:numPr>
+          <w:ilvl w:val="1"/>
+          <w:numId w:val="20"/>
+        </w:numPr>
+        <w:rPr/>
+      </w:pPr>
+      <w:r>
+        <w:rPr/>
+        <w:t>Bytes presenti nei due flussi ad alta e bassa priorità</w:t>
+      </w:r>
+    </w:p>
+    <w:p>
+      <w:pPr>
+        <w:pStyle w:val="Normal"/>
+        <w:numPr>
+          <w:ilvl w:val="1"/>
+          <w:numId w:val="20"/>
+        </w:numPr>
+        <w:rPr/>
+      </w:pPr>
+      <w:r>
+        <w:rPr/>
+        <w:t>Thread in attesa sui due flussi ad alta e bassa priorità</w:t>
+      </w:r>
+    </w:p>
+    <w:p>
+      <w:pPr>
+        <w:pStyle w:val="Normal"/>
+        <w:numPr>
+          <w:ilvl w:val="1"/>
+          <w:numId w:val="20"/>
+        </w:numPr>
+        <w:rPr/>
+      </w:pPr>
+      <w:r>
+        <w:rPr/>
+        <w:t>Valore del timeout per il lock in millisecondi.</w:t>
+      </w:r>
+      <w:r>
+        <w:br w:type="page"/>
+      </w:r>
+    </w:p>
+    <w:p>
+      <w:pPr>
+        <w:pStyle w:val="Normal"/>
+        <w:spacing w:before="180" w:after="180"/>
+        <w:rPr/>
+      </w:pPr>
+      <w:r>
+        <w:rPr/>
       </w:r>
     </w:p>
     <w:sectPr>
@@ -568,7 +5745,7 @@
     </w:r>
     <w:r>
       <w:rPr/>
-      <w:t>3</w:t>
+      <w:t>10</w:t>
     </w:r>
     <w:r>
       <w:rPr/>
@@ -2309,6 +7486,1513 @@
     </w:lvl>
   </w:abstractNum>
   <w:abstractNum w:abstractNumId="15">
+    <w:lvl w:ilvl="0">
+      <w:start w:val="1"/>
+      <w:numFmt w:val="bullet"/>
+      <w:lvlText w:val=""/>
+      <w:lvlJc w:val="left"/>
+      <w:pPr>
+        <w:tabs>
+          <w:tab w:val="num" w:pos="720"/>
+        </w:tabs>
+        <w:ind w:left="720" w:hanging="360"/>
+      </w:pPr>
+      <w:rPr>
+        <w:rFonts w:ascii="Symbol" w:hAnsi="Symbol" w:cs="Symbol" w:hint="default"/>
+      </w:rPr>
+    </w:lvl>
+    <w:lvl w:ilvl="1">
+      <w:start w:val="1"/>
+      <w:numFmt w:val="bullet"/>
+      <w:lvlText w:val="◦"/>
+      <w:lvlJc w:val="left"/>
+      <w:pPr>
+        <w:tabs>
+          <w:tab w:val="num" w:pos="1080"/>
+        </w:tabs>
+        <w:ind w:left="1080" w:hanging="360"/>
+      </w:pPr>
+      <w:rPr>
+        <w:rFonts w:ascii="OpenSymbol" w:hAnsi="OpenSymbol" w:cs="OpenSymbol" w:hint="default"/>
+      </w:rPr>
+    </w:lvl>
+    <w:lvl w:ilvl="2">
+      <w:start w:val="1"/>
+      <w:numFmt w:val="bullet"/>
+      <w:lvlText w:val="▪"/>
+      <w:lvlJc w:val="left"/>
+      <w:pPr>
+        <w:tabs>
+          <w:tab w:val="num" w:pos="1440"/>
+        </w:tabs>
+        <w:ind w:left="1440" w:hanging="360"/>
+      </w:pPr>
+      <w:rPr>
+        <w:rFonts w:ascii="OpenSymbol" w:hAnsi="OpenSymbol" w:cs="OpenSymbol" w:hint="default"/>
+      </w:rPr>
+    </w:lvl>
+    <w:lvl w:ilvl="3">
+      <w:start w:val="1"/>
+      <w:numFmt w:val="bullet"/>
+      <w:lvlText w:val=""/>
+      <w:lvlJc w:val="left"/>
+      <w:pPr>
+        <w:tabs>
+          <w:tab w:val="num" w:pos="1800"/>
+        </w:tabs>
+        <w:ind w:left="1800" w:hanging="360"/>
+      </w:pPr>
+      <w:rPr>
+        <w:rFonts w:ascii="Symbol" w:hAnsi="Symbol" w:cs="Symbol" w:hint="default"/>
+      </w:rPr>
+    </w:lvl>
+    <w:lvl w:ilvl="4">
+      <w:start w:val="1"/>
+      <w:numFmt w:val="bullet"/>
+      <w:lvlText w:val="◦"/>
+      <w:lvlJc w:val="left"/>
+      <w:pPr>
+        <w:tabs>
+          <w:tab w:val="num" w:pos="2160"/>
+        </w:tabs>
+        <w:ind w:left="2160" w:hanging="360"/>
+      </w:pPr>
+      <w:rPr>
+        <w:rFonts w:ascii="OpenSymbol" w:hAnsi="OpenSymbol" w:cs="OpenSymbol" w:hint="default"/>
+      </w:rPr>
+    </w:lvl>
+    <w:lvl w:ilvl="5">
+      <w:start w:val="1"/>
+      <w:numFmt w:val="bullet"/>
+      <w:lvlText w:val="▪"/>
+      <w:lvlJc w:val="left"/>
+      <w:pPr>
+        <w:tabs>
+          <w:tab w:val="num" w:pos="2520"/>
+        </w:tabs>
+        <w:ind w:left="2520" w:hanging="360"/>
+      </w:pPr>
+      <w:rPr>
+        <w:rFonts w:ascii="OpenSymbol" w:hAnsi="OpenSymbol" w:cs="OpenSymbol" w:hint="default"/>
+      </w:rPr>
+    </w:lvl>
+    <w:lvl w:ilvl="6">
+      <w:start w:val="1"/>
+      <w:numFmt w:val="bullet"/>
+      <w:lvlText w:val=""/>
+      <w:lvlJc w:val="left"/>
+      <w:pPr>
+        <w:tabs>
+          <w:tab w:val="num" w:pos="2880"/>
+        </w:tabs>
+        <w:ind w:left="2880" w:hanging="360"/>
+      </w:pPr>
+      <w:rPr>
+        <w:rFonts w:ascii="Symbol" w:hAnsi="Symbol" w:cs="Symbol" w:hint="default"/>
+      </w:rPr>
+    </w:lvl>
+    <w:lvl w:ilvl="7">
+      <w:start w:val="1"/>
+      <w:numFmt w:val="bullet"/>
+      <w:lvlText w:val="◦"/>
+      <w:lvlJc w:val="left"/>
+      <w:pPr>
+        <w:tabs>
+          <w:tab w:val="num" w:pos="3240"/>
+        </w:tabs>
+        <w:ind w:left="3240" w:hanging="360"/>
+      </w:pPr>
+      <w:rPr>
+        <w:rFonts w:ascii="OpenSymbol" w:hAnsi="OpenSymbol" w:cs="OpenSymbol" w:hint="default"/>
+      </w:rPr>
+    </w:lvl>
+    <w:lvl w:ilvl="8">
+      <w:start w:val="1"/>
+      <w:numFmt w:val="bullet"/>
+      <w:lvlText w:val="▪"/>
+      <w:lvlJc w:val="left"/>
+      <w:pPr>
+        <w:tabs>
+          <w:tab w:val="num" w:pos="3600"/>
+        </w:tabs>
+        <w:ind w:left="3600" w:hanging="360"/>
+      </w:pPr>
+      <w:rPr>
+        <w:rFonts w:ascii="OpenSymbol" w:hAnsi="OpenSymbol" w:cs="OpenSymbol" w:hint="default"/>
+      </w:rPr>
+    </w:lvl>
+  </w:abstractNum>
+  <w:abstractNum w:abstractNumId="16">
+    <w:lvl w:ilvl="0">
+      <w:start w:val="1"/>
+      <w:numFmt w:val="bullet"/>
+      <w:lvlText w:val=""/>
+      <w:lvlJc w:val="left"/>
+      <w:pPr>
+        <w:tabs>
+          <w:tab w:val="num" w:pos="720"/>
+        </w:tabs>
+        <w:ind w:left="720" w:hanging="360"/>
+      </w:pPr>
+      <w:rPr>
+        <w:rFonts w:ascii="Symbol" w:hAnsi="Symbol" w:cs="Symbol" w:hint="default"/>
+      </w:rPr>
+    </w:lvl>
+    <w:lvl w:ilvl="1">
+      <w:start w:val="1"/>
+      <w:numFmt w:val="bullet"/>
+      <w:lvlText w:val="◦"/>
+      <w:lvlJc w:val="left"/>
+      <w:pPr>
+        <w:tabs>
+          <w:tab w:val="num" w:pos="1080"/>
+        </w:tabs>
+        <w:ind w:left="1080" w:hanging="360"/>
+      </w:pPr>
+      <w:rPr>
+        <w:rFonts w:ascii="OpenSymbol" w:hAnsi="OpenSymbol" w:cs="OpenSymbol" w:hint="default"/>
+      </w:rPr>
+    </w:lvl>
+    <w:lvl w:ilvl="2">
+      <w:start w:val="1"/>
+      <w:numFmt w:val="bullet"/>
+      <w:lvlText w:val="▪"/>
+      <w:lvlJc w:val="left"/>
+      <w:pPr>
+        <w:tabs>
+          <w:tab w:val="num" w:pos="1440"/>
+        </w:tabs>
+        <w:ind w:left="1440" w:hanging="360"/>
+      </w:pPr>
+      <w:rPr>
+        <w:rFonts w:ascii="OpenSymbol" w:hAnsi="OpenSymbol" w:cs="OpenSymbol" w:hint="default"/>
+      </w:rPr>
+    </w:lvl>
+    <w:lvl w:ilvl="3">
+      <w:start w:val="1"/>
+      <w:numFmt w:val="bullet"/>
+      <w:lvlText w:val=""/>
+      <w:lvlJc w:val="left"/>
+      <w:pPr>
+        <w:tabs>
+          <w:tab w:val="num" w:pos="1800"/>
+        </w:tabs>
+        <w:ind w:left="1800" w:hanging="360"/>
+      </w:pPr>
+      <w:rPr>
+        <w:rFonts w:ascii="Symbol" w:hAnsi="Symbol" w:cs="Symbol" w:hint="default"/>
+      </w:rPr>
+    </w:lvl>
+    <w:lvl w:ilvl="4">
+      <w:start w:val="1"/>
+      <w:numFmt w:val="bullet"/>
+      <w:lvlText w:val="◦"/>
+      <w:lvlJc w:val="left"/>
+      <w:pPr>
+        <w:tabs>
+          <w:tab w:val="num" w:pos="2160"/>
+        </w:tabs>
+        <w:ind w:left="2160" w:hanging="360"/>
+      </w:pPr>
+      <w:rPr>
+        <w:rFonts w:ascii="OpenSymbol" w:hAnsi="OpenSymbol" w:cs="OpenSymbol" w:hint="default"/>
+      </w:rPr>
+    </w:lvl>
+    <w:lvl w:ilvl="5">
+      <w:start w:val="1"/>
+      <w:numFmt w:val="bullet"/>
+      <w:lvlText w:val="▪"/>
+      <w:lvlJc w:val="left"/>
+      <w:pPr>
+        <w:tabs>
+          <w:tab w:val="num" w:pos="2520"/>
+        </w:tabs>
+        <w:ind w:left="2520" w:hanging="360"/>
+      </w:pPr>
+      <w:rPr>
+        <w:rFonts w:ascii="OpenSymbol" w:hAnsi="OpenSymbol" w:cs="OpenSymbol" w:hint="default"/>
+      </w:rPr>
+    </w:lvl>
+    <w:lvl w:ilvl="6">
+      <w:start w:val="1"/>
+      <w:numFmt w:val="bullet"/>
+      <w:lvlText w:val=""/>
+      <w:lvlJc w:val="left"/>
+      <w:pPr>
+        <w:tabs>
+          <w:tab w:val="num" w:pos="2880"/>
+        </w:tabs>
+        <w:ind w:left="2880" w:hanging="360"/>
+      </w:pPr>
+      <w:rPr>
+        <w:rFonts w:ascii="Symbol" w:hAnsi="Symbol" w:cs="Symbol" w:hint="default"/>
+      </w:rPr>
+    </w:lvl>
+    <w:lvl w:ilvl="7">
+      <w:start w:val="1"/>
+      <w:numFmt w:val="bullet"/>
+      <w:lvlText w:val="◦"/>
+      <w:lvlJc w:val="left"/>
+      <w:pPr>
+        <w:tabs>
+          <w:tab w:val="num" w:pos="3240"/>
+        </w:tabs>
+        <w:ind w:left="3240" w:hanging="360"/>
+      </w:pPr>
+      <w:rPr>
+        <w:rFonts w:ascii="OpenSymbol" w:hAnsi="OpenSymbol" w:cs="OpenSymbol" w:hint="default"/>
+      </w:rPr>
+    </w:lvl>
+    <w:lvl w:ilvl="8">
+      <w:start w:val="1"/>
+      <w:numFmt w:val="bullet"/>
+      <w:lvlText w:val="▪"/>
+      <w:lvlJc w:val="left"/>
+      <w:pPr>
+        <w:tabs>
+          <w:tab w:val="num" w:pos="3600"/>
+        </w:tabs>
+        <w:ind w:left="3600" w:hanging="360"/>
+      </w:pPr>
+      <w:rPr>
+        <w:rFonts w:ascii="OpenSymbol" w:hAnsi="OpenSymbol" w:cs="OpenSymbol" w:hint="default"/>
+      </w:rPr>
+    </w:lvl>
+  </w:abstractNum>
+  <w:abstractNum w:abstractNumId="17">
+    <w:lvl w:ilvl="0">
+      <w:start w:val="1"/>
+      <w:numFmt w:val="bullet"/>
+      <w:lvlText w:val=""/>
+      <w:lvlJc w:val="left"/>
+      <w:pPr>
+        <w:tabs>
+          <w:tab w:val="num" w:pos="720"/>
+        </w:tabs>
+        <w:ind w:left="720" w:hanging="360"/>
+      </w:pPr>
+      <w:rPr>
+        <w:rFonts w:ascii="Symbol" w:hAnsi="Symbol" w:cs="Symbol" w:hint="default"/>
+      </w:rPr>
+    </w:lvl>
+    <w:lvl w:ilvl="1">
+      <w:start w:val="1"/>
+      <w:numFmt w:val="bullet"/>
+      <w:lvlText w:val="◦"/>
+      <w:lvlJc w:val="left"/>
+      <w:pPr>
+        <w:tabs>
+          <w:tab w:val="num" w:pos="1080"/>
+        </w:tabs>
+        <w:ind w:left="1080" w:hanging="360"/>
+      </w:pPr>
+      <w:rPr>
+        <w:rFonts w:ascii="OpenSymbol" w:hAnsi="OpenSymbol" w:cs="OpenSymbol" w:hint="default"/>
+      </w:rPr>
+    </w:lvl>
+    <w:lvl w:ilvl="2">
+      <w:start w:val="1"/>
+      <w:numFmt w:val="bullet"/>
+      <w:lvlText w:val="▪"/>
+      <w:lvlJc w:val="left"/>
+      <w:pPr>
+        <w:tabs>
+          <w:tab w:val="num" w:pos="1440"/>
+        </w:tabs>
+        <w:ind w:left="1440" w:hanging="360"/>
+      </w:pPr>
+      <w:rPr>
+        <w:rFonts w:ascii="OpenSymbol" w:hAnsi="OpenSymbol" w:cs="OpenSymbol" w:hint="default"/>
+      </w:rPr>
+    </w:lvl>
+    <w:lvl w:ilvl="3">
+      <w:start w:val="1"/>
+      <w:numFmt w:val="bullet"/>
+      <w:lvlText w:val=""/>
+      <w:lvlJc w:val="left"/>
+      <w:pPr>
+        <w:tabs>
+          <w:tab w:val="num" w:pos="1800"/>
+        </w:tabs>
+        <w:ind w:left="1800" w:hanging="360"/>
+      </w:pPr>
+      <w:rPr>
+        <w:rFonts w:ascii="Symbol" w:hAnsi="Symbol" w:cs="Symbol" w:hint="default"/>
+      </w:rPr>
+    </w:lvl>
+    <w:lvl w:ilvl="4">
+      <w:start w:val="1"/>
+      <w:numFmt w:val="bullet"/>
+      <w:lvlText w:val="◦"/>
+      <w:lvlJc w:val="left"/>
+      <w:pPr>
+        <w:tabs>
+          <w:tab w:val="num" w:pos="2160"/>
+        </w:tabs>
+        <w:ind w:left="2160" w:hanging="360"/>
+      </w:pPr>
+      <w:rPr>
+        <w:rFonts w:ascii="OpenSymbol" w:hAnsi="OpenSymbol" w:cs="OpenSymbol" w:hint="default"/>
+      </w:rPr>
+    </w:lvl>
+    <w:lvl w:ilvl="5">
+      <w:start w:val="1"/>
+      <w:numFmt w:val="bullet"/>
+      <w:lvlText w:val="▪"/>
+      <w:lvlJc w:val="left"/>
+      <w:pPr>
+        <w:tabs>
+          <w:tab w:val="num" w:pos="2520"/>
+        </w:tabs>
+        <w:ind w:left="2520" w:hanging="360"/>
+      </w:pPr>
+      <w:rPr>
+        <w:rFonts w:ascii="OpenSymbol" w:hAnsi="OpenSymbol" w:cs="OpenSymbol" w:hint="default"/>
+      </w:rPr>
+    </w:lvl>
+    <w:lvl w:ilvl="6">
+      <w:start w:val="1"/>
+      <w:numFmt w:val="bullet"/>
+      <w:lvlText w:val=""/>
+      <w:lvlJc w:val="left"/>
+      <w:pPr>
+        <w:tabs>
+          <w:tab w:val="num" w:pos="2880"/>
+        </w:tabs>
+        <w:ind w:left="2880" w:hanging="360"/>
+      </w:pPr>
+      <w:rPr>
+        <w:rFonts w:ascii="Symbol" w:hAnsi="Symbol" w:cs="Symbol" w:hint="default"/>
+      </w:rPr>
+    </w:lvl>
+    <w:lvl w:ilvl="7">
+      <w:start w:val="1"/>
+      <w:numFmt w:val="bullet"/>
+      <w:lvlText w:val="◦"/>
+      <w:lvlJc w:val="left"/>
+      <w:pPr>
+        <w:tabs>
+          <w:tab w:val="num" w:pos="3240"/>
+        </w:tabs>
+        <w:ind w:left="3240" w:hanging="360"/>
+      </w:pPr>
+      <w:rPr>
+        <w:rFonts w:ascii="OpenSymbol" w:hAnsi="OpenSymbol" w:cs="OpenSymbol" w:hint="default"/>
+      </w:rPr>
+    </w:lvl>
+    <w:lvl w:ilvl="8">
+      <w:start w:val="1"/>
+      <w:numFmt w:val="bullet"/>
+      <w:lvlText w:val="▪"/>
+      <w:lvlJc w:val="left"/>
+      <w:pPr>
+        <w:tabs>
+          <w:tab w:val="num" w:pos="3600"/>
+        </w:tabs>
+        <w:ind w:left="3600" w:hanging="360"/>
+      </w:pPr>
+      <w:rPr>
+        <w:rFonts w:ascii="OpenSymbol" w:hAnsi="OpenSymbol" w:cs="OpenSymbol" w:hint="default"/>
+      </w:rPr>
+    </w:lvl>
+  </w:abstractNum>
+  <w:abstractNum w:abstractNumId="18">
+    <w:lvl w:ilvl="0">
+      <w:start w:val="1"/>
+      <w:numFmt w:val="bullet"/>
+      <w:lvlText w:val=""/>
+      <w:lvlJc w:val="left"/>
+      <w:pPr>
+        <w:tabs>
+          <w:tab w:val="num" w:pos="720"/>
+        </w:tabs>
+        <w:ind w:left="720" w:hanging="360"/>
+      </w:pPr>
+      <w:rPr>
+        <w:rFonts w:ascii="Symbol" w:hAnsi="Symbol" w:cs="Symbol" w:hint="default"/>
+      </w:rPr>
+    </w:lvl>
+    <w:lvl w:ilvl="1">
+      <w:start w:val="1"/>
+      <w:numFmt w:val="bullet"/>
+      <w:lvlText w:val="◦"/>
+      <w:lvlJc w:val="left"/>
+      <w:pPr>
+        <w:tabs>
+          <w:tab w:val="num" w:pos="1080"/>
+        </w:tabs>
+        <w:ind w:left="1080" w:hanging="360"/>
+      </w:pPr>
+      <w:rPr>
+        <w:rFonts w:ascii="OpenSymbol" w:hAnsi="OpenSymbol" w:cs="OpenSymbol" w:hint="default"/>
+      </w:rPr>
+    </w:lvl>
+    <w:lvl w:ilvl="2">
+      <w:start w:val="1"/>
+      <w:numFmt w:val="bullet"/>
+      <w:lvlText w:val="▪"/>
+      <w:lvlJc w:val="left"/>
+      <w:pPr>
+        <w:tabs>
+          <w:tab w:val="num" w:pos="1440"/>
+        </w:tabs>
+        <w:ind w:left="1440" w:hanging="360"/>
+      </w:pPr>
+      <w:rPr>
+        <w:rFonts w:ascii="OpenSymbol" w:hAnsi="OpenSymbol" w:cs="OpenSymbol" w:hint="default"/>
+      </w:rPr>
+    </w:lvl>
+    <w:lvl w:ilvl="3">
+      <w:start w:val="1"/>
+      <w:numFmt w:val="bullet"/>
+      <w:lvlText w:val=""/>
+      <w:lvlJc w:val="left"/>
+      <w:pPr>
+        <w:tabs>
+          <w:tab w:val="num" w:pos="1800"/>
+        </w:tabs>
+        <w:ind w:left="1800" w:hanging="360"/>
+      </w:pPr>
+      <w:rPr>
+        <w:rFonts w:ascii="Symbol" w:hAnsi="Symbol" w:cs="Symbol" w:hint="default"/>
+      </w:rPr>
+    </w:lvl>
+    <w:lvl w:ilvl="4">
+      <w:start w:val="1"/>
+      <w:numFmt w:val="bullet"/>
+      <w:lvlText w:val="◦"/>
+      <w:lvlJc w:val="left"/>
+      <w:pPr>
+        <w:tabs>
+          <w:tab w:val="num" w:pos="2160"/>
+        </w:tabs>
+        <w:ind w:left="2160" w:hanging="360"/>
+      </w:pPr>
+      <w:rPr>
+        <w:rFonts w:ascii="OpenSymbol" w:hAnsi="OpenSymbol" w:cs="OpenSymbol" w:hint="default"/>
+      </w:rPr>
+    </w:lvl>
+    <w:lvl w:ilvl="5">
+      <w:start w:val="1"/>
+      <w:numFmt w:val="bullet"/>
+      <w:lvlText w:val="▪"/>
+      <w:lvlJc w:val="left"/>
+      <w:pPr>
+        <w:tabs>
+          <w:tab w:val="num" w:pos="2520"/>
+        </w:tabs>
+        <w:ind w:left="2520" w:hanging="360"/>
+      </w:pPr>
+      <w:rPr>
+        <w:rFonts w:ascii="OpenSymbol" w:hAnsi="OpenSymbol" w:cs="OpenSymbol" w:hint="default"/>
+      </w:rPr>
+    </w:lvl>
+    <w:lvl w:ilvl="6">
+      <w:start w:val="1"/>
+      <w:numFmt w:val="bullet"/>
+      <w:lvlText w:val=""/>
+      <w:lvlJc w:val="left"/>
+      <w:pPr>
+        <w:tabs>
+          <w:tab w:val="num" w:pos="2880"/>
+        </w:tabs>
+        <w:ind w:left="2880" w:hanging="360"/>
+      </w:pPr>
+      <w:rPr>
+        <w:rFonts w:ascii="Symbol" w:hAnsi="Symbol" w:cs="Symbol" w:hint="default"/>
+      </w:rPr>
+    </w:lvl>
+    <w:lvl w:ilvl="7">
+      <w:start w:val="1"/>
+      <w:numFmt w:val="bullet"/>
+      <w:lvlText w:val="◦"/>
+      <w:lvlJc w:val="left"/>
+      <w:pPr>
+        <w:tabs>
+          <w:tab w:val="num" w:pos="3240"/>
+        </w:tabs>
+        <w:ind w:left="3240" w:hanging="360"/>
+      </w:pPr>
+      <w:rPr>
+        <w:rFonts w:ascii="OpenSymbol" w:hAnsi="OpenSymbol" w:cs="OpenSymbol" w:hint="default"/>
+      </w:rPr>
+    </w:lvl>
+    <w:lvl w:ilvl="8">
+      <w:start w:val="1"/>
+      <w:numFmt w:val="bullet"/>
+      <w:lvlText w:val="▪"/>
+      <w:lvlJc w:val="left"/>
+      <w:pPr>
+        <w:tabs>
+          <w:tab w:val="num" w:pos="3600"/>
+        </w:tabs>
+        <w:ind w:left="3600" w:hanging="360"/>
+      </w:pPr>
+      <w:rPr>
+        <w:rFonts w:ascii="OpenSymbol" w:hAnsi="OpenSymbol" w:cs="OpenSymbol" w:hint="default"/>
+      </w:rPr>
+    </w:lvl>
+  </w:abstractNum>
+  <w:abstractNum w:abstractNumId="19">
+    <w:lvl w:ilvl="0">
+      <w:start w:val="1"/>
+      <w:numFmt w:val="bullet"/>
+      <w:lvlText w:val=""/>
+      <w:lvlJc w:val="left"/>
+      <w:pPr>
+        <w:tabs>
+          <w:tab w:val="num" w:pos="720"/>
+        </w:tabs>
+        <w:ind w:left="720" w:hanging="360"/>
+      </w:pPr>
+      <w:rPr>
+        <w:rFonts w:ascii="Symbol" w:hAnsi="Symbol" w:cs="Symbol" w:hint="default"/>
+      </w:rPr>
+    </w:lvl>
+    <w:lvl w:ilvl="1">
+      <w:start w:val="1"/>
+      <w:numFmt w:val="bullet"/>
+      <w:lvlText w:val="◦"/>
+      <w:lvlJc w:val="left"/>
+      <w:pPr>
+        <w:tabs>
+          <w:tab w:val="num" w:pos="1080"/>
+        </w:tabs>
+        <w:ind w:left="1080" w:hanging="360"/>
+      </w:pPr>
+      <w:rPr>
+        <w:rFonts w:ascii="OpenSymbol" w:hAnsi="OpenSymbol" w:cs="OpenSymbol" w:hint="default"/>
+      </w:rPr>
+    </w:lvl>
+    <w:lvl w:ilvl="2">
+      <w:start w:val="1"/>
+      <w:numFmt w:val="bullet"/>
+      <w:lvlText w:val="▪"/>
+      <w:lvlJc w:val="left"/>
+      <w:pPr>
+        <w:tabs>
+          <w:tab w:val="num" w:pos="1440"/>
+        </w:tabs>
+        <w:ind w:left="1440" w:hanging="360"/>
+      </w:pPr>
+      <w:rPr>
+        <w:rFonts w:ascii="OpenSymbol" w:hAnsi="OpenSymbol" w:cs="OpenSymbol" w:hint="default"/>
+      </w:rPr>
+    </w:lvl>
+    <w:lvl w:ilvl="3">
+      <w:start w:val="1"/>
+      <w:numFmt w:val="bullet"/>
+      <w:lvlText w:val=""/>
+      <w:lvlJc w:val="left"/>
+      <w:pPr>
+        <w:tabs>
+          <w:tab w:val="num" w:pos="1800"/>
+        </w:tabs>
+        <w:ind w:left="1800" w:hanging="360"/>
+      </w:pPr>
+      <w:rPr>
+        <w:rFonts w:ascii="Symbol" w:hAnsi="Symbol" w:cs="Symbol" w:hint="default"/>
+      </w:rPr>
+    </w:lvl>
+    <w:lvl w:ilvl="4">
+      <w:start w:val="1"/>
+      <w:numFmt w:val="bullet"/>
+      <w:lvlText w:val="◦"/>
+      <w:lvlJc w:val="left"/>
+      <w:pPr>
+        <w:tabs>
+          <w:tab w:val="num" w:pos="2160"/>
+        </w:tabs>
+        <w:ind w:left="2160" w:hanging="360"/>
+      </w:pPr>
+      <w:rPr>
+        <w:rFonts w:ascii="OpenSymbol" w:hAnsi="OpenSymbol" w:cs="OpenSymbol" w:hint="default"/>
+      </w:rPr>
+    </w:lvl>
+    <w:lvl w:ilvl="5">
+      <w:start w:val="1"/>
+      <w:numFmt w:val="bullet"/>
+      <w:lvlText w:val="▪"/>
+      <w:lvlJc w:val="left"/>
+      <w:pPr>
+        <w:tabs>
+          <w:tab w:val="num" w:pos="2520"/>
+        </w:tabs>
+        <w:ind w:left="2520" w:hanging="360"/>
+      </w:pPr>
+      <w:rPr>
+        <w:rFonts w:ascii="OpenSymbol" w:hAnsi="OpenSymbol" w:cs="OpenSymbol" w:hint="default"/>
+      </w:rPr>
+    </w:lvl>
+    <w:lvl w:ilvl="6">
+      <w:start w:val="1"/>
+      <w:numFmt w:val="bullet"/>
+      <w:lvlText w:val=""/>
+      <w:lvlJc w:val="left"/>
+      <w:pPr>
+        <w:tabs>
+          <w:tab w:val="num" w:pos="2880"/>
+        </w:tabs>
+        <w:ind w:left="2880" w:hanging="360"/>
+      </w:pPr>
+      <w:rPr>
+        <w:rFonts w:ascii="Symbol" w:hAnsi="Symbol" w:cs="Symbol" w:hint="default"/>
+      </w:rPr>
+    </w:lvl>
+    <w:lvl w:ilvl="7">
+      <w:start w:val="1"/>
+      <w:numFmt w:val="bullet"/>
+      <w:lvlText w:val="◦"/>
+      <w:lvlJc w:val="left"/>
+      <w:pPr>
+        <w:tabs>
+          <w:tab w:val="num" w:pos="3240"/>
+        </w:tabs>
+        <w:ind w:left="3240" w:hanging="360"/>
+      </w:pPr>
+      <w:rPr>
+        <w:rFonts w:ascii="OpenSymbol" w:hAnsi="OpenSymbol" w:cs="OpenSymbol" w:hint="default"/>
+      </w:rPr>
+    </w:lvl>
+    <w:lvl w:ilvl="8">
+      <w:start w:val="1"/>
+      <w:numFmt w:val="bullet"/>
+      <w:lvlText w:val="▪"/>
+      <w:lvlJc w:val="left"/>
+      <w:pPr>
+        <w:tabs>
+          <w:tab w:val="num" w:pos="3600"/>
+        </w:tabs>
+        <w:ind w:left="3600" w:hanging="360"/>
+      </w:pPr>
+      <w:rPr>
+        <w:rFonts w:ascii="OpenSymbol" w:hAnsi="OpenSymbol" w:cs="OpenSymbol" w:hint="default"/>
+      </w:rPr>
+    </w:lvl>
+  </w:abstractNum>
+  <w:abstractNum w:abstractNumId="20">
+    <w:lvl w:ilvl="0">
+      <w:start w:val="1"/>
+      <w:numFmt w:val="bullet"/>
+      <w:lvlText w:val=""/>
+      <w:lvlJc w:val="left"/>
+      <w:pPr>
+        <w:tabs>
+          <w:tab w:val="num" w:pos="720"/>
+        </w:tabs>
+        <w:ind w:left="720" w:hanging="360"/>
+      </w:pPr>
+      <w:rPr>
+        <w:rFonts w:ascii="Symbol" w:hAnsi="Symbol" w:cs="Symbol" w:hint="default"/>
+      </w:rPr>
+    </w:lvl>
+    <w:lvl w:ilvl="1">
+      <w:start w:val="1"/>
+      <w:numFmt w:val="bullet"/>
+      <w:lvlText w:val="◦"/>
+      <w:lvlJc w:val="left"/>
+      <w:pPr>
+        <w:tabs>
+          <w:tab w:val="num" w:pos="1080"/>
+        </w:tabs>
+        <w:ind w:left="1080" w:hanging="360"/>
+      </w:pPr>
+      <w:rPr>
+        <w:rFonts w:ascii="OpenSymbol" w:hAnsi="OpenSymbol" w:cs="OpenSymbol" w:hint="default"/>
+      </w:rPr>
+    </w:lvl>
+    <w:lvl w:ilvl="2">
+      <w:start w:val="1"/>
+      <w:numFmt w:val="bullet"/>
+      <w:lvlText w:val="▪"/>
+      <w:lvlJc w:val="left"/>
+      <w:pPr>
+        <w:tabs>
+          <w:tab w:val="num" w:pos="1440"/>
+        </w:tabs>
+        <w:ind w:left="1440" w:hanging="360"/>
+      </w:pPr>
+      <w:rPr>
+        <w:rFonts w:ascii="OpenSymbol" w:hAnsi="OpenSymbol" w:cs="OpenSymbol" w:hint="default"/>
+      </w:rPr>
+    </w:lvl>
+    <w:lvl w:ilvl="3">
+      <w:start w:val="1"/>
+      <w:numFmt w:val="bullet"/>
+      <w:lvlText w:val=""/>
+      <w:lvlJc w:val="left"/>
+      <w:pPr>
+        <w:tabs>
+          <w:tab w:val="num" w:pos="1800"/>
+        </w:tabs>
+        <w:ind w:left="1800" w:hanging="360"/>
+      </w:pPr>
+      <w:rPr>
+        <w:rFonts w:ascii="Symbol" w:hAnsi="Symbol" w:cs="Symbol" w:hint="default"/>
+      </w:rPr>
+    </w:lvl>
+    <w:lvl w:ilvl="4">
+      <w:start w:val="1"/>
+      <w:numFmt w:val="bullet"/>
+      <w:lvlText w:val="◦"/>
+      <w:lvlJc w:val="left"/>
+      <w:pPr>
+        <w:tabs>
+          <w:tab w:val="num" w:pos="2160"/>
+        </w:tabs>
+        <w:ind w:left="2160" w:hanging="360"/>
+      </w:pPr>
+      <w:rPr>
+        <w:rFonts w:ascii="OpenSymbol" w:hAnsi="OpenSymbol" w:cs="OpenSymbol" w:hint="default"/>
+      </w:rPr>
+    </w:lvl>
+    <w:lvl w:ilvl="5">
+      <w:start w:val="1"/>
+      <w:numFmt w:val="bullet"/>
+      <w:lvlText w:val="▪"/>
+      <w:lvlJc w:val="left"/>
+      <w:pPr>
+        <w:tabs>
+          <w:tab w:val="num" w:pos="2520"/>
+        </w:tabs>
+        <w:ind w:left="2520" w:hanging="360"/>
+      </w:pPr>
+      <w:rPr>
+        <w:rFonts w:ascii="OpenSymbol" w:hAnsi="OpenSymbol" w:cs="OpenSymbol" w:hint="default"/>
+      </w:rPr>
+    </w:lvl>
+    <w:lvl w:ilvl="6">
+      <w:start w:val="1"/>
+      <w:numFmt w:val="bullet"/>
+      <w:lvlText w:val=""/>
+      <w:lvlJc w:val="left"/>
+      <w:pPr>
+        <w:tabs>
+          <w:tab w:val="num" w:pos="2880"/>
+        </w:tabs>
+        <w:ind w:left="2880" w:hanging="360"/>
+      </w:pPr>
+      <w:rPr>
+        <w:rFonts w:ascii="Symbol" w:hAnsi="Symbol" w:cs="Symbol" w:hint="default"/>
+      </w:rPr>
+    </w:lvl>
+    <w:lvl w:ilvl="7">
+      <w:start w:val="1"/>
+      <w:numFmt w:val="bullet"/>
+      <w:lvlText w:val="◦"/>
+      <w:lvlJc w:val="left"/>
+      <w:pPr>
+        <w:tabs>
+          <w:tab w:val="num" w:pos="3240"/>
+        </w:tabs>
+        <w:ind w:left="3240" w:hanging="360"/>
+      </w:pPr>
+      <w:rPr>
+        <w:rFonts w:ascii="OpenSymbol" w:hAnsi="OpenSymbol" w:cs="OpenSymbol" w:hint="default"/>
+      </w:rPr>
+    </w:lvl>
+    <w:lvl w:ilvl="8">
+      <w:start w:val="1"/>
+      <w:numFmt w:val="bullet"/>
+      <w:lvlText w:val="▪"/>
+      <w:lvlJc w:val="left"/>
+      <w:pPr>
+        <w:tabs>
+          <w:tab w:val="num" w:pos="3600"/>
+        </w:tabs>
+        <w:ind w:left="3600" w:hanging="360"/>
+      </w:pPr>
+      <w:rPr>
+        <w:rFonts w:ascii="OpenSymbol" w:hAnsi="OpenSymbol" w:cs="OpenSymbol" w:hint="default"/>
+      </w:rPr>
+    </w:lvl>
+  </w:abstractNum>
+  <w:abstractNum w:abstractNumId="21">
+    <w:lvl w:ilvl="0">
+      <w:start w:val="1"/>
+      <w:numFmt w:val="bullet"/>
+      <w:lvlText w:val=""/>
+      <w:lvlJc w:val="left"/>
+      <w:pPr>
+        <w:tabs>
+          <w:tab w:val="num" w:pos="720"/>
+        </w:tabs>
+        <w:ind w:left="720" w:hanging="360"/>
+      </w:pPr>
+      <w:rPr>
+        <w:rFonts w:ascii="Symbol" w:hAnsi="Symbol" w:cs="Symbol" w:hint="default"/>
+      </w:rPr>
+    </w:lvl>
+    <w:lvl w:ilvl="1">
+      <w:start w:val="1"/>
+      <w:numFmt w:val="bullet"/>
+      <w:lvlText w:val="◦"/>
+      <w:lvlJc w:val="left"/>
+      <w:pPr>
+        <w:tabs>
+          <w:tab w:val="num" w:pos="1080"/>
+        </w:tabs>
+        <w:ind w:left="1080" w:hanging="360"/>
+      </w:pPr>
+      <w:rPr>
+        <w:rFonts w:ascii="OpenSymbol" w:hAnsi="OpenSymbol" w:cs="OpenSymbol" w:hint="default"/>
+      </w:rPr>
+    </w:lvl>
+    <w:lvl w:ilvl="2">
+      <w:start w:val="1"/>
+      <w:numFmt w:val="bullet"/>
+      <w:lvlText w:val="▪"/>
+      <w:lvlJc w:val="left"/>
+      <w:pPr>
+        <w:tabs>
+          <w:tab w:val="num" w:pos="1440"/>
+        </w:tabs>
+        <w:ind w:left="1440" w:hanging="360"/>
+      </w:pPr>
+      <w:rPr>
+        <w:rFonts w:ascii="OpenSymbol" w:hAnsi="OpenSymbol" w:cs="OpenSymbol" w:hint="default"/>
+      </w:rPr>
+    </w:lvl>
+    <w:lvl w:ilvl="3">
+      <w:start w:val="1"/>
+      <w:numFmt w:val="bullet"/>
+      <w:lvlText w:val=""/>
+      <w:lvlJc w:val="left"/>
+      <w:pPr>
+        <w:tabs>
+          <w:tab w:val="num" w:pos="1800"/>
+        </w:tabs>
+        <w:ind w:left="1800" w:hanging="360"/>
+      </w:pPr>
+      <w:rPr>
+        <w:rFonts w:ascii="Symbol" w:hAnsi="Symbol" w:cs="Symbol" w:hint="default"/>
+      </w:rPr>
+    </w:lvl>
+    <w:lvl w:ilvl="4">
+      <w:start w:val="1"/>
+      <w:numFmt w:val="bullet"/>
+      <w:lvlText w:val="◦"/>
+      <w:lvlJc w:val="left"/>
+      <w:pPr>
+        <w:tabs>
+          <w:tab w:val="num" w:pos="2160"/>
+        </w:tabs>
+        <w:ind w:left="2160" w:hanging="360"/>
+      </w:pPr>
+      <w:rPr>
+        <w:rFonts w:ascii="OpenSymbol" w:hAnsi="OpenSymbol" w:cs="OpenSymbol" w:hint="default"/>
+      </w:rPr>
+    </w:lvl>
+    <w:lvl w:ilvl="5">
+      <w:start w:val="1"/>
+      <w:numFmt w:val="bullet"/>
+      <w:lvlText w:val="▪"/>
+      <w:lvlJc w:val="left"/>
+      <w:pPr>
+        <w:tabs>
+          <w:tab w:val="num" w:pos="2520"/>
+        </w:tabs>
+        <w:ind w:left="2520" w:hanging="360"/>
+      </w:pPr>
+      <w:rPr>
+        <w:rFonts w:ascii="OpenSymbol" w:hAnsi="OpenSymbol" w:cs="OpenSymbol" w:hint="default"/>
+      </w:rPr>
+    </w:lvl>
+    <w:lvl w:ilvl="6">
+      <w:start w:val="1"/>
+      <w:numFmt w:val="bullet"/>
+      <w:lvlText w:val=""/>
+      <w:lvlJc w:val="left"/>
+      <w:pPr>
+        <w:tabs>
+          <w:tab w:val="num" w:pos="2880"/>
+        </w:tabs>
+        <w:ind w:left="2880" w:hanging="360"/>
+      </w:pPr>
+      <w:rPr>
+        <w:rFonts w:ascii="Symbol" w:hAnsi="Symbol" w:cs="Symbol" w:hint="default"/>
+      </w:rPr>
+    </w:lvl>
+    <w:lvl w:ilvl="7">
+      <w:start w:val="1"/>
+      <w:numFmt w:val="bullet"/>
+      <w:lvlText w:val="◦"/>
+      <w:lvlJc w:val="left"/>
+      <w:pPr>
+        <w:tabs>
+          <w:tab w:val="num" w:pos="3240"/>
+        </w:tabs>
+        <w:ind w:left="3240" w:hanging="360"/>
+      </w:pPr>
+      <w:rPr>
+        <w:rFonts w:ascii="OpenSymbol" w:hAnsi="OpenSymbol" w:cs="OpenSymbol" w:hint="default"/>
+      </w:rPr>
+    </w:lvl>
+    <w:lvl w:ilvl="8">
+      <w:start w:val="1"/>
+      <w:numFmt w:val="bullet"/>
+      <w:lvlText w:val="▪"/>
+      <w:lvlJc w:val="left"/>
+      <w:pPr>
+        <w:tabs>
+          <w:tab w:val="num" w:pos="3600"/>
+        </w:tabs>
+        <w:ind w:left="3600" w:hanging="360"/>
+      </w:pPr>
+      <w:rPr>
+        <w:rFonts w:ascii="OpenSymbol" w:hAnsi="OpenSymbol" w:cs="OpenSymbol" w:hint="default"/>
+      </w:rPr>
+    </w:lvl>
+  </w:abstractNum>
+  <w:abstractNum w:abstractNumId="22">
+    <w:lvl w:ilvl="0">
+      <w:start w:val="1"/>
+      <w:numFmt w:val="bullet"/>
+      <w:lvlText w:val=""/>
+      <w:lvlJc w:val="left"/>
+      <w:pPr>
+        <w:tabs>
+          <w:tab w:val="num" w:pos="720"/>
+        </w:tabs>
+        <w:ind w:left="720" w:hanging="360"/>
+      </w:pPr>
+      <w:rPr>
+        <w:rFonts w:ascii="Symbol" w:hAnsi="Symbol" w:cs="Symbol" w:hint="default"/>
+      </w:rPr>
+    </w:lvl>
+    <w:lvl w:ilvl="1">
+      <w:start w:val="1"/>
+      <w:numFmt w:val="bullet"/>
+      <w:lvlText w:val="◦"/>
+      <w:lvlJc w:val="left"/>
+      <w:pPr>
+        <w:tabs>
+          <w:tab w:val="num" w:pos="1080"/>
+        </w:tabs>
+        <w:ind w:left="1080" w:hanging="360"/>
+      </w:pPr>
+      <w:rPr>
+        <w:rFonts w:ascii="OpenSymbol" w:hAnsi="OpenSymbol" w:cs="OpenSymbol" w:hint="default"/>
+      </w:rPr>
+    </w:lvl>
+    <w:lvl w:ilvl="2">
+      <w:start w:val="1"/>
+      <w:numFmt w:val="bullet"/>
+      <w:lvlText w:val="▪"/>
+      <w:lvlJc w:val="left"/>
+      <w:pPr>
+        <w:tabs>
+          <w:tab w:val="num" w:pos="1440"/>
+        </w:tabs>
+        <w:ind w:left="1440" w:hanging="360"/>
+      </w:pPr>
+      <w:rPr>
+        <w:rFonts w:ascii="OpenSymbol" w:hAnsi="OpenSymbol" w:cs="OpenSymbol" w:hint="default"/>
+      </w:rPr>
+    </w:lvl>
+    <w:lvl w:ilvl="3">
+      <w:start w:val="1"/>
+      <w:numFmt w:val="bullet"/>
+      <w:lvlText w:val=""/>
+      <w:lvlJc w:val="left"/>
+      <w:pPr>
+        <w:tabs>
+          <w:tab w:val="num" w:pos="1800"/>
+        </w:tabs>
+        <w:ind w:left="1800" w:hanging="360"/>
+      </w:pPr>
+      <w:rPr>
+        <w:rFonts w:ascii="Symbol" w:hAnsi="Symbol" w:cs="Symbol" w:hint="default"/>
+      </w:rPr>
+    </w:lvl>
+    <w:lvl w:ilvl="4">
+      <w:start w:val="1"/>
+      <w:numFmt w:val="bullet"/>
+      <w:lvlText w:val="◦"/>
+      <w:lvlJc w:val="left"/>
+      <w:pPr>
+        <w:tabs>
+          <w:tab w:val="num" w:pos="2160"/>
+        </w:tabs>
+        <w:ind w:left="2160" w:hanging="360"/>
+      </w:pPr>
+      <w:rPr>
+        <w:rFonts w:ascii="OpenSymbol" w:hAnsi="OpenSymbol" w:cs="OpenSymbol" w:hint="default"/>
+      </w:rPr>
+    </w:lvl>
+    <w:lvl w:ilvl="5">
+      <w:start w:val="1"/>
+      <w:numFmt w:val="bullet"/>
+      <w:lvlText w:val="▪"/>
+      <w:lvlJc w:val="left"/>
+      <w:pPr>
+        <w:tabs>
+          <w:tab w:val="num" w:pos="2520"/>
+        </w:tabs>
+        <w:ind w:left="2520" w:hanging="360"/>
+      </w:pPr>
+      <w:rPr>
+        <w:rFonts w:ascii="OpenSymbol" w:hAnsi="OpenSymbol" w:cs="OpenSymbol" w:hint="default"/>
+      </w:rPr>
+    </w:lvl>
+    <w:lvl w:ilvl="6">
+      <w:start w:val="1"/>
+      <w:numFmt w:val="bullet"/>
+      <w:lvlText w:val=""/>
+      <w:lvlJc w:val="left"/>
+      <w:pPr>
+        <w:tabs>
+          <w:tab w:val="num" w:pos="2880"/>
+        </w:tabs>
+        <w:ind w:left="2880" w:hanging="360"/>
+      </w:pPr>
+      <w:rPr>
+        <w:rFonts w:ascii="Symbol" w:hAnsi="Symbol" w:cs="Symbol" w:hint="default"/>
+      </w:rPr>
+    </w:lvl>
+    <w:lvl w:ilvl="7">
+      <w:start w:val="1"/>
+      <w:numFmt w:val="bullet"/>
+      <w:lvlText w:val="◦"/>
+      <w:lvlJc w:val="left"/>
+      <w:pPr>
+        <w:tabs>
+          <w:tab w:val="num" w:pos="3240"/>
+        </w:tabs>
+        <w:ind w:left="3240" w:hanging="360"/>
+      </w:pPr>
+      <w:rPr>
+        <w:rFonts w:ascii="OpenSymbol" w:hAnsi="OpenSymbol" w:cs="OpenSymbol" w:hint="default"/>
+      </w:rPr>
+    </w:lvl>
+    <w:lvl w:ilvl="8">
+      <w:start w:val="1"/>
+      <w:numFmt w:val="bullet"/>
+      <w:lvlText w:val="▪"/>
+      <w:lvlJc w:val="left"/>
+      <w:pPr>
+        <w:tabs>
+          <w:tab w:val="num" w:pos="3600"/>
+        </w:tabs>
+        <w:ind w:left="3600" w:hanging="360"/>
+      </w:pPr>
+      <w:rPr>
+        <w:rFonts w:ascii="OpenSymbol" w:hAnsi="OpenSymbol" w:cs="OpenSymbol" w:hint="default"/>
+      </w:rPr>
+    </w:lvl>
+  </w:abstractNum>
+  <w:abstractNum w:abstractNumId="23">
+    <w:lvl w:ilvl="0">
+      <w:start w:val="1"/>
+      <w:numFmt w:val="bullet"/>
+      <w:lvlText w:val=""/>
+      <w:lvlJc w:val="left"/>
+      <w:pPr>
+        <w:tabs>
+          <w:tab w:val="num" w:pos="720"/>
+        </w:tabs>
+        <w:ind w:left="720" w:hanging="360"/>
+      </w:pPr>
+      <w:rPr>
+        <w:rFonts w:ascii="Symbol" w:hAnsi="Symbol" w:cs="Symbol" w:hint="default"/>
+      </w:rPr>
+    </w:lvl>
+    <w:lvl w:ilvl="1">
+      <w:start w:val="1"/>
+      <w:numFmt w:val="bullet"/>
+      <w:lvlText w:val="◦"/>
+      <w:lvlJc w:val="left"/>
+      <w:pPr>
+        <w:tabs>
+          <w:tab w:val="num" w:pos="1080"/>
+        </w:tabs>
+        <w:ind w:left="1080" w:hanging="360"/>
+      </w:pPr>
+      <w:rPr>
+        <w:rFonts w:ascii="OpenSymbol" w:hAnsi="OpenSymbol" w:cs="OpenSymbol" w:hint="default"/>
+      </w:rPr>
+    </w:lvl>
+    <w:lvl w:ilvl="2">
+      <w:start w:val="1"/>
+      <w:numFmt w:val="bullet"/>
+      <w:lvlText w:val="▪"/>
+      <w:lvlJc w:val="left"/>
+      <w:pPr>
+        <w:tabs>
+          <w:tab w:val="num" w:pos="1440"/>
+        </w:tabs>
+        <w:ind w:left="1440" w:hanging="360"/>
+      </w:pPr>
+      <w:rPr>
+        <w:rFonts w:ascii="OpenSymbol" w:hAnsi="OpenSymbol" w:cs="OpenSymbol" w:hint="default"/>
+      </w:rPr>
+    </w:lvl>
+    <w:lvl w:ilvl="3">
+      <w:start w:val="1"/>
+      <w:numFmt w:val="bullet"/>
+      <w:lvlText w:val=""/>
+      <w:lvlJc w:val="left"/>
+      <w:pPr>
+        <w:tabs>
+          <w:tab w:val="num" w:pos="1800"/>
+        </w:tabs>
+        <w:ind w:left="1800" w:hanging="360"/>
+      </w:pPr>
+      <w:rPr>
+        <w:rFonts w:ascii="Symbol" w:hAnsi="Symbol" w:cs="Symbol" w:hint="default"/>
+      </w:rPr>
+    </w:lvl>
+    <w:lvl w:ilvl="4">
+      <w:start w:val="1"/>
+      <w:numFmt w:val="bullet"/>
+      <w:lvlText w:val="◦"/>
+      <w:lvlJc w:val="left"/>
+      <w:pPr>
+        <w:tabs>
+          <w:tab w:val="num" w:pos="2160"/>
+        </w:tabs>
+        <w:ind w:left="2160" w:hanging="360"/>
+      </w:pPr>
+      <w:rPr>
+        <w:rFonts w:ascii="OpenSymbol" w:hAnsi="OpenSymbol" w:cs="OpenSymbol" w:hint="default"/>
+      </w:rPr>
+    </w:lvl>
+    <w:lvl w:ilvl="5">
+      <w:start w:val="1"/>
+      <w:numFmt w:val="bullet"/>
+      <w:lvlText w:val="▪"/>
+      <w:lvlJc w:val="left"/>
+      <w:pPr>
+        <w:tabs>
+          <w:tab w:val="num" w:pos="2520"/>
+        </w:tabs>
+        <w:ind w:left="2520" w:hanging="360"/>
+      </w:pPr>
+      <w:rPr>
+        <w:rFonts w:ascii="OpenSymbol" w:hAnsi="OpenSymbol" w:cs="OpenSymbol" w:hint="default"/>
+      </w:rPr>
+    </w:lvl>
+    <w:lvl w:ilvl="6">
+      <w:start w:val="1"/>
+      <w:numFmt w:val="bullet"/>
+      <w:lvlText w:val=""/>
+      <w:lvlJc w:val="left"/>
+      <w:pPr>
+        <w:tabs>
+          <w:tab w:val="num" w:pos="2880"/>
+        </w:tabs>
+        <w:ind w:left="2880" w:hanging="360"/>
+      </w:pPr>
+      <w:rPr>
+        <w:rFonts w:ascii="Symbol" w:hAnsi="Symbol" w:cs="Symbol" w:hint="default"/>
+      </w:rPr>
+    </w:lvl>
+    <w:lvl w:ilvl="7">
+      <w:start w:val="1"/>
+      <w:numFmt w:val="bullet"/>
+      <w:lvlText w:val="◦"/>
+      <w:lvlJc w:val="left"/>
+      <w:pPr>
+        <w:tabs>
+          <w:tab w:val="num" w:pos="3240"/>
+        </w:tabs>
+        <w:ind w:left="3240" w:hanging="360"/>
+      </w:pPr>
+      <w:rPr>
+        <w:rFonts w:ascii="OpenSymbol" w:hAnsi="OpenSymbol" w:cs="OpenSymbol" w:hint="default"/>
+      </w:rPr>
+    </w:lvl>
+    <w:lvl w:ilvl="8">
+      <w:start w:val="1"/>
+      <w:numFmt w:val="bullet"/>
+      <w:lvlText w:val="▪"/>
+      <w:lvlJc w:val="left"/>
+      <w:pPr>
+        <w:tabs>
+          <w:tab w:val="num" w:pos="3600"/>
+        </w:tabs>
+        <w:ind w:left="3600" w:hanging="360"/>
+      </w:pPr>
+      <w:rPr>
+        <w:rFonts w:ascii="OpenSymbol" w:hAnsi="OpenSymbol" w:cs="OpenSymbol" w:hint="default"/>
+      </w:rPr>
+    </w:lvl>
+  </w:abstractNum>
+  <w:abstractNum w:abstractNumId="24">
+    <w:lvl w:ilvl="0">
+      <w:start w:val="1"/>
+      <w:numFmt w:val="bullet"/>
+      <w:lvlText w:val=""/>
+      <w:lvlJc w:val="left"/>
+      <w:pPr>
+        <w:tabs>
+          <w:tab w:val="num" w:pos="720"/>
+        </w:tabs>
+        <w:ind w:left="720" w:hanging="360"/>
+      </w:pPr>
+      <w:rPr>
+        <w:rFonts w:ascii="Symbol" w:hAnsi="Symbol" w:cs="Symbol" w:hint="default"/>
+      </w:rPr>
+    </w:lvl>
+    <w:lvl w:ilvl="1">
+      <w:start w:val="1"/>
+      <w:numFmt w:val="bullet"/>
+      <w:lvlText w:val="◦"/>
+      <w:lvlJc w:val="left"/>
+      <w:pPr>
+        <w:tabs>
+          <w:tab w:val="num" w:pos="1080"/>
+        </w:tabs>
+        <w:ind w:left="1080" w:hanging="360"/>
+      </w:pPr>
+      <w:rPr>
+        <w:rFonts w:ascii="OpenSymbol" w:hAnsi="OpenSymbol" w:cs="OpenSymbol" w:hint="default"/>
+      </w:rPr>
+    </w:lvl>
+    <w:lvl w:ilvl="2">
+      <w:start w:val="1"/>
+      <w:numFmt w:val="bullet"/>
+      <w:lvlText w:val="▪"/>
+      <w:lvlJc w:val="left"/>
+      <w:pPr>
+        <w:tabs>
+          <w:tab w:val="num" w:pos="1440"/>
+        </w:tabs>
+        <w:ind w:left="1440" w:hanging="360"/>
+      </w:pPr>
+      <w:rPr>
+        <w:rFonts w:ascii="OpenSymbol" w:hAnsi="OpenSymbol" w:cs="OpenSymbol" w:hint="default"/>
+      </w:rPr>
+    </w:lvl>
+    <w:lvl w:ilvl="3">
+      <w:start w:val="1"/>
+      <w:numFmt w:val="bullet"/>
+      <w:lvlText w:val=""/>
+      <w:lvlJc w:val="left"/>
+      <w:pPr>
+        <w:tabs>
+          <w:tab w:val="num" w:pos="1800"/>
+        </w:tabs>
+        <w:ind w:left="1800" w:hanging="360"/>
+      </w:pPr>
+      <w:rPr>
+        <w:rFonts w:ascii="Symbol" w:hAnsi="Symbol" w:cs="Symbol" w:hint="default"/>
+      </w:rPr>
+    </w:lvl>
+    <w:lvl w:ilvl="4">
+      <w:start w:val="1"/>
+      <w:numFmt w:val="bullet"/>
+      <w:lvlText w:val="◦"/>
+      <w:lvlJc w:val="left"/>
+      <w:pPr>
+        <w:tabs>
+          <w:tab w:val="num" w:pos="2160"/>
+        </w:tabs>
+        <w:ind w:left="2160" w:hanging="360"/>
+      </w:pPr>
+      <w:rPr>
+        <w:rFonts w:ascii="OpenSymbol" w:hAnsi="OpenSymbol" w:cs="OpenSymbol" w:hint="default"/>
+      </w:rPr>
+    </w:lvl>
+    <w:lvl w:ilvl="5">
+      <w:start w:val="1"/>
+      <w:numFmt w:val="bullet"/>
+      <w:lvlText w:val="▪"/>
+      <w:lvlJc w:val="left"/>
+      <w:pPr>
+        <w:tabs>
+          <w:tab w:val="num" w:pos="2520"/>
+        </w:tabs>
+        <w:ind w:left="2520" w:hanging="360"/>
+      </w:pPr>
+      <w:rPr>
+        <w:rFonts w:ascii="OpenSymbol" w:hAnsi="OpenSymbol" w:cs="OpenSymbol" w:hint="default"/>
+      </w:rPr>
+    </w:lvl>
+    <w:lvl w:ilvl="6">
+      <w:start w:val="1"/>
+      <w:numFmt w:val="bullet"/>
+      <w:lvlText w:val=""/>
+      <w:lvlJc w:val="left"/>
+      <w:pPr>
+        <w:tabs>
+          <w:tab w:val="num" w:pos="2880"/>
+        </w:tabs>
+        <w:ind w:left="2880" w:hanging="360"/>
+      </w:pPr>
+      <w:rPr>
+        <w:rFonts w:ascii="Symbol" w:hAnsi="Symbol" w:cs="Symbol" w:hint="default"/>
+      </w:rPr>
+    </w:lvl>
+    <w:lvl w:ilvl="7">
+      <w:start w:val="1"/>
+      <w:numFmt w:val="bullet"/>
+      <w:lvlText w:val="◦"/>
+      <w:lvlJc w:val="left"/>
+      <w:pPr>
+        <w:tabs>
+          <w:tab w:val="num" w:pos="3240"/>
+        </w:tabs>
+        <w:ind w:left="3240" w:hanging="360"/>
+      </w:pPr>
+      <w:rPr>
+        <w:rFonts w:ascii="OpenSymbol" w:hAnsi="OpenSymbol" w:cs="OpenSymbol" w:hint="default"/>
+      </w:rPr>
+    </w:lvl>
+    <w:lvl w:ilvl="8">
+      <w:start w:val="1"/>
+      <w:numFmt w:val="bullet"/>
+      <w:lvlText w:val="▪"/>
+      <w:lvlJc w:val="left"/>
+      <w:pPr>
+        <w:tabs>
+          <w:tab w:val="num" w:pos="3600"/>
+        </w:tabs>
+        <w:ind w:left="3600" w:hanging="360"/>
+      </w:pPr>
+      <w:rPr>
+        <w:rFonts w:ascii="OpenSymbol" w:hAnsi="OpenSymbol" w:cs="OpenSymbol" w:hint="default"/>
+      </w:rPr>
+    </w:lvl>
+  </w:abstractNum>
+  <w:abstractNum w:abstractNumId="25">
+    <w:lvl w:ilvl="0">
+      <w:start w:val="1"/>
+      <w:numFmt w:val="bullet"/>
+      <w:lvlText w:val=""/>
+      <w:lvlJc w:val="left"/>
+      <w:pPr>
+        <w:tabs>
+          <w:tab w:val="num" w:pos="720"/>
+        </w:tabs>
+        <w:ind w:left="720" w:hanging="360"/>
+      </w:pPr>
+      <w:rPr>
+        <w:rFonts w:ascii="Symbol" w:hAnsi="Symbol" w:cs="Symbol" w:hint="default"/>
+      </w:rPr>
+    </w:lvl>
+    <w:lvl w:ilvl="1">
+      <w:start w:val="1"/>
+      <w:numFmt w:val="bullet"/>
+      <w:lvlText w:val="◦"/>
+      <w:lvlJc w:val="left"/>
+      <w:pPr>
+        <w:tabs>
+          <w:tab w:val="num" w:pos="1080"/>
+        </w:tabs>
+        <w:ind w:left="1080" w:hanging="360"/>
+      </w:pPr>
+      <w:rPr>
+        <w:rFonts w:ascii="OpenSymbol" w:hAnsi="OpenSymbol" w:cs="OpenSymbol" w:hint="default"/>
+      </w:rPr>
+    </w:lvl>
+    <w:lvl w:ilvl="2">
+      <w:start w:val="1"/>
+      <w:numFmt w:val="bullet"/>
+      <w:lvlText w:val="▪"/>
+      <w:lvlJc w:val="left"/>
+      <w:pPr>
+        <w:tabs>
+          <w:tab w:val="num" w:pos="1440"/>
+        </w:tabs>
+        <w:ind w:left="1440" w:hanging="360"/>
+      </w:pPr>
+      <w:rPr>
+        <w:rFonts w:ascii="OpenSymbol" w:hAnsi="OpenSymbol" w:cs="OpenSymbol" w:hint="default"/>
+      </w:rPr>
+    </w:lvl>
+    <w:lvl w:ilvl="3">
+      <w:start w:val="1"/>
+      <w:numFmt w:val="bullet"/>
+      <w:lvlText w:val=""/>
+      <w:lvlJc w:val="left"/>
+      <w:pPr>
+        <w:tabs>
+          <w:tab w:val="num" w:pos="1800"/>
+        </w:tabs>
+        <w:ind w:left="1800" w:hanging="360"/>
+      </w:pPr>
+      <w:rPr>
+        <w:rFonts w:ascii="Symbol" w:hAnsi="Symbol" w:cs="Symbol" w:hint="default"/>
+      </w:rPr>
+    </w:lvl>
+    <w:lvl w:ilvl="4">
+      <w:start w:val="1"/>
+      <w:numFmt w:val="bullet"/>
+      <w:lvlText w:val="◦"/>
+      <w:lvlJc w:val="left"/>
+      <w:pPr>
+        <w:tabs>
+          <w:tab w:val="num" w:pos="2160"/>
+        </w:tabs>
+        <w:ind w:left="2160" w:hanging="360"/>
+      </w:pPr>
+      <w:rPr>
+        <w:rFonts w:ascii="OpenSymbol" w:hAnsi="OpenSymbol" w:cs="OpenSymbol" w:hint="default"/>
+      </w:rPr>
+    </w:lvl>
+    <w:lvl w:ilvl="5">
+      <w:start w:val="1"/>
+      <w:numFmt w:val="bullet"/>
+      <w:lvlText w:val="▪"/>
+      <w:lvlJc w:val="left"/>
+      <w:pPr>
+        <w:tabs>
+          <w:tab w:val="num" w:pos="2520"/>
+        </w:tabs>
+        <w:ind w:left="2520" w:hanging="360"/>
+      </w:pPr>
+      <w:rPr>
+        <w:rFonts w:ascii="OpenSymbol" w:hAnsi="OpenSymbol" w:cs="OpenSymbol" w:hint="default"/>
+      </w:rPr>
+    </w:lvl>
+    <w:lvl w:ilvl="6">
+      <w:start w:val="1"/>
+      <w:numFmt w:val="bullet"/>
+      <w:lvlText w:val=""/>
+      <w:lvlJc w:val="left"/>
+      <w:pPr>
+        <w:tabs>
+          <w:tab w:val="num" w:pos="2880"/>
+        </w:tabs>
+        <w:ind w:left="2880" w:hanging="360"/>
+      </w:pPr>
+      <w:rPr>
+        <w:rFonts w:ascii="Symbol" w:hAnsi="Symbol" w:cs="Symbol" w:hint="default"/>
+      </w:rPr>
+    </w:lvl>
+    <w:lvl w:ilvl="7">
+      <w:start w:val="1"/>
+      <w:numFmt w:val="bullet"/>
+      <w:lvlText w:val="◦"/>
+      <w:lvlJc w:val="left"/>
+      <w:pPr>
+        <w:tabs>
+          <w:tab w:val="num" w:pos="3240"/>
+        </w:tabs>
+        <w:ind w:left="3240" w:hanging="360"/>
+      </w:pPr>
+      <w:rPr>
+        <w:rFonts w:ascii="OpenSymbol" w:hAnsi="OpenSymbol" w:cs="OpenSymbol" w:hint="default"/>
+      </w:rPr>
+    </w:lvl>
+    <w:lvl w:ilvl="8">
+      <w:start w:val="1"/>
+      <w:numFmt w:val="bullet"/>
+      <w:lvlText w:val="▪"/>
+      <w:lvlJc w:val="left"/>
+      <w:pPr>
+        <w:tabs>
+          <w:tab w:val="num" w:pos="3600"/>
+        </w:tabs>
+        <w:ind w:left="3600" w:hanging="360"/>
+      </w:pPr>
+      <w:rPr>
+        <w:rFonts w:ascii="OpenSymbol" w:hAnsi="OpenSymbol" w:cs="OpenSymbol" w:hint="default"/>
+      </w:rPr>
+    </w:lvl>
+  </w:abstractNum>
+  <w:abstractNum w:abstractNumId="26">
     <w:lvl w:ilvl="0">
       <w:start w:val="1"/>
       <w:numFmt w:val="none"/>
@@ -2471,6 +9155,39 @@
   </w:num>
   <w:num w:numId="15">
     <w:abstractNumId w:val="15"/>
+  </w:num>
+  <w:num w:numId="16">
+    <w:abstractNumId w:val="16"/>
+  </w:num>
+  <w:num w:numId="17">
+    <w:abstractNumId w:val="17"/>
+  </w:num>
+  <w:num w:numId="18">
+    <w:abstractNumId w:val="18"/>
+  </w:num>
+  <w:num w:numId="19">
+    <w:abstractNumId w:val="19"/>
+  </w:num>
+  <w:num w:numId="20">
+    <w:abstractNumId w:val="20"/>
+  </w:num>
+  <w:num w:numId="21">
+    <w:abstractNumId w:val="21"/>
+  </w:num>
+  <w:num w:numId="22">
+    <w:abstractNumId w:val="22"/>
+  </w:num>
+  <w:num w:numId="23">
+    <w:abstractNumId w:val="23"/>
+  </w:num>
+  <w:num w:numId="24">
+    <w:abstractNumId w:val="24"/>
+  </w:num>
+  <w:num w:numId="25">
+    <w:abstractNumId w:val="25"/>
+  </w:num>
+  <w:num w:numId="26">
+    <w:abstractNumId w:val="26"/>
   </w:num>
 </w:numbering>
 </file>
@@ -4252,6 +10969,13 @@
     <w:pPr/>
     <w:rPr/>
   </w:style>
+  <w:style w:type="paragraph" w:styleId="Contenutocornice">
+    <w:name w:val="Contenuto cornice"/>
+    <w:basedOn w:val="Normal"/>
+    <w:qFormat/>
+    <w:pPr/>
+    <w:rPr/>
+  </w:style>
   <w:style w:type="numbering" w:styleId="NoList" w:default="1">
     <w:name w:val="No List"/>
     <w:uiPriority w:val="99"/>

--- a/relazione.docx
+++ b/relazione.docx
@@ -13,7 +13,7 @@
       </w:pPr>
       <w:sdt>
         <w:sdtPr>
-          <w:id w:val="1880149287"/>
+          <w:id w:val="570034448"/>
           <w:placeholder>
             <w:docPart w:val="0AAE714EEBD445B6A4AAABA245504C9F"/>
           </w:placeholder>
@@ -33,7 +33,7 @@
       </w:pPr>
       <w:sdt>
         <w:sdtPr>
-          <w:id w:val="458230838"/>
+          <w:id w:val="1795958913"/>
           <w:placeholder>
             <w:docPart w:val="8F3FD0E895D440E8B7C34D3D37B7827A"/>
           </w:placeholder>
@@ -63,7 +63,7 @@
       </w:pPr>
       <w:sdt>
         <w:sdtPr>
-          <w:id w:val="494830825"/>
+          <w:id w:val="1398226195"/>
           <w:placeholder>
             <w:docPart w:val="A8669E50EE714E94A198D644FF850554"/>
           </w:placeholder>
@@ -286,7 +286,11 @@
       </w:pPr>
       <w:r>
         <w:rPr/>
-        <w:t>Strutture Dati</w:t>
+        <w:t xml:space="preserve">Strutture Dati </w:t>
+      </w:r>
+      <w:r>
+        <w:rPr/>
+        <w:t>e Parametri</w:t>
       </w:r>
     </w:p>
     <w:p>
@@ -3236,7 +3240,7 @@
       </w:pPr>
       <w:r>
         <w:rPr/>
-        <w:t>Deferred Work</w:t>
+        <w:t>Packed Work Struct</w:t>
       </w:r>
     </w:p>
     <w:p>
@@ -4241,6 +4245,388 @@
     </w:p>
     <w:p>
       <w:pPr>
+        <w:pStyle w:val="Titolo2"/>
+        <w:numPr>
+          <w:ilvl w:val="1"/>
+          <w:numId w:val="11"/>
+        </w:numPr>
+        <w:rPr/>
+      </w:pPr>
+      <w:r>
+        <w:rPr/>
+        <w:t>Parametri del Modulo</w:t>
+      </w:r>
+    </w:p>
+    <w:p>
+      <w:pPr>
+        <w:pStyle w:val="Normal"/>
+        <w:bidi w:val="0"/>
+        <w:rPr/>
+      </w:pPr>
+      <w:r>
+        <w:rPr/>
+        <w:t xml:space="preserve">Il modulo deve esporre diversi parametri tramite VFS </w:t>
+      </w:r>
+      <w:r>
+        <w:rPr/>
+        <w:t xml:space="preserve">per mantere lo stato di un dispositivo. Tali parametri sono stati dichiarati tramite module_param_array, definendo così un array di </w:t>
+      </w:r>
+      <w:r>
+        <w:rPr>
+          <w:rStyle w:val="Codice"/>
+        </w:rPr>
+        <w:t>unsigned long</w:t>
+      </w:r>
+      <w:r>
+        <w:rPr/>
+        <w:t xml:space="preserve"> con un numero di elementi pari al numero di dispositivi controllati dal driver. In particolare gli array definiti sono i seguenti:</w:t>
+      </w:r>
+    </w:p>
+    <w:p>
+      <w:pPr>
+        <w:pStyle w:val="Normal"/>
+        <w:numPr>
+          <w:ilvl w:val="0"/>
+          <w:numId w:val="26"/>
+        </w:numPr>
+        <w:bidi w:val="0"/>
+        <w:rPr/>
+      </w:pPr>
+      <w:r>
+        <w:rPr>
+          <w:rStyle w:val="Codice"/>
+        </w:rPr>
+        <w:t>device_enabling</w:t>
+      </w:r>
+      <w:r>
+        <w:rPr/>
+        <w:t xml:space="preserve">: </w:t>
+      </w:r>
+      <w:r>
+        <w:rPr/>
+        <w:t>specifica nell’elemento i-esimo se il device con minor i è abilitato oppure disabilitato.</w:t>
+      </w:r>
+    </w:p>
+    <w:p>
+      <w:pPr>
+        <w:pStyle w:val="Normal"/>
+        <w:numPr>
+          <w:ilvl w:val="1"/>
+          <w:numId w:val="26"/>
+        </w:numPr>
+        <w:bidi w:val="0"/>
+        <w:rPr/>
+      </w:pPr>
+      <w:r>
+        <w:rPr>
+          <w:rStyle w:val="Codice"/>
+        </w:rPr>
+        <w:t>device_enabling[i]=0</w:t>
+      </w:r>
+      <w:r>
+        <w:rPr/>
+        <w:t>:</w:t>
+      </w:r>
+      <w:r>
+        <w:rPr/>
+        <w:t xml:space="preserve"> </w:t>
+      </w:r>
+      <w:r>
+        <w:rPr/>
+        <w:t xml:space="preserve">il dispositivo i-esimo è disabilitato e non </w:t>
+      </w:r>
+      <w:r>
+        <w:rPr/>
+        <w:t>è possibile aprire delle sessioni verso il device file.</w:t>
+      </w:r>
+    </w:p>
+    <w:p>
+      <w:pPr>
+        <w:pStyle w:val="Normal"/>
+        <w:numPr>
+          <w:ilvl w:val="1"/>
+          <w:numId w:val="26"/>
+        </w:numPr>
+        <w:bidi w:val="0"/>
+        <w:rPr/>
+      </w:pPr>
+      <w:r>
+        <w:rPr>
+          <w:rStyle w:val="Codice"/>
+        </w:rPr>
+        <w:t>device_enabling[i]=1</w:t>
+      </w:r>
+      <w:r>
+        <w:rPr/>
+        <w:t>:</w:t>
+      </w:r>
+      <w:r>
+        <w:rPr/>
+        <w:t xml:space="preserve"> </w:t>
+      </w:r>
+      <w:r>
+        <w:rPr/>
+        <w:t xml:space="preserve">il dispositivo i-esimo è abilitato ed </w:t>
+      </w:r>
+      <w:r>
+        <w:rPr/>
+        <w:t>è possibile aprire delle sessioni verso il device file.</w:t>
+      </w:r>
+    </w:p>
+    <w:p>
+      <w:pPr>
+        <w:pStyle w:val="Normal"/>
+        <w:numPr>
+          <w:ilvl w:val="0"/>
+          <w:numId w:val="26"/>
+        </w:numPr>
+        <w:bidi w:val="0"/>
+        <w:rPr/>
+      </w:pPr>
+      <w:r>
+        <w:rPr>
+          <w:rStyle w:val="Codice"/>
+        </w:rPr>
+        <w:t>total_bytes_low</w:t>
+      </w:r>
+      <w:r>
+        <w:rPr/>
+        <w:t xml:space="preserve">, </w:t>
+      </w:r>
+      <w:r>
+        <w:rPr>
+          <w:rStyle w:val="Codice"/>
+        </w:rPr>
+        <w:t>total_bytes_high</w:t>
+      </w:r>
+      <w:r>
+        <w:rPr/>
+        <w:t xml:space="preserve">: </w:t>
+      </w:r>
+      <w:r>
+        <w:rPr/>
+        <w:t xml:space="preserve">specificano nell’elemento i-esimo il numero di bytes disponibili per la lettura sui </w:t>
+      </w:r>
+      <w:r>
+        <w:rPr/>
+        <w:t xml:space="preserve">due flussi di priorità. </w:t>
+      </w:r>
+      <w:r>
+        <w:rPr/>
+        <w:t xml:space="preserve">Il valore di questi parametri incrementati e </w:t>
+      </w:r>
+      <w:r>
+        <w:rPr/>
+        <w:t xml:space="preserve">decrementati </w:t>
+      </w:r>
+      <w:r>
+        <w:rPr/>
+        <w:t>a seguito di ogni operazione di read e write</w:t>
+      </w:r>
+    </w:p>
+    <w:p>
+      <w:pPr>
+        <w:pStyle w:val="Normal"/>
+        <w:numPr>
+          <w:ilvl w:val="0"/>
+          <w:numId w:val="26"/>
+        </w:numPr>
+        <w:bidi w:val="0"/>
+        <w:rPr/>
+      </w:pPr>
+      <w:r>
+        <w:rPr>
+          <w:rStyle w:val="Codice"/>
+        </w:rPr>
+        <w:t>waiting_threads_low</w:t>
+      </w:r>
+      <w:r>
+        <w:rPr/>
+        <w:t xml:space="preserve">, </w:t>
+      </w:r>
+      <w:r>
+        <w:rPr>
+          <w:rStyle w:val="Codice"/>
+        </w:rPr>
+        <w:t>waiting_threads_high</w:t>
+      </w:r>
+      <w:r>
+        <w:rPr/>
+        <w:t xml:space="preserve">: specificano nell’elemento i-esimo il </w:t>
+      </w:r>
+      <w:r>
+        <w:rPr/>
+        <w:t xml:space="preserve">numero di thread che sono in attesa per leggere o scrivere </w:t>
+      </w:r>
+      <w:r>
+        <w:rPr/>
+        <w:t>dati sui due flussi di priorità</w:t>
+      </w:r>
+      <w:r>
+        <w:rPr/>
+        <w:t xml:space="preserve">. </w:t>
+      </w:r>
+      <w:r>
+        <w:rPr/>
+        <w:t xml:space="preserve">Il valore di questi parametri viene incrementato di una unità ogni volta che un thread si mette in attesa del lock, e viene decrementato ogni volta che un thread acquisisce il lock </w:t>
+      </w:r>
+      <w:r>
+        <w:rPr/>
+        <w:t>o scade il suo timeout di attesa</w:t>
+      </w:r>
+      <w:r>
+        <w:rPr/>
+        <w:t>.</w:t>
+      </w:r>
+    </w:p>
+    <w:p>
+      <w:pPr>
+        <w:pStyle w:val="Normal"/>
+        <w:bidi w:val="0"/>
+        <w:rPr/>
+      </w:pPr>
+      <w:r>
+        <w:rPr/>
+        <w:t xml:space="preserve">Tutti i parametri sono accessibili tramite pseudofile nella directory </w:t>
+      </w:r>
+      <w:r>
+        <w:rPr>
+          <w:rStyle w:val="Codice"/>
+        </w:rPr>
+        <w:t>/sys/modules/multistream-driver/parameters</w:t>
+      </w:r>
+      <w:r>
+        <w:rPr/>
+        <w:t xml:space="preserve">. </w:t>
+      </w:r>
+      <w:r>
+        <w:rPr/>
+        <w:t xml:space="preserve">Il parametro </w:t>
+      </w:r>
+      <w:r>
+        <w:rPr>
+          <w:rStyle w:val="Codice"/>
+        </w:rPr>
+        <w:t>device_enabling</w:t>
+      </w:r>
+      <w:r>
+        <w:rPr/>
+        <w:t xml:space="preserve"> viene creato con i permessi di lettura e scrittura (</w:t>
+      </w:r>
+      <w:r>
+        <w:rPr>
+          <w:rStyle w:val="Codice"/>
+        </w:rPr>
+        <w:t>0660</w:t>
+      </w:r>
+      <w:r>
+        <w:rPr/>
+        <w:t>) in quanto deve essere possibile abilitare o disabilitare un dispositivo cambiando il valore dell’apposita entry. Invece i restanti parametri hanno soltanto permessi di lettura, in quanto è possibile consultare tali valori, ma non deve essere possibile modificarli manualmente poiché renderebbero inconsistenti le operazioni di lettura e scrittura.</w:t>
+      </w:r>
+    </w:p>
+    <w:p>
+      <w:pPr>
+        <w:pStyle w:val="Normal"/>
+        <w:bidi w:val="0"/>
+        <w:rPr/>
+      </w:pPr>
+      <w:r>
+        <w:rPr/>
+        <w:t xml:space="preserve">Per abilitare o disabilitare il dispositivo si manipola direttamente tramite la CLI il file </w:t>
+      </w:r>
+      <w:r>
+        <w:rPr>
+          <w:rStyle w:val="Codice"/>
+        </w:rPr>
+        <w:t>/sys/modules/multistream-driver/parameters/</w:t>
+      </w:r>
+      <w:r>
+        <w:rPr>
+          <w:rStyle w:val="Codice"/>
+        </w:rPr>
+        <w:t>device_enabling</w:t>
+      </w:r>
+      <w:r>
+        <w:rPr/>
+        <w:t xml:space="preserve">. Il file contiene 128 valori binari su una singola linea e separati da una virgola, ognuno associato allo stato di un dispositivo. Si sfruttano quindi </w:t>
+      </w:r>
+      <w:r>
+        <w:rPr>
+          <w:rStyle w:val="Codice"/>
+        </w:rPr>
+        <w:t>getline</w:t>
+      </w:r>
+      <w:r>
+        <w:rPr/>
+        <w:t xml:space="preserve"> e </w:t>
+      </w:r>
+      <w:r>
+        <w:rPr>
+          <w:rStyle w:val="Codice"/>
+        </w:rPr>
+        <w:t>fputs</w:t>
+      </w:r>
+      <w:r>
+        <w:rPr/>
+        <w:t xml:space="preserve"> per modificare il valore nella posizione </w:t>
+      </w:r>
+      <w:r>
+        <w:rPr>
+          <w:rStyle w:val="Codice"/>
+        </w:rPr>
+        <w:t>2*minor</w:t>
+      </w:r>
+      <w:r>
+        <w:rPr/>
+        <w:t xml:space="preserve"> associato allo specifico dispositivo che si vuole abilitare/disabilitare. </w:t>
+      </w:r>
+    </w:p>
+    <w:p>
+      <w:pPr>
+        <w:pStyle w:val="Normal"/>
+        <w:bidi w:val="0"/>
+        <w:rPr/>
+      </w:pPr>
+      <w:r>
+        <w:rPr/>
+        <w:t xml:space="preserve">In alternativa si potrebbe utilizzare </w:t>
+      </w:r>
+      <w:r>
+        <w:rPr>
+          <w:rStyle w:val="Codice"/>
+        </w:rPr>
+        <w:t>ioctl</w:t>
+      </w:r>
+      <w:r>
+        <w:rPr/>
+        <w:t xml:space="preserve"> per comunicare con il modulo e modificare direttamente il valore dell’array </w:t>
+      </w:r>
+      <w:r>
+        <w:rPr>
+          <w:rStyle w:val="Codice"/>
+        </w:rPr>
+        <w:t>device_enabling</w:t>
+      </w:r>
+      <w:r>
+        <w:rPr/>
+        <w:t>; tuttavia poiché tale parametro è esposto nel VFS si è deciso di evitare l’interazione con il kernel.</w:t>
+      </w:r>
+    </w:p>
+    <w:p>
+      <w:pPr>
+        <w:pStyle w:val="Normal"/>
+        <w:bidi w:val="0"/>
+        <w:rPr/>
+      </w:pPr>
+      <w:r>
+        <w:rPr/>
+      </w:r>
+      <w:r>
+        <w:br w:type="page"/>
+      </w:r>
+    </w:p>
+    <w:p>
+      <w:pPr>
         <w:pStyle w:val="Titolo1"/>
         <w:numPr>
           <w:ilvl w:val="0"/>
@@ -4250,7 +4636,1024 @@
       </w:pPr>
       <w:r>
         <w:rPr/>
-        <w:t>Operazioni low priority</w:t>
+        <w:t>Altre secondarie del Modulo</w:t>
+      </w:r>
+    </w:p>
+    <w:p>
+      <w:pPr>
+        <w:pStyle w:val="Normal"/>
+        <w:rPr/>
+      </w:pPr>
+      <w:r>
+        <w:rPr/>
+        <w:t>Prima di descrivere come sono implementate le operazioni di lettura, scrittura e controllo della sessione descriviamo la realizzazione delle seguenti funzioni:</w:t>
+      </w:r>
+    </w:p>
+    <w:p>
+      <w:pPr>
+        <w:pStyle w:val="Normal"/>
+        <w:numPr>
+          <w:ilvl w:val="0"/>
+          <w:numId w:val="27"/>
+        </w:numPr>
+        <w:rPr/>
+      </w:pPr>
+      <w:r>
+        <w:rPr/>
+        <w:t>Inizializzazione del modulo</w:t>
+      </w:r>
+    </w:p>
+    <w:p>
+      <w:pPr>
+        <w:pStyle w:val="Normal"/>
+        <w:numPr>
+          <w:ilvl w:val="0"/>
+          <w:numId w:val="27"/>
+        </w:numPr>
+        <w:rPr/>
+      </w:pPr>
+      <w:r>
+        <w:rPr/>
+        <w:t>Cleanup del modulo</w:t>
+      </w:r>
+    </w:p>
+    <w:p>
+      <w:pPr>
+        <w:pStyle w:val="Normal"/>
+        <w:numPr>
+          <w:ilvl w:val="0"/>
+          <w:numId w:val="27"/>
+        </w:numPr>
+        <w:rPr/>
+      </w:pPr>
+      <w:r>
+        <w:rPr/>
+        <w:t>Apertura di un device</w:t>
+      </w:r>
+    </w:p>
+    <w:p>
+      <w:pPr>
+        <w:pStyle w:val="Normal"/>
+        <w:numPr>
+          <w:ilvl w:val="0"/>
+          <w:numId w:val="27"/>
+        </w:numPr>
+        <w:rPr/>
+      </w:pPr>
+      <w:r>
+        <w:rPr/>
+        <w:t>Chiusura di un device</w:t>
+      </w:r>
+    </w:p>
+    <w:p>
+      <w:pPr>
+        <w:pStyle w:val="Normal"/>
+        <w:rPr/>
+      </w:pPr>
+      <w:r>
+        <w:rPr/>
+        <w:t>Queste infatti risultano importanti perché definiscono in qualche modo anche poi il comportamento delle operazioni successive.</w:t>
+      </w:r>
+    </w:p>
+    <w:p>
+      <w:pPr>
+        <w:pStyle w:val="Titolo2"/>
+        <w:numPr>
+          <w:ilvl w:val="1"/>
+          <w:numId w:val="11"/>
+        </w:numPr>
+        <w:rPr/>
+      </w:pPr>
+      <w:r>
+        <w:rPr/>
+        <w:t>Inizializzazione e cleanup del modulo</w:t>
+      </w:r>
+    </w:p>
+    <w:p>
+      <w:pPr>
+        <w:pStyle w:val="Normal"/>
+        <w:rPr/>
+      </w:pPr>
+      <w:r>
+        <w:rPr/>
+        <w:t xml:space="preserve">Quando si monta il modulo viene invocata la funzione </w:t>
+      </w:r>
+      <w:r>
+        <w:rPr>
+          <w:rStyle w:val="Codice"/>
+        </w:rPr>
+        <w:t>init_module</w:t>
+      </w:r>
+      <w:r>
+        <w:rPr/>
+        <w:t xml:space="preserve">, definita nel file </w:t>
+      </w:r>
+      <w:r>
+        <w:rPr>
+          <w:rStyle w:val="Codice"/>
+        </w:rPr>
+        <w:t>multiflow_device.c</w:t>
+      </w:r>
+      <w:r>
+        <w:rPr/>
+        <w:t>.  In questa funzione viene inizializzato lo stato di tutti i 128 dispositivi, andando a settare i campi dell</w:t>
+      </w:r>
+      <w:r>
+        <w:rPr/>
+        <w:t>a</w:t>
+      </w:r>
+      <w:r>
+        <w:rPr/>
+        <w:t xml:space="preserve"> struttura </w:t>
+      </w:r>
+      <w:r>
+        <w:rPr>
+          <w:rStyle w:val="Codice"/>
+        </w:rPr>
+        <w:t>object_state</w:t>
+      </w:r>
+      <w:r>
+        <w:rPr/>
+        <w:t xml:space="preserve"> </w:t>
+      </w:r>
+      <w:r>
+        <w:rPr/>
+        <w:t xml:space="preserve">e dei relativi </w:t>
+      </w:r>
+      <w:r>
+        <w:rPr>
+          <w:rStyle w:val="Codice"/>
+        </w:rPr>
+        <w:t>flow_state</w:t>
+      </w:r>
+      <w:r>
+        <w:rPr/>
+        <w:t xml:space="preserve">. Inoltre tutti i dispositivi vengono abilitati di default settando </w:t>
+      </w:r>
+      <w:r>
+        <w:rPr>
+          <w:rStyle w:val="Codice"/>
+        </w:rPr>
+        <w:t>device_enabling[i] = 1</w:t>
+      </w:r>
+      <w:r>
+        <w:rPr/>
+        <w:t>.</w:t>
+      </w:r>
+    </w:p>
+    <w:p>
+      <w:pPr>
+        <w:pStyle w:val="Normal"/>
+        <w:rPr/>
+      </w:pPr>
+      <w:r>
+        <w:rPr/>
+        <w:t xml:space="preserve">Successivamente si registra il Char Device tramite </w:t>
+      </w:r>
+      <w:r>
+        <w:rPr>
+          <w:rStyle w:val="Codice"/>
+        </w:rPr>
+        <w:t>__register_chrdev</w:t>
+      </w:r>
+      <w:r>
+        <w:rPr/>
+        <w:t xml:space="preserve">. Si specifica </w:t>
+      </w:r>
+      <w:r>
+        <w:rPr>
+          <w:rStyle w:val="Codice"/>
+        </w:rPr>
+        <w:t>0</w:t>
+      </w:r>
+      <w:r>
+        <w:rPr/>
+        <w:t xml:space="preserve"> come major number, per cui questo verrà scelto dinamicamente dal sistema. Il Major assegnato al device viene stampato tramite </w:t>
+      </w:r>
+      <w:r>
+        <w:rPr>
+          <w:rStyle w:val="Codice"/>
+        </w:rPr>
+        <w:t>printk</w:t>
+      </w:r>
+      <w:r>
+        <w:rPr/>
+        <w:t xml:space="preserve"> sul buffer del kernel, in modo che l’utente possa recuperarlo per poi lavorare sui dispositivi tramite CLI. Le funzioni del driver vengono specificate tramite la seguente struttura di </w:t>
+      </w:r>
+      <w:r>
+        <w:rPr>
+          <w:rStyle w:val="Codice"/>
+        </w:rPr>
+        <w:t>file_operations</w:t>
+      </w:r>
+      <w:r>
+        <w:rPr/>
+        <w:t>:</w:t>
+      </w:r>
+    </w:p>
+    <w:p>
+      <w:pPr>
+        <w:pStyle w:val="Normal"/>
+        <w:rPr/>
+      </w:pPr>
+      <w:r>
+        <w:rPr/>
+        <mc:AlternateContent>
+          <mc:Choice Requires="wps">
+            <w:drawing>
+              <wp:anchor behindDoc="0" distT="0" distB="635" distL="0" distR="0" simplePos="0" locked="0" layoutInCell="0" allowOverlap="1" relativeHeight="12">
+                <wp:simplePos x="0" y="0"/>
+                <wp:positionH relativeFrom="column">
+                  <wp:posOffset>17780</wp:posOffset>
+                </wp:positionH>
+                <wp:positionV relativeFrom="paragraph">
+                  <wp:posOffset>34290</wp:posOffset>
+                </wp:positionV>
+                <wp:extent cx="5631815" cy="1383030"/>
+                <wp:effectExtent l="0" t="0" r="0" b="0"/>
+                <wp:wrapTopAndBottom/>
+                <wp:docPr id="11" name="Cornice di testo 6"/>
+                <a:graphic xmlns:a="http://schemas.openxmlformats.org/drawingml/2006/main">
+                  <a:graphicData uri="http://schemas.microsoft.com/office/word/2010/wordprocessingShape">
+                    <wps:wsp>
+                      <wps:cNvSpPr/>
+                      <wps:spPr>
+                        <a:xfrm>
+                          <a:off x="0" y="0"/>
+                          <a:ext cx="5631840" cy="1383120"/>
+                        </a:xfrm>
+                        <a:prstGeom prst="rect">
+                          <a:avLst/>
+                        </a:prstGeom>
+                        <a:solidFill>
+                          <a:srgbClr val="eeeeee"/>
+                        </a:solidFill>
+                        <a:ln w="0">
+                          <a:noFill/>
+                        </a:ln>
+                      </wps:spPr>
+                      <wps:style>
+                        <a:lnRef idx="0"/>
+                        <a:fillRef idx="0"/>
+                        <a:effectRef idx="0"/>
+                        <a:fontRef idx="minor"/>
+                      </wps:style>
+                      <wps:txbx>
+                        <w:txbxContent>
+                          <w:p>
+                            <w:pPr>
+                              <w:pStyle w:val="Contenutocornice"/>
+                              <w:overflowPunct w:val="true"/>
+                              <w:spacing w:lineRule="auto" w:line="240" w:before="0" w:after="0"/>
+                              <w:jc w:val="left"/>
+                              <w:rPr>
+                                <w:color w:val="000000"/>
+                              </w:rPr>
+                            </w:pPr>
+                            <w:r>
+                              <w:rPr>
+                                <w:rStyle w:val="Codice"/>
+                                <w:rFonts w:eastAsia="LM Roman 10" w:cs="" w:cstheme="minorBidi" w:eastAsiaTheme="minorHAnsi"/>
+                                <w:color w:val="0000FF"/>
+                                <w:sz w:val="20"/>
+                                <w:szCs w:val="20"/>
+                                <w:lang w:val="en-US"/>
+                              </w:rPr>
+                              <w:t>static</w:t>
+                            </w:r>
+                            <w:r>
+                              <w:rPr>
+                                <w:rStyle w:val="Codice"/>
+                                <w:rFonts w:eastAsia="LM Roman 10" w:cs="" w:cstheme="minorBidi" w:eastAsiaTheme="minorHAnsi"/>
+                                <w:color w:val="000000"/>
+                                <w:sz w:val="20"/>
+                                <w:szCs w:val="20"/>
+                                <w:lang w:val="en-US"/>
+                              </w:rPr>
+                              <w:t xml:space="preserve"> </w:t>
+                            </w:r>
+                            <w:r>
+                              <w:rPr>
+                                <w:rStyle w:val="Codice"/>
+                                <w:rFonts w:eastAsia="LM Roman 10" w:cs="" w:cstheme="minorBidi" w:eastAsiaTheme="minorHAnsi"/>
+                                <w:color w:val="0000FF"/>
+                                <w:sz w:val="20"/>
+                                <w:szCs w:val="20"/>
+                                <w:lang w:val="en-US"/>
+                              </w:rPr>
+                              <w:t>struct</w:t>
+                            </w:r>
+                            <w:r>
+                              <w:rPr>
+                                <w:rStyle w:val="Codice"/>
+                                <w:rFonts w:eastAsia="LM Roman 10" w:cs="" w:cstheme="minorBidi" w:eastAsiaTheme="minorHAnsi"/>
+                                <w:color w:val="000000"/>
+                                <w:sz w:val="20"/>
+                                <w:szCs w:val="20"/>
+                                <w:lang w:val="en-US"/>
+                              </w:rPr>
+                              <w:t xml:space="preserve"> </w:t>
+                            </w:r>
+                            <w:r>
+                              <w:rPr>
+                                <w:rStyle w:val="Codice"/>
+                                <w:rFonts w:eastAsia="LM Roman 10" w:cs="" w:cstheme="minorBidi" w:eastAsiaTheme="minorHAnsi"/>
+                                <w:color w:val="2B91AF"/>
+                                <w:sz w:val="20"/>
+                                <w:szCs w:val="20"/>
+                                <w:lang w:val="en-US"/>
+                              </w:rPr>
+                              <w:t>file_operations</w:t>
+                            </w:r>
+                            <w:r>
+                              <w:rPr>
+                                <w:rStyle w:val="Codice"/>
+                                <w:rFonts w:eastAsia="LM Roman 10" w:cs="" w:cstheme="minorBidi" w:eastAsiaTheme="minorHAnsi"/>
+                                <w:color w:val="000000"/>
+                                <w:sz w:val="20"/>
+                                <w:szCs w:val="20"/>
+                                <w:lang w:val="en-US"/>
+                              </w:rPr>
+                              <w:t xml:space="preserve"> fops = {</w:t>
+                            </w:r>
+                          </w:p>
+                          <w:p>
+                            <w:pPr>
+                              <w:pStyle w:val="Contenutocornice"/>
+                              <w:overflowPunct w:val="true"/>
+                              <w:spacing w:lineRule="auto" w:line="240" w:before="0" w:after="0"/>
+                              <w:jc w:val="left"/>
+                              <w:rPr>
+                                <w:color w:val="000000"/>
+                              </w:rPr>
+                            </w:pPr>
+                            <w:r>
+                              <w:rPr>
+                                <w:rStyle w:val="Codice"/>
+                                <w:rFonts w:eastAsia="LM Roman 10" w:cs="" w:cstheme="minorBidi" w:eastAsiaTheme="minorHAnsi"/>
+                                <w:color w:val="000000"/>
+                                <w:sz w:val="20"/>
+                                <w:szCs w:val="20"/>
+                                <w:lang w:val="en-US"/>
+                              </w:rPr>
+                              <w:t xml:space="preserve">    </w:t>
+                            </w:r>
+                            <w:r>
+                              <w:rPr>
+                                <w:rStyle w:val="Codice"/>
+                                <w:rFonts w:eastAsia="LM Roman 10" w:cs="" w:cstheme="minorBidi" w:eastAsiaTheme="minorHAnsi"/>
+                                <w:color w:val="000000"/>
+                                <w:sz w:val="20"/>
+                                <w:szCs w:val="20"/>
+                                <w:lang w:val="en-US"/>
+                              </w:rPr>
+                              <w:t>.owner = THIS_MODULE,</w:t>
+                            </w:r>
+                          </w:p>
+                          <w:p>
+                            <w:pPr>
+                              <w:pStyle w:val="Contenutocornice"/>
+                              <w:overflowPunct w:val="true"/>
+                              <w:spacing w:lineRule="auto" w:line="240" w:before="0" w:after="0"/>
+                              <w:jc w:val="left"/>
+                              <w:rPr>
+                                <w:color w:val="000000"/>
+                              </w:rPr>
+                            </w:pPr>
+                            <w:r>
+                              <w:rPr>
+                                <w:rStyle w:val="Codice"/>
+                                <w:rFonts w:eastAsia="LM Roman 10" w:cs="" w:cstheme="minorBidi" w:eastAsiaTheme="minorHAnsi"/>
+                                <w:color w:val="000000"/>
+                                <w:sz w:val="20"/>
+                                <w:szCs w:val="20"/>
+                                <w:lang w:val="en-US"/>
+                              </w:rPr>
+                              <w:t xml:space="preserve">    </w:t>
+                            </w:r>
+                            <w:r>
+                              <w:rPr>
+                                <w:rStyle w:val="Codice"/>
+                                <w:rFonts w:eastAsia="LM Roman 10" w:cs="" w:cstheme="minorBidi" w:eastAsiaTheme="minorHAnsi"/>
+                                <w:color w:val="000000"/>
+                                <w:sz w:val="20"/>
+                                <w:szCs w:val="20"/>
+                                <w:lang w:val="en-US"/>
+                              </w:rPr>
+                              <w:t>.write = dev_write,</w:t>
+                            </w:r>
+                          </w:p>
+                          <w:p>
+                            <w:pPr>
+                              <w:pStyle w:val="Contenutocornice"/>
+                              <w:overflowPunct w:val="true"/>
+                              <w:spacing w:lineRule="auto" w:line="240" w:before="0" w:after="0"/>
+                              <w:jc w:val="left"/>
+                              <w:rPr>
+                                <w:color w:val="000000"/>
+                              </w:rPr>
+                            </w:pPr>
+                            <w:r>
+                              <w:rPr>
+                                <w:rStyle w:val="Codice"/>
+                                <w:rFonts w:eastAsia="LM Roman 10" w:cs="" w:cstheme="minorBidi" w:eastAsiaTheme="minorHAnsi"/>
+                                <w:color w:val="000000"/>
+                                <w:sz w:val="20"/>
+                                <w:szCs w:val="20"/>
+                                <w:lang w:val="en-US"/>
+                              </w:rPr>
+                              <w:t xml:space="preserve">    </w:t>
+                            </w:r>
+                            <w:r>
+                              <w:rPr>
+                                <w:rStyle w:val="Codice"/>
+                                <w:rFonts w:eastAsia="LM Roman 10" w:cs="" w:cstheme="minorBidi" w:eastAsiaTheme="minorHAnsi"/>
+                                <w:color w:val="000000"/>
+                                <w:sz w:val="20"/>
+                                <w:szCs w:val="20"/>
+                                <w:lang w:val="en-US"/>
+                              </w:rPr>
+                              <w:t>.read = dev_read,</w:t>
+                            </w:r>
+                          </w:p>
+                          <w:p>
+                            <w:pPr>
+                              <w:pStyle w:val="Contenutocornice"/>
+                              <w:overflowPunct w:val="true"/>
+                              <w:spacing w:lineRule="auto" w:line="240" w:before="0" w:after="0"/>
+                              <w:jc w:val="left"/>
+                              <w:rPr>
+                                <w:color w:val="000000"/>
+                              </w:rPr>
+                            </w:pPr>
+                            <w:r>
+                              <w:rPr>
+                                <w:rStyle w:val="Codice"/>
+                                <w:rFonts w:eastAsia="LM Roman 10" w:cs="" w:cstheme="minorBidi" w:eastAsiaTheme="minorHAnsi"/>
+                                <w:color w:val="000000"/>
+                                <w:sz w:val="20"/>
+                                <w:szCs w:val="20"/>
+                                <w:lang w:val="en-US"/>
+                              </w:rPr>
+                              <w:t xml:space="preserve">    </w:t>
+                            </w:r>
+                            <w:r>
+                              <w:rPr>
+                                <w:rStyle w:val="Codice"/>
+                                <w:rFonts w:eastAsia="LM Roman 10" w:cs="" w:cstheme="minorBidi" w:eastAsiaTheme="minorHAnsi"/>
+                                <w:color w:val="000000"/>
+                                <w:sz w:val="20"/>
+                                <w:szCs w:val="20"/>
+                                <w:lang w:val="en-US"/>
+                              </w:rPr>
+                              <w:t>.open = dev_open,</w:t>
+                            </w:r>
+                          </w:p>
+                          <w:p>
+                            <w:pPr>
+                              <w:pStyle w:val="Contenutocornice"/>
+                              <w:overflowPunct w:val="true"/>
+                              <w:spacing w:lineRule="auto" w:line="240" w:before="0" w:after="0"/>
+                              <w:jc w:val="left"/>
+                              <w:rPr>
+                                <w:color w:val="000000"/>
+                              </w:rPr>
+                            </w:pPr>
+                            <w:r>
+                              <w:rPr>
+                                <w:rStyle w:val="Codice"/>
+                                <w:rFonts w:eastAsia="LM Roman 10" w:cs="" w:cstheme="minorBidi" w:eastAsiaTheme="minorHAnsi"/>
+                                <w:color w:val="000000"/>
+                                <w:sz w:val="20"/>
+                                <w:szCs w:val="20"/>
+                                <w:lang w:val="en-US"/>
+                              </w:rPr>
+                              <w:t xml:space="preserve">    </w:t>
+                            </w:r>
+                            <w:r>
+                              <w:rPr>
+                                <w:rStyle w:val="Codice"/>
+                                <w:rFonts w:eastAsia="LM Roman 10" w:cs="" w:cstheme="minorBidi" w:eastAsiaTheme="minorHAnsi"/>
+                                <w:color w:val="000000"/>
+                                <w:sz w:val="20"/>
+                                <w:szCs w:val="20"/>
+                                <w:lang w:val="en-US"/>
+                              </w:rPr>
+                              <w:t>.release = dev_release,</w:t>
+                            </w:r>
+                          </w:p>
+                          <w:p>
+                            <w:pPr>
+                              <w:pStyle w:val="Contenutocornice"/>
+                              <w:overflowPunct w:val="true"/>
+                              <w:spacing w:lineRule="auto" w:line="240" w:before="0" w:after="0"/>
+                              <w:jc w:val="left"/>
+                              <w:rPr/>
+                            </w:pPr>
+                            <w:r>
+                              <w:rPr>
+                                <w:rStyle w:val="Codice"/>
+                                <w:rFonts w:eastAsia="LM Roman 10" w:cs="" w:cstheme="minorBidi" w:eastAsiaTheme="minorHAnsi"/>
+                                <w:color w:val="000000"/>
+                                <w:sz w:val="20"/>
+                                <w:szCs w:val="20"/>
+                                <w:lang w:val="en-US"/>
+                              </w:rPr>
+                              <w:t xml:space="preserve">    </w:t>
+                            </w:r>
+                            <w:r>
+                              <w:rPr>
+                                <w:rStyle w:val="Codice"/>
+                                <w:rFonts w:eastAsia="LM Roman 10" w:cs="" w:cstheme="minorBidi" w:eastAsiaTheme="minorHAnsi"/>
+                                <w:color w:val="000000"/>
+                                <w:sz w:val="20"/>
+                                <w:szCs w:val="20"/>
+                                <w:lang w:val="en-US"/>
+                              </w:rPr>
+                              <w:t>.unlocked_ioctl = dev_ioctl</w:t>
+                            </w:r>
+                          </w:p>
+                          <w:p>
+                            <w:pPr>
+                              <w:pStyle w:val="Contenutocornice"/>
+                              <w:overflowPunct w:val="true"/>
+                              <w:spacing w:lineRule="auto" w:line="240" w:before="0" w:after="0"/>
+                              <w:jc w:val="left"/>
+                              <w:rPr>
+                                <w:color w:val="000000"/>
+                              </w:rPr>
+                            </w:pPr>
+                            <w:r>
+                              <w:rPr>
+                                <w:rStyle w:val="Codice"/>
+                                <w:rFonts w:eastAsia="LM Roman 10" w:cs="" w:cstheme="minorBidi" w:eastAsiaTheme="minorHAnsi"/>
+                                <w:color w:val="000000"/>
+                                <w:sz w:val="20"/>
+                                <w:szCs w:val="20"/>
+                                <w:lang w:val="en-US"/>
+                              </w:rPr>
+                              <w:t>};</w:t>
+                            </w:r>
+                          </w:p>
+                        </w:txbxContent>
+                      </wps:txbx>
+                      <wps:bodyPr lIns="0" rIns="0" tIns="0" bIns="0" anchor="t">
+                        <a:noAutofit/>
+                      </wps:bodyPr>
+                    </wps:wsp>
+                  </a:graphicData>
+                </a:graphic>
+              </wp:anchor>
+            </w:drawing>
+          </mc:Choice>
+          <mc:Fallback>
+            <w:pict>
+              <v:rect id="shape_0" ID="Cornice di testo 6" path="m0,0l-2147483645,0l-2147483645,-2147483646l0,-2147483646xe" fillcolor="#eeeeee" stroked="f" o:allowincell="f" style="position:absolute;margin-left:1.4pt;margin-top:2.7pt;width:443.4pt;height:108.85pt;mso-wrap-style:square;v-text-anchor:top">
+                <v:fill o:detectmouseclick="t" type="solid" color2="#111111"/>
+                <v:stroke color="#3465a4" joinstyle="round" endcap="flat"/>
+                <v:textbox>
+                  <w:txbxContent>
+                    <w:p>
+                      <w:pPr>
+                        <w:pStyle w:val="Contenutocornice"/>
+                        <w:overflowPunct w:val="true"/>
+                        <w:spacing w:lineRule="auto" w:line="240" w:before="0" w:after="0"/>
+                        <w:jc w:val="left"/>
+                        <w:rPr>
+                          <w:color w:val="000000"/>
+                        </w:rPr>
+                      </w:pPr>
+                      <w:r>
+                        <w:rPr>
+                          <w:rStyle w:val="Codice"/>
+                          <w:rFonts w:eastAsia="LM Roman 10" w:cs="" w:cstheme="minorBidi" w:eastAsiaTheme="minorHAnsi"/>
+                          <w:color w:val="0000FF"/>
+                          <w:sz w:val="20"/>
+                          <w:szCs w:val="20"/>
+                          <w:lang w:val="en-US"/>
+                        </w:rPr>
+                        <w:t>static</w:t>
+                      </w:r>
+                      <w:r>
+                        <w:rPr>
+                          <w:rStyle w:val="Codice"/>
+                          <w:rFonts w:eastAsia="LM Roman 10" w:cs="" w:cstheme="minorBidi" w:eastAsiaTheme="minorHAnsi"/>
+                          <w:color w:val="000000"/>
+                          <w:sz w:val="20"/>
+                          <w:szCs w:val="20"/>
+                          <w:lang w:val="en-US"/>
+                        </w:rPr>
+                        <w:t xml:space="preserve"> </w:t>
+                      </w:r>
+                      <w:r>
+                        <w:rPr>
+                          <w:rStyle w:val="Codice"/>
+                          <w:rFonts w:eastAsia="LM Roman 10" w:cs="" w:cstheme="minorBidi" w:eastAsiaTheme="minorHAnsi"/>
+                          <w:color w:val="0000FF"/>
+                          <w:sz w:val="20"/>
+                          <w:szCs w:val="20"/>
+                          <w:lang w:val="en-US"/>
+                        </w:rPr>
+                        <w:t>struct</w:t>
+                      </w:r>
+                      <w:r>
+                        <w:rPr>
+                          <w:rStyle w:val="Codice"/>
+                          <w:rFonts w:eastAsia="LM Roman 10" w:cs="" w:cstheme="minorBidi" w:eastAsiaTheme="minorHAnsi"/>
+                          <w:color w:val="000000"/>
+                          <w:sz w:val="20"/>
+                          <w:szCs w:val="20"/>
+                          <w:lang w:val="en-US"/>
+                        </w:rPr>
+                        <w:t xml:space="preserve"> </w:t>
+                      </w:r>
+                      <w:r>
+                        <w:rPr>
+                          <w:rStyle w:val="Codice"/>
+                          <w:rFonts w:eastAsia="LM Roman 10" w:cs="" w:cstheme="minorBidi" w:eastAsiaTheme="minorHAnsi"/>
+                          <w:color w:val="2B91AF"/>
+                          <w:sz w:val="20"/>
+                          <w:szCs w:val="20"/>
+                          <w:lang w:val="en-US"/>
+                        </w:rPr>
+                        <w:t>file_operations</w:t>
+                      </w:r>
+                      <w:r>
+                        <w:rPr>
+                          <w:rStyle w:val="Codice"/>
+                          <w:rFonts w:eastAsia="LM Roman 10" w:cs="" w:cstheme="minorBidi" w:eastAsiaTheme="minorHAnsi"/>
+                          <w:color w:val="000000"/>
+                          <w:sz w:val="20"/>
+                          <w:szCs w:val="20"/>
+                          <w:lang w:val="en-US"/>
+                        </w:rPr>
+                        <w:t xml:space="preserve"> fops = {</w:t>
+                      </w:r>
+                    </w:p>
+                    <w:p>
+                      <w:pPr>
+                        <w:pStyle w:val="Contenutocornice"/>
+                        <w:overflowPunct w:val="true"/>
+                        <w:spacing w:lineRule="auto" w:line="240" w:before="0" w:after="0"/>
+                        <w:jc w:val="left"/>
+                        <w:rPr>
+                          <w:color w:val="000000"/>
+                        </w:rPr>
+                      </w:pPr>
+                      <w:r>
+                        <w:rPr>
+                          <w:rStyle w:val="Codice"/>
+                          <w:rFonts w:eastAsia="LM Roman 10" w:cs="" w:cstheme="minorBidi" w:eastAsiaTheme="minorHAnsi"/>
+                          <w:color w:val="000000"/>
+                          <w:sz w:val="20"/>
+                          <w:szCs w:val="20"/>
+                          <w:lang w:val="en-US"/>
+                        </w:rPr>
+                        <w:t xml:space="preserve">    </w:t>
+                      </w:r>
+                      <w:r>
+                        <w:rPr>
+                          <w:rStyle w:val="Codice"/>
+                          <w:rFonts w:eastAsia="LM Roman 10" w:cs="" w:cstheme="minorBidi" w:eastAsiaTheme="minorHAnsi"/>
+                          <w:color w:val="000000"/>
+                          <w:sz w:val="20"/>
+                          <w:szCs w:val="20"/>
+                          <w:lang w:val="en-US"/>
+                        </w:rPr>
+                        <w:t>.owner = THIS_MODULE,</w:t>
+                      </w:r>
+                    </w:p>
+                    <w:p>
+                      <w:pPr>
+                        <w:pStyle w:val="Contenutocornice"/>
+                        <w:overflowPunct w:val="true"/>
+                        <w:spacing w:lineRule="auto" w:line="240" w:before="0" w:after="0"/>
+                        <w:jc w:val="left"/>
+                        <w:rPr>
+                          <w:color w:val="000000"/>
+                        </w:rPr>
+                      </w:pPr>
+                      <w:r>
+                        <w:rPr>
+                          <w:rStyle w:val="Codice"/>
+                          <w:rFonts w:eastAsia="LM Roman 10" w:cs="" w:cstheme="minorBidi" w:eastAsiaTheme="minorHAnsi"/>
+                          <w:color w:val="000000"/>
+                          <w:sz w:val="20"/>
+                          <w:szCs w:val="20"/>
+                          <w:lang w:val="en-US"/>
+                        </w:rPr>
+                        <w:t xml:space="preserve">    </w:t>
+                      </w:r>
+                      <w:r>
+                        <w:rPr>
+                          <w:rStyle w:val="Codice"/>
+                          <w:rFonts w:eastAsia="LM Roman 10" w:cs="" w:cstheme="minorBidi" w:eastAsiaTheme="minorHAnsi"/>
+                          <w:color w:val="000000"/>
+                          <w:sz w:val="20"/>
+                          <w:szCs w:val="20"/>
+                          <w:lang w:val="en-US"/>
+                        </w:rPr>
+                        <w:t>.write = dev_write,</w:t>
+                      </w:r>
+                    </w:p>
+                    <w:p>
+                      <w:pPr>
+                        <w:pStyle w:val="Contenutocornice"/>
+                        <w:overflowPunct w:val="true"/>
+                        <w:spacing w:lineRule="auto" w:line="240" w:before="0" w:after="0"/>
+                        <w:jc w:val="left"/>
+                        <w:rPr>
+                          <w:color w:val="000000"/>
+                        </w:rPr>
+                      </w:pPr>
+                      <w:r>
+                        <w:rPr>
+                          <w:rStyle w:val="Codice"/>
+                          <w:rFonts w:eastAsia="LM Roman 10" w:cs="" w:cstheme="minorBidi" w:eastAsiaTheme="minorHAnsi"/>
+                          <w:color w:val="000000"/>
+                          <w:sz w:val="20"/>
+                          <w:szCs w:val="20"/>
+                          <w:lang w:val="en-US"/>
+                        </w:rPr>
+                        <w:t xml:space="preserve">    </w:t>
+                      </w:r>
+                      <w:r>
+                        <w:rPr>
+                          <w:rStyle w:val="Codice"/>
+                          <w:rFonts w:eastAsia="LM Roman 10" w:cs="" w:cstheme="minorBidi" w:eastAsiaTheme="minorHAnsi"/>
+                          <w:color w:val="000000"/>
+                          <w:sz w:val="20"/>
+                          <w:szCs w:val="20"/>
+                          <w:lang w:val="en-US"/>
+                        </w:rPr>
+                        <w:t>.read = dev_read,</w:t>
+                      </w:r>
+                    </w:p>
+                    <w:p>
+                      <w:pPr>
+                        <w:pStyle w:val="Contenutocornice"/>
+                        <w:overflowPunct w:val="true"/>
+                        <w:spacing w:lineRule="auto" w:line="240" w:before="0" w:after="0"/>
+                        <w:jc w:val="left"/>
+                        <w:rPr>
+                          <w:color w:val="000000"/>
+                        </w:rPr>
+                      </w:pPr>
+                      <w:r>
+                        <w:rPr>
+                          <w:rStyle w:val="Codice"/>
+                          <w:rFonts w:eastAsia="LM Roman 10" w:cs="" w:cstheme="minorBidi" w:eastAsiaTheme="minorHAnsi"/>
+                          <w:color w:val="000000"/>
+                          <w:sz w:val="20"/>
+                          <w:szCs w:val="20"/>
+                          <w:lang w:val="en-US"/>
+                        </w:rPr>
+                        <w:t xml:space="preserve">    </w:t>
+                      </w:r>
+                      <w:r>
+                        <w:rPr>
+                          <w:rStyle w:val="Codice"/>
+                          <w:rFonts w:eastAsia="LM Roman 10" w:cs="" w:cstheme="minorBidi" w:eastAsiaTheme="minorHAnsi"/>
+                          <w:color w:val="000000"/>
+                          <w:sz w:val="20"/>
+                          <w:szCs w:val="20"/>
+                          <w:lang w:val="en-US"/>
+                        </w:rPr>
+                        <w:t>.open = dev_open,</w:t>
+                      </w:r>
+                    </w:p>
+                    <w:p>
+                      <w:pPr>
+                        <w:pStyle w:val="Contenutocornice"/>
+                        <w:overflowPunct w:val="true"/>
+                        <w:spacing w:lineRule="auto" w:line="240" w:before="0" w:after="0"/>
+                        <w:jc w:val="left"/>
+                        <w:rPr>
+                          <w:color w:val="000000"/>
+                        </w:rPr>
+                      </w:pPr>
+                      <w:r>
+                        <w:rPr>
+                          <w:rStyle w:val="Codice"/>
+                          <w:rFonts w:eastAsia="LM Roman 10" w:cs="" w:cstheme="minorBidi" w:eastAsiaTheme="minorHAnsi"/>
+                          <w:color w:val="000000"/>
+                          <w:sz w:val="20"/>
+                          <w:szCs w:val="20"/>
+                          <w:lang w:val="en-US"/>
+                        </w:rPr>
+                        <w:t xml:space="preserve">    </w:t>
+                      </w:r>
+                      <w:r>
+                        <w:rPr>
+                          <w:rStyle w:val="Codice"/>
+                          <w:rFonts w:eastAsia="LM Roman 10" w:cs="" w:cstheme="minorBidi" w:eastAsiaTheme="minorHAnsi"/>
+                          <w:color w:val="000000"/>
+                          <w:sz w:val="20"/>
+                          <w:szCs w:val="20"/>
+                          <w:lang w:val="en-US"/>
+                        </w:rPr>
+                        <w:t>.release = dev_release,</w:t>
+                      </w:r>
+                    </w:p>
+                    <w:p>
+                      <w:pPr>
+                        <w:pStyle w:val="Contenutocornice"/>
+                        <w:overflowPunct w:val="true"/>
+                        <w:spacing w:lineRule="auto" w:line="240" w:before="0" w:after="0"/>
+                        <w:jc w:val="left"/>
+                        <w:rPr/>
+                      </w:pPr>
+                      <w:r>
+                        <w:rPr>
+                          <w:rStyle w:val="Codice"/>
+                          <w:rFonts w:eastAsia="LM Roman 10" w:cs="" w:cstheme="minorBidi" w:eastAsiaTheme="minorHAnsi"/>
+                          <w:color w:val="000000"/>
+                          <w:sz w:val="20"/>
+                          <w:szCs w:val="20"/>
+                          <w:lang w:val="en-US"/>
+                        </w:rPr>
+                        <w:t xml:space="preserve">    </w:t>
+                      </w:r>
+                      <w:r>
+                        <w:rPr>
+                          <w:rStyle w:val="Codice"/>
+                          <w:rFonts w:eastAsia="LM Roman 10" w:cs="" w:cstheme="minorBidi" w:eastAsiaTheme="minorHAnsi"/>
+                          <w:color w:val="000000"/>
+                          <w:sz w:val="20"/>
+                          <w:szCs w:val="20"/>
+                          <w:lang w:val="en-US"/>
+                        </w:rPr>
+                        <w:t>.unlocked_ioctl = dev_ioctl</w:t>
+                      </w:r>
+                    </w:p>
+                    <w:p>
+                      <w:pPr>
+                        <w:pStyle w:val="Contenutocornice"/>
+                        <w:overflowPunct w:val="true"/>
+                        <w:spacing w:lineRule="auto" w:line="240" w:before="0" w:after="0"/>
+                        <w:jc w:val="left"/>
+                        <w:rPr>
+                          <w:color w:val="000000"/>
+                        </w:rPr>
+                      </w:pPr>
+                      <w:r>
+                        <w:rPr>
+                          <w:rStyle w:val="Codice"/>
+                          <w:rFonts w:eastAsia="LM Roman 10" w:cs="" w:cstheme="minorBidi" w:eastAsiaTheme="minorHAnsi"/>
+                          <w:color w:val="000000"/>
+                          <w:sz w:val="20"/>
+                          <w:szCs w:val="20"/>
+                          <w:lang w:val="en-US"/>
+                        </w:rPr>
+                        <w:t>};</w:t>
+                      </w:r>
+                    </w:p>
+                  </w:txbxContent>
+                </v:textbox>
+                <w10:wrap type="topAndBottom"/>
+              </v:rect>
+            </w:pict>
+          </mc:Fallback>
+        </mc:AlternateContent>
+      </w:r>
+    </w:p>
+    <w:p>
+      <w:pPr>
+        <w:pStyle w:val="Normal"/>
+        <w:rPr/>
+      </w:pPr>
+      <w:r>
+        <w:rPr/>
+        <w:t xml:space="preserve">Quando il modulo viene rimosso viene invece chiamata la </w:t>
+      </w:r>
+      <w:r>
+        <w:rPr>
+          <w:rStyle w:val="Codice"/>
+        </w:rPr>
+        <w:t>cleanup_module</w:t>
+      </w:r>
+      <w:r>
+        <w:rPr/>
+        <w:t xml:space="preserve">. Questa funzione va a rimuovere il device driver tramite </w:t>
+      </w:r>
+      <w:r>
+        <w:rPr>
+          <w:rStyle w:val="Codice"/>
+        </w:rPr>
+        <w:t>unregister_chrdev</w:t>
+      </w:r>
+      <w:r>
+        <w:rPr/>
+        <w:t xml:space="preserve"> e notifica tramite </w:t>
+      </w:r>
+      <w:r>
+        <w:rPr>
+          <w:rStyle w:val="Codice"/>
+        </w:rPr>
+        <w:t>printk</w:t>
+      </w:r>
+      <w:r>
+        <w:rPr/>
+        <w:t xml:space="preserve"> l’avvenuta rimozione. VALUTARE COME DEALLOCARE MEMORIA PENDENTE DA READ WRITE, fare un po di kfree insomma.</w:t>
+      </w:r>
+    </w:p>
+    <w:p>
+      <w:pPr>
+        <w:pStyle w:val="Normal"/>
+        <w:rPr/>
+      </w:pPr>
+      <w:r>
+        <w:rPr/>
+      </w:r>
+    </w:p>
+    <w:p>
+      <w:pPr>
+        <w:pStyle w:val="Titolo2"/>
+        <w:numPr>
+          <w:ilvl w:val="1"/>
+          <w:numId w:val="11"/>
+        </w:numPr>
+        <w:rPr/>
+      </w:pPr>
+      <w:r>
+        <w:rPr/>
+        <w:t>Apertura e chiusura di un device (riscrivi bene)</w:t>
+      </w:r>
+    </w:p>
+    <w:p>
+      <w:pPr>
+        <w:pStyle w:val="Normal"/>
+        <w:rPr/>
+      </w:pPr>
+      <w:r>
+        <w:rPr/>
+        <w:t>Quando lato utente si apre un dispositivo, lato kernel viene invocata la dev_open. Quando il dispositivo viene aperto si ricava tramite l’apposita macro il minor number a partire dal file. Si verifica se il file è abilitato o disabilitato e si alloca una struttura session_state per aprire la sessione verso quel dispositivo. Di default la sessione viene aperta come HIGH_PRIORITY e NON_BLOCKING, ma questo può essere cambiato da CLI tramite ioctl.</w:t>
+      </w:r>
+    </w:p>
+    <w:p>
+      <w:pPr>
+        <w:pStyle w:val="Normal"/>
+        <w:rPr/>
+      </w:pPr>
+      <w:r>
+        <w:rPr/>
+        <w:t>L’apertura avviene con successo se è stato specificato un dispositivo abilitato e se c’è sufficiente memoria per allocare la sessione. A questo punto si può procedere con le effettive operazioni sul dispositivo.</w:t>
+      </w:r>
+    </w:p>
+    <w:p>
+      <w:pPr>
+        <w:pStyle w:val="Normal"/>
+        <w:rPr/>
+      </w:pPr>
+      <w:r>
+        <w:rPr/>
+        <w:t xml:space="preserve">Quando invece si chiude un dispositivo precedentemente aperto, termina di fatto la sessione di I/O e tramite </w:t>
+      </w:r>
+      <w:r>
+        <w:rPr>
+          <w:rStyle w:val="Codice"/>
+        </w:rPr>
+        <w:t>kfree</w:t>
+      </w:r>
+      <w:r>
+        <w:rPr/>
+        <w:t xml:space="preserve"> si libera l’area di memoria precedentemente allocata per la struttura </w:t>
+      </w:r>
+      <w:r>
+        <w:rPr>
+          <w:rStyle w:val="Codice"/>
+        </w:rPr>
+        <w:t>session_state</w:t>
+      </w:r>
+      <w:r>
+        <w:rPr/>
+        <w:t>.</w:t>
+      </w:r>
+      <w:r>
+        <w:br w:type="page"/>
+      </w:r>
+    </w:p>
+    <w:p>
+      <w:pPr>
+        <w:pStyle w:val="Normal"/>
+        <w:rPr/>
+      </w:pPr>
+      <w:r>
+        <w:rPr/>
+      </w:r>
+    </w:p>
+    <w:p>
+      <w:pPr>
+        <w:pStyle w:val="Titolo1"/>
+        <w:numPr>
+          <w:ilvl w:val="0"/>
+          <w:numId w:val="11"/>
+        </w:numPr>
+        <w:rPr/>
+      </w:pPr>
+      <w:r>
+        <w:rPr/>
+        <w:t>Operazioni a Bassa Priorità</w:t>
       </w:r>
     </w:p>
     <w:p>
@@ -5745,7 +7148,7 @@
     </w:r>
     <w:r>
       <w:rPr/>
-      <w:t>10</w:t>
+      <w:t>13</w:t>
     </w:r>
     <w:r>
       <w:rPr/>
@@ -8993,6 +10396,280 @@
     </w:lvl>
   </w:abstractNum>
   <w:abstractNum w:abstractNumId="26">
+    <w:lvl w:ilvl="0">
+      <w:start w:val="1"/>
+      <w:numFmt w:val="bullet"/>
+      <w:lvlText w:val=""/>
+      <w:lvlJc w:val="left"/>
+      <w:pPr>
+        <w:tabs>
+          <w:tab w:val="num" w:pos="720"/>
+        </w:tabs>
+        <w:ind w:left="720" w:hanging="360"/>
+      </w:pPr>
+      <w:rPr>
+        <w:rFonts w:ascii="Symbol" w:hAnsi="Symbol" w:cs="Symbol" w:hint="default"/>
+      </w:rPr>
+    </w:lvl>
+    <w:lvl w:ilvl="1">
+      <w:start w:val="1"/>
+      <w:numFmt w:val="bullet"/>
+      <w:lvlText w:val="◦"/>
+      <w:lvlJc w:val="left"/>
+      <w:pPr>
+        <w:tabs>
+          <w:tab w:val="num" w:pos="1080"/>
+        </w:tabs>
+        <w:ind w:left="1080" w:hanging="360"/>
+      </w:pPr>
+      <w:rPr>
+        <w:rFonts w:ascii="OpenSymbol" w:hAnsi="OpenSymbol" w:cs="OpenSymbol" w:hint="default"/>
+      </w:rPr>
+    </w:lvl>
+    <w:lvl w:ilvl="2">
+      <w:start w:val="1"/>
+      <w:numFmt w:val="bullet"/>
+      <w:lvlText w:val="▪"/>
+      <w:lvlJc w:val="left"/>
+      <w:pPr>
+        <w:tabs>
+          <w:tab w:val="num" w:pos="1440"/>
+        </w:tabs>
+        <w:ind w:left="1440" w:hanging="360"/>
+      </w:pPr>
+      <w:rPr>
+        <w:rFonts w:ascii="OpenSymbol" w:hAnsi="OpenSymbol" w:cs="OpenSymbol" w:hint="default"/>
+      </w:rPr>
+    </w:lvl>
+    <w:lvl w:ilvl="3">
+      <w:start w:val="1"/>
+      <w:numFmt w:val="bullet"/>
+      <w:lvlText w:val=""/>
+      <w:lvlJc w:val="left"/>
+      <w:pPr>
+        <w:tabs>
+          <w:tab w:val="num" w:pos="1800"/>
+        </w:tabs>
+        <w:ind w:left="1800" w:hanging="360"/>
+      </w:pPr>
+      <w:rPr>
+        <w:rFonts w:ascii="Symbol" w:hAnsi="Symbol" w:cs="Symbol" w:hint="default"/>
+      </w:rPr>
+    </w:lvl>
+    <w:lvl w:ilvl="4">
+      <w:start w:val="1"/>
+      <w:numFmt w:val="bullet"/>
+      <w:lvlText w:val="◦"/>
+      <w:lvlJc w:val="left"/>
+      <w:pPr>
+        <w:tabs>
+          <w:tab w:val="num" w:pos="2160"/>
+        </w:tabs>
+        <w:ind w:left="2160" w:hanging="360"/>
+      </w:pPr>
+      <w:rPr>
+        <w:rFonts w:ascii="OpenSymbol" w:hAnsi="OpenSymbol" w:cs="OpenSymbol" w:hint="default"/>
+      </w:rPr>
+    </w:lvl>
+    <w:lvl w:ilvl="5">
+      <w:start w:val="1"/>
+      <w:numFmt w:val="bullet"/>
+      <w:lvlText w:val="▪"/>
+      <w:lvlJc w:val="left"/>
+      <w:pPr>
+        <w:tabs>
+          <w:tab w:val="num" w:pos="2520"/>
+        </w:tabs>
+        <w:ind w:left="2520" w:hanging="360"/>
+      </w:pPr>
+      <w:rPr>
+        <w:rFonts w:ascii="OpenSymbol" w:hAnsi="OpenSymbol" w:cs="OpenSymbol" w:hint="default"/>
+      </w:rPr>
+    </w:lvl>
+    <w:lvl w:ilvl="6">
+      <w:start w:val="1"/>
+      <w:numFmt w:val="bullet"/>
+      <w:lvlText w:val=""/>
+      <w:lvlJc w:val="left"/>
+      <w:pPr>
+        <w:tabs>
+          <w:tab w:val="num" w:pos="2880"/>
+        </w:tabs>
+        <w:ind w:left="2880" w:hanging="360"/>
+      </w:pPr>
+      <w:rPr>
+        <w:rFonts w:ascii="Symbol" w:hAnsi="Symbol" w:cs="Symbol" w:hint="default"/>
+      </w:rPr>
+    </w:lvl>
+    <w:lvl w:ilvl="7">
+      <w:start w:val="1"/>
+      <w:numFmt w:val="bullet"/>
+      <w:lvlText w:val="◦"/>
+      <w:lvlJc w:val="left"/>
+      <w:pPr>
+        <w:tabs>
+          <w:tab w:val="num" w:pos="3240"/>
+        </w:tabs>
+        <w:ind w:left="3240" w:hanging="360"/>
+      </w:pPr>
+      <w:rPr>
+        <w:rFonts w:ascii="OpenSymbol" w:hAnsi="OpenSymbol" w:cs="OpenSymbol" w:hint="default"/>
+      </w:rPr>
+    </w:lvl>
+    <w:lvl w:ilvl="8">
+      <w:start w:val="1"/>
+      <w:numFmt w:val="bullet"/>
+      <w:lvlText w:val="▪"/>
+      <w:lvlJc w:val="left"/>
+      <w:pPr>
+        <w:tabs>
+          <w:tab w:val="num" w:pos="3600"/>
+        </w:tabs>
+        <w:ind w:left="3600" w:hanging="360"/>
+      </w:pPr>
+      <w:rPr>
+        <w:rFonts w:ascii="OpenSymbol" w:hAnsi="OpenSymbol" w:cs="OpenSymbol" w:hint="default"/>
+      </w:rPr>
+    </w:lvl>
+  </w:abstractNum>
+  <w:abstractNum w:abstractNumId="27">
+    <w:lvl w:ilvl="0">
+      <w:start w:val="1"/>
+      <w:numFmt w:val="bullet"/>
+      <w:lvlText w:val=""/>
+      <w:lvlJc w:val="left"/>
+      <w:pPr>
+        <w:tabs>
+          <w:tab w:val="num" w:pos="720"/>
+        </w:tabs>
+        <w:ind w:left="720" w:hanging="360"/>
+      </w:pPr>
+      <w:rPr>
+        <w:rFonts w:ascii="Symbol" w:hAnsi="Symbol" w:cs="Symbol" w:hint="default"/>
+      </w:rPr>
+    </w:lvl>
+    <w:lvl w:ilvl="1">
+      <w:start w:val="1"/>
+      <w:numFmt w:val="bullet"/>
+      <w:lvlText w:val="◦"/>
+      <w:lvlJc w:val="left"/>
+      <w:pPr>
+        <w:tabs>
+          <w:tab w:val="num" w:pos="1080"/>
+        </w:tabs>
+        <w:ind w:left="1080" w:hanging="360"/>
+      </w:pPr>
+      <w:rPr>
+        <w:rFonts w:ascii="OpenSymbol" w:hAnsi="OpenSymbol" w:cs="OpenSymbol" w:hint="default"/>
+      </w:rPr>
+    </w:lvl>
+    <w:lvl w:ilvl="2">
+      <w:start w:val="1"/>
+      <w:numFmt w:val="bullet"/>
+      <w:lvlText w:val="▪"/>
+      <w:lvlJc w:val="left"/>
+      <w:pPr>
+        <w:tabs>
+          <w:tab w:val="num" w:pos="1440"/>
+        </w:tabs>
+        <w:ind w:left="1440" w:hanging="360"/>
+      </w:pPr>
+      <w:rPr>
+        <w:rFonts w:ascii="OpenSymbol" w:hAnsi="OpenSymbol" w:cs="OpenSymbol" w:hint="default"/>
+      </w:rPr>
+    </w:lvl>
+    <w:lvl w:ilvl="3">
+      <w:start w:val="1"/>
+      <w:numFmt w:val="bullet"/>
+      <w:lvlText w:val=""/>
+      <w:lvlJc w:val="left"/>
+      <w:pPr>
+        <w:tabs>
+          <w:tab w:val="num" w:pos="1800"/>
+        </w:tabs>
+        <w:ind w:left="1800" w:hanging="360"/>
+      </w:pPr>
+      <w:rPr>
+        <w:rFonts w:ascii="Symbol" w:hAnsi="Symbol" w:cs="Symbol" w:hint="default"/>
+      </w:rPr>
+    </w:lvl>
+    <w:lvl w:ilvl="4">
+      <w:start w:val="1"/>
+      <w:numFmt w:val="bullet"/>
+      <w:lvlText w:val="◦"/>
+      <w:lvlJc w:val="left"/>
+      <w:pPr>
+        <w:tabs>
+          <w:tab w:val="num" w:pos="2160"/>
+        </w:tabs>
+        <w:ind w:left="2160" w:hanging="360"/>
+      </w:pPr>
+      <w:rPr>
+        <w:rFonts w:ascii="OpenSymbol" w:hAnsi="OpenSymbol" w:cs="OpenSymbol" w:hint="default"/>
+      </w:rPr>
+    </w:lvl>
+    <w:lvl w:ilvl="5">
+      <w:start w:val="1"/>
+      <w:numFmt w:val="bullet"/>
+      <w:lvlText w:val="▪"/>
+      <w:lvlJc w:val="left"/>
+      <w:pPr>
+        <w:tabs>
+          <w:tab w:val="num" w:pos="2520"/>
+        </w:tabs>
+        <w:ind w:left="2520" w:hanging="360"/>
+      </w:pPr>
+      <w:rPr>
+        <w:rFonts w:ascii="OpenSymbol" w:hAnsi="OpenSymbol" w:cs="OpenSymbol" w:hint="default"/>
+      </w:rPr>
+    </w:lvl>
+    <w:lvl w:ilvl="6">
+      <w:start w:val="1"/>
+      <w:numFmt w:val="bullet"/>
+      <w:lvlText w:val=""/>
+      <w:lvlJc w:val="left"/>
+      <w:pPr>
+        <w:tabs>
+          <w:tab w:val="num" w:pos="2880"/>
+        </w:tabs>
+        <w:ind w:left="2880" w:hanging="360"/>
+      </w:pPr>
+      <w:rPr>
+        <w:rFonts w:ascii="Symbol" w:hAnsi="Symbol" w:cs="Symbol" w:hint="default"/>
+      </w:rPr>
+    </w:lvl>
+    <w:lvl w:ilvl="7">
+      <w:start w:val="1"/>
+      <w:numFmt w:val="bullet"/>
+      <w:lvlText w:val="◦"/>
+      <w:lvlJc w:val="left"/>
+      <w:pPr>
+        <w:tabs>
+          <w:tab w:val="num" w:pos="3240"/>
+        </w:tabs>
+        <w:ind w:left="3240" w:hanging="360"/>
+      </w:pPr>
+      <w:rPr>
+        <w:rFonts w:ascii="OpenSymbol" w:hAnsi="OpenSymbol" w:cs="OpenSymbol" w:hint="default"/>
+      </w:rPr>
+    </w:lvl>
+    <w:lvl w:ilvl="8">
+      <w:start w:val="1"/>
+      <w:numFmt w:val="bullet"/>
+      <w:lvlText w:val="▪"/>
+      <w:lvlJc w:val="left"/>
+      <w:pPr>
+        <w:tabs>
+          <w:tab w:val="num" w:pos="3600"/>
+        </w:tabs>
+        <w:ind w:left="3600" w:hanging="360"/>
+      </w:pPr>
+      <w:rPr>
+        <w:rFonts w:ascii="OpenSymbol" w:hAnsi="OpenSymbol" w:cs="OpenSymbol" w:hint="default"/>
+      </w:rPr>
+    </w:lvl>
+  </w:abstractNum>
+  <w:abstractNum w:abstractNumId="28">
     <w:lvl w:ilvl="0">
       <w:start w:val="1"/>
       <w:numFmt w:val="none"/>
@@ -9188,6 +10865,12 @@
   </w:num>
   <w:num w:numId="26">
     <w:abstractNumId w:val="26"/>
+  </w:num>
+  <w:num w:numId="27">
+    <w:abstractNumId w:val="27"/>
+  </w:num>
+  <w:num w:numId="28">
+    <w:abstractNumId w:val="28"/>
   </w:num>
 </w:numbering>
 </file>

--- a/relazione.docx
+++ b/relazione.docx
@@ -13,7 +13,7 @@
       </w:pPr>
       <w:sdt>
         <w:sdtPr>
-          <w:id w:val="570034448"/>
+          <w:id w:val="1198402312"/>
           <w:placeholder>
             <w:docPart w:val="0AAE714EEBD445B6A4AAABA245504C9F"/>
           </w:placeholder>
@@ -33,7 +33,7 @@
       </w:pPr>
       <w:sdt>
         <w:sdtPr>
-          <w:id w:val="1795958913"/>
+          <w:id w:val="1807245336"/>
           <w:placeholder>
             <w:docPart w:val="8F3FD0E895D440E8B7C34D3D37B7827A"/>
           </w:placeholder>
@@ -63,7 +63,7 @@
       </w:pPr>
       <w:sdt>
         <w:sdtPr>
-          <w:id w:val="1398226195"/>
+          <w:id w:val="1764383127"/>
           <w:placeholder>
             <w:docPart w:val="A8669E50EE714E94A198D644FF850554"/>
           </w:placeholder>
@@ -286,11 +286,7 @@
       </w:pPr>
       <w:r>
         <w:rPr/>
-        <w:t xml:space="preserve">Strutture Dati </w:t>
-      </w:r>
-      <w:r>
-        <w:rPr/>
-        <w:t>e Parametri</w:t>
+        <w:t>Strutture Dati e Parametri</w:t>
       </w:r>
     </w:p>
     <w:p>
@@ -301,15 +297,7 @@
       </w:pPr>
       <w:r>
         <w:rPr/>
-        <w:t>In questa sezione descriviamo</w:t>
-      </w:r>
-      <w:r>
-        <w:rPr/>
-        <w:t xml:space="preserve"> le strutture dati utilizzate per rappresentare i principali componenti del modulo. </w:t>
-      </w:r>
-      <w:r>
-        <w:rPr/>
-        <w:t>L’effettivo utilizzo di tali strutture e come sono implementate le operazioni sui dispositivi verranno analizzate nelle sezioni successive del documento.</w:t>
+        <w:t>In questa sezione descriviamo le strutture dati utilizzate per rappresentare i principali componenti del modulo. L’effettivo utilizzo di tali strutture e come sono implementate le operazioni sui dispositivi verranno analizzate nelle sezioni successive del documento.</w:t>
       </w:r>
     </w:p>
     <w:p>
@@ -343,11 +331,7 @@
       </w:r>
       <w:r>
         <w:rPr/>
-        <w:t xml:space="preserve">: </w:t>
-      </w:r>
-      <w:r>
-        <w:rPr/>
-        <w:t xml:space="preserve">il contenuto di ogni scrittura viene salvato in un nuovo </w:t>
+        <w:t xml:space="preserve">: il contenuto di ogni scrittura viene salvato in un nuovo </w:t>
       </w:r>
       <w:r>
         <w:rPr>
@@ -415,7 +399,7 @@
                           <w:p>
                             <w:pPr>
                               <w:pStyle w:val="Contenutocornice"/>
-                              <w:overflowPunct w:val="true"/>
+                              <w:overflowPunct w:val="false"/>
                               <w:spacing w:lineRule="auto" w:line="240" w:before="0" w:after="0"/>
                               <w:jc w:val="left"/>
                               <w:rPr>
@@ -492,7 +476,7 @@
                           <w:p>
                             <w:pPr>
                               <w:pStyle w:val="Contenutocornice"/>
-                              <w:overflowPunct w:val="true"/>
+                              <w:overflowPunct w:val="false"/>
                               <w:spacing w:lineRule="auto" w:line="240" w:before="0" w:after="0"/>
                               <w:jc w:val="left"/>
                               <w:rPr>
@@ -536,7 +520,7 @@
                           <w:p>
                             <w:pPr>
                               <w:pStyle w:val="Contenutocornice"/>
-                              <w:overflowPunct w:val="true"/>
+                              <w:overflowPunct w:val="false"/>
                               <w:spacing w:lineRule="auto" w:line="240" w:before="0" w:after="0"/>
                               <w:jc w:val="left"/>
                               <w:rPr>
@@ -580,7 +564,7 @@
                           <w:p>
                             <w:pPr>
                               <w:pStyle w:val="Contenutocornice"/>
-                              <w:overflowPunct w:val="true"/>
+                              <w:overflowPunct w:val="false"/>
                               <w:spacing w:lineRule="auto" w:line="240" w:before="0" w:after="0"/>
                               <w:jc w:val="left"/>
                               <w:rPr>
@@ -646,7 +630,7 @@
                           <w:p>
                             <w:pPr>
                               <w:pStyle w:val="Contenutocornice"/>
-                              <w:overflowPunct w:val="true"/>
+                              <w:overflowPunct w:val="false"/>
                               <w:spacing w:lineRule="auto" w:line="240" w:before="0" w:after="0"/>
                               <w:jc w:val="left"/>
                               <w:rPr>
@@ -690,7 +674,7 @@
                           <w:p>
                             <w:pPr>
                               <w:pStyle w:val="Contenutocornice"/>
-                              <w:overflowPunct w:val="true"/>
+                              <w:overflowPunct w:val="false"/>
                               <w:spacing w:lineRule="auto" w:line="240" w:before="0" w:after="0"/>
                               <w:jc w:val="left"/>
                               <w:rPr>
@@ -730,7 +714,7 @@
                     <w:p>
                       <w:pPr>
                         <w:pStyle w:val="Contenutocornice"/>
-                        <w:overflowPunct w:val="true"/>
+                        <w:overflowPunct w:val="false"/>
                         <w:spacing w:lineRule="auto" w:line="240" w:before="0" w:after="0"/>
                         <w:jc w:val="left"/>
                         <w:rPr>
@@ -807,7 +791,7 @@
                     <w:p>
                       <w:pPr>
                         <w:pStyle w:val="Contenutocornice"/>
-                        <w:overflowPunct w:val="true"/>
+                        <w:overflowPunct w:val="false"/>
                         <w:spacing w:lineRule="auto" w:line="240" w:before="0" w:after="0"/>
                         <w:jc w:val="left"/>
                         <w:rPr>
@@ -851,7 +835,7 @@
                     <w:p>
                       <w:pPr>
                         <w:pStyle w:val="Contenutocornice"/>
-                        <w:overflowPunct w:val="true"/>
+                        <w:overflowPunct w:val="false"/>
                         <w:spacing w:lineRule="auto" w:line="240" w:before="0" w:after="0"/>
                         <w:jc w:val="left"/>
                         <w:rPr>
@@ -895,7 +879,7 @@
                     <w:p>
                       <w:pPr>
                         <w:pStyle w:val="Contenutocornice"/>
-                        <w:overflowPunct w:val="true"/>
+                        <w:overflowPunct w:val="false"/>
                         <w:spacing w:lineRule="auto" w:line="240" w:before="0" w:after="0"/>
                         <w:jc w:val="left"/>
                         <w:rPr>
@@ -961,7 +945,7 @@
                     <w:p>
                       <w:pPr>
                         <w:pStyle w:val="Contenutocornice"/>
-                        <w:overflowPunct w:val="true"/>
+                        <w:overflowPunct w:val="false"/>
                         <w:spacing w:lineRule="auto" w:line="240" w:before="0" w:after="0"/>
                         <w:jc w:val="left"/>
                         <w:rPr>
@@ -1005,7 +989,7 @@
                     <w:p>
                       <w:pPr>
                         <w:pStyle w:val="Contenutocornice"/>
-                        <w:overflowPunct w:val="true"/>
+                        <w:overflowPunct w:val="false"/>
                         <w:spacing w:lineRule="auto" w:line="240" w:before="0" w:after="0"/>
                         <w:jc w:val="left"/>
                         <w:rPr>
@@ -1231,7 +1215,7 @@
                           <w:p>
                             <w:pPr>
                               <w:pStyle w:val="Contenutocornice"/>
-                              <w:overflowPunct w:val="true"/>
+                              <w:overflowPunct w:val="false"/>
                               <w:spacing w:lineRule="auto" w:line="240" w:before="0" w:after="0"/>
                               <w:jc w:val="left"/>
                               <w:rPr>
@@ -1308,7 +1292,7 @@
                           <w:p>
                             <w:pPr>
                               <w:pStyle w:val="Contenutocornice"/>
-                              <w:overflowPunct w:val="true"/>
+                              <w:overflowPunct w:val="false"/>
                               <w:spacing w:lineRule="auto" w:line="240" w:before="0" w:after="0"/>
                               <w:jc w:val="left"/>
                               <w:rPr>
@@ -1352,7 +1336,7 @@
                           <w:p>
                             <w:pPr>
                               <w:pStyle w:val="Contenutocornice"/>
-                              <w:overflowPunct w:val="true"/>
+                              <w:overflowPunct w:val="false"/>
                               <w:spacing w:lineRule="auto" w:line="240" w:before="0" w:after="0"/>
                               <w:jc w:val="left"/>
                               <w:rPr>
@@ -1385,7 +1369,7 @@
                           <w:p>
                             <w:pPr>
                               <w:pStyle w:val="Contenutocornice"/>
-                              <w:overflowPunct w:val="true"/>
+                              <w:overflowPunct w:val="false"/>
                               <w:spacing w:lineRule="auto" w:line="240" w:before="0" w:after="0"/>
                               <w:jc w:val="left"/>
                               <w:rPr>
@@ -1425,7 +1409,7 @@
                     <w:p>
                       <w:pPr>
                         <w:pStyle w:val="Contenutocornice"/>
-                        <w:overflowPunct w:val="true"/>
+                        <w:overflowPunct w:val="false"/>
                         <w:spacing w:lineRule="auto" w:line="240" w:before="0" w:after="0"/>
                         <w:jc w:val="left"/>
                         <w:rPr>
@@ -1502,7 +1486,7 @@
                     <w:p>
                       <w:pPr>
                         <w:pStyle w:val="Contenutocornice"/>
-                        <w:overflowPunct w:val="true"/>
+                        <w:overflowPunct w:val="false"/>
                         <w:spacing w:lineRule="auto" w:line="240" w:before="0" w:after="0"/>
                         <w:jc w:val="left"/>
                         <w:rPr>
@@ -1546,7 +1530,7 @@
                     <w:p>
                       <w:pPr>
                         <w:pStyle w:val="Contenutocornice"/>
-                        <w:overflowPunct w:val="true"/>
+                        <w:overflowPunct w:val="false"/>
                         <w:spacing w:lineRule="auto" w:line="240" w:before="0" w:after="0"/>
                         <w:jc w:val="left"/>
                         <w:rPr>
@@ -1579,7 +1563,7 @@
                     <w:p>
                       <w:pPr>
                         <w:pStyle w:val="Contenutocornice"/>
-                        <w:overflowPunct w:val="true"/>
+                        <w:overflowPunct w:val="false"/>
                         <w:spacing w:lineRule="auto" w:line="240" w:before="0" w:after="0"/>
                         <w:jc w:val="left"/>
                         <w:rPr>
@@ -1640,11 +1624,7 @@
       </w:r>
       <w:r>
         <w:rPr/>
-        <w:t xml:space="preserve">, e viene aggiornata a seguito di ogni scrittura e lettura su uno dei due flussi di priorità. </w:t>
-      </w:r>
-      <w:r>
-        <w:rPr/>
-        <w:t xml:space="preserve">Questo campo è fondamentale nelle </w:t>
+        <w:t xml:space="preserve">, e viene aggiornata a seguito di ogni scrittura e lettura su uno dei due flussi di priorità. Questo campo è fondamentale nelle </w:t>
       </w:r>
       <w:r>
         <w:rPr>
@@ -1677,11 +1657,7 @@
       </w:r>
       <w:r>
         <w:rPr/>
-        <w:t xml:space="preserve">: mantiene i dati scritti sui flussi ad alta e bassa priorità, ed i relativi metadati per la gestione dei blocchi. </w:t>
-      </w:r>
-      <w:r>
-        <w:rPr/>
-        <w:t>Si mantengono due strutture distinte in modo da poter operare in parallelo sui due flussi di priorità</w:t>
+        <w:t>: mantiene i dati scritti sui flussi ad alta e bassa priorità, ed i relativi metadati per la gestione dei blocchi. Si mantengono due strutture distinte in modo da poter operare in parallelo sui due flussi di priorità</w:t>
       </w:r>
     </w:p>
     <w:p>
@@ -1699,19 +1675,7 @@
         <w:rPr>
           <w:rStyle w:val="Codice"/>
         </w:rPr>
-        <w:t>priority_flow[</w:t>
-      </w:r>
-      <w:r>
-        <w:rPr>
-          <w:rStyle w:val="Codice"/>
-        </w:rPr>
-        <w:t>0</w:t>
-      </w:r>
-      <w:r>
-        <w:rPr>
-          <w:rStyle w:val="Codice"/>
-        </w:rPr>
-        <w:t>]</w:t>
+        <w:t>priority_flow[0]</w:t>
       </w:r>
       <w:r>
         <w:rPr/>
@@ -1733,19 +1697,7 @@
         <w:rPr>
           <w:rStyle w:val="Codice"/>
         </w:rPr>
-        <w:t>priority_flow[</w:t>
-      </w:r>
-      <w:r>
-        <w:rPr>
-          <w:rStyle w:val="Codice"/>
-        </w:rPr>
-        <w:t>1</w:t>
-      </w:r>
-      <w:r>
-        <w:rPr>
-          <w:rStyle w:val="Codice"/>
-        </w:rPr>
-        <w:t>]</w:t>
+        <w:t>priority_flow[1]</w:t>
       </w:r>
       <w:r>
         <w:rPr/>
@@ -1831,7 +1783,7 @@
                           <w:p>
                             <w:pPr>
                               <w:pStyle w:val="Contenutocornice"/>
-                              <w:overflowPunct w:val="true"/>
+                              <w:overflowPunct w:val="false"/>
                               <w:spacing w:lineRule="auto" w:line="240" w:before="0" w:after="0"/>
                               <w:jc w:val="left"/>
                               <w:rPr>
@@ -1908,7 +1860,7 @@
                           <w:p>
                             <w:pPr>
                               <w:pStyle w:val="Contenutocornice"/>
-                              <w:overflowPunct w:val="true"/>
+                              <w:overflowPunct w:val="false"/>
                               <w:spacing w:lineRule="auto" w:line="240" w:before="0" w:after="0"/>
                               <w:jc w:val="left"/>
                               <w:rPr/>
@@ -1972,7 +1924,7 @@
                           <w:p>
                             <w:pPr>
                               <w:pStyle w:val="Contenutocornice"/>
-                              <w:overflowPunct w:val="true"/>
+                              <w:overflowPunct w:val="false"/>
                               <w:spacing w:lineRule="auto" w:line="240" w:before="0" w:after="0"/>
                               <w:jc w:val="left"/>
                               <w:rPr/>
@@ -2003,7 +1955,7 @@
                           <w:p>
                             <w:pPr>
                               <w:pStyle w:val="Contenutocornice"/>
-                              <w:overflowPunct w:val="true"/>
+                              <w:overflowPunct w:val="false"/>
                               <w:spacing w:lineRule="auto" w:line="240" w:before="0" w:after="0"/>
                               <w:jc w:val="left"/>
                               <w:rPr/>
@@ -2034,7 +1986,7 @@
                           <w:p>
                             <w:pPr>
                               <w:pStyle w:val="Contenutocornice"/>
-                              <w:overflowPunct w:val="true"/>
+                              <w:overflowPunct w:val="false"/>
                               <w:spacing w:lineRule="auto" w:line="240" w:before="0" w:after="0"/>
                               <w:jc w:val="left"/>
                               <w:rPr/>
@@ -2065,7 +2017,7 @@
                           <w:p>
                             <w:pPr>
                               <w:pStyle w:val="Contenutocornice"/>
-                              <w:overflowPunct w:val="true"/>
+                              <w:overflowPunct w:val="false"/>
                               <w:spacing w:lineRule="auto" w:line="240" w:before="0" w:after="0"/>
                               <w:jc w:val="left"/>
                               <w:rPr>
@@ -2105,7 +2057,7 @@
                     <w:p>
                       <w:pPr>
                         <w:pStyle w:val="Contenutocornice"/>
-                        <w:overflowPunct w:val="true"/>
+                        <w:overflowPunct w:val="false"/>
                         <w:spacing w:lineRule="auto" w:line="240" w:before="0" w:after="0"/>
                         <w:jc w:val="left"/>
                         <w:rPr>
@@ -2182,7 +2134,7 @@
                     <w:p>
                       <w:pPr>
                         <w:pStyle w:val="Contenutocornice"/>
-                        <w:overflowPunct w:val="true"/>
+                        <w:overflowPunct w:val="false"/>
                         <w:spacing w:lineRule="auto" w:line="240" w:before="0" w:after="0"/>
                         <w:jc w:val="left"/>
                         <w:rPr/>
@@ -2246,7 +2198,7 @@
                     <w:p>
                       <w:pPr>
                         <w:pStyle w:val="Contenutocornice"/>
-                        <w:overflowPunct w:val="true"/>
+                        <w:overflowPunct w:val="false"/>
                         <w:spacing w:lineRule="auto" w:line="240" w:before="0" w:after="0"/>
                         <w:jc w:val="left"/>
                         <w:rPr/>
@@ -2277,7 +2229,7 @@
                     <w:p>
                       <w:pPr>
                         <w:pStyle w:val="Contenutocornice"/>
-                        <w:overflowPunct w:val="true"/>
+                        <w:overflowPunct w:val="false"/>
                         <w:spacing w:lineRule="auto" w:line="240" w:before="0" w:after="0"/>
                         <w:jc w:val="left"/>
                         <w:rPr/>
@@ -2308,7 +2260,7 @@
                     <w:p>
                       <w:pPr>
                         <w:pStyle w:val="Contenutocornice"/>
-                        <w:overflowPunct w:val="true"/>
+                        <w:overflowPunct w:val="false"/>
                         <w:spacing w:lineRule="auto" w:line="240" w:before="0" w:after="0"/>
                         <w:jc w:val="left"/>
                         <w:rPr/>
@@ -2339,7 +2291,7 @@
                     <w:p>
                       <w:pPr>
                         <w:pStyle w:val="Contenutocornice"/>
-                        <w:overflowPunct w:val="true"/>
+                        <w:overflowPunct w:val="false"/>
                         <w:spacing w:lineRule="auto" w:line="240" w:before="0" w:after="0"/>
                         <w:jc w:val="left"/>
                         <w:rPr>
@@ -2374,35 +2326,7 @@
       </w:r>
       <w:r>
         <w:rPr/>
-        <w:t xml:space="preserve">: mutex che permette di sincronizzare le operazioni di lettura e scrittura sul </w:t>
-      </w:r>
-      <w:r>
-        <w:rPr/>
-        <w:t>flusso</w:t>
-      </w:r>
-      <w:r>
-        <w:rPr/>
-        <w:t xml:space="preserve">. Il driver può essere utilizzato anche su sessioni di I/O differenti, </w:t>
-      </w:r>
-      <w:r>
-        <w:rPr/>
-        <w:t xml:space="preserve">ed </w:t>
-      </w:r>
-      <w:r>
-        <w:rPr/>
-        <w:t xml:space="preserve">è necessario </w:t>
-      </w:r>
-      <w:r>
-        <w:rPr/>
-        <w:t xml:space="preserve">quindi </w:t>
-      </w:r>
-      <w:r>
-        <w:rPr/>
-        <w:t xml:space="preserve">gestire la concorrenza sul singolo device file </w:t>
-      </w:r>
-      <w:r>
-        <w:rPr/>
-        <w:t>per evitare che un solo thread per volta possa operare in lettura/scrittura.</w:t>
+        <w:t>: mutex che permette di sincronizzare le operazioni di lettura e scrittura sul flusso. Il driver può essere utilizzato anche su sessioni di I/O differenti, ed è necessario quindi gestire la concorrenza sul singolo device file per evitare che un solo thread per volta possa operare in lettura/scrittura.</w:t>
       </w:r>
     </w:p>
     <w:p>
@@ -2593,7 +2517,7 @@
                           <w:p>
                             <w:pPr>
                               <w:pStyle w:val="Contenutocornice"/>
-                              <w:overflowPunct w:val="true"/>
+                              <w:overflowPunct w:val="false"/>
                               <w:spacing w:lineRule="auto" w:line="240" w:before="0" w:after="0"/>
                               <w:jc w:val="left"/>
                               <w:rPr>
@@ -2670,7 +2594,7 @@
                           <w:p>
                             <w:pPr>
                               <w:pStyle w:val="Contenutocornice"/>
-                              <w:overflowPunct w:val="true"/>
+                              <w:overflowPunct w:val="false"/>
                               <w:spacing w:lineRule="auto" w:line="240" w:before="0" w:after="0"/>
                               <w:jc w:val="left"/>
                               <w:rPr>
@@ -2714,7 +2638,7 @@
                           <w:p>
                             <w:pPr>
                               <w:pStyle w:val="Contenutocornice"/>
-                              <w:overflowPunct w:val="true"/>
+                              <w:overflowPunct w:val="false"/>
                               <w:spacing w:lineRule="auto" w:line="240" w:before="0" w:after="0"/>
                               <w:jc w:val="left"/>
                               <w:rPr>
@@ -2758,7 +2682,7 @@
                           <w:p>
                             <w:pPr>
                               <w:pStyle w:val="Contenutocornice"/>
-                              <w:overflowPunct w:val="true"/>
+                              <w:overflowPunct w:val="false"/>
                               <w:spacing w:lineRule="auto" w:line="240" w:before="0" w:after="0"/>
                               <w:jc w:val="left"/>
                               <w:rPr>
@@ -2802,7 +2726,7 @@
                           <w:p>
                             <w:pPr>
                               <w:pStyle w:val="Contenutocornice"/>
-                              <w:overflowPunct w:val="true"/>
+                              <w:overflowPunct w:val="false"/>
                               <w:spacing w:lineRule="auto" w:line="240" w:before="0" w:after="0"/>
                               <w:jc w:val="left"/>
                               <w:rPr>
@@ -2842,7 +2766,7 @@
                     <w:p>
                       <w:pPr>
                         <w:pStyle w:val="Contenutocornice"/>
-                        <w:overflowPunct w:val="true"/>
+                        <w:overflowPunct w:val="false"/>
                         <w:spacing w:lineRule="auto" w:line="240" w:before="0" w:after="0"/>
                         <w:jc w:val="left"/>
                         <w:rPr>
@@ -2919,7 +2843,7 @@
                     <w:p>
                       <w:pPr>
                         <w:pStyle w:val="Contenutocornice"/>
-                        <w:overflowPunct w:val="true"/>
+                        <w:overflowPunct w:val="false"/>
                         <w:spacing w:lineRule="auto" w:line="240" w:before="0" w:after="0"/>
                         <w:jc w:val="left"/>
                         <w:rPr>
@@ -2963,7 +2887,7 @@
                     <w:p>
                       <w:pPr>
                         <w:pStyle w:val="Contenutocornice"/>
-                        <w:overflowPunct w:val="true"/>
+                        <w:overflowPunct w:val="false"/>
                         <w:spacing w:lineRule="auto" w:line="240" w:before="0" w:after="0"/>
                         <w:jc w:val="left"/>
                         <w:rPr>
@@ -3007,7 +2931,7 @@
                     <w:p>
                       <w:pPr>
                         <w:pStyle w:val="Contenutocornice"/>
-                        <w:overflowPunct w:val="true"/>
+                        <w:overflowPunct w:val="false"/>
                         <w:spacing w:lineRule="auto" w:line="240" w:before="0" w:after="0"/>
                         <w:jc w:val="left"/>
                         <w:rPr>
@@ -3051,7 +2975,7 @@
                     <w:p>
                       <w:pPr>
                         <w:pStyle w:val="Contenutocornice"/>
-                        <w:overflowPunct w:val="true"/>
+                        <w:overflowPunct w:val="false"/>
                         <w:spacing w:lineRule="auto" w:line="240" w:before="0" w:after="0"/>
                         <w:jc w:val="left"/>
                         <w:rPr>
@@ -3261,15 +3185,7 @@
       </w:r>
       <w:r>
         <w:rPr/>
-        <w:t xml:space="preserve">, che </w:t>
-      </w:r>
-      <w:r>
-        <w:rPr/>
-        <w:t xml:space="preserve">contiene </w:t>
-      </w:r>
-      <w:r>
-        <w:rPr/>
-        <w:t xml:space="preserve">la </w:t>
+        <w:t xml:space="preserve">, che contiene la </w:t>
       </w:r>
       <w:r>
         <w:rPr>
@@ -3279,27 +3195,7 @@
       </w:r>
       <w:r>
         <w:rPr/>
-        <w:t xml:space="preserve"> </w:t>
-      </w:r>
-      <w:r>
-        <w:rPr/>
-        <w:t>del</w:t>
-      </w:r>
-      <w:r>
-        <w:rPr/>
-        <w:t xml:space="preserve"> lavoro schedulato </w:t>
-      </w:r>
-      <w:r>
-        <w:rPr/>
-        <w:t xml:space="preserve">e </w:t>
-      </w:r>
-      <w:r>
-        <w:rPr/>
-        <w:t xml:space="preserve">altre informazioni sulla scrittura. </w:t>
-      </w:r>
-      <w:r>
-        <w:rPr/>
-        <w:t xml:space="preserve">Quando la scrittura viene schedulata si può risalire dalla </w:t>
+        <w:t xml:space="preserve"> del lavoro schedulato e altre informazioni sulla scrittura. Quando la scrittura viene schedulata si può risalire dalla </w:t>
       </w:r>
       <w:r>
         <w:rPr>
@@ -3319,11 +3215,7 @@
       </w:r>
       <w:r>
         <w:rPr/>
-        <w:t xml:space="preserve"> </w:t>
-      </w:r>
-      <w:r>
-        <w:rPr/>
-        <w:t xml:space="preserve">tramite </w:t>
+        <w:t xml:space="preserve"> tramite </w:t>
       </w:r>
       <w:r>
         <w:rPr>
@@ -3391,7 +3283,7 @@
                           <w:p>
                             <w:pPr>
                               <w:pStyle w:val="Contenutocornice"/>
-                              <w:overflowPunct w:val="true"/>
+                              <w:overflowPunct w:val="false"/>
                               <w:spacing w:lineRule="auto" w:line="240" w:before="0" w:after="0"/>
                               <w:jc w:val="left"/>
                               <w:rPr>
@@ -3468,7 +3360,7 @@
                           <w:p>
                             <w:pPr>
                               <w:pStyle w:val="Contenutocornice"/>
-                              <w:overflowPunct w:val="true"/>
+                              <w:overflowPunct w:val="false"/>
                               <w:spacing w:lineRule="auto" w:line="240" w:before="0" w:after="0"/>
                               <w:jc w:val="left"/>
                               <w:rPr>
@@ -3534,7 +3426,7 @@
                           <w:p>
                             <w:pPr>
                               <w:pStyle w:val="Contenutocornice"/>
-                              <w:overflowPunct w:val="true"/>
+                              <w:overflowPunct w:val="false"/>
                               <w:spacing w:lineRule="auto" w:line="240" w:before="0" w:after="0"/>
                               <w:jc w:val="left"/>
                               <w:rPr>
@@ -3578,7 +3470,7 @@
                           <w:p>
                             <w:pPr>
                               <w:pStyle w:val="Contenutocornice"/>
-                              <w:overflowPunct w:val="true"/>
+                              <w:overflowPunct w:val="false"/>
                               <w:spacing w:lineRule="auto" w:line="240" w:before="0" w:after="0"/>
                               <w:jc w:val="left"/>
                               <w:rPr>
@@ -3622,7 +3514,7 @@
                           <w:p>
                             <w:pPr>
                               <w:pStyle w:val="Contenutocornice"/>
-                              <w:overflowPunct w:val="true"/>
+                              <w:overflowPunct w:val="false"/>
                               <w:spacing w:lineRule="auto" w:line="240" w:before="0" w:after="0"/>
                               <w:jc w:val="left"/>
                               <w:rPr>
@@ -3655,7 +3547,7 @@
                           <w:p>
                             <w:pPr>
                               <w:pStyle w:val="Contenutocornice"/>
-                              <w:overflowPunct w:val="true"/>
+                              <w:overflowPunct w:val="false"/>
                               <w:spacing w:lineRule="auto" w:line="240" w:before="0" w:after="0"/>
                               <w:jc w:val="left"/>
                               <w:rPr>
@@ -3721,7 +3613,7 @@
                           <w:p>
                             <w:pPr>
                               <w:pStyle w:val="Contenutocornice"/>
-                              <w:overflowPunct w:val="true"/>
+                              <w:overflowPunct w:val="false"/>
                               <w:spacing w:lineRule="auto" w:line="240" w:before="0" w:after="0"/>
                               <w:jc w:val="left"/>
                               <w:rPr>
@@ -3761,7 +3653,7 @@
                     <w:p>
                       <w:pPr>
                         <w:pStyle w:val="Contenutocornice"/>
-                        <w:overflowPunct w:val="true"/>
+                        <w:overflowPunct w:val="false"/>
                         <w:spacing w:lineRule="auto" w:line="240" w:before="0" w:after="0"/>
                         <w:jc w:val="left"/>
                         <w:rPr>
@@ -3838,7 +3730,7 @@
                     <w:p>
                       <w:pPr>
                         <w:pStyle w:val="Contenutocornice"/>
-                        <w:overflowPunct w:val="true"/>
+                        <w:overflowPunct w:val="false"/>
                         <w:spacing w:lineRule="auto" w:line="240" w:before="0" w:after="0"/>
                         <w:jc w:val="left"/>
                         <w:rPr>
@@ -3904,7 +3796,7 @@
                     <w:p>
                       <w:pPr>
                         <w:pStyle w:val="Contenutocornice"/>
-                        <w:overflowPunct w:val="true"/>
+                        <w:overflowPunct w:val="false"/>
                         <w:spacing w:lineRule="auto" w:line="240" w:before="0" w:after="0"/>
                         <w:jc w:val="left"/>
                         <w:rPr>
@@ -3948,7 +3840,7 @@
                     <w:p>
                       <w:pPr>
                         <w:pStyle w:val="Contenutocornice"/>
-                        <w:overflowPunct w:val="true"/>
+                        <w:overflowPunct w:val="false"/>
                         <w:spacing w:lineRule="auto" w:line="240" w:before="0" w:after="0"/>
                         <w:jc w:val="left"/>
                         <w:rPr>
@@ -3992,7 +3884,7 @@
                     <w:p>
                       <w:pPr>
                         <w:pStyle w:val="Contenutocornice"/>
-                        <w:overflowPunct w:val="true"/>
+                        <w:overflowPunct w:val="false"/>
                         <w:spacing w:lineRule="auto" w:line="240" w:before="0" w:after="0"/>
                         <w:jc w:val="left"/>
                         <w:rPr>
@@ -4025,7 +3917,7 @@
                     <w:p>
                       <w:pPr>
                         <w:pStyle w:val="Contenutocornice"/>
-                        <w:overflowPunct w:val="true"/>
+                        <w:overflowPunct w:val="false"/>
                         <w:spacing w:lineRule="auto" w:line="240" w:before="0" w:after="0"/>
                         <w:jc w:val="left"/>
                         <w:rPr>
@@ -4091,7 +3983,7 @@
                     <w:p>
                       <w:pPr>
                         <w:pStyle w:val="Contenutocornice"/>
-                        <w:overflowPunct w:val="true"/>
+                        <w:overflowPunct w:val="false"/>
                         <w:spacing w:lineRule="auto" w:line="240" w:before="0" w:after="0"/>
                         <w:jc w:val="left"/>
                         <w:rPr>
@@ -4265,11 +4157,7 @@
       </w:pPr>
       <w:r>
         <w:rPr/>
-        <w:t xml:space="preserve">Il modulo deve esporre diversi parametri tramite VFS </w:t>
-      </w:r>
-      <w:r>
-        <w:rPr/>
-        <w:t xml:space="preserve">per mantere lo stato di un dispositivo. Tali parametri sono stati dichiarati tramite module_param_array, definendo così un array di </w:t>
+        <w:t xml:space="preserve">Il modulo deve esporre diversi parametri tramite VFS per mantere lo stato di un dispositivo. Tali parametri sono stati dichiarati tramite module_param_array, definendo così un array di </w:t>
       </w:r>
       <w:r>
         <w:rPr>
@@ -4300,11 +4188,7 @@
       </w:r>
       <w:r>
         <w:rPr/>
-        <w:t xml:space="preserve">: </w:t>
-      </w:r>
-      <w:r>
-        <w:rPr/>
-        <w:t>specifica nell’elemento i-esimo se il device con minor i è abilitato oppure disabilitato.</w:t>
+        <w:t>: specifica nell’elemento i-esimo se il device con minor i è abilitato oppure disabilitato.</w:t>
       </w:r>
     </w:p>
     <w:p>
@@ -4325,19 +4209,7 @@
       </w:r>
       <w:r>
         <w:rPr/>
-        <w:t>:</w:t>
-      </w:r>
-      <w:r>
-        <w:rPr/>
-        <w:t xml:space="preserve"> </w:t>
-      </w:r>
-      <w:r>
-        <w:rPr/>
-        <w:t xml:space="preserve">il dispositivo i-esimo è disabilitato e non </w:t>
-      </w:r>
-      <w:r>
-        <w:rPr/>
-        <w:t>è possibile aprire delle sessioni verso il device file.</w:t>
+        <w:t>: il dispositivo i-esimo è disabilitato e non è possibile aprire delle sessioni verso il device file.</w:t>
       </w:r>
     </w:p>
     <w:p>
@@ -4358,19 +4230,7 @@
       </w:r>
       <w:r>
         <w:rPr/>
-        <w:t>:</w:t>
-      </w:r>
-      <w:r>
-        <w:rPr/>
-        <w:t xml:space="preserve"> </w:t>
-      </w:r>
-      <w:r>
-        <w:rPr/>
-        <w:t xml:space="preserve">il dispositivo i-esimo è abilitato ed </w:t>
-      </w:r>
-      <w:r>
-        <w:rPr/>
-        <w:t>è possibile aprire delle sessioni verso il device file.</w:t>
+        <w:t>: il dispositivo i-esimo è abilitato ed è possibile aprire delle sessioni verso il device file.</w:t>
       </w:r>
     </w:p>
     <w:p>
@@ -4401,27 +4261,7 @@
       </w:r>
       <w:r>
         <w:rPr/>
-        <w:t xml:space="preserve">: </w:t>
-      </w:r>
-      <w:r>
-        <w:rPr/>
-        <w:t xml:space="preserve">specificano nell’elemento i-esimo il numero di bytes disponibili per la lettura sui </w:t>
-      </w:r>
-      <w:r>
-        <w:rPr/>
-        <w:t xml:space="preserve">due flussi di priorità. </w:t>
-      </w:r>
-      <w:r>
-        <w:rPr/>
-        <w:t xml:space="preserve">Il valore di questi parametri incrementati e </w:t>
-      </w:r>
-      <w:r>
-        <w:rPr/>
-        <w:t xml:space="preserve">decrementati </w:t>
-      </w:r>
-      <w:r>
-        <w:rPr/>
-        <w:t>a seguito di ogni operazione di read e write</w:t>
+        <w:t>: specificano nell’elemento i-esimo il numero di bytes disponibili per la lettura sui due flussi di priorità. Il valore di questi parametri incrementati e decrementati a seguito di ogni operazione di read e write</w:t>
       </w:r>
     </w:p>
     <w:p>
@@ -4452,31 +4292,7 @@
       </w:r>
       <w:r>
         <w:rPr/>
-        <w:t xml:space="preserve">: specificano nell’elemento i-esimo il </w:t>
-      </w:r>
-      <w:r>
-        <w:rPr/>
-        <w:t xml:space="preserve">numero di thread che sono in attesa per leggere o scrivere </w:t>
-      </w:r>
-      <w:r>
-        <w:rPr/>
-        <w:t>dati sui due flussi di priorità</w:t>
-      </w:r>
-      <w:r>
-        <w:rPr/>
-        <w:t xml:space="preserve">. </w:t>
-      </w:r>
-      <w:r>
-        <w:rPr/>
-        <w:t xml:space="preserve">Il valore di questi parametri viene incrementato di una unità ogni volta che un thread si mette in attesa del lock, e viene decrementato ogni volta che un thread acquisisce il lock </w:t>
-      </w:r>
-      <w:r>
-        <w:rPr/>
-        <w:t>o scade il suo timeout di attesa</w:t>
-      </w:r>
-      <w:r>
-        <w:rPr/>
-        <w:t>.</w:t>
+        <w:t>: specificano nell’elemento i-esimo il numero di thread che sono in attesa per leggere o scrivere dati sui due flussi di priorità. Il valore di questi parametri viene incrementato di una unità ogni volta che un thread si mette in attesa del lock, e viene decrementato ogni volta che un thread acquisisce il lock o scade il suo timeout di attesa.</w:t>
       </w:r>
     </w:p>
     <w:p>
@@ -4497,11 +4313,7 @@
       </w:r>
       <w:r>
         <w:rPr/>
-        <w:t xml:space="preserve">. </w:t>
-      </w:r>
-      <w:r>
-        <w:rPr/>
-        <w:t xml:space="preserve">Il parametro </w:t>
+        <w:t xml:space="preserve">. Il parametro </w:t>
       </w:r>
       <w:r>
         <w:rPr>
@@ -4538,13 +4350,7 @@
         <w:rPr>
           <w:rStyle w:val="Codice"/>
         </w:rPr>
-        <w:t>/sys/modules/multistream-driver/parameters/</w:t>
-      </w:r>
-      <w:r>
-        <w:rPr>
-          <w:rStyle w:val="Codice"/>
-        </w:rPr>
-        <w:t>device_enabling</w:t>
+        <w:t>/sys/modules/multistream-driver/parameters/device_enabling</w:t>
       </w:r>
       <w:r>
         <w:rPr/>
@@ -4636,7 +4442,11 @@
       </w:pPr>
       <w:r>
         <w:rPr/>
-        <w:t>Altre secondarie del Modulo</w:t>
+        <w:t>Funzioni</w:t>
+      </w:r>
+      <w:r>
+        <w:rPr/>
+        <w:t xml:space="preserve"> secondarie del Modulo</w:t>
       </w:r>
     </w:p>
     <w:p>
@@ -4756,15 +4566,7 @@
       </w:r>
       <w:r>
         <w:rPr/>
-        <w:t>.  In questa funzione viene inizializzato lo stato di tutti i 128 dispositivi, andando a settare i campi dell</w:t>
-      </w:r>
-      <w:r>
-        <w:rPr/>
-        <w:t>a</w:t>
-      </w:r>
-      <w:r>
-        <w:rPr/>
-        <w:t xml:space="preserve"> struttura </w:t>
+        <w:t xml:space="preserve">.  In questa funzione viene inizializzato lo stato di tutti i 128 dispositivi, andando a settare i campi della struttura </w:t>
       </w:r>
       <w:r>
         <w:rPr>
@@ -4774,11 +4576,7 @@
       </w:r>
       <w:r>
         <w:rPr/>
-        <w:t xml:space="preserve"> </w:t>
-      </w:r>
-      <w:r>
-        <w:rPr/>
-        <w:t xml:space="preserve">e dei relativi </w:t>
+        <w:t xml:space="preserve"> e dei relativi </w:t>
       </w:r>
       <w:r>
         <w:rPr>
@@ -4903,7 +4701,7 @@
                           <w:p>
                             <w:pPr>
                               <w:pStyle w:val="Contenutocornice"/>
-                              <w:overflowPunct w:val="true"/>
+                              <w:overflowPunct w:val="false"/>
                               <w:spacing w:lineRule="auto" w:line="240" w:before="0" w:after="0"/>
                               <w:jc w:val="left"/>
                               <w:rPr>
@@ -4980,7 +4778,7 @@
                           <w:p>
                             <w:pPr>
                               <w:pStyle w:val="Contenutocornice"/>
-                              <w:overflowPunct w:val="true"/>
+                              <w:overflowPunct w:val="false"/>
                               <w:spacing w:lineRule="auto" w:line="240" w:before="0" w:after="0"/>
                               <w:jc w:val="left"/>
                               <w:rPr>
@@ -5013,7 +4811,7 @@
                           <w:p>
                             <w:pPr>
                               <w:pStyle w:val="Contenutocornice"/>
-                              <w:overflowPunct w:val="true"/>
+                              <w:overflowPunct w:val="false"/>
                               <w:spacing w:lineRule="auto" w:line="240" w:before="0" w:after="0"/>
                               <w:jc w:val="left"/>
                               <w:rPr>
@@ -5046,7 +4844,7 @@
                           <w:p>
                             <w:pPr>
                               <w:pStyle w:val="Contenutocornice"/>
-                              <w:overflowPunct w:val="true"/>
+                              <w:overflowPunct w:val="false"/>
                               <w:spacing w:lineRule="auto" w:line="240" w:before="0" w:after="0"/>
                               <w:jc w:val="left"/>
                               <w:rPr>
@@ -5079,7 +4877,7 @@
                           <w:p>
                             <w:pPr>
                               <w:pStyle w:val="Contenutocornice"/>
-                              <w:overflowPunct w:val="true"/>
+                              <w:overflowPunct w:val="false"/>
                               <w:spacing w:lineRule="auto" w:line="240" w:before="0" w:after="0"/>
                               <w:jc w:val="left"/>
                               <w:rPr>
@@ -5112,7 +4910,7 @@
                           <w:p>
                             <w:pPr>
                               <w:pStyle w:val="Contenutocornice"/>
-                              <w:overflowPunct w:val="true"/>
+                              <w:overflowPunct w:val="false"/>
                               <w:spacing w:lineRule="auto" w:line="240" w:before="0" w:after="0"/>
                               <w:jc w:val="left"/>
                               <w:rPr>
@@ -5145,7 +4943,7 @@
                           <w:p>
                             <w:pPr>
                               <w:pStyle w:val="Contenutocornice"/>
-                              <w:overflowPunct w:val="true"/>
+                              <w:overflowPunct w:val="false"/>
                               <w:spacing w:lineRule="auto" w:line="240" w:before="0" w:after="0"/>
                               <w:jc w:val="left"/>
                               <w:rPr/>
@@ -5176,7 +4974,7 @@
                           <w:p>
                             <w:pPr>
                               <w:pStyle w:val="Contenutocornice"/>
-                              <w:overflowPunct w:val="true"/>
+                              <w:overflowPunct w:val="false"/>
                               <w:spacing w:lineRule="auto" w:line="240" w:before="0" w:after="0"/>
                               <w:jc w:val="left"/>
                               <w:rPr>
@@ -5216,7 +5014,7 @@
                     <w:p>
                       <w:pPr>
                         <w:pStyle w:val="Contenutocornice"/>
-                        <w:overflowPunct w:val="true"/>
+                        <w:overflowPunct w:val="false"/>
                         <w:spacing w:lineRule="auto" w:line="240" w:before="0" w:after="0"/>
                         <w:jc w:val="left"/>
                         <w:rPr>
@@ -5293,7 +5091,7 @@
                     <w:p>
                       <w:pPr>
                         <w:pStyle w:val="Contenutocornice"/>
-                        <w:overflowPunct w:val="true"/>
+                        <w:overflowPunct w:val="false"/>
                         <w:spacing w:lineRule="auto" w:line="240" w:before="0" w:after="0"/>
                         <w:jc w:val="left"/>
                         <w:rPr>
@@ -5326,7 +5124,7 @@
                     <w:p>
                       <w:pPr>
                         <w:pStyle w:val="Contenutocornice"/>
-                        <w:overflowPunct w:val="true"/>
+                        <w:overflowPunct w:val="false"/>
                         <w:spacing w:lineRule="auto" w:line="240" w:before="0" w:after="0"/>
                         <w:jc w:val="left"/>
                         <w:rPr>
@@ -5359,7 +5157,7 @@
                     <w:p>
                       <w:pPr>
                         <w:pStyle w:val="Contenutocornice"/>
-                        <w:overflowPunct w:val="true"/>
+                        <w:overflowPunct w:val="false"/>
                         <w:spacing w:lineRule="auto" w:line="240" w:before="0" w:after="0"/>
                         <w:jc w:val="left"/>
                         <w:rPr>
@@ -5392,7 +5190,7 @@
                     <w:p>
                       <w:pPr>
                         <w:pStyle w:val="Contenutocornice"/>
-                        <w:overflowPunct w:val="true"/>
+                        <w:overflowPunct w:val="false"/>
                         <w:spacing w:lineRule="auto" w:line="240" w:before="0" w:after="0"/>
                         <w:jc w:val="left"/>
                         <w:rPr>
@@ -5425,7 +5223,7 @@
                     <w:p>
                       <w:pPr>
                         <w:pStyle w:val="Contenutocornice"/>
-                        <w:overflowPunct w:val="true"/>
+                        <w:overflowPunct w:val="false"/>
                         <w:spacing w:lineRule="auto" w:line="240" w:before="0" w:after="0"/>
                         <w:jc w:val="left"/>
                         <w:rPr>
@@ -5458,7 +5256,7 @@
                     <w:p>
                       <w:pPr>
                         <w:pStyle w:val="Contenutocornice"/>
-                        <w:overflowPunct w:val="true"/>
+                        <w:overflowPunct w:val="false"/>
                         <w:spacing w:lineRule="auto" w:line="240" w:before="0" w:after="0"/>
                         <w:jc w:val="left"/>
                         <w:rPr/>
@@ -5489,7 +5287,7 @@
                     <w:p>
                       <w:pPr>
                         <w:pStyle w:val="Contenutocornice"/>
-                        <w:overflowPunct w:val="true"/>
+                        <w:overflowPunct w:val="false"/>
                         <w:spacing w:lineRule="auto" w:line="240" w:before="0" w:after="0"/>
                         <w:jc w:val="left"/>
                         <w:rPr>

--- a/relazione.docx
+++ b/relazione.docx
@@ -13,7 +13,7 @@
       </w:pPr>
       <w:sdt>
         <w:sdtPr>
-          <w:id w:val="1198402312"/>
+          <w:id w:val="1360247022"/>
           <w:placeholder>
             <w:docPart w:val="0AAE714EEBD445B6A4AAABA245504C9F"/>
           </w:placeholder>
@@ -33,7 +33,7 @@
       </w:pPr>
       <w:sdt>
         <w:sdtPr>
-          <w:id w:val="1807245336"/>
+          <w:id w:val="1347885354"/>
           <w:placeholder>
             <w:docPart w:val="8F3FD0E895D440E8B7C34D3D37B7827A"/>
           </w:placeholder>
@@ -63,7 +63,7 @@
       </w:pPr>
       <w:sdt>
         <w:sdtPr>
-          <w:id w:val="1764383127"/>
+          <w:id w:val="1481431039"/>
           <w:placeholder>
             <w:docPart w:val="A8669E50EE714E94A198D644FF850554"/>
           </w:placeholder>
@@ -4655,7 +4655,6 @@
         <w:rPr/>
       </w:pPr>
       <w:r>
-        <w:rPr/>
         <mc:AlternateContent>
           <mc:Choice Requires="wps">
             <w:drawing>
@@ -5314,6 +5313,78 @@
           </mc:Fallback>
         </mc:AlternateContent>
       </w:r>
+      <w:r>
+        <w:rPr/>
+        <w:t xml:space="preserve">Quando il modulo viene rimosso viene invece chiamata la </w:t>
+      </w:r>
+      <w:r>
+        <w:rPr>
+          <w:rStyle w:val="Codice"/>
+        </w:rPr>
+        <w:t>cleanup_module</w:t>
+      </w:r>
+      <w:r>
+        <w:rPr/>
+        <w:t xml:space="preserve">. Questa funzione va a </w:t>
+      </w:r>
+      <w:r>
+        <w:rPr/>
+        <w:t xml:space="preserve">liberare tutte le aree di memoria allocate per lo stream di dati, utilizzando iterativamente </w:t>
+      </w:r>
+      <w:r>
+        <w:rPr>
+          <w:rStyle w:val="Codice"/>
+        </w:rPr>
+        <w:t>kfree()</w:t>
+      </w:r>
+      <w:r>
+        <w:rPr/>
+        <w:t xml:space="preserve"> </w:t>
+      </w:r>
+      <w:r>
+        <w:rPr/>
+        <w:t xml:space="preserve">sulle due linked list di </w:t>
+      </w:r>
+      <w:r>
+        <w:rPr>
+          <w:rStyle w:val="Codice"/>
+        </w:rPr>
+        <w:t>stream_block</w:t>
+      </w:r>
+      <w:r>
+        <w:rPr/>
+        <w:t xml:space="preserve">. Vengono poi deallocate sempre tramite </w:t>
+      </w:r>
+      <w:r>
+        <w:rPr>
+          <w:rStyle w:val="Codice"/>
+        </w:rPr>
+        <w:t>kfree()</w:t>
+      </w:r>
+      <w:r>
+        <w:rPr/>
+        <w:t xml:space="preserve"> anche tutte le strutture </w:t>
+      </w:r>
+      <w:r>
+        <w:rPr>
+          <w:rStyle w:val="Codice"/>
+        </w:rPr>
+        <w:t>flow_state</w:t>
+      </w:r>
+      <w:r>
+        <w:rPr/>
+        <w:t xml:space="preserve"> e </w:t>
+      </w:r>
+      <w:r>
+        <w:rPr>
+          <w:rStyle w:val="Codice"/>
+        </w:rPr>
+        <w:t>object_state</w:t>
+      </w:r>
+      <w:r>
+        <w:rPr/>
+        <w:t xml:space="preserve">. </w:t>
+      </w:r>
     </w:p>
     <w:p>
       <w:pPr>
@@ -5322,37 +5393,39 @@
       </w:pPr>
       <w:r>
         <w:rPr/>
-        <w:t xml:space="preserve">Quando il modulo viene rimosso viene invece chiamata la </w:t>
+        <w:t xml:space="preserve">Successivamente si va a </w:t>
+      </w:r>
+      <w:r>
+        <w:rPr/>
+        <w:t xml:space="preserve">rimuovere il device driver tramite </w:t>
       </w:r>
       <w:r>
         <w:rPr>
           <w:rStyle w:val="Codice"/>
         </w:rPr>
-        <w:t>cleanup_module</w:t>
-      </w:r>
-      <w:r>
-        <w:rPr/>
-        <w:t xml:space="preserve">. Questa funzione va a rimuovere il device driver tramite </w:t>
+        <w:t>unregister_chrdev</w:t>
+      </w:r>
+      <w:r>
+        <w:rPr/>
+        <w:t xml:space="preserve"> e </w:t>
+      </w:r>
+      <w:r>
+        <w:rPr/>
+        <w:t xml:space="preserve">si </w:t>
+      </w:r>
+      <w:r>
+        <w:rPr/>
+        <w:t xml:space="preserve">notifica tramite </w:t>
       </w:r>
       <w:r>
         <w:rPr>
           <w:rStyle w:val="Codice"/>
         </w:rPr>
-        <w:t>unregister_chrdev</w:t>
-      </w:r>
-      <w:r>
-        <w:rPr/>
-        <w:t xml:space="preserve"> e notifica tramite </w:t>
-      </w:r>
-      <w:r>
-        <w:rPr>
-          <w:rStyle w:val="Codice"/>
-        </w:rPr>
         <w:t>printk</w:t>
       </w:r>
       <w:r>
         <w:rPr/>
-        <w:t xml:space="preserve"> l’avvenuta rimozione. VALUTARE COME DEALLOCARE MEMORIA PENDENTE DA READ WRITE, fare un po di kfree insomma.</w:t>
+        <w:t xml:space="preserve"> l’avvenuta rimozione. </w:t>
       </w:r>
     </w:p>
     <w:p>
@@ -5375,7 +5448,7 @@
       </w:pPr>
       <w:r>
         <w:rPr/>
-        <w:t>Apertura e chiusura di un device (riscrivi bene)</w:t>
+        <w:t>Apertura e chiusura di un device</w:t>
       </w:r>
     </w:p>
     <w:p>
@@ -5385,7 +5458,69 @@
       </w:pPr>
       <w:r>
         <w:rPr/>
-        <w:t>Quando lato utente si apre un dispositivo, lato kernel viene invocata la dev_open. Quando il dispositivo viene aperto si ricava tramite l’apposita macro il minor number a partire dal file. Si verifica se il file è abilitato o disabilitato e si alloca una struttura session_state per aprire la sessione verso quel dispositivo. Di default la sessione viene aperta come HIGH_PRIORITY e NON_BLOCKING, ma questo può essere cambiato da CLI tramite ioctl.</w:t>
+        <w:t xml:space="preserve">Quando lato utente si apre un dispositivo, lato kernel viene invocata la </w:t>
+      </w:r>
+      <w:r>
+        <w:rPr>
+          <w:rStyle w:val="Codice"/>
+        </w:rPr>
+        <w:t>dev_open</w:t>
+      </w:r>
+      <w:r>
+        <w:rPr/>
+        <w:t xml:space="preserve">. Quando il dispositivo viene aperto si ricava tramite l’apposita macro il minor number a partire dal file. Si verifica se il file è abilitato o disabilitato e si alloca una struttura </w:t>
+      </w:r>
+      <w:r>
+        <w:rPr>
+          <w:rStyle w:val="Codice"/>
+        </w:rPr>
+        <w:t>session_state</w:t>
+      </w:r>
+      <w:r>
+        <w:rPr/>
+        <w:t xml:space="preserve"> per aprire la sessione verso quel dispositivo. Di default la sessione viene aperta come </w:t>
+      </w:r>
+      <w:r>
+        <w:rPr>
+          <w:rStyle w:val="Codice"/>
+        </w:rPr>
+        <w:t>HIGH_PRIORITY</w:t>
+      </w:r>
+      <w:r>
+        <w:rPr/>
+        <w:t xml:space="preserve"> e </w:t>
+      </w:r>
+      <w:r>
+        <w:rPr>
+          <w:rStyle w:val="Codice"/>
+        </w:rPr>
+        <w:t>NON_BLOCKING</w:t>
+      </w:r>
+      <w:r>
+        <w:rPr/>
+        <w:t xml:space="preserve">, ma questo può essere cambiato </w:t>
+      </w:r>
+      <w:r>
+        <w:rPr/>
+        <w:t>tramite appositi comandi offerti dalla</w:t>
+      </w:r>
+      <w:r>
+        <w:rPr/>
+        <w:t xml:space="preserve"> CLI, </w:t>
+      </w:r>
+      <w:r>
+        <w:rPr/>
+        <w:t xml:space="preserve">che sfruttano </w:t>
+      </w:r>
+      <w:r>
+        <w:rPr>
+          <w:rStyle w:val="Codice"/>
+        </w:rPr>
+        <w:t>ioctl</w:t>
+      </w:r>
+      <w:r>
+        <w:rPr/>
+        <w:t>.</w:t>
       </w:r>
     </w:p>
     <w:p>
@@ -5395,7 +5530,37 @@
       </w:pPr>
       <w:r>
         <w:rPr/>
-        <w:t>L’apertura avviene con successo se è stato specificato un dispositivo abilitato e se c’è sufficiente memoria per allocare la sessione. A questo punto si può procedere con le effettive operazioni sul dispositivo.</w:t>
+        <w:t xml:space="preserve">L’apertura avviene con successo se è stato specificato un dispositivo </w:t>
+      </w:r>
+      <w:r>
+        <w:rPr/>
+        <w:t>non-disabilitato</w:t>
+      </w:r>
+      <w:r>
+        <w:rPr/>
+        <w:t xml:space="preserve"> e se c’è </w:t>
+      </w:r>
+      <w:r>
+        <w:rPr/>
+        <w:t xml:space="preserve">memoria </w:t>
+      </w:r>
+      <w:r>
+        <w:rPr/>
+        <w:t xml:space="preserve">sufficiente per allocare la </w:t>
+      </w:r>
+      <w:r>
+        <w:rPr/>
+        <w:t xml:space="preserve">struttura </w:t>
+      </w:r>
+      <w:r>
+        <w:rPr>
+          <w:rStyle w:val="Codice"/>
+        </w:rPr>
+        <w:t>session_state</w:t>
+      </w:r>
+      <w:r>
+        <w:rPr/>
+        <w:t>. A questo punto si può procedere con le effettive operazioni sul dispositivo.</w:t>
       </w:r>
     </w:p>
     <w:p>
@@ -5418,10 +5583,8 @@
         <w:t xml:space="preserve"> si libera l’area di memoria precedentemente allocata per la struttura </w:t>
       </w:r>
       <w:r>
-        <w:rPr>
-          <w:rStyle w:val="Codice"/>
-        </w:rPr>
-        <w:t>session_state</w:t>
+        <w:rPr/>
+        <w:t>di sessione</w:t>
       </w:r>
       <w:r>
         <w:rPr/>
